--- a/dev/ms/w/lg w/u (lg)/unsorted u 101 - 217.docx
+++ b/dev/ms/w/lg w/u (lg)/unsorted u 101 - 217.docx
@@ -1,6 +1,6 @@
 
 <file path=word/document.xml><?xml version="1.0" encoding="utf-8"?>
-<w:document xmlns:wpc="http://schemas.microsoft.com/office/word/2010/wordprocessingCanvas" xmlns:mc="http://schemas.openxmlformats.org/markup-compatibility/2006" xmlns:o="urn:schemas-microsoft-com:office:office" xmlns:r="http://schemas.openxmlformats.org/officeDocument/2006/relationships" xmlns:m="http://schemas.openxmlformats.org/officeDocument/2006/math" xmlns:v="urn:schemas-microsoft-com:vml" xmlns:wp14="http://schemas.microsoft.com/office/word/2010/wordprocessingDrawing" xmlns:wp="http://schemas.openxmlformats.org/drawingml/2006/wordprocessingDrawing" xmlns:w10="urn:schemas-microsoft-com:office:word" xmlns:w="http://schemas.openxmlformats.org/wordprocessingml/2006/main" xmlns:w14="http://schemas.microsoft.com/office/word/2010/wordml" xmlns:w15="http://schemas.microsoft.com/office/word/2012/wordml" xmlns:wpg="http://schemas.microsoft.com/office/word/2010/wordprocessingGroup" xmlns:wpi="http://schemas.microsoft.com/office/word/2010/wordprocessingInk" xmlns:wne="http://schemas.microsoft.com/office/word/2006/wordml" xmlns:wps="http://schemas.microsoft.com/office/word/2010/wordprocessingShape" mc:Ignorable="w14 w15 wp14">
+<w:document xmlns:wpc="http://schemas.microsoft.com/office/word/2010/wordprocessingCanvas" xmlns:cx="http://schemas.microsoft.com/office/drawing/2014/chartex" xmlns:cx1="http://schemas.microsoft.com/office/drawing/2015/9/8/chartex" xmlns:cx2="http://schemas.microsoft.com/office/drawing/2015/10/21/chartex" xmlns:cx3="http://schemas.microsoft.com/office/drawing/2016/5/9/chartex" xmlns:cx4="http://schemas.microsoft.com/office/drawing/2016/5/10/chartex" xmlns:cx5="http://schemas.microsoft.com/office/drawing/2016/5/11/chartex" xmlns:cx6="http://schemas.microsoft.com/office/drawing/2016/5/12/chartex" xmlns:cx7="http://schemas.microsoft.com/office/drawing/2016/5/13/chartex" xmlns:cx8="http://schemas.microsoft.com/office/drawing/2016/5/14/chartex" xmlns:mc="http://schemas.openxmlformats.org/markup-compatibility/2006" xmlns:aink="http://schemas.microsoft.com/office/drawing/2016/ink" xmlns:am3d="http://schemas.microsoft.com/office/drawing/2017/model3d" xmlns:o="urn:schemas-microsoft-com:office:office" xmlns:r="http://schemas.openxmlformats.org/officeDocument/2006/relationships" xmlns:m="http://schemas.openxmlformats.org/officeDocument/2006/math" xmlns:v="urn:schemas-microsoft-com:vml" xmlns:wp14="http://schemas.microsoft.com/office/word/2010/wordprocessingDrawing" xmlns:wp="http://schemas.openxmlformats.org/drawingml/2006/wordprocessingDrawing" xmlns:w10="urn:schemas-microsoft-com:office:word" xmlns:w="http://schemas.openxmlformats.org/wordprocessingml/2006/main" xmlns:w14="http://schemas.microsoft.com/office/word/2010/wordml" xmlns:w15="http://schemas.microsoft.com/office/word/2012/wordml" xmlns:w16cex="http://schemas.microsoft.com/office/word/2018/wordml/cex" xmlns:w16cid="http://schemas.microsoft.com/office/word/2016/wordml/cid" xmlns:w16="http://schemas.microsoft.com/office/word/2018/wordml" xmlns:w16se="http://schemas.microsoft.com/office/word/2015/wordml/symex" xmlns:wpg="http://schemas.microsoft.com/office/word/2010/wordprocessingGroup" xmlns:wpi="http://schemas.microsoft.com/office/word/2010/wordprocessingInk" xmlns:wne="http://schemas.microsoft.com/office/word/2006/wordml" xmlns:wps="http://schemas.microsoft.com/office/word/2010/wordprocessingShape" mc:Ignorable="w14 w15 w16se w16cid w16 w16cex wp14">
   <w:body>
     <w:tbl>
       <w:tblPr>
@@ -66,12 +66,14 @@
                 <w:spacing w:val="-20"/>
               </w:rPr>
             </w:pPr>
+            <w:proofErr w:type="spellStart"/>
             <w:r>
               <w:rPr>
                 <w:spacing w:val="-20"/>
               </w:rPr>
               <w:t>arRno</w:t>
             </w:r>
+            <w:proofErr w:type="spellEnd"/>
           </w:p>
         </w:tc>
         <w:tc>
@@ -86,12 +88,14 @@
                 <w:spacing w:val="-20"/>
               </w:rPr>
             </w:pPr>
+            <w:proofErr w:type="spellStart"/>
             <w:r>
               <w:rPr>
                 <w:spacing w:val="-20"/>
               </w:rPr>
               <w:t>arRtxt</w:t>
             </w:r>
+            <w:proofErr w:type="spellEnd"/>
           </w:p>
         </w:tc>
         <w:tc>
@@ -109,6 +113,7 @@
                 <w:szCs w:val="26"/>
               </w:rPr>
             </w:pPr>
+            <w:proofErr w:type="spellStart"/>
             <w:r>
               <w:rPr>
                 <w:rFonts w:cs="Arial"/>
@@ -117,6 +122,7 @@
               </w:rPr>
               <w:t>arTxtRaw</w:t>
             </w:r>
+            <w:proofErr w:type="spellEnd"/>
           </w:p>
         </w:tc>
         <w:tc>
@@ -137,6 +143,7 @@
                 <w:lang w:bidi="dv-MV"/>
               </w:rPr>
             </w:pPr>
+            <w:proofErr w:type="spellStart"/>
             <w:r>
               <w:rPr>
                 <w:rFonts w:ascii="Faruma" w:hAnsi="Faruma" w:cs="Faruma"/>
@@ -147,6 +154,7 @@
               </w:rPr>
               <w:t>dvTxt</w:t>
             </w:r>
+            <w:proofErr w:type="spellEnd"/>
           </w:p>
         </w:tc>
         <w:tc>
@@ -161,12 +169,14 @@
                 <w:spacing w:val="-20"/>
               </w:rPr>
             </w:pPr>
+            <w:proofErr w:type="spellStart"/>
             <w:r>
               <w:rPr>
                 <w:spacing w:val="-20"/>
               </w:rPr>
               <w:t>Takhrij</w:t>
             </w:r>
+            <w:proofErr w:type="spellEnd"/>
           </w:p>
         </w:tc>
         <w:tc>
@@ -2795,7 +2805,7 @@
                 <w:szCs w:val="26"/>
                 <w:rtl/>
               </w:rPr>
-              <w:t xml:space="preserve">عَنْ مُحَمَّدِ بْنِ سِيرِينَ، عَنْ أَبِي هُرَيْرَةَ - رضي الله عنه - قَالَ: ((صَلَّى بِنَا رَسُولُ اللهِ- صلى الله عليه وسلم - إحْدَى صَلاتَيْ الْعَشِيِّ - قَالَ ابْنُ سِيرِينَ: وَسَمَّاهَا أَبُو هُرَيْرَةَ. وَلَكِنْ نَسِيتُ أَنَا - قَالَ: فَصَلَّى بِنَا رَكْعَتَيْنِ , ثُمَّ سَلَّمَ. فَقَامَ إلَى خَشَبَةٍ مَعْرُوضَةٍ فِي الْمَسْجِدِ , فَاتَّكَأَ عَلَيْهَا كَأَنَّهُ غَضْبَانُ وَوَضَعَ يَدَهُ الْيُمْنَى عَلَى الْيُسْرَى , وَشَبَّكَ بَيْنَ أَصَابِعِهِ. وَخَرَجَتِ السَّرَعَانُ مِنْ أَبْوَابِ الْمَسْجِدِ </w:t>
+              <w:t xml:space="preserve">عَنْ مُحَمَّدِ بْنِ سِيرِينَ، عَنْ أَبِي هُرَيْرَةَ - رضي الله عنه - قَالَ: ((صَلَّى بِنَا رَسُولُ اللهِ- صلى الله عليه وسلم - إحْدَى صَلاتَيْ الْعَشِيِّ - قَالَ ابْنُ سِيرِينَ: وَسَمَّاهَا أَبُو هُرَيْرَةَ. وَلَكِنْ نَسِيتُ أَنَا - قَالَ: فَصَلَّى بِنَا رَكْعَتَيْنِ , ثُمَّ سَلَّمَ. فَقَامَ إلَى خَشَبَةٍ مَعْرُوضَةٍ فِي الْمَسْجِدِ , فَاتَّكَأَ عَلَيْهَا كَأَنَّهُ غَضْبَانُ وَوَضَعَ يَدَهُ الْيُمْنَى عَلَى الْيُسْرَى , وَشَبَّكَ بَيْنَ </w:t>
             </w:r>
             <w:r>
               <w:rPr>
@@ -2805,7 +2815,7 @@
                 <w:rtl/>
               </w:rPr>
               <w:lastRenderedPageBreak/>
-              <w:t>فَقَالُوا: قَصُرَتِ الصَّلاةُ - وَفِي الْقَوْمِ أَبُو بَكْرٍ وَعُمَرُ - فَهَابَا أَنْ يُكَلِّمَاهُ. وَفِي الْقَوْمِ رَجُلٌ فِي يَدَيْهِ طُولٌ , يُقَالُ لَهُ: ذُو الْيَدَيْنِ فَقَالَ: يَا رَسُولَ اللَّهِ , أَنَسِيتَ , أَمْ قَصُرَتِ الصَّلاةُ؟ قَالَ: لَمْ أَنْسَ وَلَمْ تُقْصَرْ. فَقَالَ: أَكَمَا يَقُولُ ذُو الْيَدَيْنِ؟ فَقَالُوا: نَعَمْ. فَتَقَدَّمَ فَصَلَّى مَا تَرَكَ. ثُمَّ سَلَّمَ , ثُمَّ كَبَّرَ وَسَجَدَ مِثْلَ سُجُودِهِ أَوْ أَطْوَلَ. ثُمَّ رَفَعَ رَأْسَهُ فَكَبَّرَ , ثُمَّ كَبَّرَ وَسَجَدَ مِثْلَ سُجُودِهِ أَوْ أَطْوَلَ. ثُمَّ رَفَعَ رَأْسَهُ وَكَبَّرَ. فَرُبَّمَا سَأَلُوهُ: ثُمَّ سَلَّمَ؟ قَالَ: فَنُبِّئْتُ أَنَّ عِمْرَانَ بْنَ حُصَيْنٍ قَالَ: ثُمَّ سَلَّمَ))</w:t>
+              <w:t>أَصَابِعِهِ. وَخَرَجَتِ السَّرَعَانُ مِنْ أَبْوَابِ الْمَسْجِدِ فَقَالُوا: قَصُرَتِ الصَّلاةُ - وَفِي الْقَوْمِ أَبُو بَكْرٍ وَعُمَرُ - فَهَابَا أَنْ يُكَلِّمَاهُ. وَفِي الْقَوْمِ رَجُلٌ فِي يَدَيْهِ طُولٌ , يُقَالُ لَهُ: ذُو الْيَدَيْنِ فَقَالَ: يَا رَسُولَ اللَّهِ , أَنَسِيتَ , أَمْ قَصُرَتِ الصَّلاةُ؟ قَالَ: لَمْ أَنْسَ وَلَمْ تُقْصَرْ. فَقَالَ: أَكَمَا يَقُولُ ذُو الْيَدَيْنِ؟ فَقَالُوا: نَعَمْ. فَتَقَدَّمَ فَصَلَّى مَا تَرَكَ. ثُمَّ سَلَّمَ , ثُمَّ كَبَّرَ وَسَجَدَ مِثْلَ سُجُودِهِ أَوْ أَطْوَلَ. ثُمَّ رَفَعَ رَأْسَهُ فَكَبَّرَ , ثُمَّ كَبَّرَ وَسَجَدَ مِثْلَ سُجُودِهِ أَوْ أَطْوَلَ. ثُمَّ رَفَعَ رَأْسَهُ وَكَبَّرَ. فَرُبَّمَا سَأَلُوهُ: ثُمَّ سَلَّمَ؟ قَالَ: فَنُبِّئْتُ أَنَّ عِمْرَانَ بْنَ حُصَيْنٍ قَالَ: ثُمَّ سَلَّمَ))</w:t>
             </w:r>
             <w:r>
               <w:rPr>
@@ -3059,7 +3069,19 @@
                 <w:rtl/>
                 <w:lang w:bidi="dv-MV"/>
               </w:rPr>
-              <w:t xml:space="preserve"> އަރުވާލައިގެން އުޅުނު މީހުންތައް މިސްކިތުގެ ދޮރުކޮޅުތަކުން ނުކުމެއްޖެއެވެ. </w:t>
+              <w:t xml:space="preserve"> އަރުވާލައިގެން އުޅުނު މީހުންތައް </w:t>
+            </w:r>
+            <w:r>
+              <w:rPr>
+                <w:rFonts w:ascii="Faruma" w:hAnsi="Faruma" w:cs="Faruma" w:hint="cs"/>
+                <w:spacing w:val="-20"/>
+                <w:sz w:val="28"/>
+                <w:szCs w:val="28"/>
+                <w:rtl/>
+                <w:lang w:bidi="dv-MV"/>
+              </w:rPr>
+              <w:lastRenderedPageBreak/>
+              <w:t xml:space="preserve">މިސްކިތުގެ ދޮރުކޮޅުތަކުން ނުކުމެއްޖެއެވެ. </w:t>
             </w:r>
             <w:r>
               <w:rPr>
@@ -3081,19 +3103,7 @@
                 <w:rtl/>
                 <w:lang w:bidi="dv-MV"/>
               </w:rPr>
-              <w:t xml:space="preserve">ު ކުރު </w:t>
-            </w:r>
-            <w:r>
-              <w:rPr>
-                <w:rFonts w:ascii="Faruma" w:hAnsi="Faruma" w:cs="Faruma" w:hint="cs"/>
-                <w:spacing w:val="-20"/>
-                <w:sz w:val="28"/>
-                <w:szCs w:val="28"/>
-                <w:rtl/>
-                <w:lang w:bidi="dv-MV"/>
-              </w:rPr>
-              <w:lastRenderedPageBreak/>
-              <w:t>ކުރެވިއްޖެއެވެ</w:t>
+              <w:t>ު ކުރު ކުރެވިއްޖެއެވެ</w:t>
             </w:r>
             <w:r>
               <w:rPr>
@@ -4277,7 +4287,7 @@
                 <w:szCs w:val="26"/>
                 <w:rtl/>
               </w:rPr>
-              <w:t xml:space="preserve">عَنْ عَبْدِ اللَّهِ بْنِ عَبَّاسٍ رضي الله عنهما قَالَ: ((أَقْبَلْتُ رَاكِباً عَلَى حِمَارٍ أَتَانٍ , وَأَنَا يَوْمَئِذٍ قَدْ نَاهَزْتُ الاحْتِلامَ , وَرَسُولُ اللَّهِ - صلى الله عليه </w:t>
+              <w:t xml:space="preserve">عَنْ عَبْدِ اللَّهِ بْنِ عَبَّاسٍ رضي الله عنهما قَالَ: ((أَقْبَلْتُ رَاكِباً عَلَى حِمَارٍ أَتَانٍ , وَأَنَا يَوْمَئِذٍ قَدْ </w:t>
             </w:r>
             <w:r>
               <w:rPr>
@@ -4287,7 +4297,7 @@
                 <w:rtl/>
               </w:rPr>
               <w:lastRenderedPageBreak/>
-              <w:t>وسلم - يُصَلِّي بِالنَّاسِ بِمِنًى إلَى غَيْرِ جِدَارٍ. مَرَرْتُ بَيْنَ يَدَيْ بَعْضِ الصَّفِّ فَنَزَلْتُ , فَأَرْسَلْتُ الأَتَانَ تَرْتَعُ. وَدَخَلْتُ فِي الصَّفِّ , فَلَمْ يُنْكِرْ ذَلِكَ عَلَيَّ أَحَدٌ))</w:t>
+              <w:t>نَاهَزْتُ الاحْتِلامَ , وَرَسُولُ اللَّهِ - صلى الله عليه وسلم - يُصَلِّي بِالنَّاسِ بِمِنًى إلَى غَيْرِ جِدَارٍ. مَرَرْتُ بَيْنَ يَدَيْ بَعْضِ الصَّفِّ فَنَزَلْتُ , فَأَرْسَلْتُ الأَتَانَ تَرْتَعُ. وَدَخَلْتُ فِي الصَّفِّ , فَلَمْ يُنْكِرْ ذَلِكَ عَلَيَّ أَحَدٌ))</w:t>
             </w:r>
             <w:r>
               <w:rPr>
@@ -4446,6 +4456,7 @@
                 <w:rtl/>
                 <w:lang w:bidi="dv-MV"/>
               </w:rPr>
+              <w:lastRenderedPageBreak/>
               <w:t>ރެޕް!!!؟؟؟</w:t>
             </w:r>
           </w:p>
@@ -7077,6 +7088,17 @@
               </w:rPr>
               <w:t>""ބަނީ އާދަމަށް (އުނދަގޫވާ ތަކެތިންނެވެ.)</w:t>
             </w:r>
+            <w:r>
+              <w:rPr>
+                <w:rFonts w:ascii="Faruma" w:hAnsi="Faruma" w:cs="Faruma" w:hint="cs"/>
+                <w:spacing w:val="-20"/>
+                <w:sz w:val="28"/>
+                <w:szCs w:val="28"/>
+                <w:rtl/>
+                <w:lang w:bidi="dv-MV"/>
+              </w:rPr>
+              <w:t>~~</w:t>
+            </w:r>
           </w:p>
         </w:tc>
         <w:tc>
@@ -8619,7 +8641,7 @@
                 <w:rtl/>
                 <w:lang w:bidi="dv-MV"/>
               </w:rPr>
-              <w:t xml:space="preserve"> އެދި </w:t>
+              <w:t xml:space="preserve"> އެދި</w:t>
             </w:r>
             <w:r>
               <w:rPr>
@@ -8654,6 +8676,62 @@
               </w:rPr>
               <w:t>~~</w:t>
             </w:r>
+          </w:p>
+          <w:p>
+            <w:pPr>
+              <w:bidi/>
+              <w:spacing w:line="280" w:lineRule="exact"/>
+              <w:ind w:firstLine="170"/>
+              <w:rPr>
+                <w:rFonts w:ascii="Faruma" w:hAnsi="Faruma" w:cs="Faruma"/>
+                <w:spacing w:val="-20"/>
+                <w:sz w:val="28"/>
+                <w:szCs w:val="28"/>
+                <w:rtl/>
+                <w:lang w:bidi="dv-MV"/>
+              </w:rPr>
+            </w:pPr>
+          </w:p>
+          <w:p>
+            <w:pPr>
+              <w:bidi/>
+              <w:spacing w:line="280" w:lineRule="exact"/>
+              <w:ind w:firstLine="170"/>
+              <w:rPr>
+                <w:rFonts w:ascii="Faruma" w:hAnsi="Faruma" w:cs="Faruma"/>
+                <w:spacing w:val="-20"/>
+                <w:sz w:val="28"/>
+                <w:szCs w:val="28"/>
+                <w:rtl/>
+                <w:lang w:bidi="dv-MV"/>
+              </w:rPr>
+            </w:pPr>
+            <w:r>
+              <w:rPr>
+                <w:rFonts w:ascii="Faruma" w:hAnsi="Faruma" w:cs="Faruma" w:hint="cs"/>
+                <w:spacing w:val="-20"/>
+                <w:sz w:val="28"/>
+                <w:szCs w:val="28"/>
+                <w:rtl/>
+                <w:lang w:bidi="dv-MV"/>
+              </w:rPr>
+              <w:t>އަދި މުސްލިމުގެ ރިވާޔަތެއްގައި ވެއެވެ: ""ތިޔަބައިމީހުން ކުރެ މީހަކު ތަޝައްހުދުގައި އިނދެއްޖެ ނަމަ، ފަހެ ހަތަރު ކަމަކުން ރައްކާތެރިކޮށް ދެއްވުން އެދި ﷲ ގެ ޙަޟްރަތުގައި ދަންނަވާށެވެ.~~ (އެ ގޮތުން ޙަދީޘް ކުރެއްވިއެވެ:) އޭ ﷲ އެވެ. ހަމަކަށަވަރުން ނަރަކައިގެ އަޒާބުން މި އަޅާ ރައްކާތެރިކޮށް ދެއްވުން އެދި އިބަ އިލާހުގެ ޙަޟްރަތުގައި ދަންނަވަމެވެ.~~</w:t>
+            </w:r>
+          </w:p>
+          <w:p>
+            <w:pPr>
+              <w:bidi/>
+              <w:spacing w:line="280" w:lineRule="exact"/>
+              <w:ind w:firstLine="170"/>
+              <w:rPr>
+                <w:rFonts w:ascii="Faruma" w:hAnsi="Faruma" w:cs="Faruma" w:hint="cs"/>
+                <w:spacing w:val="-20"/>
+                <w:sz w:val="28"/>
+                <w:szCs w:val="28"/>
+                <w:rtl/>
+                <w:lang w:bidi="dv-MV"/>
+              </w:rPr>
+            </w:pPr>
           </w:p>
           <w:p>
             <w:pPr>
@@ -8837,7 +8915,6 @@
                 <w:szCs w:val="26"/>
                 <w:rtl/>
               </w:rPr>
-              <w:lastRenderedPageBreak/>
               <w:t>((عَلِّمْنِي دُعَاءً أَدْعُو بِهِ فِي صَلاتِي. قَالَ: قُلْ: اللَّهُمَّ إنِّي ظَلَمْتُ نَفْسِي ظُلْماً كَثِيرَاً. وَلا يَغْفِرُ الذُّنُوبَ إلاَّ أَنْتَ. فَاغْفِرْ لِي مَغْفِرَةً مِنْ عِنْدِكَ. وَارْحَمْنِي , إنَّكَ أَنْتَ الْغَفُورُ الرَّحِيمُ)) .</w:t>
             </w:r>
           </w:p>
@@ -8869,7 +8946,6 @@
                 <w:rtl/>
                 <w:lang w:bidi="dv-MV"/>
               </w:rPr>
-              <w:lastRenderedPageBreak/>
               <w:t>ޢަބްދު ﷲ ބިން ޢަމްރު ބިން އަލްޢާޞް، އަބޫ ބަކުރު އައްޞިއްދީޤު (ރއހމް) ގެ އަރިހުން ރިވާ ކުރެއްވިއެވެ</w:t>
             </w:r>
             <w:r>
@@ -8925,19 +9001,7 @@
                 <w:rtl/>
                 <w:lang w:bidi="dv-MV"/>
               </w:rPr>
-              <w:t xml:space="preserve">ގިނައިން </w:t>
-            </w:r>
-            <w:r>
-              <w:rPr>
-                <w:rFonts w:ascii="Faruma" w:hAnsi="Faruma" w:cs="Faruma" w:hint="cs"/>
-                <w:spacing w:val="-20"/>
-                <w:sz w:val="28"/>
-                <w:szCs w:val="28"/>
-                <w:rtl/>
-                <w:lang w:bidi="dv-MV"/>
-              </w:rPr>
-              <w:lastRenderedPageBreak/>
-              <w:t>އަނިޔާވެރިވެގަތީމެވެ.؟؟</w:t>
+              <w:t>ގިނައިން އަނިޔާވެރިވެގަތީމެވެ.؟؟</w:t>
             </w:r>
             <w:r>
               <w:rPr>
@@ -10285,7 +10349,16 @@
                 <w:spacing w:val="-20"/>
                 <w:rtl/>
               </w:rPr>
-              <w:t>‌بابُ الذكرِ عَقِبَ الصَّلاةِ</w:t>
+              <w:t xml:space="preserve">‌بابُ الذكرِ </w:t>
+            </w:r>
+            <w:r>
+              <w:rPr>
+                <w:rFonts w:cs="Arial"/>
+                <w:spacing w:val="-20"/>
+                <w:rtl/>
+              </w:rPr>
+              <w:lastRenderedPageBreak/>
+              <w:t>عَقِبَ الصَّلاةِ</w:t>
             </w:r>
           </w:p>
         </w:tc>
@@ -10312,7 +10385,18 @@
                 <w:szCs w:val="26"/>
                 <w:rtl/>
               </w:rPr>
-              <w:t>عَنْ عَبْدِ اللَّهِ بْنِ عَبَّاسٍ رضي الله عنهما: ((أَنَّ رَفْعَ الصَّوْتِ بِالذِّكْرِ , حِينَ يَنْصَرِفُ النَّاسُ مِنْ الْمَكْتُوبَةِ كَانَ عَلَى عَهْدِ رَسُولِ اللَّهِ - صلى الله عليه وسلم -))</w:t>
+              <w:lastRenderedPageBreak/>
+              <w:t xml:space="preserve">عَنْ عَبْدِ اللَّهِ بْنِ عَبَّاسٍ رضي الله عنهما: ((أَنَّ رَفْعَ الصَّوْتِ بِالذِّكْرِ , حِينَ يَنْصَرِفُ النَّاسُ مِنْ </w:t>
+            </w:r>
+            <w:r>
+              <w:rPr>
+                <w:rFonts w:cs="Arial"/>
+                <w:sz w:val="26"/>
+                <w:szCs w:val="26"/>
+                <w:rtl/>
+              </w:rPr>
+              <w:lastRenderedPageBreak/>
+              <w:t>الْمَكْتُوبَةِ كَانَ عَلَى عَهْدِ رَسُولِ اللَّهِ - صلى الله عليه وسلم -))</w:t>
             </w:r>
             <w:r>
               <w:rPr>
@@ -10369,7 +10453,6 @@
                 <w:szCs w:val="26"/>
                 <w:rtl/>
               </w:rPr>
-              <w:lastRenderedPageBreak/>
               <w:t>وَفِي لَفْظٍ «مَا كُنَّا نَعْرِفُ انْقِضَاءَ صَلاةِ رَسُولِ اللَّهِ - صلى الله عليه وسلم - بِالتَّكْبِيرِ» .</w:t>
             </w:r>
           </w:p>
@@ -10484,6 +10567,7 @@
                 <w:rtl/>
                 <w:lang w:bidi="dv-MV"/>
               </w:rPr>
+              <w:lastRenderedPageBreak/>
               <w:t>އިބްނު ޢައްބާސް ވިދާޅުވިއެވެ: ތިމަންނައަށް އެ</w:t>
             </w:r>
             <w:r>
@@ -11366,7 +11450,7 @@
                 <w:szCs w:val="26"/>
                 <w:rtl/>
               </w:rPr>
-              <w:t xml:space="preserve">عَنْ سُمَيٍّ مَوْلَى أَبِي بَكْرِ بْنِ عَبْدِ الرَّحْمَنِ بْنِ الْحَارِثِ بْنِ هِشَامٍ عَنْ أَبِي صَالِحٍ السَّمَّانِ عَنْ أَبِي هُرَيْرَةَ - رضي الله عنه -: ((أَنَّ فُقَرَاءَ الْمُسْلِمِينَ أَتَوْا رَسُولَ اللَّهِ - صلى الله عليه وسلم - فَقَالُوا: يَا رَسُولَ اللَّهِ , قَدْ ذَهَبَ أَهْلُ الدُّثُورِ بِالدَّرَجَاتِ الْعُلَى وَالنَّعِيمِ الْمُقِيمِ. قَالَ: وَمَا ذَاكَ؟ قَالُوا: يُصَلُّونَ كَمَا نُصَلِّي , وَيَصُومُونَ كَمَا نَصُومُ , وَيَتَصَدَّقُونَ وَلا نَتَصَدَّقُ. وَيُعْتِقُونَ وَلا نُعْتِقُ. فَقَالَ رَسُولُ اللَّهِ - صلى الله عليه وسلم -: أَفَلا أُعَلِّمُكُمْ شَيْئًا تُدْرِكُونَ بِهِ مَنْ سَبَقَكُمْ , وَتَسْبِقُونَ مَنْ بَعْدَكُمْ. وَلا يَكُونُ أَحَدٌ أَفْضَلَ مِنْكُمْ , إلاَّ مَنْ صَنَعَ مِثْلَ مَا صَنَعْتُمْ؟ قَالُوا: بَلَى , يَا رَسُولَ اللَّهِ. قَالَ: تُسَبِّحُونَ وَتُكَبِّرُونَ وَتَحْمَدُونَ دُبُرَ كُلِّ صَلاةٍ: ثَلاثاً وَثَلاثِينَ مَرَّةً. قَالَ أَبُو صَالِحٍ: فَرَجَعَ </w:t>
+              <w:t xml:space="preserve">عَنْ سُمَيٍّ مَوْلَى أَبِي بَكْرِ بْنِ عَبْدِ الرَّحْمَنِ بْنِ الْحَارِثِ بْنِ هِشَامٍ عَنْ أَبِي صَالِحٍ السَّمَّانِ عَنْ أَبِي هُرَيْرَةَ - رضي الله عنه -: ((أَنَّ فُقَرَاءَ الْمُسْلِمِينَ أَتَوْا رَسُولَ اللَّهِ - صلى الله عليه وسلم - فَقَالُوا: يَا رَسُولَ اللَّهِ , قَدْ ذَهَبَ أَهْلُ الدُّثُورِ بِالدَّرَجَاتِ الْعُلَى وَالنَّعِيمِ الْمُقِيمِ. قَالَ: وَمَا ذَاكَ؟ قَالُوا: يُصَلُّونَ كَمَا نُصَلِّي , وَيَصُومُونَ كَمَا نَصُومُ , وَيَتَصَدَّقُونَ وَلا نَتَصَدَّقُ. وَيُعْتِقُونَ وَلا نُعْتِقُ. فَقَالَ رَسُولُ اللَّهِ - صلى الله عليه وسلم -: أَفَلا أُعَلِّمُكُمْ شَيْئًا تُدْرِكُونَ بِهِ مَنْ </w:t>
             </w:r>
             <w:r>
               <w:rPr>
@@ -11376,7 +11460,7 @@
                 <w:rtl/>
               </w:rPr>
               <w:lastRenderedPageBreak/>
-              <w:t>فُقَرَاءُ الْمُهَاجِرِينَ , فَقَالُوا: سَمِعَ إخْوَانُنَا أَهْلُ الأَمْوَالِ بِمَا فَعَلْنَا , فَفَعَلُوا مِثْلَهُ. فَقَالَ رَسُولُ اللَّهِ - صلى الله عليه وسلم -: ذَلِكَ فَضْلُ اللَّهِ يُؤْتِيهِ مَنْ يَشَاءُ))</w:t>
+              <w:t>سَبَقَكُمْ , وَتَسْبِقُونَ مَنْ بَعْدَكُمْ. وَلا يَكُونُ أَحَدٌ أَفْضَلَ مِنْكُمْ , إلاَّ مَنْ صَنَعَ مِثْلَ مَا صَنَعْتُمْ؟ قَالُوا: بَلَى , يَا رَسُولَ اللَّهِ. قَالَ: تُسَبِّحُونَ وَتُكَبِّرُونَ وَتَحْمَدُونَ دُبُرَ كُلِّ صَلاةٍ: ثَلاثاً وَثَلاثِينَ مَرَّةً. قَالَ أَبُو صَالِحٍ: فَرَجَعَ فُقَرَاءُ الْمُهَاجِرِينَ , فَقَالُوا: سَمِعَ إخْوَانُنَا أَهْلُ الأَمْوَالِ بِمَا فَعَلْنَا , فَفَعَلُوا مِثْلَهُ. فَقَالَ رَسُولُ اللَّهِ - صلى الله عليه وسلم -: ذَلِكَ فَضْلُ اللَّهِ يُؤْتِيهِ مَنْ يَشَاءُ))</w:t>
             </w:r>
             <w:r>
               <w:rPr>
@@ -11613,7 +11697,19 @@
                 <w:rtl/>
                 <w:lang w:bidi="dv-MV"/>
               </w:rPr>
-              <w:t>ކޮންމެ ނަމާދެއްގެ ފަހުން ތެތްތިރީސް؟؟؟ ފަހަރު ތިޔަބައިމީހުން ތަޞްބީޙައާއ</w:t>
+              <w:t xml:space="preserve">ކޮންމެ ނަމާދެއްގެ ފަހުން ތެތްތިރީސް؟؟؟ ފަހަރު </w:t>
+            </w:r>
+            <w:r>
+              <w:rPr>
+                <w:rFonts w:ascii="Faruma" w:hAnsi="Faruma" w:cs="Faruma" w:hint="cs"/>
+                <w:spacing w:val="-20"/>
+                <w:sz w:val="28"/>
+                <w:szCs w:val="28"/>
+                <w:rtl/>
+                <w:lang w:bidi="dv-MV"/>
+              </w:rPr>
+              <w:lastRenderedPageBreak/>
+              <w:t>ތިޔަބައިމީހުން ތަޞްބީޙައާއ</w:t>
             </w:r>
             <w:r>
               <w:rPr>
@@ -11656,19 +11752,7 @@
                 <w:rtl/>
                 <w:lang w:bidi="dv-MV"/>
               </w:rPr>
-              <w:t xml:space="preserve"> ތިމަންމެން ކުރި ކަންތައްތަކުގެ އަޑު އިވިގެން </w:t>
-            </w:r>
-            <w:r>
-              <w:rPr>
-                <w:rFonts w:ascii="Faruma" w:hAnsi="Faruma" w:cs="Faruma" w:hint="cs"/>
-                <w:spacing w:val="-20"/>
-                <w:sz w:val="28"/>
-                <w:szCs w:val="28"/>
-                <w:rtl/>
-                <w:lang w:bidi="dv-MV"/>
-              </w:rPr>
-              <w:lastRenderedPageBreak/>
-              <w:t>އެބައިމީހުންވެސް އެފަދައިން ކަންކުރިއެވެ.</w:t>
+              <w:t xml:space="preserve"> ތިމަންމެން ކުރި ކަންތައްތަކުގެ އަޑު އިވިގެން އެބައިމީހުންވެސް އެފަދައިން ކަންކުރިއެވެ.</w:t>
             </w:r>
             <w:r>
               <w:rPr>
@@ -13982,8 +14066,16 @@
               <w:rPr>
                 <w:spacing w:val="-20"/>
               </w:rPr>
-              <w:t>This hadith is differed in taisir</w:t>
-            </w:r>
+              <w:t xml:space="preserve">This hadith is differed in </w:t>
+            </w:r>
+            <w:proofErr w:type="spellStart"/>
+            <w:r>
+              <w:rPr>
+                <w:spacing w:val="-20"/>
+              </w:rPr>
+              <w:t>taisir</w:t>
+            </w:r>
+            <w:proofErr w:type="spellEnd"/>
           </w:p>
           <w:p>
             <w:pPr>
@@ -14159,7 +14251,7 @@
                 <w:szCs w:val="26"/>
                 <w:rtl/>
               </w:rPr>
-              <w:t xml:space="preserve">عَنْ أَبِي هُرَيْرَةَ - رضي الله عنه -: أَنَّ رَسُولَ اللَّهِ - صلى الله عليه وسلم - قَالَ: ((مَنْ اغْتَسَلَ يَوْمَ الْجُمُعَةِ , ثُمَّ رَاحَ في الساعَةِ الأُولى فَكَأَنَّمَا قَرَّبَ بَدَنَةً. وَمَنْ رَاحَ فِي السَّاعَةِ الثَّانِيَةِ فَكَأَنَّمَا قَرَّبَ بَقَرَةً. وَمَنْ رَاحَ فِي السَّاعَةِ الثَّالِثَةِ فَكَأَنَّمَا قَرَّبَ كَبْشًا أَقْرَنَ. وَمَنْ رَاحَ فِي السَّاعَةِ الرَّابِعَةِ فَكَأَنَّمَا قَرَّبَ دَجَاجَةً. وَمَنْ رَاحَ فِي السَّاعَةِ الْخَامِسَةِ فَكَأَنَّمَا قَرَّبَ بَيْضَةً. </w:t>
+              <w:t xml:space="preserve">عَنْ أَبِي هُرَيْرَةَ - رضي الله عنه -: أَنَّ رَسُولَ اللَّهِ - صلى الله عليه وسلم - قَالَ: ((مَنْ اغْتَسَلَ يَوْمَ الْجُمُعَةِ , ثُمَّ رَاحَ في الساعَةِ الأُولى فَكَأَنَّمَا قَرَّبَ </w:t>
             </w:r>
             <w:r>
               <w:rPr>
@@ -14169,7 +14261,7 @@
                 <w:rtl/>
               </w:rPr>
               <w:lastRenderedPageBreak/>
-              <w:t>فَإِذَا خَرَجَ الإِمَامُ حَضَرَتِ الْمَلائِكَةُ يَسْمَعُونَ الذِّكْرَ))</w:t>
+              <w:t>بَدَنَةً. وَمَنْ رَاحَ فِي السَّاعَةِ الثَّانِيَةِ فَكَأَنَّمَا قَرَّبَ بَقَرَةً. وَمَنْ رَاحَ فِي السَّاعَةِ الثَّالِثَةِ فَكَأَنَّمَا قَرَّبَ كَبْشًا أَقْرَنَ. وَمَنْ رَاحَ فِي السَّاعَةِ الرَّابِعَةِ فَكَأَنَّمَا قَرَّبَ دَجَاجَةً. وَمَنْ رَاحَ فِي السَّاعَةِ الْخَامِسَةِ فَكَأَنَّمَا قَرَّبَ بَيْضَةً. فَإِذَا خَرَجَ الإِمَامُ حَضَرَتِ الْمَلائِكَةُ يَسْمَعُونَ الذِّكْرَ))</w:t>
             </w:r>
             <w:r>
               <w:rPr>
@@ -14285,7 +14377,19 @@
                 <w:rtl/>
                 <w:lang w:bidi="dv-MV"/>
               </w:rPr>
-              <w:t xml:space="preserve">"ހުކުރު ދުވަހު ފެންވަރައި ހިނައިގަނެގެން ފުރަތަމަ ގަޑީގައި (މިސްކިތަށް) ގޮސްފި މީހާ ޖަމަލެއް ޤުރުބާންކޮށްފި ފަދައެވެ. އަދި ދެވަނަ ގަޑީގައި ގޮސްފި މީހާ ގެރިއެއް ޤުރުބާންކޮށްފި ފަދައެވެ. އަދި  ތިންވަނަ ގަޑީގައި ގޮސްފި މީހާ ދަޅުފެޅި ކަނބަޅިއެއް ޤުރުބާންކޮށްފި ފަދައެވެ. އަދި ހަތަރުވަނަ ގަޑީގައި ގޮސްފި މީހާ ކުކުޅެއް ޤުރުބާންކޮށްފި ފަދައެވެ. އަދި ފަސްވަނަ ގަޑީގައި ގޮސްފި މީހާ ކުކުޅު ބިހެއް ޤުރުބާންކޮށްފި ފަދައެވެ. ދެން އިމާމު މީހާ </w:t>
+              <w:t xml:space="preserve">"ހުކުރު ދުވަހު ފެންވަރައި ހިނައިގަނެގެން ފުރަތަމަ ގަޑީގައި (މިސްކިތަށް) ގޮސްފި މީހާ ޖަމަލެއް ޤުރުބާންކޮށްފި ފަދައެވެ. އަދި ދެވަނަ ގަޑީގައި ގޮސްފި މީހާ ގެރިއެއް ޤުރުބާންކޮށްފި ފަދައެވެ. އަދި  ތިންވަނަ ގަޑީގައި ގޮސްފި މީހާ ދަޅުފެޅި </w:t>
+            </w:r>
+            <w:r>
+              <w:rPr>
+                <w:rFonts w:ascii="Faruma" w:hAnsi="Faruma" w:cs="Faruma" w:hint="cs"/>
+                <w:spacing w:val="-20"/>
+                <w:sz w:val="28"/>
+                <w:szCs w:val="28"/>
+                <w:rtl/>
+                <w:lang w:bidi="dv-MV"/>
+              </w:rPr>
+              <w:lastRenderedPageBreak/>
+              <w:t xml:space="preserve">ކަނބަޅިއެއް ޤުރުބާންކޮށްފި ފަދައެވެ. އަދި ހަތަރުވަނަ ގަޑީގައި ގޮސްފި މީހާ ކުކުޅެއް ޤުރުބާންކޮށްފި ފަދައެވެ. އަދި ފަސްވަނަ ގަޑީގައި ގޮސްފި މީހާ ކުކުޅު ބިހެއް ޤުރުބާންކޮށްފި ފަދައެވެ. ދެން އިމާމު މީހާ </w:t>
             </w:r>
             <w:r>
               <w:rPr>
@@ -15193,7 +15297,17 @@
                 <w:szCs w:val="26"/>
                 <w:rtl/>
               </w:rPr>
-              <w:t>عَنْ الْبَرَاءِ بْنِ عَازِبٍ رضي الله عنه قَالَ: ((خَطَبَنَا النَّبِيُّ - صلى الله عليه وسلم - يَوْمَ الأَضْحَى بَعْدَ الصَّلاةِ , فَقَالَ: مَنْ صَلَّى صَلاتَنَا وَنَسَكَ نُسُكَنَا فَقَدْ أَصَابَ النُّسُكَ , وَمَنْ نَسَكَ قَبْلَ الصَّلاةِ فَلا نُسُكَ لَهُ. فَقَالَ أَبُو بُرْدَةَ بْنُ نِيَارٍ - خَالُ الْبَرَاءِ بْنِ عَازِبٍ - يَا رَسُولَ اللَّهِ , إنِّي نَسَكْتُ شَاتِي قَبْلَ الصَّلاةِ. وَعَرَفْتُ أَنَّ الْيَوْمَ يَوْمُ أَكْلٍ وَشُرْبٍ. وَأَحْبَبْتُ أَنْ تَكُونَ شَاتِي أَوَّلَ مَا يُذْبَحُ فِي بَيْتِي. فَذَبَحْتُ شَاتِي , وَتَغَذَّيْتُ قَبْلَ أَنْ آتِيَ الصَّلاةَ. فَقَالَ: شَاتُكَ شَاةُ لَحْمٍ. قَالَ: يَا رَسُولَ اللَّهِ , فَإِنَّ عِنْدَنَا عِنَاقاً هِيَ أَحَبُّ إلَيَّ مِنْ شَاتَيْنِ أَفَتُجْزِي عَنِّي؟ قَالَ: نَعَمْ , وَلَنْ تَجْزِيَ عَنْ أَحَدٍ بَعْدَكَ))</w:t>
+              <w:t xml:space="preserve">عَنْ الْبَرَاءِ بْنِ عَازِبٍ رضي الله عنه قَالَ: ((خَطَبَنَا النَّبِيُّ - صلى الله عليه وسلم - يَوْمَ الأَضْحَى بَعْدَ الصَّلاةِ , فَقَالَ: مَنْ صَلَّى صَلاتَنَا وَنَسَكَ نُسُكَنَا فَقَدْ أَصَابَ النُّسُكَ , وَمَنْ نَسَكَ قَبْلَ الصَّلاةِ فَلا نُسُكَ لَهُ. فَقَالَ أَبُو بُرْدَةَ بْنُ نِيَارٍ - خَالُ الْبَرَاءِ بْنِ عَازِبٍ - يَا رَسُولَ اللَّهِ , إنِّي نَسَكْتُ شَاتِي قَبْلَ الصَّلاةِ. وَعَرَفْتُ أَنَّ الْيَوْمَ يَوْمُ أَكْلٍ وَشُرْبٍ. وَأَحْبَبْتُ أَنْ تَكُونَ شَاتِي أَوَّلَ مَا يُذْبَحُ فِي بَيْتِي. فَذَبَحْتُ شَاتِي , وَتَغَذَّيْتُ قَبْلَ أَنْ آتِيَ الصَّلاةَ. فَقَالَ: شَاتُكَ شَاةُ لَحْمٍ. قَالَ: يَا رَسُولَ اللَّهِ , فَإِنَّ عِنْدَنَا عِنَاقاً هِيَ أَحَبُّ إلَيَّ مِنْ شَاتَيْنِ </w:t>
+            </w:r>
+            <w:r>
+              <w:rPr>
+                <w:rFonts w:cs="Arial"/>
+                <w:sz w:val="26"/>
+                <w:szCs w:val="26"/>
+                <w:rtl/>
+              </w:rPr>
+              <w:lastRenderedPageBreak/>
+              <w:t>أَفَتُجْزِي عَنِّي؟ قَالَ: نَعَمْ , وَلَنْ تَجْزِيَ عَنْ أَحَدٍ بَعْدَكَ))</w:t>
             </w:r>
             <w:r>
               <w:rPr>
@@ -15283,6 +15397,7 @@
                 <w:rtl/>
                 <w:lang w:bidi="dv-MV"/>
               </w:rPr>
+              <w:lastRenderedPageBreak/>
               <w:t>އަލްބަރާއު ބިން</w:t>
             </w:r>
             <w:r>
@@ -15678,6 +15793,7 @@
                 <w:rtl/>
                 <w:lang w:bidi="dv-MV"/>
               </w:rPr>
+              <w:lastRenderedPageBreak/>
               <w:t>"</w:t>
             </w:r>
             <w:r>
@@ -15785,7 +15901,6 @@
                 <w:szCs w:val="26"/>
                 <w:rtl/>
               </w:rPr>
-              <w:lastRenderedPageBreak/>
               <w:t>عناقاً:</w:t>
             </w:r>
             <w:r>
@@ -17038,7 +17153,17 @@
                 <w:szCs w:val="26"/>
                 <w:rtl/>
               </w:rPr>
-              <w:t>وَفِي لَفْظٍ: ((كُنَّا نُؤْمَرُ أَنْ نَخْرُجَ يَوْمَ الْعِيدِ , حَتَّى نُخْرِجَ الْبِكْرَ مِنْ خِدْرِهَا , حَتَّى تَخْرُجَ الْحُيَّضُ , فَيُكَبِّرْنَ بِتَكْبِيرِهِمْ وَيَدْعُونَ بِدُعَائِهِمْ , يَرْجُونَ بَرَكَةَ ذَلِكَ الْيَوْمِ وَطُهْرَتَهُ</w:t>
+              <w:t xml:space="preserve">وَفِي لَفْظٍ: ((كُنَّا نُؤْمَرُ أَنْ نَخْرُجَ يَوْمَ الْعِيدِ , حَتَّى نُخْرِجَ الْبِكْرَ مِنْ خِدْرِهَا , حَتَّى تَخْرُجَ الْحُيَّضُ , </w:t>
+            </w:r>
+            <w:r>
+              <w:rPr>
+                <w:rFonts w:cs="Arial"/>
+                <w:sz w:val="26"/>
+                <w:szCs w:val="26"/>
+                <w:rtl/>
+              </w:rPr>
+              <w:lastRenderedPageBreak/>
+              <w:t>فَيُكَبِّرْنَ بِتَكْبِيرِهِمْ وَيَدْعُونَ بِدُعَائِهِمْ , يَرْجُونَ بَرَكَةَ ذَلِكَ الْيَوْمِ وَطُهْرَتَهُ</w:t>
             </w:r>
             <w:r>
               <w:rPr>
@@ -17088,17 +17213,7 @@
                 <w:szCs w:val="26"/>
                 <w:rtl/>
               </w:rPr>
-              <w:t xml:space="preserve">ذوات الخدور: جمع «خِدْر» وهو جانب من البيت، </w:t>
-            </w:r>
-            <w:r>
-              <w:rPr>
-                <w:rFonts w:cs="Arial"/>
-                <w:sz w:val="26"/>
-                <w:szCs w:val="26"/>
-                <w:rtl/>
-              </w:rPr>
-              <w:lastRenderedPageBreak/>
-              <w:t>يجعل يرخى عليه سترة، يكون للجارية البكر</w:t>
+              <w:t>ذوات الخدور: جمع «خِدْر» وهو جانب من البيت، يجعل يرخى عليه سترة، يكون للجارية البكر</w:t>
             </w:r>
             <w:r>
               <w:rPr>
@@ -17789,7 +17904,17 @@
                 <w:szCs w:val="26"/>
                 <w:rtl/>
               </w:rPr>
-              <w:t>عَنْ عَائِشَةَ رضي الله عنها أَنَّهَا قَالَتْ: ((خَسَفَتِ الشَّمْسُ عَلَى عَهْدِ رَسُولِ اللَّهِ - صلى الله عليه وسلم - فَصَلَّى رَسُولُ اللَّهِ - صلى الله عليه وسلم - بِالنَّاسِ. فَأَطَالَ الْقِيَامَ , ثُمَّ رَكَعَ , فَأَطَالَ الرُّكُوعَ , ثُمَّ قَامَ , فَأَطَالَ الْقِيَامَ - وَهُوَ دُونَ الْقِيَامِ الأَوَّلِ - ثُمَّ رَكَعَ , فَأَطَالَ الرُّكُوعَ - وَهُوَ دُونَ الرُّكُوعِ الأَوَّلِ - ثُمَّ سَجَدَ , فَأَطَالَ السُّجُودَ , ثُمَّ فَعَلَ فِي الرَّكْعَةِ الأُخْرَى مِثْلَ مَا فَعَلَ فِي الرَّكْعَةِ الأُولَى , ثُمَّ انْصَرَفَ , وَقَدْ تَجَلَّتْ الشَّمْسُ , فَخَطَبَ النَّاسَ , فَحَمِدَ اللَّهَ وَأَثْنَى عَلَيْهِ , ثُمَّ قَالَ: إنَّ الشَّمْسَ وَالْقَمَرَ آيَتَانِ مِنْ آيَاتِ اللَّهِ , لا يَخْسِفَانِ لِمَوْتِ أَحَدٍ وَلا لِحَيَاتِهِ , فَإِذَا رَأَيْتُمْ ذَلِكَ فَادْعُوا اللَّهَ وَكَبِّرُوا , وَصَلُّوا وَتَصَدَّقُوا , ثُمَّ قَالَ: يَا أُمَّةَ مُحَمَّدٍ , وَاَللَّهِ مَا مِنْ أَحَدٍ أَغْيَرُ مِنْ اللَّهِ أَنْ يَزْنِيَ عَبْدُهُ , أَوْ تَزْنِيَ أَمَتُهُ , يَا أُمَّةَ مُحَمَّدٍ , وَاَللَّهِ لَوْ تَعْلَمُونَ مَا أَعْلَمُ لَضَحِكْتُمْ قَلِيلاً وَلَبَكَيْتُمْ كَثِيراً</w:t>
+              <w:t xml:space="preserve">عَنْ عَائِشَةَ رضي الله عنها أَنَّهَا قَالَتْ: ((خَسَفَتِ الشَّمْسُ عَلَى عَهْدِ رَسُولِ اللَّهِ - صلى الله عليه وسلم - فَصَلَّى رَسُولُ اللَّهِ - صلى الله عليه وسلم - بِالنَّاسِ. فَأَطَالَ الْقِيَامَ , ثُمَّ رَكَعَ , فَأَطَالَ الرُّكُوعَ , ثُمَّ قَامَ , فَأَطَالَ الْقِيَامَ - وَهُوَ دُونَ الْقِيَامِ الأَوَّلِ - ثُمَّ رَكَعَ , فَأَطَالَ الرُّكُوعَ - وَهُوَ دُونَ الرُّكُوعِ الأَوَّلِ - ثُمَّ سَجَدَ , فَأَطَالَ السُّجُودَ , ثُمَّ فَعَلَ فِي الرَّكْعَةِ الأُخْرَى مِثْلَ مَا فَعَلَ فِي الرَّكْعَةِ الأُولَى , ثُمَّ انْصَرَفَ , وَقَدْ تَجَلَّتْ الشَّمْسُ , فَخَطَبَ النَّاسَ , فَحَمِدَ اللَّهَ وَأَثْنَى عَلَيْهِ , ثُمَّ قَالَ: إنَّ الشَّمْسَ وَالْقَمَرَ آيَتَانِ مِنْ آيَاتِ اللَّهِ , لا يَخْسِفَانِ لِمَوْتِ أَحَدٍ وَلا لِحَيَاتِهِ , فَإِذَا رَأَيْتُمْ ذَلِكَ فَادْعُوا اللَّهَ وَكَبِّرُوا , وَصَلُّوا وَتَصَدَّقُوا , ثُمَّ قَالَ: يَا أُمَّةَ مُحَمَّدٍ , وَاَللَّهِ مَا مِنْ أَحَدٍ أَغْيَرُ مِنْ اللَّهِ أَنْ يَزْنِيَ عَبْدُهُ , أَوْ تَزْنِيَ أَمَتُهُ , يَا أُمَّةَ مُحَمَّدٍ , وَاَللَّهِ لَوْ </w:t>
+            </w:r>
+            <w:r>
+              <w:rPr>
+                <w:rFonts w:cs="Arial"/>
+                <w:sz w:val="26"/>
+                <w:szCs w:val="26"/>
+                <w:rtl/>
+              </w:rPr>
+              <w:lastRenderedPageBreak/>
+              <w:t>تَعْلَمُونَ مَا أَعْلَمُ لَضَحِكْتُمْ قَلِيلاً وَلَبَكَيْتُمْ كَثِيراً</w:t>
             </w:r>
             <w:r>
               <w:rPr>
@@ -17859,7 +17984,6 @@
                 <w:szCs w:val="26"/>
                 <w:rtl/>
               </w:rPr>
-              <w:lastRenderedPageBreak/>
               <w:t>أَغْيَرُ: أَفعل تفضيل، وهي صفة ثابتة لله تليق بجلاله وعظمته</w:t>
             </w:r>
             <w:r>
@@ -18545,7 +18669,7 @@
                 <w:szCs w:val="26"/>
                 <w:rtl/>
               </w:rPr>
-              <w:t xml:space="preserve">رَسُولُ اللَّهِ - صلى الله عليه وسلم - يَدَيْهِ ثُمَّ قَالَ: اللَّهُمَّ أَغِثْنَا , اللَّهُمَّ أَغِثْنَا , اللَّهُمَّ أَغِثْنَا. قَالَ أَنَسٌ: فَلا وَاَللَّهِ مَا نَرَى فِي السَّمَاءِ مِنْ سَحَابٍ وَلا قَزَعَةٍ , وَمَا بَيْنَنَا وَبَيْنَ سَلْعٍ مِنْ بَيْتٍ وَلا دَارٍ قَالَ: فَطَلَعَتْ مِنْ وَرَائِهِ سَحَابَةٌ مِثْلُ التُّرْسِ. فَلَمَّا تَوَسَّطَتْ السَّمَاءَ انْتَشَرَتْ ثُمَّ أَمْطَرَتْ , قَالَ: فَلا وَاَللَّهِ مَا رَأَيْنَا الشَّمْسَ سَبْتاً , قَالَ: ثُمَّ دَخَلَ رَجُلٌ مِنْ ذَلِكَ الْبَابِ فِي الْجُمُعَةِ الْمُقْبِلَةِ , وَرَسُولُ اللَّهِ - صلى الله عليه وسلم - قَائِمٌ يَخْطُبُ النَّاسَ , فَاسْتَقْبَلَهُ قَائِماً , فَقَالَ: يَا رَسُولَ اللَّهِ , هَلَكَتْ الأَمْوَالُ , وَانْقَطَعَتْ </w:t>
+              <w:t xml:space="preserve">رَسُولُ اللَّهِ - صلى الله عليه وسلم - يَدَيْهِ ثُمَّ قَالَ: اللَّهُمَّ أَغِثْنَا , اللَّهُمَّ أَغِثْنَا , اللَّهُمَّ أَغِثْنَا. قَالَ أَنَسٌ: فَلا وَاَللَّهِ مَا نَرَى فِي السَّمَاءِ مِنْ سَحَابٍ وَلا قَزَعَةٍ , وَمَا بَيْنَنَا وَبَيْنَ سَلْعٍ مِنْ بَيْتٍ وَلا دَارٍ قَالَ: فَطَلَعَتْ مِنْ وَرَائِهِ سَحَابَةٌ مِثْلُ التُّرْسِ. فَلَمَّا تَوَسَّطَتْ السَّمَاءَ انْتَشَرَتْ ثُمَّ أَمْطَرَتْ , قَالَ: فَلا وَاَللَّهِ </w:t>
             </w:r>
             <w:r>
               <w:rPr>
@@ -18555,7 +18679,7 @@
                 <w:rtl/>
               </w:rPr>
               <w:lastRenderedPageBreak/>
-              <w:t>السُّبُلُ , فَادْعُ اللَّهَ أَنْ يُمْسِكَهَا عَنَّا , قَالَ: فَرَفَعَ رَسُولُ اللَّهِ - صلى الله عليه وسلم - يَدَيْهِ ثُمَّ قَالَ: اللَّهُمَّ حَوَالَيْنَا وَلا عَلَيْنَا , اللَّهُمَّ عَلَى الآكَامِ وَالظِّرَابِ وَبُطُونِ الأَوْدِيَةِ وَمَنَابِتِ الشَّجَرِ , قَالَ: فَأَقْلَعَتْ , وَخَرَجْنَا نَمْشِي فِي الشَّمْسِ. قَالَ شَرِيكٌ: فَسَأَلْتُ أَنَسَ بْنَ مَالِكٍ: أَهُوَ الرَّجُلُ الأَوَّلُ قَالَ: لا أَدْرِي</w:t>
+              <w:t>مَا رَأَيْنَا الشَّمْسَ سَبْتاً , قَالَ: ثُمَّ دَخَلَ رَجُلٌ مِنْ ذَلِكَ الْبَابِ فِي الْجُمُعَةِ الْمُقْبِلَةِ , وَرَسُولُ اللَّهِ - صلى الله عليه وسلم - قَائِمٌ يَخْطُبُ النَّاسَ , فَاسْتَقْبَلَهُ قَائِماً , فَقَالَ: يَا رَسُولَ اللَّهِ , هَلَكَتْ الأَمْوَالُ , وَانْقَطَعَتْ السُّبُلُ , فَادْعُ اللَّهَ أَنْ يُمْسِكَهَا عَنَّا , قَالَ: فَرَفَعَ رَسُولُ اللَّهِ - صلى الله عليه وسلم - يَدَيْهِ ثُمَّ قَالَ: اللَّهُمَّ حَوَالَيْنَا وَلا عَلَيْنَا , اللَّهُمَّ عَلَى الآكَامِ وَالظِّرَابِ وَبُطُونِ الأَوْدِيَةِ وَمَنَابِتِ الشَّجَرِ , قَالَ: فَأَقْلَعَتْ , وَخَرَجْنَا نَمْشِي فِي الشَّمْسِ. قَالَ شَرِيكٌ: فَسَأَلْتُ أَنَسَ بْنَ مَالِكٍ: أَهُوَ الرَّجُلُ الأَوَّلُ قَالَ: لا أَدْرِي</w:t>
             </w:r>
             <w:r>
               <w:rPr>
@@ -19144,7 +19268,19 @@
                 <w:rtl/>
                 <w:lang w:bidi="dv-MV"/>
               </w:rPr>
-              <w:t xml:space="preserve"> މަގުތަށް ބަންދުވެއްޖެއެވެ. ފަހެ ތިމަންމެންގެ ކިބައިން؟؟؟ ވާރޭ ހުއްޓަވާތޯ ﷲ ގެ ޙަޟްރަތުގައި ދުޢާ ދަންނަވާށެވެ. ދެން ރަސޫލު ﷲ (ސ) ގެ ދެ އަތްޕުޅު އުފުއްލަވައި ޙަދީޘް ކުރެއްވިއެވެ: </w:t>
+              <w:t xml:space="preserve"> މަގުތަށް ބަންދުވެއްޖެއެވެ. ފަހެ </w:t>
+            </w:r>
+            <w:r>
+              <w:rPr>
+                <w:rFonts w:ascii="Faruma" w:hAnsi="Faruma" w:cs="Faruma" w:hint="cs"/>
+                <w:spacing w:val="-20"/>
+                <w:sz w:val="28"/>
+                <w:szCs w:val="28"/>
+                <w:rtl/>
+                <w:lang w:bidi="dv-MV"/>
+              </w:rPr>
+              <w:lastRenderedPageBreak/>
+              <w:t xml:space="preserve">ތިމަންމެންގެ ކިބައިން؟؟؟ ވާރޭ ހުއްޓަވާތޯ ﷲ ގެ ޙަޟްރަތުގައި ދުޢާ ދަންނަވާށެވެ. ދެން ރަސޫލު ﷲ (ސ) ގެ ދެ އަތްޕުޅު އުފުއްލަވައި ޙަދީޘް ކުރެއްވިއެވެ: </w:t>
             </w:r>
             <w:r>
               <w:rPr>
@@ -19307,19 +19443,7 @@
                 <w:rtl/>
                 <w:lang w:bidi="dv-MV"/>
               </w:rPr>
-              <w:t xml:space="preserve">ޭ ވެހުން ހުއްޓުނެވެ. އަދި އިރުގެ </w:t>
-            </w:r>
-            <w:r>
-              <w:rPr>
-                <w:rFonts w:ascii="Faruma" w:hAnsi="Faruma" w:cs="Faruma" w:hint="cs"/>
-                <w:spacing w:val="-20"/>
-                <w:sz w:val="28"/>
-                <w:szCs w:val="28"/>
-                <w:rtl/>
-                <w:lang w:bidi="dv-MV"/>
-              </w:rPr>
-              <w:lastRenderedPageBreak/>
-              <w:t>އަލީކަމުގައި</w:t>
+              <w:t>ޭ ވެހުން ހުއްޓުނެވެ. އަދި އިރުގެ އަލީކަމުގައި</w:t>
             </w:r>
             <w:r>
               <w:rPr>
@@ -20230,7 +20354,7 @@
                 <w:szCs w:val="26"/>
                 <w:rtl/>
               </w:rPr>
-              <w:t xml:space="preserve">عَنْ يَزِيدَ بْنِ رُومَانَ عَنْ صَالِحِ بْنِ خَوَّاتِ بْنِ جُبَيْرٍ عَمَّنْ صَلَّى مَعَ </w:t>
+              <w:t xml:space="preserve">عَنْ يَزِيدَ بْنِ رُومَانَ عَنْ صَالِحِ بْنِ خَوَّاتِ </w:t>
             </w:r>
             <w:r>
               <w:rPr>
@@ -20240,7 +20364,7 @@
                 <w:rtl/>
               </w:rPr>
               <w:lastRenderedPageBreak/>
-              <w:t>رَسُولِ اللَّهِ - صلى الله عليه وسلم</w:t>
+              <w:t>بْنِ جُبَيْرٍ عَمَّنْ صَلَّى مَعَ رَسُولِ اللَّهِ - صلى الله عليه وسلم</w:t>
             </w:r>
           </w:p>
         </w:tc>
@@ -20384,7 +20508,17 @@
                 <w:szCs w:val="26"/>
                 <w:rtl/>
               </w:rPr>
-              <w:t>وَذَكَرَهُ مُسْلِمٌ بِتَمَامِهِ. وَذَكَرَ الْبُخَارِيُّ طَرَفاً مِنْهُ: ((وَأَنَّهُ صَلَّى صَلاةَ الْخَوْفِ مَعَ النَّبِيِّ - صلى الله عليه وسلم - فِي الْغَزْوَةِ السَّابِعَةِ , غَزْوَةِ ذَاتِ الرِّقَاعِ</w:t>
+              <w:t xml:space="preserve">وَذَكَرَهُ مُسْلِمٌ بِتَمَامِهِ. وَذَكَرَ الْبُخَارِيُّ طَرَفاً مِنْهُ: ((وَأَنَّهُ صَلَّى صَلاةَ الْخَوْفِ مَعَ النَّبِيِّ - صلى الله </w:t>
+            </w:r>
+            <w:r>
+              <w:rPr>
+                <w:rFonts w:cs="Arial"/>
+                <w:sz w:val="26"/>
+                <w:szCs w:val="26"/>
+                <w:rtl/>
+              </w:rPr>
+              <w:lastRenderedPageBreak/>
+              <w:t>عليه وسلم - فِي الْغَزْوَةِ السَّابِعَةِ , غَزْوَةِ ذَاتِ الرِّقَاعِ</w:t>
             </w:r>
             <w:r>
               <w:rPr>
@@ -20449,6 +20583,7 @@
                 <w:rtl/>
                 <w:lang w:bidi="dv-MV"/>
               </w:rPr>
+              <w:lastRenderedPageBreak/>
               <w:t>ޖާބިރު ބިން ޢަބްދު ﷲ އަލްއަންޞާރީ (ރއހމާ) ރިވާ ކުރެއްވިއެވެ. ރަސޫލު ﷲ (ސ) ގެ އަރިހުގައި ޚައުފު ނަމާދުގައި ތިމަން ބައިވެރިވީމެވެ. ފަހެ ރަސޫލު ﷲ (ސ) ގެ ފަހަތްޕުޅުގައި ދެ ސ</w:t>
             </w:r>
             <w:r>
@@ -20929,7 +21064,17 @@
                 <w:szCs w:val="27"/>
                 <w:rtl/>
               </w:rPr>
-              <w:t xml:space="preserve"> يقالُ: جنازَةٌ بفتحِ الجيمِ وكسرِها، وقيلِ: بالفتحِ اسمٌ للميتِ، وبالكسرِ اسمٌ للنَّعشِ</w:t>
+              <w:t xml:space="preserve"> يقالُ: جنازَةٌ بفتحِ الجيمِ وكسرِها، وقيلِ: بالفتحِ اسمٌ للميتِ، وبالكسرِ اسمٌ </w:t>
+            </w:r>
+            <w:r>
+              <w:rPr>
+                <w:color w:val="000000"/>
+                <w:sz w:val="27"/>
+                <w:szCs w:val="27"/>
+                <w:rtl/>
+              </w:rPr>
+              <w:lastRenderedPageBreak/>
+              <w:t>للنَّعشِ</w:t>
             </w:r>
             <w:r>
               <w:rPr>
@@ -23031,17 +23176,7 @@
                 <w:szCs w:val="26"/>
                 <w:rtl/>
               </w:rPr>
-              <w:t xml:space="preserve">ص: </w:t>
-            </w:r>
-            <w:r>
-              <w:rPr>
-                <w:rFonts w:cs="Arial"/>
-                <w:sz w:val="26"/>
-                <w:szCs w:val="26"/>
-                <w:rtl/>
-              </w:rPr>
-              <w:lastRenderedPageBreak/>
-              <w:t>120</w:t>
+              <w:t>ص: 120</w:t>
             </w:r>
             <w:r>
               <w:rPr>
@@ -23173,7 +23308,6 @@
                 <w:rtl/>
                 <w:lang w:bidi="dv-MV"/>
               </w:rPr>
-              <w:lastRenderedPageBreak/>
               <w:t xml:space="preserve">ޢަބްދު ﷲ ބިން ޢައްބާސް (ރއހމާ) ރިވާ ކުރެއްވިއެވެ: </w:t>
             </w:r>
             <w:r>
@@ -23251,19 +23385,7 @@
                 <w:rtl/>
                 <w:lang w:bidi="dv-MV"/>
               </w:rPr>
-              <w:t xml:space="preserve"> އޭނާ ގައިގައި </w:t>
-            </w:r>
-            <w:r>
-              <w:rPr>
-                <w:rFonts w:ascii="Faruma" w:hAnsi="Faruma" w:cs="Faruma" w:hint="cs"/>
-                <w:spacing w:val="-20"/>
-                <w:sz w:val="28"/>
-                <w:szCs w:val="28"/>
-                <w:rtl/>
-                <w:lang w:bidi="dv-MV"/>
-              </w:rPr>
-              <w:lastRenderedPageBreak/>
-              <w:t>ހުވަނދު ނުލާށެވެ. އަދި އޭނާގެ ބޯ ނިވާ ނުކުރާށެވެ. އެހެނީ ހަމަކަށަވަރުން އޭނާ ޤިޔާމަތް ދުވަހު ދިރުއ</w:t>
+              <w:t xml:space="preserve"> އޭނާ ގައިގައި ހުވަނދު ނުލާށެވެ. އަދި އޭނާގެ ބޯ ނިވާ ނުކުރާށެވެ. އެހެނީ ހަމަކަށަވަރުން އޭނާ ޤިޔާމަތް ދުވަހު ދިރުއ</w:t>
             </w:r>
             <w:r>
               <w:rPr>
@@ -24715,7 +24837,7 @@
                 <w:szCs w:val="26"/>
                 <w:rtl/>
               </w:rPr>
-              <w:t xml:space="preserve">عَنْ عَائِشَةَ رضي الله عنها قَالَ: ((لَمَّا اشْتَكَى النَّبِيُّ - صلى الله عليه وسلم - ذَكَرَ بَعْضُ نِسَائِهِ كَنِيسَةً رَأَيْنَهَا بِأَرْضِ الْحَبَشَةِ , يُقَالُ لَهَا: مَارِيَةُ - وَكَانَتْ أُمُّ سَلَمَةَ وَأُمُّ حَبِيبَةَ أَتَتَا أَرْضَ الْحَبَشَةِ - فَذَكَرَتَا مِنْ حُسْنِهَا وَتَصَاوِيرَ فِيهَا , فَرَفَعَ رَأْسَهُ - </w:t>
+              <w:t xml:space="preserve">عَنْ عَائِشَةَ رضي الله عنها قَالَ: ((لَمَّا اشْتَكَى النَّبِيُّ - صلى الله عليه وسلم - ذَكَرَ بَعْضُ نِسَائِهِ </w:t>
             </w:r>
             <w:r>
               <w:rPr>
@@ -24725,7 +24847,7 @@
                 <w:rtl/>
               </w:rPr>
               <w:lastRenderedPageBreak/>
-              <w:t>صلى الله عليه وسلم - وَقَالَ: أُولَئِكَ إذَا مَاتَ فِيهِمْ الرَّجُلُ الصَّالِحُ بَنَوْا عَلَى قَبْرِهِ مَسْجِداً , ثُمَّ صَوَّرُوا فِيهِ تِلْكَ الصُّوَرَ أُولَئِكَ شِرَارُ الْخَلْقِ عِنْدَ اللَّهِ</w:t>
+              <w:t>كَنِيسَةً رَأَيْنَهَا بِأَرْضِ الْحَبَشَةِ , يُقَالُ لَهَا: مَارِيَةُ - وَكَانَتْ أُمُّ سَلَمَةَ وَأُمُّ حَبِيبَةَ أَتَتَا أَرْضَ الْحَبَشَةِ - فَذَكَرَتَا مِنْ حُسْنِهَا وَتَصَاوِيرَ فِيهَا , فَرَفَعَ رَأْسَهُ - صلى الله عليه وسلم - وَقَالَ: أُولَئِكَ إذَا مَاتَ فِيهِمْ الرَّجُلُ الصَّالِحُ بَنَوْا عَلَى قَبْرِهِ مَسْجِداً , ثُمَّ صَوَّرُوا فِيهِ تِلْكَ الصُّوَرَ أُولَئِكَ شِرَارُ الْخَلْقِ عِنْدَ اللَّهِ</w:t>
             </w:r>
             <w:r>
               <w:rPr>
@@ -24842,6 +24964,7 @@
                 <w:rtl/>
                 <w:lang w:bidi="dv-MV"/>
               </w:rPr>
+              <w:lastRenderedPageBreak/>
               <w:t xml:space="preserve">ނަންގަތެވެ. </w:t>
             </w:r>
             <w:r>
@@ -24908,19 +25031,7 @@
                 <w:rtl/>
                 <w:lang w:bidi="dv-MV"/>
               </w:rPr>
-              <w:t xml:space="preserve">"އެބައިމީހުންނީ، އެބައިމީހުންގެ ތެރެއިން ޞާލިޙު މީހެއް މަރުވެއްޖެ ނަމަ، </w:t>
-            </w:r>
-            <w:r>
-              <w:rPr>
-                <w:rFonts w:ascii="Faruma" w:hAnsi="Faruma" w:cs="Faruma" w:hint="cs"/>
-                <w:spacing w:val="-20"/>
-                <w:sz w:val="28"/>
-                <w:szCs w:val="28"/>
-                <w:rtl/>
-                <w:lang w:bidi="dv-MV"/>
-              </w:rPr>
-              <w:lastRenderedPageBreak/>
-              <w:t xml:space="preserve">އޭނާގެ </w:t>
+              <w:t xml:space="preserve">"އެބައިމީހުންނީ، އެބައިމީހުންގެ ތެރެއިން ޞާލިޙު މީހެއް މަރުވެއްޖެ ނަމަ، އޭނާގެ </w:t>
             </w:r>
             <w:r>
               <w:rPr>
@@ -25938,17 +26049,8 @@
                 <w:szCs w:val="26"/>
                 <w:rtl/>
               </w:rPr>
-              <w:t xml:space="preserve">صدقة: زكاة، وسميت الزكاة صدقة لأَنها دليل على </w:t>
-            </w:r>
-            <w:r>
-              <w:rPr>
-                <w:rFonts w:cs="Arial"/>
-                <w:sz w:val="26"/>
-                <w:szCs w:val="26"/>
-                <w:rtl/>
-              </w:rPr>
               <w:lastRenderedPageBreak/>
-              <w:t>الصدق في الإِيمان</w:t>
+              <w:t>صدقة: زكاة، وسميت الزكاة صدقة لأَنها دليل على الصدق في الإِيمان</w:t>
             </w:r>
             <w:r>
               <w:rPr>
@@ -26682,8 +26784,18 @@
                 <w:sz w:val="26"/>
                 <w:szCs w:val="26"/>
               </w:rPr>
-              <w:t>)) .</w:t>
-            </w:r>
+              <w:t>)</w:t>
+            </w:r>
+            <w:proofErr w:type="gramStart"/>
+            <w:r>
+              <w:rPr>
+                <w:rFonts w:cs="Arial"/>
+                <w:sz w:val="26"/>
+                <w:szCs w:val="26"/>
+              </w:rPr>
+              <w:t>) .</w:t>
+            </w:r>
+            <w:proofErr w:type="gramEnd"/>
           </w:p>
         </w:tc>
         <w:tc>
@@ -27493,7 +27605,7 @@
                 <w:szCs w:val="26"/>
                 <w:rtl/>
               </w:rPr>
-              <w:t xml:space="preserve">عَنْ أَبِي هُرَيْرَةَ - رضي الله عنه - قَالَ: ((بَعَثَ رَسُولُ اللَّهِ - صلى الله عليه وسلم - عُمَرَ - رضي الله عنه - عَلَى الصَّدَقَةِ. فَقِيلَ: مَنَعَ ابْنُ جَمِيلٍ وَخَالِدُ بْنُ الْوَلِيدِ , وَالْعَبَّاسُ عَمُّ رَسُولِ اللَّهِ - صلى الله عليه وسلم -. فَقَالَ رَسُولُ اللَّهِ - صلى الله عليه وسلم - مَا يَنْقِمُ ابْنُ جَمِيلٍ , إلاَّ أَنْ كَانَ فَقِيراً: فَأَغْنَاهُ اللَّهُ؟ وَأَمَّا خَالِدٌ: فَإِنَّكُمْ تَظْلِمُونَ خَالِداً. وَقَدْ احْتَبَسَ أَدْرَاعَهُ </w:t>
+              <w:t xml:space="preserve">عَنْ أَبِي هُرَيْرَةَ - رضي الله عنه - قَالَ: ((بَعَثَ رَسُولُ اللَّهِ - صلى الله عليه وسلم - عُمَرَ - رضي الله عنه - عَلَى الصَّدَقَةِ. فَقِيلَ: مَنَعَ ابْنُ جَمِيلٍ وَخَالِدُ بْنُ الْوَلِيدِ , وَالْعَبَّاسُ عَمُّ رَسُولِ اللَّهِ - صلى الله عليه وسلم -. فَقَالَ رَسُولُ اللَّهِ - صلى الله عليه وسلم - مَا </w:t>
             </w:r>
             <w:r>
               <w:rPr>
@@ -27503,7 +27615,7 @@
                 <w:rtl/>
               </w:rPr>
               <w:lastRenderedPageBreak/>
-              <w:t>وَأَعْتَادَهُ فِي سَبِيلِ اللَّهِ. وَأَمَّا الْعَبَّاسُ: فَهِيَ عَلَيَّ وَمِثْلُهَا. ثُمَّ قَالَ: يَا عُمَرُ , أَمَا شَعَرْتَ أَنَّ عَمَّ الرَّجُلِ صِنْوُ أَبِيهِ؟</w:t>
+              <w:t>يَنْقِمُ ابْنُ جَمِيلٍ , إلاَّ أَنْ كَانَ فَقِيراً: فَأَغْنَاهُ اللَّهُ؟ وَأَمَّا خَالِدٌ: فَإِنَّكُمْ تَظْلِمُونَ خَالِداً. وَقَدْ احْتَبَسَ أَدْرَاعَهُ وَأَعْتَادَهُ فِي سَبِيلِ اللَّهِ. وَأَمَّا الْعَبَّاسُ: فَهِيَ عَلَيَّ وَمِثْلُهَا. ثُمَّ قَالَ: يَا عُمَرُ , أَمَا شَعَرْتَ أَنَّ عَمَّ الرَّجُلِ صِنْوُ أَبِيهِ؟</w:t>
             </w:r>
             <w:r>
               <w:rPr>
@@ -27745,7 +27857,19 @@
                 <w:rtl/>
                 <w:lang w:bidi="dv-MV"/>
               </w:rPr>
-              <w:t>ެފާނުގެ ހަނގުރާމައިގެ އާލާތްތަކާއި ތަކެތި</w:t>
+              <w:t xml:space="preserve">ެފާނުގެ ހަނގުރާމައިގެ </w:t>
+            </w:r>
+            <w:r>
+              <w:rPr>
+                <w:rFonts w:ascii="Faruma" w:hAnsi="Faruma" w:cs="Faruma" w:hint="cs"/>
+                <w:spacing w:val="-20"/>
+                <w:sz w:val="28"/>
+                <w:szCs w:val="28"/>
+                <w:rtl/>
+                <w:lang w:bidi="dv-MV"/>
+              </w:rPr>
+              <w:lastRenderedPageBreak/>
+              <w:t>އާލާތްތަކާއި ތަކެތި</w:t>
             </w:r>
             <w:r>
               <w:rPr>
@@ -27811,19 +27935,7 @@
                 <w:rtl/>
                 <w:lang w:bidi="dv-MV"/>
               </w:rPr>
-              <w:t xml:space="preserve">އެ ޒަކާތާއި </w:t>
-            </w:r>
-            <w:r>
-              <w:rPr>
-                <w:rFonts w:ascii="Faruma" w:hAnsi="Faruma" w:cs="Faruma" w:hint="cs"/>
-                <w:spacing w:val="-20"/>
-                <w:sz w:val="28"/>
-                <w:szCs w:val="28"/>
-                <w:rtl/>
-                <w:lang w:bidi="dv-MV"/>
-              </w:rPr>
-              <w:lastRenderedPageBreak/>
-              <w:t>އޭގެ އިތުރު އަހަރެއްގެ ޒަކާތް</w:t>
+              <w:t>އެ ޒަކާތާއި އޭގެ އިތުރު އަހަރެއްގެ ޒަކާތް</w:t>
             </w:r>
             <w:r>
               <w:rPr>
@@ -28418,6 +28530,15 @@
                 <w:rtl/>
               </w:rPr>
               <w:br/>
+            </w:r>
+            <w:r>
+              <w:rPr>
+                <w:rFonts w:cs="Arial"/>
+                <w:sz w:val="26"/>
+                <w:szCs w:val="26"/>
+                <w:rtl/>
+              </w:rPr>
+              <w:lastRenderedPageBreak/>
               <w:t xml:space="preserve"> الغنائم أَو الصدقات</w:t>
             </w:r>
             <w:r>
@@ -28468,7 +28589,6 @@
                 <w:szCs w:val="26"/>
                 <w:rtl/>
               </w:rPr>
-              <w:lastRenderedPageBreak/>
               <w:t>عالة: فقراء</w:t>
             </w:r>
             <w:r>
@@ -29379,6 +29499,7 @@
                 <w:szCs w:val="26"/>
                 <w:rtl/>
               </w:rPr>
+              <w:lastRenderedPageBreak/>
               <w:t xml:space="preserve">أَمنَّ: </w:t>
             </w:r>
             <w:r>
@@ -29449,7 +29570,6 @@
                 <w:szCs w:val="26"/>
                 <w:rtl/>
               </w:rPr>
-              <w:lastRenderedPageBreak/>
               <w:t xml:space="preserve">دِثار: </w:t>
             </w:r>
             <w:r>
@@ -30563,7 +30683,7 @@
               <w:spacing w:line="280" w:lineRule="exact"/>
               <w:ind w:firstLine="170"/>
               <w:rPr>
-                <w:rFonts w:ascii="Faruma" w:hAnsi="Faruma" w:cs="Faruma" w:hint="cs"/>
+                <w:rFonts w:ascii="Faruma" w:hAnsi="Faruma" w:cs="Faruma"/>
                 <w:spacing w:val="-20"/>
                 <w:sz w:val="28"/>
                 <w:szCs w:val="28"/>
@@ -31411,7 +31531,7 @@
               <w:spacing w:line="280" w:lineRule="exact"/>
               <w:ind w:firstLine="170"/>
               <w:rPr>
-                <w:rFonts w:ascii="Faruma" w:hAnsi="Faruma" w:cs="Faruma" w:hint="cs"/>
+                <w:rFonts w:ascii="Faruma" w:hAnsi="Faruma" w:cs="Faruma"/>
                 <w:spacing w:val="-20"/>
                 <w:sz w:val="28"/>
                 <w:szCs w:val="28"/>
@@ -33505,7 +33625,7 @@
                 <w:szCs w:val="27"/>
                 <w:rtl/>
               </w:rPr>
-              <w:t xml:space="preserve">عَنْ أَبِي هُرَيْرَةَ - رضي الله عنه - قَالَ: ((بَيْنَمَا نَحْنُ جُلُوسٌ عِنْدَ النَّبِيِّ - صلى الله عليه وسلم - إذْ جَاءَهُ رَجُلٌ. فَقَالَ: يَا رَسُولَ اللَّهِ , هَلَكْتُ. قَالَ: مَا أَهْلَكَكَ؟ قَالَ: وَقَعْتُ عَلَى امْرَأَتِي , وَأَنَا صَائِمٌ - وَفِي رِوَايَةٍ: أَصَبْتُ أَهْلِي فِي رَمَضَانَ - فَقَالَ رَسُولُ اللَّهِ - صلى الله عليه وسلم -: هَلْ تَجِدُ رَقَبَةً تُعْتِقُهَا؟ قَالَ: لا. قَالَ: فَهَلْ تَسْتَطِيعُ أَنْ تَصُومَ </w:t>
+              <w:t xml:space="preserve">عَنْ أَبِي هُرَيْرَةَ - رضي الله عنه - قَالَ: ((بَيْنَمَا نَحْنُ جُلُوسٌ عِنْدَ النَّبِيِّ - صلى الله عليه وسلم - إذْ جَاءَهُ رَجُلٌ. فَقَالَ: يَا رَسُولَ اللَّهِ , هَلَكْتُ. قَالَ: مَا أَهْلَكَكَ؟ قَالَ: وَقَعْتُ عَلَى امْرَأَتِي , وَأَنَا صَائِمٌ - وَفِي رِوَايَةٍ: أَصَبْتُ أَهْلِي فِي رَمَضَانَ - فَقَالَ </w:t>
             </w:r>
             <w:r>
               <w:rPr>
@@ -33515,7 +33635,7 @@
                 <w:rtl/>
               </w:rPr>
               <w:lastRenderedPageBreak/>
-              <w:t>شَهْرَيْنِ مُتَتَابِعَيْنِ؟ قَالَ: لا. قَالَ: فَهَلْ تَجِدُ إطْعَامَ سِتِّينَ مِسْكِيناً؟ قَالَ: لا. قَالَ: فَمَكَثَ النَّبِيُّ - صلى الله عليه وسلم - فَبَيْنَا نَحْنُ عَلَى ذَلِكَ أُتِيَ النَّبِيُّ - صلى الله عليه وسلم - بِعَرَقٍ فِيهِ تَمْرٌ - وَالْعَرَقُ: الْمِكْتَلُ - قَالَ: أَيْنَ السَّائِلُ؟ قَالَ: أَنَا. قَالَ: خُذْ هَذَا , فَتَصَدَّقَ بِهِ. فَقَالَ الرَّجُلُ: عَلَى أَفْقَرَ مِنِّي: يَا رَسُولَ اللَّهِ؟ فَوَاَللَّهِ مَا بَيْنَ لابَتَيْهَا - يُرِيدُ الْحَرَّتَيْنِ - أَهْلُ بَيْتٍ أَفْقَرَ مِنْ أَهْلِ بَيْتِي. فَضَحِكَ رَسُولُ اللَّهِ - صلى الله عليه وسلم </w:t>
+              <w:t>رَسُولُ اللَّهِ - صلى الله عليه وسلم -: هَلْ تَجِدُ رَقَبَةً تُعْتِقُهَا؟ قَالَ: لا. قَالَ: فَهَلْ تَسْتَطِيعُ أَنْ تَصُومَ شَهْرَيْنِ مُتَتَابِعَيْنِ؟ قَالَ: لا. قَالَ: فَهَلْ تَجِدُ إطْعَامَ سِتِّينَ مِسْكِيناً؟ قَالَ: لا. قَالَ: فَمَكَثَ النَّبِيُّ - صلى الله عليه وسلم - فَبَيْنَا نَحْنُ عَلَى ذَلِكَ أُتِيَ النَّبِيُّ - صلى الله عليه وسلم - بِعَرَقٍ فِيهِ تَمْرٌ - وَالْعَرَقُ: الْمِكْتَلُ - قَالَ: أَيْنَ السَّائِلُ؟ قَالَ: أَنَا. قَالَ: خُذْ هَذَا , فَتَصَدَّقَ بِهِ. فَقَالَ الرَّجُلُ: عَلَى أَفْقَرَ مِنِّي: يَا رَسُولَ اللَّهِ؟ فَوَاَللَّهِ مَا بَيْنَ لابَتَيْهَا - يُرِيدُ الْحَرَّتَيْنِ - أَهْلُ بَيْتٍ أَفْقَرَ مِنْ أَهْلِ بَيْتِي. فَضَحِكَ رَسُولُ اللَّهِ - صلى الله عليه وسلم </w:t>
             </w:r>
             <w:r>
               <w:rPr>
@@ -34146,7 +34266,19 @@
                 <w:rtl/>
                 <w:lang w:bidi="dv-MV"/>
               </w:rPr>
-              <w:t>ކުޅަދާނަކަން ލިބިގެން ވޭ</w:t>
+              <w:t xml:space="preserve">ކުޅަދާނަކަން </w:t>
+            </w:r>
+            <w:r>
+              <w:rPr>
+                <w:rFonts w:ascii="Faruma" w:hAnsi="Faruma" w:cs="Faruma"/>
+                <w:spacing w:val="-20"/>
+                <w:sz w:val="28"/>
+                <w:szCs w:val="28"/>
+                <w:rtl/>
+                <w:lang w:bidi="dv-MV"/>
+              </w:rPr>
+              <w:lastRenderedPageBreak/>
+              <w:t>ލިބިގެން ވޭ</w:t>
             </w:r>
             <w:r>
               <w:rPr>
@@ -34332,19 +34464,7 @@
                 <w:rtl/>
                 <w:lang w:bidi="dv-MV"/>
               </w:rPr>
-              <w:t xml:space="preserve">ޮޅަސް </w:t>
-            </w:r>
-            <w:r>
-              <w:rPr>
-                <w:rFonts w:ascii="Faruma" w:hAnsi="Faruma" w:cs="Faruma"/>
-                <w:spacing w:val="-20"/>
-                <w:sz w:val="28"/>
-                <w:szCs w:val="28"/>
-                <w:rtl/>
-                <w:lang w:bidi="dv-MV"/>
-              </w:rPr>
-              <w:lastRenderedPageBreak/>
-              <w:t>މިސްކީނުންނަށް ކާންދެވޭނެ</w:t>
+              <w:t>ޮޅަސް މިސްކީނުންނަށް ކާންދެވޭނެ</w:t>
             </w:r>
             <w:r>
               <w:rPr>
@@ -35718,18 +35838,7 @@
                 <w:rtl/>
                 <w:lang w:bidi="dv-MV"/>
               </w:rPr>
-              <w:t xml:space="preserve"> </w:t>
-            </w:r>
-            <w:r>
-              <w:rPr>
-                <w:rFonts w:ascii="Faruma" w:hAnsi="Faruma" w:cs="Faruma"/>
-                <w:spacing w:val="-20"/>
-                <w:sz w:val="28"/>
-                <w:szCs w:val="28"/>
-                <w:rtl/>
-                <w:lang w:bidi="dv-MV"/>
-              </w:rPr>
-              <w:t xml:space="preserve">ޙަމްޒާ ބިން ޢަމްރު </w:t>
+              <w:t xml:space="preserve"> ޙަމްޒާ ބިން ޢަމްރު </w:t>
             </w:r>
             <w:r>
               <w:rPr>
@@ -36344,13 +36453,23 @@
                 <w:szCs w:val="27"/>
                 <w:rtl/>
               </w:rPr>
-              <w:t>عَنْ أَبِي الدَّرْدَاءِ - رضي الله عنه - قَالَ: ((خَرَجْنَا مَعَ رَسُولِ اللَّهِ - صلى الله عليه وسلم - فِي شَهْرِ رَمَضَانَ. فِي حَرٍّ شَدِيدٍ , حَتَّى إنْ كَانَ أَحَدُنَا لَيَضَعُ يَدَهُ عَلَى رَأْسِهِ مِنْ شِدَّةِ الْحَرِّ. وَمَا فِينَا صَائِمٌ إلاَّ رَسُولُ اللَّهِ - صلى الله عليه وسلم - وَعَبْدُ اللَّهِ بْنُ رَوَاحَةَ</w:t>
+              <w:t xml:space="preserve">عَنْ أَبِي الدَّرْدَاءِ - رضي الله عنه - قَالَ: ((خَرَجْنَا مَعَ رَسُولِ اللَّهِ - صلى الله عليه وسلم - فِي شَهْرِ رَمَضَانَ. فِي حَرٍّ شَدِيدٍ , حَتَّى إنْ كَانَ أَحَدُنَا لَيَضَعُ يَدَهُ عَلَى رَأْسِهِ مِنْ شِدَّةِ الْحَرِّ. وَمَا فِينَا </w:t>
             </w:r>
             <w:r>
               <w:rPr>
                 <w:color w:val="000000"/>
                 <w:sz w:val="27"/>
                 <w:szCs w:val="27"/>
+                <w:rtl/>
+              </w:rPr>
+              <w:lastRenderedPageBreak/>
+              <w:t>صَائِمٌ إلاَّ رَسُولُ اللَّهِ - صلى الله عليه وسلم - وَعَبْدُ اللَّهِ بْنُ رَوَاحَةَ</w:t>
+            </w:r>
+            <w:r>
+              <w:rPr>
+                <w:color w:val="000000"/>
+                <w:sz w:val="27"/>
+                <w:szCs w:val="27"/>
               </w:rPr>
               <w:t>)) .</w:t>
             </w:r>
@@ -36383,6 +36502,7 @@
                 <w:rtl/>
                 <w:lang w:bidi="dv-MV"/>
               </w:rPr>
+              <w:lastRenderedPageBreak/>
               <w:t>އަބުއް</w:t>
             </w:r>
             <w:r>
@@ -38561,15 +38681,17 @@
                 <w:szCs w:val="27"/>
                 <w:rtl/>
               </w:rPr>
-              <w:t>عَنْ عَبْدِ اللَّهِ بْنِ عَبَّاسٍ رضي الله عنهما قَالَ: ((جَاءَ رَجُلٌ إلَى النَّبِيِّ - صلى الله عليه وسلم - فَقَالَ: يَا رَسُولَ اللَّهِ , إنَّ أُمِّي مَاتَتْ وَعَلَيْهَا صَوْمُ شَهْرٍ. أَفَأَقْضِيهِ عَنْهَا؟ فَقَالَ: لَوْ كَانَ عَلَى أُمِّكَ دَيْنٌ أَكُنْتَ قَاضِيَهُ عَنْهَا؟ قَالَ: نَعَمْ. قَالَ: فَدَيْنُ اللَّهِ أَحَقُّ أَنْ يُقْضَى</w:t>
+              <w:t xml:space="preserve">عَنْ عَبْدِ اللَّهِ بْنِ عَبَّاسٍ رضي الله عنهما قَالَ: ((جَاءَ رَجُلٌ إلَى النَّبِيِّ - صلى الله عليه وسلم - فَقَالَ: يَا رَسُولَ اللَّهِ , إنَّ أُمِّي مَاتَتْ وَعَلَيْهَا صَوْمُ شَهْرٍ. أَفَأَقْضِيهِ عَنْهَا؟ فَقَالَ: لَوْ كَانَ عَلَى أُمِّكَ دَيْنٌ أَكُنْتَ قَاضِيَهُ عَنْهَا؟ قَالَ: نَعَمْ. قَالَ: فَدَيْنُ اللَّهِ أَحَقُّ </w:t>
             </w:r>
             <w:r>
               <w:rPr>
                 <w:color w:val="000000"/>
                 <w:sz w:val="27"/>
                 <w:szCs w:val="27"/>
-              </w:rPr>
-              <w:t>)) .</w:t>
+                <w:rtl/>
+              </w:rPr>
+              <w:lastRenderedPageBreak/>
+              <w:t>أَنْ يُقْضَى</w:t>
             </w:r>
             <w:r>
               <w:rPr>
@@ -38577,16 +38699,15 @@
                 <w:sz w:val="27"/>
                 <w:szCs w:val="27"/>
               </w:rPr>
-              <w:br/>
+              <w:t>)) .</w:t>
             </w:r>
             <w:r>
               <w:rPr>
                 <w:color w:val="000000"/>
                 <w:sz w:val="27"/>
                 <w:szCs w:val="27"/>
-                <w:rtl/>
-              </w:rPr>
-              <w:t xml:space="preserve">وَفِي رِوَايَةٍ: ((جَاءَتِ امْرَأَةٌ إلَى رَسُولِ اللَّهِ صلى </w:t>
+              </w:rPr>
+              <w:br/>
             </w:r>
             <w:r>
               <w:rPr>
@@ -38595,8 +38716,7 @@
                 <w:szCs w:val="27"/>
                 <w:rtl/>
               </w:rPr>
-              <w:lastRenderedPageBreak/>
-              <w:t>الله عليه وسلم فَقَالَتْ: يَا رَسُولَ اللَّهِ , إنَّ أُمِّي مَاتَتْ وَعَلَيْهَا صَوْمُ نَذْرٍ. أَفَأَصُومُ عَنْهَا؟ فَقَالَ: أَرَأَيْتِ لَوْ كَانَ عَلَى أُمِّكِ دَيْنٌ فَقَضَيْتِيهِ , أَكَانَ ذَلِكَ يُؤَدِّي عَنْهَا؟ فَقَالَتْ: نَعَمْ. قَالَ: فَصُومِي عَنْ أُمِّكِ</w:t>
+              <w:t>وَفِي رِوَايَةٍ: ((جَاءَتِ امْرَأَةٌ إلَى رَسُولِ اللَّهِ صلى الله عليه وسلم فَقَالَتْ: يَا رَسُولَ اللَّهِ , إنَّ أُمِّي مَاتَتْ وَعَلَيْهَا صَوْمُ نَذْرٍ. أَفَأَصُومُ عَنْهَا؟ فَقَالَ: أَرَأَيْتِ لَوْ كَانَ عَلَى أُمِّكِ دَيْنٌ فَقَضَيْتِيهِ , أَكَانَ ذَلِكَ يُؤَدِّي عَنْهَا؟ فَقَالَتْ: نَعَمْ. قَالَ: فَصُومِي عَنْ أُمِّكِ</w:t>
             </w:r>
             <w:r>
               <w:rPr>
@@ -39092,6 +39212,7 @@
                 <w:rtl/>
                 <w:lang w:bidi="dv-MV"/>
               </w:rPr>
+              <w:lastRenderedPageBreak/>
               <w:t>ދަރަނ</w:t>
             </w:r>
             <w:r>
@@ -39424,7 +39545,6 @@
                 <w:rtl/>
                 <w:lang w:bidi="dv-MV"/>
               </w:rPr>
-              <w:lastRenderedPageBreak/>
               <w:t xml:space="preserve">ނިޔާވެއްޖެއެވެ. ފަހެ </w:t>
             </w:r>
             <w:r>
@@ -41097,7 +41217,7 @@
                 <w:rtl/>
                 <w:lang w:bidi="dv-MV"/>
               </w:rPr>
-              <w:t xml:space="preserve">އަދި އަބޫ ހުރައިރާ އަދި ޢާއިޝާ އަދި އަނަސް </w:t>
+              <w:t>އަދި އަބޫ ހުރައިރާ އަދި ޢާއިޝާ އަދި އަނަސް ރަޟި</w:t>
             </w:r>
             <w:r>
               <w:rPr>
@@ -41109,7 +41229,7 @@
                 <w:lang w:bidi="dv-MV"/>
               </w:rPr>
               <w:lastRenderedPageBreak/>
-              <w:t>ރަޟިޔަﷲ ޢަންހުން ގެ ކިބައިން މިރިވާޔަތް ރިވާވެގެންވެއެވެ</w:t>
+              <w:t>ޔަﷲ ޢަންހުން ގެ ކިބައިން މިރިވާޔަތް ރިވާވެގެންވެއެވެ</w:t>
             </w:r>
             <w:r>
               <w:rPr>
@@ -41476,16 +41596,17 @@
                 <w:szCs w:val="27"/>
                 <w:rtl/>
               </w:rPr>
-              <w:lastRenderedPageBreak/>
-              <w:t>وَفِي رِوَايَةٍ: ((لا صَوْمَ فَوْقَ صَوْمِ أَخِي دَاوُد - شَطْرَ الدَّهْرِ - صُمْ يَوْماً وَأَفْطِرْ يَوْماً</w:t>
+              <w:t xml:space="preserve">وَفِي رِوَايَةٍ: ((لا صَوْمَ فَوْقَ صَوْمِ أَخِي دَاوُد - </w:t>
             </w:r>
             <w:r>
               <w:rPr>
                 <w:color w:val="000000"/>
                 <w:sz w:val="27"/>
                 <w:szCs w:val="27"/>
-              </w:rPr>
-              <w:t>)) .</w:t>
+                <w:rtl/>
+              </w:rPr>
+              <w:lastRenderedPageBreak/>
+              <w:t>شَطْرَ الدَّهْرِ - صُمْ يَوْماً وَأَفْطِرْ يَوْماً</w:t>
             </w:r>
             <w:r>
               <w:rPr>
@@ -41493,22 +41614,30 @@
                 <w:sz w:val="27"/>
                 <w:szCs w:val="27"/>
               </w:rPr>
-              <w:br/>
+              <w:t>)) .</w:t>
             </w:r>
             <w:r>
               <w:rPr>
                 <w:color w:val="000000"/>
                 <w:sz w:val="27"/>
                 <w:szCs w:val="27"/>
-                <w:rtl/>
-              </w:rPr>
-              <w:t>شطر الدهر: نصف الدَّهر</w:t>
+              </w:rPr>
+              <w:br/>
             </w:r>
             <w:r>
               <w:rPr>
                 <w:color w:val="000000"/>
                 <w:sz w:val="27"/>
                 <w:szCs w:val="27"/>
+                <w:rtl/>
+              </w:rPr>
+              <w:t>شطر الدهر: نصف الدَّهر</w:t>
+            </w:r>
+            <w:r>
+              <w:rPr>
+                <w:color w:val="000000"/>
+                <w:sz w:val="27"/>
+                <w:szCs w:val="27"/>
               </w:rPr>
               <w:t>.</w:t>
             </w:r>
@@ -41947,19 +42076,7 @@
                 <w:rtl/>
                 <w:lang w:bidi="dv-MV"/>
               </w:rPr>
-              <w:t xml:space="preserve"> އަދި އެއީ އެންމެ ހެޔޮވެގެންވާ ރޯދައެވެ.~~ ތިމަން </w:t>
-            </w:r>
-            <w:r>
-              <w:rPr>
-                <w:rFonts w:ascii="Faruma" w:hAnsi="Faruma" w:cs="Faruma" w:hint="cs"/>
-                <w:spacing w:val="-20"/>
-                <w:sz w:val="28"/>
-                <w:szCs w:val="28"/>
-                <w:rtl/>
-                <w:lang w:bidi="dv-MV"/>
-              </w:rPr>
-              <w:lastRenderedPageBreak/>
-              <w:t>ދެން</w:t>
+              <w:t xml:space="preserve"> އަދި އެއީ އެންމެ ހެޔޮވެގެންވާ ރޯދައެވެ.~~ ތިމަން ދެން</w:t>
             </w:r>
             <w:r>
               <w:rPr>
@@ -42119,6 +42236,7 @@
                 <w:rtl/>
                 <w:lang w:bidi="dv-MV"/>
               </w:rPr>
+              <w:lastRenderedPageBreak/>
               <w:t xml:space="preserve">އަދި އެހެން ރިވާޔަތެއްގައި ވެއެވެ: </w:t>
             </w:r>
             <w:r>
@@ -43438,29 +43556,7 @@
                 <w:rtl/>
                 <w:lang w:bidi="dv-MV"/>
               </w:rPr>
-              <w:t xml:space="preserve">ތިމަން ސުވާލު ކުރީމެވެ: </w:t>
-            </w:r>
-            <w:r>
-              <w:rPr>
-                <w:rFonts w:ascii="Faruma" w:hAnsi="Faruma" w:cs="Faruma" w:hint="cs"/>
-                <w:spacing w:val="-20"/>
-                <w:sz w:val="28"/>
-                <w:szCs w:val="28"/>
-                <w:rtl/>
-                <w:lang w:bidi="dv-MV"/>
-              </w:rPr>
-              <w:t>ހުކުރު ދުވ</w:t>
-            </w:r>
-            <w:r>
-              <w:rPr>
-                <w:rFonts w:ascii="Faruma" w:hAnsi="Faruma" w:cs="Faruma" w:hint="cs"/>
-                <w:spacing w:val="-20"/>
-                <w:sz w:val="28"/>
-                <w:szCs w:val="28"/>
-                <w:rtl/>
-                <w:lang w:bidi="dv-MV"/>
-              </w:rPr>
-              <w:t>ަހު ރޯދަ ހިފުން ނަބިއްޔާ (ސ) ނަހީ ކުރެއްވިތޯއެވެ؟</w:t>
+              <w:t>ތިމަން ސުވާލު ކުރީމެވެ: ހުކުރު ދުވަހު ރޯދަ ހިފުން ނަބިއްޔާ (ސ) ނަހީ ކުރެއްވިތޯއެވެ؟</w:t>
             </w:r>
             <w:r>
               <w:rPr>
@@ -43810,17 +43906,15 @@
                 <w:szCs w:val="27"/>
                 <w:rtl/>
               </w:rPr>
-              <w:t xml:space="preserve">عَنْ أَبِي عُبَيْدٍ مَوْلَى ابْنِ أَزْهَرَ وَاسْمُهُ سَعْدُ بْنُ عُبَيْدٍ - قَالَ: ((شَهِدْت الْعِيدَ مَعَ عُمَرَ بْنِ الْخَطَّابِ - رضي الله عنه - فَقَالَ: هَذَانِ يَوْمَانِ نَهَى رَسُولُ اللَّهِ - صلى الله عليه وسلم - عَنْ صِيَامِهِمَا: يَوْمُ فِطْرِكُمْ مِنْ صِيَامِكُمْ , وَالْيَوْمُ الآخَرُ: تَأْكُلُونَ فِيهِ </w:t>
+              <w:t>عَنْ أَبِي عُبَيْدٍ مَوْلَى ابْنِ أَزْهَرَ وَاسْمُهُ سَعْدُ بْنُ عُبَيْدٍ - قَالَ: ((شَهِدْت الْعِيدَ مَعَ عُمَرَ بْنِ الْخَطَّابِ - رضي الله عنه - فَقَالَ: هَذَانِ يَوْمَانِ نَهَى رَسُولُ اللَّهِ - صلى الله عليه وسلم - عَنْ صِيَامِهِمَا: يَوْمُ فِطْرِكُمْ مِنْ صِيَامِكُمْ , وَالْيَوْمُ الآخَرُ: تَأْكُلُونَ فِيهِ مِنْ نُسُكِكُمْ</w:t>
             </w:r>
             <w:r>
               <w:rPr>
                 <w:color w:val="000000"/>
                 <w:sz w:val="27"/>
                 <w:szCs w:val="27"/>
-                <w:rtl/>
-              </w:rPr>
-              <w:lastRenderedPageBreak/>
-              <w:t>مِنْ نُسُكِكُمْ</w:t>
+              </w:rPr>
+              <w:t>)) .</w:t>
             </w:r>
             <w:r>
               <w:rPr>
@@ -43828,30 +43922,22 @@
                 <w:sz w:val="27"/>
                 <w:szCs w:val="27"/>
               </w:rPr>
-              <w:t>)) .</w:t>
+              <w:br/>
             </w:r>
             <w:r>
               <w:rPr>
                 <w:color w:val="000000"/>
                 <w:sz w:val="27"/>
                 <w:szCs w:val="27"/>
-              </w:rPr>
-              <w:br/>
+                <w:rtl/>
+              </w:rPr>
+              <w:t>نُسِككُمْ: أَضاحيكم</w:t>
             </w:r>
             <w:r>
               <w:rPr>
                 <w:color w:val="000000"/>
                 <w:sz w:val="27"/>
                 <w:szCs w:val="27"/>
-                <w:rtl/>
-              </w:rPr>
-              <w:t>نُسِككُمْ: أَضاحيكم</w:t>
-            </w:r>
-            <w:r>
-              <w:rPr>
-                <w:color w:val="000000"/>
-                <w:sz w:val="27"/>
-                <w:szCs w:val="27"/>
               </w:rPr>
               <w:t>.</w:t>
             </w:r>
@@ -43885,7 +43971,6 @@
                 <w:rtl/>
                 <w:lang w:bidi="dv-MV"/>
               </w:rPr>
-              <w:lastRenderedPageBreak/>
               <w:t>އބްނު އަޒްހަރުގެ މައ</w:t>
             </w:r>
             <w:r>
@@ -44083,7 +44168,17 @@
                 <w:szCs w:val="27"/>
                 <w:rtl/>
               </w:rPr>
-              <w:t>عَنْ أَبِي سَعِيدٍ الْخُدْرِيِّ - رضي الله عنه - قَالَ: ((نَهَى رَسُولُ اللَّهِ - صلى الله عليه وسلم - عَنْ صَوْمِ يَوْمَيْنِ: الْفِطْرِ وَالنَّحْرِ. وَعَنْ الصَّمَّاءِ , وَأَنْ يَحْتَبِيَ الرَّجُلُ فِي الثَّوْبِ الْوَاحِدِ , وَعَنْ الصَّلاةِ بَعْدَ الصُّبْحِ وَالْعَصْرِ)) . أَخْرَجَهُ مُسْلِمٌ بِتَمَامِهِ. وَأَخْرَجَ الْبُخَارِيُّ الصَّوْمَ فَقَطْ </w:t>
+              <w:t xml:space="preserve">عَنْ أَبِي سَعِيدٍ الْخُدْرِيِّ - رضي الله عنه - قَالَ: ((نَهَى رَسُولُ اللَّهِ - صلى الله عليه وسلم - عَنْ </w:t>
+            </w:r>
+            <w:r>
+              <w:rPr>
+                <w:color w:val="000000"/>
+                <w:sz w:val="27"/>
+                <w:szCs w:val="27"/>
+                <w:rtl/>
+              </w:rPr>
+              <w:lastRenderedPageBreak/>
+              <w:t>صَوْمِ يَوْمَيْنِ: الْفِطْرِ وَالنَّحْرِ. وَعَنْ الصَّمَّاءِ , وَأَنْ يَحْتَبِيَ الرَّجُلُ فِي الثَّوْبِ الْوَاحِدِ , وَعَنْ الصَّلاةِ بَعْدَ الصُّبْحِ وَالْعَصْرِ)) . أَخْرَجَهُ مُسْلِمٌ بِتَمَامِهِ. وَأَخْرَجَ الْبُخَارِيُّ الصَّوْمَ فَقَطْ </w:t>
             </w:r>
             <w:r>
               <w:rPr>
@@ -44199,6 +44294,7 @@
                 <w:rtl/>
                 <w:lang w:bidi="dv-MV"/>
               </w:rPr>
+              <w:lastRenderedPageBreak/>
               <w:t>އަބޫ ސަޢީދުލް ޚުދްރީ</w:t>
             </w:r>
             <w:r>
@@ -44232,7 +44328,19 @@
                 <w:rtl/>
                 <w:lang w:bidi="dv-MV"/>
               </w:rPr>
-              <w:t>ޞައްމާއު (އެބަހީ: ދެ އަތް ބަންދުވާ ގޮތަށް ފޭރާމަކުން ގައިގައި އޮޅުން) ވެސް ނަހީ ކުރެއްވިއެވެ. އަދި އެއް ފޭރާން ލައިގެން ހުއްޓައި ދެކަށިމަތި ކޮޅަށްޖަހައިގެން އުޑަފައިންއިނުން ނަހީ ކުރެއްވިއެވެ. އަދި ފަތިސް ނ</w:t>
+              <w:t xml:space="preserve">ޞައްމާއު (އެބަހީ: ދެ އަތް ބަންދުވާ </w:t>
+            </w:r>
+            <w:r>
+              <w:rPr>
+                <w:rFonts w:ascii="Faruma" w:hAnsi="Faruma" w:cs="Faruma" w:hint="cs"/>
+                <w:spacing w:val="-20"/>
+                <w:sz w:val="28"/>
+                <w:szCs w:val="28"/>
+                <w:rtl/>
+                <w:lang w:bidi="dv-MV"/>
+              </w:rPr>
+              <w:lastRenderedPageBreak/>
+              <w:t>ގޮތަށް ފޭރާމަކުން ގައިގައި އޮޅުން) ވެސް ނަހީ ކުރެއްވިއެވެ. އަދި އެއް ފޭރާން ލައިގެން ހުއްޓައި ދެކަށިމަތި ކޮޅަށްޖަހައިގެން އުޑަފައިންއިނުން ނަހީ ކުރެއްވިއެވެ. އަދި ފަތިސް ނ</w:t>
             </w:r>
             <w:r>
               <w:rPr>
@@ -44463,6 +44571,7 @@
                 <w:szCs w:val="28"/>
                 <w:rtl/>
               </w:rPr>
+              <w:lastRenderedPageBreak/>
               <w:t>بتمامه</w:t>
             </w:r>
             <w:r>
@@ -44584,7 +44693,7 @@
                 <w:rtl/>
                 <w:lang w:bidi="dv-MV"/>
               </w:rPr>
-              <w:t xml:space="preserve">މިލަފުޒު އެއްކޮށް މުސްލިމްގައި ރިވާވެގެންވެއެވެ އަދި ބުޚާރީގައި އައިސްފައިވަނީ </w:t>
+              <w:t>މިލަފުޒު އެއްކޮށް މުސްލިމްގައި ރިވާވެގެންވެއެވެ އަދި ބުޚާރީގައި އައިސްފައިވަނީ ރޯދައާއި ބެހޭގޮ</w:t>
             </w:r>
             <w:r>
               <w:rPr>
@@ -44596,7 +44705,7 @@
                 <w:lang w:bidi="dv-MV"/>
               </w:rPr>
               <w:lastRenderedPageBreak/>
-              <w:t>ރޯދައާއި ބެހޭގޮތުން އެކަންޏެވެ. (ނަމަވެސް ރަނގަޅު ބަހަކީ ބުޚާރީ މިލަފުޒުން ފުރިހައަމައަށް ޙަދީޘް ނެރުއްވި އިރު، މުސްލިމުގައި</w:t>
+              <w:t xml:space="preserve">ތުން އެކަންޏެވެ. (ނަމަވެސް ރަނގަޅު ބަހަކީ ބުޚާރީ މިލަފުޒުން ފުރިހައަމައަށް ޙަދީޘް ނެރުއްވި އިރު، މުސްލިމުގައިވަނީ ރޯދައެކަނި </w:t>
             </w:r>
             <w:r>
               <w:rPr>
@@ -44608,7 +44717,7 @@
                 <w:lang w:bidi="dv-MV"/>
               </w:rPr>
               <w:lastRenderedPageBreak/>
-              <w:t>ވަނީ ރޯދައެކަނި ކަމަށެވެ.)</w:t>
+              <w:t>ކަމަށެވެ.)</w:t>
             </w:r>
           </w:p>
         </w:tc>
@@ -45359,17 +45468,15 @@
                 <w:szCs w:val="27"/>
                 <w:rtl/>
               </w:rPr>
-              <w:t xml:space="preserve">عَنْ أَبِي سَعِيدٍ الْخُدْرِيِّ - رضي الله عنه -: ((أَنَّ رَسُولَ اللَّهِ - صلى الله عليه وسلم - كَانَ يَعْتَكِفُ فِي الْعَشْرِ الأَوْسَطِ مِنْ رَمَضَانَ. فَاعْتَكَفَ عَاماً , حَتَّى إذَا كَانَتْ لَيْلَةُ إحْدَى وَعِشْرِينَ - وَهِيَ اللَّيْلَةُ الَّتِي يَخْرُجُ مِنْ صَبِيحَتِهَا مِنْ اعْتِكَافِهِ - قَالَ: مَنْ اعْتَكَفَ مَعِي فَلْيَعْتَكِفْ الْعَشْرَ الأَوَاخِرَ فَقَدْ أُرِيتُ هَذِهِ اللَّيْلَةَ. ثُمَّ أُنْسِيتُهَا , وَقَدْ رَأَيْتُنِي أَسْجُدُ فِي مَاءٍ وَطِينٍ مِنْ صَبِيحَتِهَا. فَالْتَمِسُوهَا فِي الْعَشْرِ الأَوَاخِرِ. وَالْتَمِسُوهَا فِي كُلِّ وِتْرٍ. فَمَطَرَتِ السَّمَاءُ تِلْكَ اللَّيْلَةِ. وَكَانَ الْمَسْجِدُ عَلَى عَرِيشٍ. فَوَكَفَ </w:t>
+              <w:t>عَنْ أَبِي سَعِيدٍ الْخُدْرِيِّ - رضي الله عنه -: ((أَنَّ رَسُولَ اللَّهِ - صلى الله عليه وسلم - كَانَ يَعْتَكِفُ فِي الْعَشْرِ الأَوْسَطِ مِنْ رَمَضَانَ. فَاعْتَكَفَ عَاماً , حَتَّى إذَا كَانَتْ لَيْلَةُ إحْدَى وَعِشْرِينَ - وَهِيَ اللَّيْلَةُ الَّتِي يَخْرُجُ مِنْ صَبِيحَتِهَا مِنْ اعْتِكَافِهِ - قَالَ: مَنْ اعْتَكَفَ مَعِي فَلْيَعْتَكِفْ الْعَشْرَ الأَوَاخِرَ فَقَدْ أُرِيتُ هَذِهِ اللَّيْلَةَ. ثُمَّ أُنْسِيتُهَا , وَقَدْ رَأَيْتُنِي أَسْجُدُ فِي مَاءٍ وَطِينٍ مِنْ صَبِيحَتِهَا. فَالْتَمِسُوهَا فِي الْعَشْرِ الأَوَاخِرِ. وَالْتَمِسُوهَا فِي كُلِّ وِتْرٍ. فَمَطَرَتِ السَّمَاءُ تِلْكَ اللَّيْلَةِ. وَكَانَ الْمَسْجِدُ عَلَى عَرِيشٍ. فَوَكَفَ الْمَسْجِدُ , فَأَبْصَرَتْ عَيْنَايَ رَسُولَ اللَّهِ - صلى الله عليه وسلم - وَعَلَى جَبْهَتِهِ أَثَرُ الْمَاءِ وَالطِّينِ مِنْ صُبْحِ إحْدَى وَعِشْرِينَ</w:t>
             </w:r>
             <w:r>
               <w:rPr>
                 <w:color w:val="000000"/>
                 <w:sz w:val="27"/>
                 <w:szCs w:val="27"/>
-                <w:rtl/>
-              </w:rPr>
-              <w:lastRenderedPageBreak/>
-              <w:t>الْمَسْجِدُ , فَأَبْصَرَتْ عَيْنَايَ رَسُولَ اللَّهِ - صلى الله عليه وسلم - وَعَلَى جَبْهَتِهِ أَثَرُ الْمَاءِ وَالطِّينِ مِنْ صُبْحِ إحْدَى وَعِشْرِينَ</w:t>
+              </w:rPr>
+              <w:t>)) .</w:t>
             </w:r>
             <w:r>
               <w:rPr>
@@ -45377,30 +45484,22 @@
                 <w:sz w:val="27"/>
                 <w:szCs w:val="27"/>
               </w:rPr>
-              <w:t>)) .</w:t>
+              <w:br/>
             </w:r>
             <w:r>
               <w:rPr>
                 <w:color w:val="000000"/>
                 <w:sz w:val="27"/>
                 <w:szCs w:val="27"/>
-              </w:rPr>
-              <w:br/>
+                <w:rtl/>
+              </w:rPr>
+              <w:t>وَكَفَ المسجدُ: أَي قَطَرَ من سقفه الماءُ</w:t>
             </w:r>
             <w:r>
               <w:rPr>
                 <w:color w:val="000000"/>
                 <w:sz w:val="27"/>
                 <w:szCs w:val="27"/>
-                <w:rtl/>
-              </w:rPr>
-              <w:t>وَكَفَ المسجدُ: أَي قَطَرَ من سقفه الماءُ</w:t>
-            </w:r>
-            <w:r>
-              <w:rPr>
-                <w:color w:val="000000"/>
-                <w:sz w:val="27"/>
-                <w:szCs w:val="27"/>
               </w:rPr>
               <w:t>.</w:t>
             </w:r>
@@ -45433,7 +45532,6 @@
                 <w:rtl/>
                 <w:lang w:bidi="dv-MV"/>
               </w:rPr>
-              <w:lastRenderedPageBreak/>
               <w:t>އަބޫ ސަޢީދުލް ޚުދްރީ</w:t>
             </w:r>
             <w:r>
@@ -46828,7 +46926,7 @@
                 <w:rtl/>
                 <w:lang w:bidi="dv-MV"/>
               </w:rPr>
-              <w:t xml:space="preserve">ނޯޓު: ޢާއިޝާ ރަޟިޔަﷲ ޢަންހާގެ ކޮޓަރިކޮޅުވަނީ ނަބިއްޔާގެ މިސްކިތާއި </w:t>
+              <w:t xml:space="preserve">ނޯޓު: ޢާއިޝާ ރަޟިޔަﷲ ޢަންހާގެ ކޮޓަރިކޮޅުވަނީ ނަބިއްޔާގެ މިސްކިތާއި ޖެހިގެންނެވެ. އަދި </w:t>
             </w:r>
             <w:r>
               <w:rPr>
@@ -46840,7 +46938,7 @@
                 <w:lang w:bidi="dv-MV"/>
               </w:rPr>
               <w:lastRenderedPageBreak/>
-              <w:t>ޖެހިގެންނެވެ. އަދި ކޮޓަރިކޮޅުން މިސްކިތަށް ނިކުމެވޭ ގޮތަށް ދޮރެއްވެއެވެ</w:t>
+              <w:t>ކޮޓަރިކޮޅުން މިސްކިތަށް ނިކުމެވޭ ގޮތަށް ދޮރެއްވެއެވެ</w:t>
             </w:r>
             <w:r>
               <w:rPr>
@@ -47089,17 +47187,7 @@
                 <w:szCs w:val="27"/>
                 <w:rtl/>
               </w:rPr>
-              <w:t xml:space="preserve">عَنْ صَفِيَّةَ بِنْتِ حُيَيٍّ رضي الله عنها قَالَتْ: ((كَانَ النَّبِيُّ - صلى الله عليه وسلم - مُعْتَكِفًا. فَأَتَيْتُهُ أَزُورُهُ لَيْلاً. فَحَدَّثْتُهُ , ثُمَّ قُمْتُ لأَنْقَلِبَ , فَقَامَ مَعِي لِيَقْلِبَنِي - وَكَانَ مَسْكَنُهَا فِي دَارِ أُسَامَةَ بْنِ زَيْدٍ - فَمَرَّ رَجُلانِ مِنْ الأَنْصَارِ فَلَمَّا رَأَيَا رَسُولَ اللَّهِ - صلى الله عليه وسلم - أَسْرَعَا. فَقَالَ النَّبِيُّ - صلى الله عليه وسلم -: عَلَى رِسْلِكُمَا. إنَّهَا صَفِيَّةُ بِنْتُ حُيَيٍّ. فَقَالا: سُبْحَانَ اللَّهِ يَا رَسُولَ اللَّهِ. فَقَالَ: إنَّ </w:t>
-            </w:r>
-            <w:r>
-              <w:rPr>
-                <w:color w:val="000000"/>
-                <w:sz w:val="27"/>
-                <w:szCs w:val="27"/>
-                <w:rtl/>
-              </w:rPr>
-              <w:lastRenderedPageBreak/>
-              <w:t>الشَّيْطَانَ يَجْرِي مِنْ ابْنِ آدَمَ مَجْرَى الدَّمِ. وَإِنِّي خَشِيتُ أَنْ يَقْذِفَ فِي قُلُوبِكُمَا شَرّاً- أَوْ قَالَ شَيْئاً</w:t>
+              <w:t>عَنْ صَفِيَّةَ بِنْتِ حُيَيٍّ رضي الله عنها قَالَتْ: ((كَانَ النَّبِيُّ - صلى الله عليه وسلم - مُعْتَكِفًا. فَأَتَيْتُهُ أَزُورُهُ لَيْلاً. فَحَدَّثْتُهُ , ثُمَّ قُمْتُ لأَنْقَلِبَ , فَقَامَ مَعِي لِيَقْلِبَنِي - وَكَانَ مَسْكَنُهَا فِي دَارِ أُسَامَةَ بْنِ زَيْدٍ - فَمَرَّ رَجُلانِ مِنْ الأَنْصَارِ فَلَمَّا رَأَيَا رَسُولَ اللَّهِ - صلى الله عليه وسلم - أَسْرَعَا. فَقَالَ النَّبِيُّ - صلى الله عليه وسلم -: عَلَى رِسْلِكُمَا. إنَّهَا صَفِيَّةُ بِنْتُ حُيَيٍّ. فَقَالا: سُبْحَانَ اللَّهِ يَا رَسُولَ اللَّهِ. فَقَالَ: إنَّ الشَّيْطَانَ يَجْرِي مِنْ ابْنِ آدَمَ مَجْرَى الدَّمِ. وَإِنِّي خَشِيتُ أَنْ يَقْذِفَ فِي قُلُوبِكُمَا شَرّاً- أَوْ قَالَ شَيْئاً</w:t>
             </w:r>
             <w:r>
               <w:rPr>
@@ -47166,7 +47254,17 @@
                 <w:szCs w:val="27"/>
                 <w:rtl/>
               </w:rPr>
-              <w:t>وَفِي رِوَايَةٍ ((أَنَّهَا جَاءَتْ تَزُورُهُ فِي اعْتِكَافِهِ فِي الْمَسْجِدِ فِي الْعَشْرِ الأَوَاخِرِ مِنْ رَمَضَانَ. فَتَحَدَّثَتْ عِنْدَهُ سَاعَةً. ثُمَّ قَامَتْ تَنْقَلِبُ. فَقَامَ النَّبِيُّ - صلى الله عليه وسلم - مَعَهَا يَقْلِبُهَا , حَتَّى إذَا بَلَغَتْ بَابَ الْمَسْجِدِ عِنْدَ بَابِ أُمِّ سَلَمَةَ)) . ثُمَّ ذَكَرَهُ بِمَعْنَاهُ</w:t>
+              <w:t xml:space="preserve">وَفِي رِوَايَةٍ ((أَنَّهَا جَاءَتْ تَزُورُهُ فِي اعْتِكَافِهِ فِي </w:t>
+            </w:r>
+            <w:r>
+              <w:rPr>
+                <w:color w:val="000000"/>
+                <w:sz w:val="27"/>
+                <w:szCs w:val="27"/>
+                <w:rtl/>
+              </w:rPr>
+              <w:lastRenderedPageBreak/>
+              <w:t>الْمَسْجِدِ فِي الْعَشْرِ الأَوَاخِرِ مِنْ رَمَضَانَ. فَتَحَدَّثَتْ عِنْدَهُ سَاعَةً. ثُمَّ قَامَتْ تَنْقَلِبُ. فَقَامَ النَّبِيُّ - صلى الله عليه وسلم - مَعَهَا يَقْلِبُهَا , حَتَّى إذَا بَلَغَتْ بَابَ الْمَسْجِدِ عِنْدَ بَابِ أُمِّ سَلَمَةَ)) . ثُمَّ ذَكَرَهُ بِمَعْنَاهُ</w:t>
             </w:r>
             <w:r>
               <w:rPr>
@@ -47461,19 +47559,7 @@
                 <w:rtl/>
                 <w:lang w:bidi="dv-MV"/>
               </w:rPr>
-              <w:t xml:space="preserve"> އެވެ. އޭ ﷲ ގެ ރަސޫލާއެވެ. ނަބިއްޔާ ޙަދީޘް ކުރެއްވިއެވެ: ""ހަމަކަށަވަރުން ލޭ ހިނގައި//ދައުރު ކުރާ ފަދައިން، ޝައިޠާނާ </w:t>
-            </w:r>
-            <w:r>
-              <w:rPr>
-                <w:rFonts w:ascii="Faruma" w:hAnsi="Faruma" w:cs="Faruma" w:hint="cs"/>
-                <w:spacing w:val="-20"/>
-                <w:sz w:val="28"/>
-                <w:szCs w:val="28"/>
-                <w:rtl/>
-                <w:lang w:bidi="dv-MV"/>
-              </w:rPr>
-              <w:lastRenderedPageBreak/>
-              <w:t>އާދަމުގެ ދަރިޔާގެ (ހަށިގަނޑުގައި//ގައިގައި؟؟) ހިނގައެވެ/ދައުރުކުރެއެވެ؟؟؟.///</w:t>
+              <w:t xml:space="preserve"> އެވެ. އޭ ﷲ ގެ ރަސޫލާއެވެ. ނަބިއްޔާ ޙަދީޘް ކުރެއްވިއެވެ: ""ހަމަކަށަވަރުން ލޭ ހިނގައި//ދައުރު ކުރާ ފަދައިން، ޝައިޠާނާ އާދަމުގެ ދަރިޔާގެ (ހަށިގަނޑުގައި//ގައިގައި؟؟) ހިނގައެވެ/ދައުރުކުރެއެވެ؟؟؟.///</w:t>
             </w:r>
             <w:r>
               <w:rPr>
@@ -47556,6 +47642,7 @@
                 <w:rtl/>
                 <w:lang w:bidi="dv-MV"/>
               </w:rPr>
+              <w:lastRenderedPageBreak/>
               <w:t>އަދި އެހެން ރިވާޔަތެއްގައި ވެއެވެ: ރަމަޟާން މަހުގެ ފަހު ދިހައިގައި ނަބިއްޔާ</w:t>
             </w:r>
             <w:r>
@@ -47619,7 +47706,7 @@
               <w:spacing w:line="280" w:lineRule="exact"/>
               <w:ind w:firstLine="170"/>
               <w:rPr>
-                <w:rFonts w:ascii="Arial" w:hAnsi="Arial" w:cs="MV Boli" w:hint="cs"/>
+                <w:rFonts w:ascii="Arial" w:hAnsi="Arial" w:cs="MV Boli"/>
                 <w:spacing w:val="-20"/>
                 <w:sz w:val="28"/>
                 <w:szCs w:val="28"/>
@@ -47902,7 +47989,7 @@
               <w:spacing w:line="280" w:lineRule="exact"/>
               <w:ind w:firstLine="170"/>
               <w:rPr>
-                <w:rFonts w:ascii="Arial" w:hAnsi="Arial" w:cs="MV Boli" w:hint="cs"/>
+                <w:rFonts w:ascii="Arial" w:hAnsi="Arial" w:cs="MV Boli"/>
                 <w:spacing w:val="-20"/>
                 <w:sz w:val="28"/>
                 <w:szCs w:val="28"/>
@@ -47960,8 +48047,6 @@
               </w:rPr>
               <w:t xml:space="preserve"> - އ</w:t>
             </w:r>
-            <w:bookmarkStart w:id="0" w:name="_GoBack"/>
-            <w:bookmarkEnd w:id="0"/>
           </w:p>
         </w:tc>
         <w:tc>
@@ -48008,7 +48093,7 @@
 </file>
 
 <file path=word/endnotes.xml><?xml version="1.0" encoding="utf-8"?>
-<w:endnotes xmlns:wpc="http://schemas.microsoft.com/office/word/2010/wordprocessingCanvas" xmlns:mc="http://schemas.openxmlformats.org/markup-compatibility/2006" xmlns:o="urn:schemas-microsoft-com:office:office" xmlns:r="http://schemas.openxmlformats.org/officeDocument/2006/relationships" xmlns:m="http://schemas.openxmlformats.org/officeDocument/2006/math" xmlns:v="urn:schemas-microsoft-com:vml" xmlns:wp14="http://schemas.microsoft.com/office/word/2010/wordprocessingDrawing" xmlns:wp="http://schemas.openxmlformats.org/drawingml/2006/wordprocessingDrawing" xmlns:w10="urn:schemas-microsoft-com:office:word" xmlns:w="http://schemas.openxmlformats.org/wordprocessingml/2006/main" xmlns:w14="http://schemas.microsoft.com/office/word/2010/wordml" xmlns:w15="http://schemas.microsoft.com/office/word/2012/wordml" xmlns:wpg="http://schemas.microsoft.com/office/word/2010/wordprocessingGroup" xmlns:wpi="http://schemas.microsoft.com/office/word/2010/wordprocessingInk" xmlns:wne="http://schemas.microsoft.com/office/word/2006/wordml" xmlns:wps="http://schemas.microsoft.com/office/word/2010/wordprocessingShape" mc:Ignorable="w14 w15 wp14">
+<w:endnotes xmlns:wpc="http://schemas.microsoft.com/office/word/2010/wordprocessingCanvas" xmlns:cx="http://schemas.microsoft.com/office/drawing/2014/chartex" xmlns:cx1="http://schemas.microsoft.com/office/drawing/2015/9/8/chartex" xmlns:cx2="http://schemas.microsoft.com/office/drawing/2015/10/21/chartex" xmlns:cx3="http://schemas.microsoft.com/office/drawing/2016/5/9/chartex" xmlns:cx4="http://schemas.microsoft.com/office/drawing/2016/5/10/chartex" xmlns:cx5="http://schemas.microsoft.com/office/drawing/2016/5/11/chartex" xmlns:cx6="http://schemas.microsoft.com/office/drawing/2016/5/12/chartex" xmlns:cx7="http://schemas.microsoft.com/office/drawing/2016/5/13/chartex" xmlns:cx8="http://schemas.microsoft.com/office/drawing/2016/5/14/chartex" xmlns:mc="http://schemas.openxmlformats.org/markup-compatibility/2006" xmlns:aink="http://schemas.microsoft.com/office/drawing/2016/ink" xmlns:am3d="http://schemas.microsoft.com/office/drawing/2017/model3d" xmlns:o="urn:schemas-microsoft-com:office:office" xmlns:r="http://schemas.openxmlformats.org/officeDocument/2006/relationships" xmlns:m="http://schemas.openxmlformats.org/officeDocument/2006/math" xmlns:v="urn:schemas-microsoft-com:vml" xmlns:wp14="http://schemas.microsoft.com/office/word/2010/wordprocessingDrawing" xmlns:wp="http://schemas.openxmlformats.org/drawingml/2006/wordprocessingDrawing" xmlns:w10="urn:schemas-microsoft-com:office:word" xmlns:w="http://schemas.openxmlformats.org/wordprocessingml/2006/main" xmlns:w14="http://schemas.microsoft.com/office/word/2010/wordml" xmlns:w15="http://schemas.microsoft.com/office/word/2012/wordml" xmlns:w16cex="http://schemas.microsoft.com/office/word/2018/wordml/cex" xmlns:w16cid="http://schemas.microsoft.com/office/word/2016/wordml/cid" xmlns:w16="http://schemas.microsoft.com/office/word/2018/wordml" xmlns:w16se="http://schemas.microsoft.com/office/word/2015/wordml/symex" xmlns:wpg="http://schemas.microsoft.com/office/word/2010/wordprocessingGroup" xmlns:wpi="http://schemas.microsoft.com/office/word/2010/wordprocessingInk" xmlns:wne="http://schemas.microsoft.com/office/word/2006/wordml" xmlns:wps="http://schemas.microsoft.com/office/word/2010/wordprocessingShape" mc:Ignorable="w14 w15 w16se w16cid w16 w16cex wp14">
   <w:endnote w:type="separator" w:id="-1">
     <w:p>
       <w:pPr>
@@ -48033,7 +48118,7 @@
 </file>
 
 <file path=word/footnotes.xml><?xml version="1.0" encoding="utf-8"?>
-<w:footnotes xmlns:wpc="http://schemas.microsoft.com/office/word/2010/wordprocessingCanvas" xmlns:mc="http://schemas.openxmlformats.org/markup-compatibility/2006" xmlns:o="urn:schemas-microsoft-com:office:office" xmlns:r="http://schemas.openxmlformats.org/officeDocument/2006/relationships" xmlns:m="http://schemas.openxmlformats.org/officeDocument/2006/math" xmlns:v="urn:schemas-microsoft-com:vml" xmlns:wp14="http://schemas.microsoft.com/office/word/2010/wordprocessingDrawing" xmlns:wp="http://schemas.openxmlformats.org/drawingml/2006/wordprocessingDrawing" xmlns:w10="urn:schemas-microsoft-com:office:word" xmlns:w="http://schemas.openxmlformats.org/wordprocessingml/2006/main" xmlns:w14="http://schemas.microsoft.com/office/word/2010/wordml" xmlns:w15="http://schemas.microsoft.com/office/word/2012/wordml" xmlns:wpg="http://schemas.microsoft.com/office/word/2010/wordprocessingGroup" xmlns:wpi="http://schemas.microsoft.com/office/word/2010/wordprocessingInk" xmlns:wne="http://schemas.microsoft.com/office/word/2006/wordml" xmlns:wps="http://schemas.microsoft.com/office/word/2010/wordprocessingShape" mc:Ignorable="w14 w15 wp14">
+<w:footnotes xmlns:wpc="http://schemas.microsoft.com/office/word/2010/wordprocessingCanvas" xmlns:cx="http://schemas.microsoft.com/office/drawing/2014/chartex" xmlns:cx1="http://schemas.microsoft.com/office/drawing/2015/9/8/chartex" xmlns:cx2="http://schemas.microsoft.com/office/drawing/2015/10/21/chartex" xmlns:cx3="http://schemas.microsoft.com/office/drawing/2016/5/9/chartex" xmlns:cx4="http://schemas.microsoft.com/office/drawing/2016/5/10/chartex" xmlns:cx5="http://schemas.microsoft.com/office/drawing/2016/5/11/chartex" xmlns:cx6="http://schemas.microsoft.com/office/drawing/2016/5/12/chartex" xmlns:cx7="http://schemas.microsoft.com/office/drawing/2016/5/13/chartex" xmlns:cx8="http://schemas.microsoft.com/office/drawing/2016/5/14/chartex" xmlns:mc="http://schemas.openxmlformats.org/markup-compatibility/2006" xmlns:aink="http://schemas.microsoft.com/office/drawing/2016/ink" xmlns:am3d="http://schemas.microsoft.com/office/drawing/2017/model3d" xmlns:o="urn:schemas-microsoft-com:office:office" xmlns:r="http://schemas.openxmlformats.org/officeDocument/2006/relationships" xmlns:m="http://schemas.openxmlformats.org/officeDocument/2006/math" xmlns:v="urn:schemas-microsoft-com:vml" xmlns:wp14="http://schemas.microsoft.com/office/word/2010/wordprocessingDrawing" xmlns:wp="http://schemas.openxmlformats.org/drawingml/2006/wordprocessingDrawing" xmlns:w10="urn:schemas-microsoft-com:office:word" xmlns:w="http://schemas.openxmlformats.org/wordprocessingml/2006/main" xmlns:w14="http://schemas.microsoft.com/office/word/2010/wordml" xmlns:w15="http://schemas.microsoft.com/office/word/2012/wordml" xmlns:w16cex="http://schemas.microsoft.com/office/word/2018/wordml/cex" xmlns:w16cid="http://schemas.microsoft.com/office/word/2016/wordml/cid" xmlns:w16="http://schemas.microsoft.com/office/word/2018/wordml" xmlns:w16se="http://schemas.microsoft.com/office/word/2015/wordml/symex" xmlns:wpg="http://schemas.microsoft.com/office/word/2010/wordprocessingGroup" xmlns:wpi="http://schemas.microsoft.com/office/word/2010/wordprocessingInk" xmlns:wne="http://schemas.microsoft.com/office/word/2006/wordml" xmlns:wps="http://schemas.microsoft.com/office/word/2010/wordprocessingShape" mc:Ignorable="w14 w15 w16se w16cid w16 w16cex wp14">
   <w:footnote w:type="separator" w:id="-1">
     <w:p>
       <w:pPr>
@@ -48058,8 +48143,8 @@
 </file>
 
 <file path=word/numbering.xml><?xml version="1.0" encoding="utf-8"?>
-<w:numbering xmlns:wpc="http://schemas.microsoft.com/office/word/2010/wordprocessingCanvas" xmlns:mc="http://schemas.openxmlformats.org/markup-compatibility/2006" xmlns:o="urn:schemas-microsoft-com:office:office" xmlns:r="http://schemas.openxmlformats.org/officeDocument/2006/relationships" xmlns:m="http://schemas.openxmlformats.org/officeDocument/2006/math" xmlns:v="urn:schemas-microsoft-com:vml" xmlns:wp14="http://schemas.microsoft.com/office/word/2010/wordprocessingDrawing" xmlns:wp="http://schemas.openxmlformats.org/drawingml/2006/wordprocessingDrawing" xmlns:w10="urn:schemas-microsoft-com:office:word" xmlns:w="http://schemas.openxmlformats.org/wordprocessingml/2006/main" xmlns:w14="http://schemas.microsoft.com/office/word/2010/wordml" xmlns:w15="http://schemas.microsoft.com/office/word/2012/wordml" xmlns:wpg="http://schemas.microsoft.com/office/word/2010/wordprocessingGroup" xmlns:wpi="http://schemas.microsoft.com/office/word/2010/wordprocessingInk" xmlns:wne="http://schemas.microsoft.com/office/word/2006/wordml" xmlns:wps="http://schemas.microsoft.com/office/word/2010/wordprocessingShape" mc:Ignorable="w14 w15 wp14">
-  <w:abstractNum w:abstractNumId="0">
+<w:numbering xmlns:wpc="http://schemas.microsoft.com/office/word/2010/wordprocessingCanvas" xmlns:cx="http://schemas.microsoft.com/office/drawing/2014/chartex" xmlns:cx1="http://schemas.microsoft.com/office/drawing/2015/9/8/chartex" xmlns:cx2="http://schemas.microsoft.com/office/drawing/2015/10/21/chartex" xmlns:cx3="http://schemas.microsoft.com/office/drawing/2016/5/9/chartex" xmlns:cx4="http://schemas.microsoft.com/office/drawing/2016/5/10/chartex" xmlns:cx5="http://schemas.microsoft.com/office/drawing/2016/5/11/chartex" xmlns:cx6="http://schemas.microsoft.com/office/drawing/2016/5/12/chartex" xmlns:cx7="http://schemas.microsoft.com/office/drawing/2016/5/13/chartex" xmlns:cx8="http://schemas.microsoft.com/office/drawing/2016/5/14/chartex" xmlns:mc="http://schemas.openxmlformats.org/markup-compatibility/2006" xmlns:aink="http://schemas.microsoft.com/office/drawing/2016/ink" xmlns:am3d="http://schemas.microsoft.com/office/drawing/2017/model3d" xmlns:o="urn:schemas-microsoft-com:office:office" xmlns:r="http://schemas.openxmlformats.org/officeDocument/2006/relationships" xmlns:m="http://schemas.openxmlformats.org/officeDocument/2006/math" xmlns:v="urn:schemas-microsoft-com:vml" xmlns:wp14="http://schemas.microsoft.com/office/word/2010/wordprocessingDrawing" xmlns:wp="http://schemas.openxmlformats.org/drawingml/2006/wordprocessingDrawing" xmlns:w10="urn:schemas-microsoft-com:office:word" xmlns:w="http://schemas.openxmlformats.org/wordprocessingml/2006/main" xmlns:w14="http://schemas.microsoft.com/office/word/2010/wordml" xmlns:w15="http://schemas.microsoft.com/office/word/2012/wordml" xmlns:w16cex="http://schemas.microsoft.com/office/word/2018/wordml/cex" xmlns:w16cid="http://schemas.microsoft.com/office/word/2016/wordml/cid" xmlns:w16="http://schemas.microsoft.com/office/word/2018/wordml" xmlns:w16se="http://schemas.microsoft.com/office/word/2015/wordml/symex" xmlns:wpg="http://schemas.microsoft.com/office/word/2010/wordprocessingGroup" xmlns:wpi="http://schemas.microsoft.com/office/word/2010/wordprocessingInk" xmlns:wne="http://schemas.microsoft.com/office/word/2006/wordml" xmlns:wps="http://schemas.microsoft.com/office/word/2010/wordprocessingShape" mc:Ignorable="w14 w15 w16se w16cid w16 w16cex wp14">
+  <w:abstractNum w:abstractNumId="0" w15:restartNumberingAfterBreak="0">
     <w:nsid w:val="05CF0DD4"/>
     <w:multiLevelType w:val="multilevel"/>
     <w:tmpl w:val="E32EEB58"/>
@@ -48179,7 +48264,7 @@
 </file>
 
 <file path=word/styles.xml><?xml version="1.0" encoding="utf-8"?>
-<w:styles xmlns:mc="http://schemas.openxmlformats.org/markup-compatibility/2006" xmlns:r="http://schemas.openxmlformats.org/officeDocument/2006/relationships" xmlns:w="http://schemas.openxmlformats.org/wordprocessingml/2006/main" xmlns:w14="http://schemas.microsoft.com/office/word/2010/wordml" xmlns:w15="http://schemas.microsoft.com/office/word/2012/wordml" mc:Ignorable="w14 w15">
+<w:styles xmlns:mc="http://schemas.openxmlformats.org/markup-compatibility/2006" xmlns:r="http://schemas.openxmlformats.org/officeDocument/2006/relationships" xmlns:w="http://schemas.openxmlformats.org/wordprocessingml/2006/main" xmlns:w14="http://schemas.microsoft.com/office/word/2010/wordml" xmlns:w15="http://schemas.microsoft.com/office/word/2012/wordml" xmlns:w16cex="http://schemas.microsoft.com/office/word/2018/wordml/cex" xmlns:w16cid="http://schemas.microsoft.com/office/word/2016/wordml/cid" xmlns:w16="http://schemas.microsoft.com/office/word/2018/wordml" xmlns:w16se="http://schemas.microsoft.com/office/word/2015/wordml/symex" mc:Ignorable="w14 w15 w16se w16cid w16 w16cex">
   <w:docDefaults>
     <w:rPrDefault>
       <w:rPr>
@@ -48195,7 +48280,7 @@
       </w:pPr>
     </w:pPrDefault>
   </w:docDefaults>
-  <w:latentStyles w:defLockedState="0" w:defUIPriority="99" w:defSemiHidden="0" w:defUnhideWhenUsed="0" w:defQFormat="0" w:count="371">
+  <w:latentStyles w:defLockedState="0" w:defUIPriority="99" w:defSemiHidden="0" w:defUnhideWhenUsed="0" w:defQFormat="0" w:count="376">
     <w:lsdException w:name="Normal" w:uiPriority="0" w:qFormat="1"/>
     <w:lsdException w:name="heading 1" w:uiPriority="9" w:qFormat="1"/>
     <w:lsdException w:name="heading 2" w:semiHidden="1" w:uiPriority="9" w:unhideWhenUsed="1" w:qFormat="1"/>
@@ -48301,7 +48386,6 @@
     <w:lsdException w:name="HTML Sample" w:semiHidden="1" w:unhideWhenUsed="1"/>
     <w:lsdException w:name="HTML Typewriter" w:semiHidden="1" w:unhideWhenUsed="1"/>
     <w:lsdException w:name="HTML Variable" w:semiHidden="1" w:unhideWhenUsed="1"/>
-    <w:lsdException w:name="Normal Table" w:semiHidden="1" w:unhideWhenUsed="1"/>
     <w:lsdException w:name="annotation subject" w:semiHidden="1" w:unhideWhenUsed="1"/>
     <w:lsdException w:name="No List" w:semiHidden="1" w:unhideWhenUsed="1"/>
     <w:lsdException w:name="Outline List 1" w:semiHidden="1" w:unhideWhenUsed="1"/>
@@ -48344,11 +48428,8 @@
     <w:lsdException w:name="Table Contemporary" w:semiHidden="1" w:unhideWhenUsed="1"/>
     <w:lsdException w:name="Table Elegant" w:semiHidden="1" w:unhideWhenUsed="1"/>
     <w:lsdException w:name="Table Professional" w:semiHidden="1" w:unhideWhenUsed="1"/>
-    <w:lsdException w:name="Table Subtle 1" w:semiHidden="1" w:unhideWhenUsed="1"/>
     <w:lsdException w:name="Table Subtle 2" w:semiHidden="1" w:unhideWhenUsed="1"/>
     <w:lsdException w:name="Table Web 1" w:semiHidden="1" w:unhideWhenUsed="1"/>
-    <w:lsdException w:name="Table Web 2" w:semiHidden="1" w:unhideWhenUsed="1"/>
-    <w:lsdException w:name="Table Web 3" w:semiHidden="1" w:unhideWhenUsed="1"/>
     <w:lsdException w:name="Balloon Text" w:semiHidden="1" w:unhideWhenUsed="1"/>
     <w:lsdException w:name="Table Grid" w:uiPriority="39"/>
     <w:lsdException w:name="Table Theme" w:semiHidden="1" w:unhideWhenUsed="1"/>
@@ -48567,6 +48648,11 @@
     <w:lsdException w:name="List Table 5 Dark Accent 6" w:uiPriority="50"/>
     <w:lsdException w:name="List Table 6 Colorful Accent 6" w:uiPriority="51"/>
     <w:lsdException w:name="List Table 7 Colorful Accent 6" w:uiPriority="52"/>
+    <w:lsdException w:name="Mention" w:semiHidden="1" w:unhideWhenUsed="1"/>
+    <w:lsdException w:name="Smart Hyperlink" w:semiHidden="1" w:unhideWhenUsed="1"/>
+    <w:lsdException w:name="Hashtag" w:semiHidden="1" w:unhideWhenUsed="1"/>
+    <w:lsdException w:name="Unresolved Mention" w:semiHidden="1" w:unhideWhenUsed="1"/>
+    <w:lsdException w:name="Smart Link" w:semiHidden="1" w:unhideWhenUsed="1"/>
   </w:latentStyles>
   <w:style w:type="paragraph" w:default="1" w:styleId="Normal">
     <w:name w:val="Normal"/>
@@ -48608,7 +48694,6 @@
       <w:spacing w:after="0" w:line="240" w:lineRule="auto"/>
     </w:pPr>
     <w:tblPr>
-      <w:tblInd w:w="0" w:type="dxa"/>
       <w:tblBorders>
         <w:top w:val="single" w:sz="4" w:space="0" w:color="auto"/>
         <w:left w:val="single" w:sz="4" w:space="0" w:color="auto"/>
@@ -48617,12 +48702,6 @@
         <w:insideH w:val="single" w:sz="4" w:space="0" w:color="auto"/>
         <w:insideV w:val="single" w:sz="4" w:space="0" w:color="auto"/>
       </w:tblBorders>
-      <w:tblCellMar>
-        <w:top w:w="0" w:type="dxa"/>
-        <w:left w:w="108" w:type="dxa"/>
-        <w:bottom w:w="0" w:type="dxa"/>
-        <w:right w:w="108" w:type="dxa"/>
-      </w:tblCellMar>
     </w:tblPr>
   </w:style>
   <w:style w:type="paragraph" w:styleId="Header">

--- a/dev/ms/w/lg w/u (lg)/unsorted u 101 - 217.docx
+++ b/dev/ms/w/lg w/u (lg)/unsorted u 101 - 217.docx
@@ -8724,7 +8724,7 @@
               <w:spacing w:line="280" w:lineRule="exact"/>
               <w:ind w:firstLine="170"/>
               <w:rPr>
-                <w:rFonts w:ascii="Faruma" w:hAnsi="Faruma" w:cs="Faruma" w:hint="cs"/>
+                <w:rFonts w:ascii="Faruma" w:hAnsi="Faruma" w:cs="Faruma"/>
                 <w:spacing w:val="-20"/>
                 <w:sz w:val="28"/>
                 <w:szCs w:val="28"/>
@@ -17653,7 +17653,173 @@
                 <w:rtl/>
                 <w:lang w:bidi="dv-MV"/>
               </w:rPr>
-              <w:t>ޢާއިޝާ (ރއހާ) ރިވާ ކުރެއްވިއެވެ: ރެޕް؟</w:t>
+              <w:t xml:space="preserve">ޢާއިޝާ (ރއހާ) ރިވާ </w:t>
+            </w:r>
+            <w:r>
+              <w:rPr>
+                <w:rFonts w:ascii="Faruma" w:hAnsi="Faruma" w:cs="Faruma" w:hint="cs"/>
+                <w:spacing w:val="-20"/>
+                <w:sz w:val="28"/>
+                <w:szCs w:val="28"/>
+                <w:rtl/>
+                <w:lang w:bidi="dv-MV"/>
+              </w:rPr>
+              <w:t>ކުރެއްވިއެވެ</w:t>
+            </w:r>
+            <w:r>
+              <w:rPr>
+                <w:rFonts w:ascii="Faruma" w:hAnsi="Faruma" w:cs="Faruma"/>
+                <w:spacing w:val="-20"/>
+                <w:sz w:val="28"/>
+                <w:szCs w:val="28"/>
+                <w:rtl/>
+                <w:lang w:bidi="dv-MV"/>
+              </w:rPr>
+              <w:t xml:space="preserve">: </w:t>
+            </w:r>
+            <w:r>
+              <w:rPr>
+                <w:rFonts w:ascii="Arial" w:hAnsi="Arial" w:cs="MV Boli"/>
+                <w:color w:val="24292E"/>
+                <w:sz w:val="26"/>
+                <w:szCs w:val="26"/>
+                <w:shd w:val="clear" w:color="auto" w:fill="F9F9F9"/>
+                <w:rtl/>
+                <w:lang w:bidi="dv-MV"/>
+              </w:rPr>
+              <w:t xml:space="preserve">ރަސޫލު ﷲ </w:t>
+            </w:r>
+            <w:r>
+              <w:rPr>
+                <w:rFonts w:ascii="Arial" w:hAnsi="Arial" w:cs="Arial" w:hint="cs"/>
+                <w:color w:val="24292E"/>
+                <w:sz w:val="26"/>
+                <w:szCs w:val="26"/>
+                <w:shd w:val="clear" w:color="auto" w:fill="F9F9F9"/>
+                <w:rtl/>
+                <w:lang w:bidi="dv-MV"/>
+              </w:rPr>
+              <w:t>ﷺ</w:t>
+            </w:r>
+            <w:r>
+              <w:rPr>
+                <w:rFonts w:ascii="Arial" w:hAnsi="Arial" w:cs="MV Boli"/>
+                <w:color w:val="24292E"/>
+                <w:sz w:val="26"/>
+                <w:szCs w:val="26"/>
+                <w:shd w:val="clear" w:color="auto" w:fill="F9F9F9"/>
+                <w:rtl/>
+                <w:lang w:bidi="dv-MV"/>
+              </w:rPr>
+              <w:t xml:space="preserve"> </w:t>
+            </w:r>
+            <w:r>
+              <w:rPr>
+                <w:rFonts w:ascii="MV Boli" w:hAnsi="MV Boli" w:cs="MV Boli" w:hint="cs"/>
+                <w:color w:val="24292E"/>
+                <w:sz w:val="26"/>
+                <w:szCs w:val="26"/>
+                <w:shd w:val="clear" w:color="auto" w:fill="F9F9F9"/>
+                <w:rtl/>
+                <w:lang w:bidi="dv-MV"/>
+              </w:rPr>
+              <w:t>ގެ</w:t>
+            </w:r>
+            <w:r>
+              <w:rPr>
+                <w:rFonts w:ascii="Arial" w:hAnsi="Arial" w:cs="MV Boli"/>
+                <w:color w:val="24292E"/>
+                <w:sz w:val="26"/>
+                <w:szCs w:val="26"/>
+                <w:shd w:val="clear" w:color="auto" w:fill="F9F9F9"/>
+                <w:rtl/>
+                <w:lang w:bidi="dv-MV"/>
+              </w:rPr>
+              <w:t xml:space="preserve"> </w:t>
+            </w:r>
+            <w:r>
+              <w:rPr>
+                <w:rFonts w:ascii="MV Boli" w:hAnsi="MV Boli" w:cs="MV Boli" w:hint="cs"/>
+                <w:color w:val="24292E"/>
+                <w:sz w:val="26"/>
+                <w:szCs w:val="26"/>
+                <w:shd w:val="clear" w:color="auto" w:fill="F9F9F9"/>
+                <w:rtl/>
+                <w:lang w:bidi="dv-MV"/>
+              </w:rPr>
+              <w:t>ޒަމާނުގައި</w:t>
+            </w:r>
+            <w:r>
+              <w:rPr>
+                <w:rFonts w:ascii="Arial" w:hAnsi="Arial" w:cs="MV Boli"/>
+                <w:color w:val="24292E"/>
+                <w:sz w:val="26"/>
+                <w:szCs w:val="26"/>
+                <w:shd w:val="clear" w:color="auto" w:fill="F9F9F9"/>
+                <w:rtl/>
+                <w:lang w:bidi="dv-MV"/>
+              </w:rPr>
+              <w:t xml:space="preserve"> </w:t>
+            </w:r>
+            <w:r>
+              <w:rPr>
+                <w:rFonts w:ascii="MV Boli" w:hAnsi="MV Boli" w:cs="MV Boli" w:hint="cs"/>
+                <w:color w:val="24292E"/>
+                <w:sz w:val="26"/>
+                <w:szCs w:val="26"/>
+                <w:shd w:val="clear" w:color="auto" w:fill="F9F9F9"/>
+                <w:rtl/>
+                <w:lang w:bidi="dv-MV"/>
+              </w:rPr>
+              <w:t>އިރުކޭތަ</w:t>
+            </w:r>
+            <w:r>
+              <w:rPr>
+                <w:rFonts w:ascii="Arial" w:hAnsi="Arial" w:cs="MV Boli"/>
+                <w:color w:val="24292E"/>
+                <w:sz w:val="26"/>
+                <w:szCs w:val="26"/>
+                <w:shd w:val="clear" w:color="auto" w:fill="F9F9F9"/>
+                <w:rtl/>
+                <w:lang w:bidi="dv-MV"/>
+              </w:rPr>
+              <w:t xml:space="preserve"> </w:t>
+            </w:r>
+            <w:r>
+              <w:rPr>
+                <w:rFonts w:ascii="MV Boli" w:hAnsi="MV Boli" w:cs="MV Boli" w:hint="cs"/>
+                <w:color w:val="24292E"/>
+                <w:sz w:val="26"/>
+                <w:szCs w:val="26"/>
+                <w:shd w:val="clear" w:color="auto" w:fill="F9F9F9"/>
+                <w:rtl/>
+                <w:lang w:bidi="dv-MV"/>
+              </w:rPr>
+              <w:t>ހިފިއެވެ</w:t>
+            </w:r>
+            <w:r>
+              <w:rPr>
+                <w:rFonts w:ascii="Arial" w:hAnsi="Arial" w:cs="MV Boli"/>
+                <w:color w:val="24292E"/>
+                <w:sz w:val="26"/>
+                <w:szCs w:val="26"/>
+                <w:shd w:val="clear" w:color="auto" w:fill="F9F9F9"/>
+                <w:rtl/>
+                <w:lang w:bidi="dv-MV"/>
+              </w:rPr>
+              <w:t>.</w:t>
+            </w:r>
+            <w:r>
+              <w:rPr>
+                <w:rFonts w:ascii="Arial" w:hAnsi="Arial" w:cs="MV Boli" w:hint="cs"/>
+                <w:color w:val="24292E"/>
+                <w:sz w:val="26"/>
+                <w:szCs w:val="26"/>
+                <w:shd w:val="clear" w:color="auto" w:fill="F9F9F9"/>
+                <w:rtl/>
+                <w:lang w:bidi="dv-MV"/>
+              </w:rPr>
+              <w:t xml:space="preserve"> ދެންފަހެ މިފަދއިން ގޮވާލާ މީހަކު ފޮނުއްވިއެވެ: ޖަމާޢަތުގައި ނަމާދު (ކުރެވެން އެބައުޅެއެވެ.) އަދި މީސްތަކުން ޖަމާޢަތުގައި އެއްވިއެވެ. ނަބިއްޔާ ކުރއަށް ޖެހިވަޑައިގެން ތަކްބީރު ދެއްވިއެވެ. އަދި ދެ ރަކުޢަތުގައި ހަތަރު ފަހަރު ރުކޫޢުކޮށް ހަތަރު ފަހަރު ސަޖިދަ ކުރެއްވިއެވެ.</w:t>
             </w:r>
           </w:p>
         </w:tc>
@@ -17784,23 +17950,221 @@
               <w:spacing w:line="280" w:lineRule="exact"/>
               <w:ind w:firstLine="170"/>
               <w:rPr>
-                <w:rFonts w:ascii="Faruma" w:hAnsi="Faruma" w:cs="Faruma"/>
-                <w:spacing w:val="-20"/>
-                <w:sz w:val="28"/>
-                <w:szCs w:val="28"/>
-                <w:lang w:bidi="dv-MV"/>
-              </w:rPr>
-            </w:pPr>
-            <w:r>
-              <w:rPr>
-                <w:rFonts w:ascii="Faruma" w:hAnsi="Faruma" w:cs="Faruma" w:hint="cs"/>
-                <w:spacing w:val="-20"/>
-                <w:sz w:val="28"/>
-                <w:szCs w:val="28"/>
-                <w:rtl/>
-                <w:lang w:bidi="dv-MV"/>
-              </w:rPr>
-              <w:t>ރެޕް؟</w:t>
+                <w:rFonts w:ascii="Faruma" w:hAnsi="Faruma" w:cs="Faruma" w:hint="cs"/>
+                <w:spacing w:val="-20"/>
+                <w:sz w:val="28"/>
+                <w:szCs w:val="28"/>
+                <w:lang w:bidi="dv-MV"/>
+              </w:rPr>
+            </w:pPr>
+            <w:r>
+              <w:rPr>
+                <w:rFonts w:ascii="Faruma" w:hAnsi="Faruma" w:cs="Faruma" w:hint="cs"/>
+                <w:spacing w:val="-20"/>
+                <w:sz w:val="28"/>
+                <w:szCs w:val="28"/>
+                <w:rtl/>
+                <w:lang w:bidi="dv-MV"/>
+              </w:rPr>
+              <w:t xml:space="preserve">އަބޫ މަސްޢޫދު، ޢުޤްބާ ބިން ޢަމްރު އަލްއަންޞާރީ އަލްބަދްރީ (ރ) ރިވާ ކުރެއްވިއެވެ: ރަސޫލު ﷲ (ސ) ޙަދީޘް ކުރެއްވިއެވެ: </w:t>
+            </w:r>
+            <w:r>
+              <w:rPr>
+                <w:rFonts w:ascii="Arial" w:hAnsi="Arial" w:cs="Arial"/>
+                <w:color w:val="24292E"/>
+                <w:sz w:val="26"/>
+                <w:szCs w:val="26"/>
+                <w:shd w:val="clear" w:color="auto" w:fill="FFFFFF"/>
+              </w:rPr>
+              <w:t xml:space="preserve"> </w:t>
+            </w:r>
+            <w:r>
+              <w:rPr>
+                <w:rFonts w:ascii="Arial" w:hAnsi="Arial" w:cs="Arial"/>
+                <w:color w:val="24292E"/>
+                <w:sz w:val="26"/>
+                <w:szCs w:val="26"/>
+                <w:shd w:val="clear" w:color="auto" w:fill="FFFFFF"/>
+              </w:rPr>
+              <w:t>”</w:t>
+            </w:r>
+            <w:r>
+              <w:rPr>
+                <w:rFonts w:ascii="Arial" w:hAnsi="Arial" w:cs="MV Boli"/>
+                <w:color w:val="24292E"/>
+                <w:sz w:val="26"/>
+                <w:szCs w:val="26"/>
+                <w:shd w:val="clear" w:color="auto" w:fill="FFFFFF"/>
+                <w:rtl/>
+                <w:lang w:bidi="dv-MV"/>
+              </w:rPr>
+              <w:t>ހަމަކަށަވަރުން އިރާއި ހަނދަކީ ﷲގެ އާޔަތްތަކު ތެރެއިންވާ ދެ އާޔަތެވެ.</w:t>
+            </w:r>
+            <w:r>
+              <w:rPr>
+                <w:rFonts w:ascii="Arial" w:hAnsi="Arial" w:cs="MV Boli" w:hint="cs"/>
+                <w:color w:val="24292E"/>
+                <w:sz w:val="26"/>
+                <w:szCs w:val="26"/>
+                <w:shd w:val="clear" w:color="auto" w:fill="FFFFFF"/>
+                <w:rtl/>
+                <w:lang w:bidi="dv-MV"/>
+              </w:rPr>
+              <w:t xml:space="preserve"> </w:t>
+            </w:r>
+            <w:r>
+              <w:rPr>
+                <w:rFonts w:ascii="Arial" w:hAnsi="Arial" w:cs="MV Boli" w:hint="cs"/>
+                <w:color w:val="24292E"/>
+                <w:sz w:val="26"/>
+                <w:szCs w:val="26"/>
+                <w:shd w:val="clear" w:color="auto" w:fill="FFFFFF"/>
+                <w:rtl/>
+                <w:lang w:bidi="dv-MV"/>
+              </w:rPr>
+              <w:t>ﷲ</w:t>
+            </w:r>
+            <w:r>
+              <w:rPr>
+                <w:rFonts w:ascii="Arial" w:hAnsi="Arial" w:cs="MV Boli" w:hint="cs"/>
+                <w:color w:val="24292E"/>
+                <w:sz w:val="26"/>
+                <w:szCs w:val="26"/>
+                <w:shd w:val="clear" w:color="auto" w:fill="FFFFFF"/>
+                <w:rtl/>
+                <w:lang w:bidi="dv-MV"/>
+              </w:rPr>
+              <w:t xml:space="preserve"> އެ ދޭތި (ކޭތަ ހިފުން މެދުވެރި ކުރެއްވުމުން) އެ އިލާހުގެ އަޅުތަކުން ބިރުގަންނަވައެވެ.</w:t>
+            </w:r>
+            <w:r>
+              <w:rPr>
+                <w:rFonts w:ascii="Arial" w:hAnsi="Arial" w:cs="MV Boli"/>
+                <w:color w:val="24292E"/>
+                <w:sz w:val="26"/>
+                <w:szCs w:val="26"/>
+                <w:shd w:val="clear" w:color="auto" w:fill="FFFFFF"/>
+                <w:rtl/>
+                <w:lang w:bidi="dv-MV"/>
+              </w:rPr>
+              <w:t xml:space="preserve"> </w:t>
+            </w:r>
+            <w:r>
+              <w:rPr>
+                <w:rFonts w:ascii="Arial" w:hAnsi="Arial" w:cs="MV Boli" w:hint="cs"/>
+                <w:color w:val="24292E"/>
+                <w:sz w:val="26"/>
+                <w:szCs w:val="26"/>
+                <w:shd w:val="clear" w:color="auto" w:fill="FFFFFF"/>
+                <w:rtl/>
+                <w:lang w:bidi="dv-MV"/>
+              </w:rPr>
+              <w:t xml:space="preserve">އަދި ހަމަކަށަވަރުން މީސްތަކުން ކުރެ </w:t>
+            </w:r>
+            <w:r>
+              <w:rPr>
+                <w:rFonts w:ascii="Arial" w:hAnsi="Arial" w:cs="MV Boli"/>
+                <w:color w:val="24292E"/>
+                <w:sz w:val="26"/>
+                <w:szCs w:val="26"/>
+                <w:shd w:val="clear" w:color="auto" w:fill="FFFFFF"/>
+                <w:rtl/>
+                <w:lang w:bidi="dv-MV"/>
+              </w:rPr>
+              <w:t xml:space="preserve">އެއްވެސް މީހެއްގެ މަރުވުމާއި ދިރުމަކަށް އެ ދޭތި ކޭތަ ނުހިފާނެއެވެ. </w:t>
+            </w:r>
+            <w:r>
+              <w:rPr>
+                <w:rFonts w:ascii="Arial" w:hAnsi="Arial" w:cs="MV Boli" w:hint="cs"/>
+                <w:color w:val="24292E"/>
+                <w:sz w:val="26"/>
+                <w:szCs w:val="26"/>
+                <w:shd w:val="clear" w:color="auto" w:fill="FFFFFF"/>
+                <w:rtl/>
+                <w:lang w:bidi="dv-MV"/>
+              </w:rPr>
+              <w:t>ފަހެ</w:t>
+            </w:r>
+            <w:r>
+              <w:rPr>
+                <w:rFonts w:ascii="Arial" w:hAnsi="Arial" w:cs="MV Boli"/>
+                <w:color w:val="24292E"/>
+                <w:sz w:val="26"/>
+                <w:szCs w:val="26"/>
+                <w:shd w:val="clear" w:color="auto" w:fill="FFFFFF"/>
+                <w:rtl/>
+                <w:lang w:bidi="dv-MV"/>
+              </w:rPr>
+              <w:t xml:space="preserve"> ތިޔަބައިމީހުންނަށް </w:t>
+            </w:r>
+            <w:r>
+              <w:rPr>
+                <w:rFonts w:ascii="Arial" w:hAnsi="Arial" w:cs="MV Boli" w:hint="cs"/>
+                <w:color w:val="24292E"/>
+                <w:sz w:val="26"/>
+                <w:szCs w:val="26"/>
+                <w:shd w:val="clear" w:color="auto" w:fill="FFFFFF"/>
+                <w:rtl/>
+                <w:lang w:bidi="dv-MV"/>
+              </w:rPr>
+              <w:t xml:space="preserve">އެއިން ކަމެއް </w:t>
+            </w:r>
+            <w:r>
+              <w:rPr>
+                <w:rFonts w:ascii="Arial" w:hAnsi="Arial" w:cs="MV Boli"/>
+                <w:color w:val="24292E"/>
+                <w:sz w:val="26"/>
+                <w:szCs w:val="26"/>
+                <w:shd w:val="clear" w:color="auto" w:fill="FFFFFF"/>
+                <w:rtl/>
+                <w:lang w:bidi="dv-MV"/>
+              </w:rPr>
+              <w:t>ފެނިއްޖެ ނަމަ</w:t>
+            </w:r>
+            <w:r>
+              <w:rPr>
+                <w:rFonts w:ascii="Arial" w:hAnsi="Arial" w:cs="MV Boli" w:hint="cs"/>
+                <w:color w:val="24292E"/>
+                <w:sz w:val="26"/>
+                <w:szCs w:val="26"/>
+                <w:shd w:val="clear" w:color="auto" w:fill="FFFFFF"/>
+                <w:rtl/>
+                <w:lang w:bidi="dv-MV"/>
+              </w:rPr>
+              <w:t xml:space="preserve"> </w:t>
+            </w:r>
+            <w:r>
+              <w:rPr>
+                <w:rFonts w:ascii="Arial" w:hAnsi="Arial" w:cs="MV Boli" w:hint="cs"/>
+                <w:color w:val="24292E"/>
+                <w:sz w:val="26"/>
+                <w:szCs w:val="26"/>
+                <w:shd w:val="clear" w:color="auto" w:fill="FFFFFF"/>
+                <w:rtl/>
+                <w:lang w:bidi="dv-MV"/>
+              </w:rPr>
+              <w:t>ނަމާދު ކުރާށެވެ. އަދި ތިޔަބައިމީހުންނަށް ޖެހިފައިވާ (ކޭތަ) ފިއްލަވަންދެން</w:t>
+            </w:r>
+            <w:r>
+              <w:rPr>
+                <w:rFonts w:ascii="Arial" w:hAnsi="Arial" w:cs="MV Boli"/>
+                <w:color w:val="24292E"/>
+                <w:sz w:val="26"/>
+                <w:szCs w:val="26"/>
+                <w:shd w:val="clear" w:color="auto" w:fill="FFFFFF"/>
+                <w:rtl/>
+                <w:lang w:bidi="dv-MV"/>
+              </w:rPr>
+              <w:t xml:space="preserve"> ﷲ ޒިކުރު ކުރާށެވެ</w:t>
+            </w:r>
+            <w:r>
+              <w:rPr>
+                <w:rFonts w:ascii="Arial" w:hAnsi="Arial" w:cs="Arial"/>
+                <w:color w:val="24292E"/>
+                <w:sz w:val="26"/>
+                <w:szCs w:val="26"/>
+                <w:shd w:val="clear" w:color="auto" w:fill="FFFFFF"/>
+              </w:rPr>
+              <w:t>.“</w:t>
             </w:r>
           </w:p>
         </w:tc>
@@ -17830,6 +18194,15 @@
                 <w:spacing w:val="-20"/>
               </w:rPr>
             </w:pPr>
+            <w:r>
+              <w:rPr>
+                <w:rFonts w:cs="Arial"/>
+                <w:sz w:val="26"/>
+                <w:szCs w:val="26"/>
+                <w:rtl/>
+              </w:rPr>
+              <w:t>فَإِذَا رَأَيْتُمْ مِنْهَا شَيْئًا</w:t>
+            </w:r>
           </w:p>
         </w:tc>
       </w:tr>
@@ -18011,6 +18384,7 @@
                 <w:spacing w:val="-20"/>
                 <w:sz w:val="28"/>
                 <w:szCs w:val="28"/>
+                <w:rtl/>
                 <w:lang w:bidi="dv-MV"/>
               </w:rPr>
             </w:pPr>
@@ -18027,6 +18401,2539 @@
               <w:t>ރެޕް؟</w:t>
             </w:r>
           </w:p>
+          <w:p>
+            <w:pPr>
+              <w:bidi/>
+              <w:spacing w:line="280" w:lineRule="exact"/>
+              <w:ind w:firstLine="170"/>
+              <w:rPr>
+                <w:rFonts w:ascii="Faruma" w:hAnsi="Faruma" w:cs="Faruma"/>
+                <w:spacing w:val="-20"/>
+                <w:sz w:val="28"/>
+                <w:szCs w:val="28"/>
+                <w:rtl/>
+                <w:lang w:bidi="dv-MV"/>
+              </w:rPr>
+            </w:pPr>
+          </w:p>
+          <w:p>
+            <w:pPr>
+              <w:bidi/>
+              <w:spacing w:line="280" w:lineRule="exact"/>
+              <w:ind w:firstLine="170"/>
+              <w:rPr>
+                <w:rFonts w:ascii="Faruma" w:hAnsi="Faruma" w:cs="Faruma"/>
+                <w:spacing w:val="-20"/>
+                <w:sz w:val="28"/>
+                <w:szCs w:val="28"/>
+                <w:rtl/>
+                <w:lang w:bidi="dv-MV"/>
+              </w:rPr>
+            </w:pPr>
+            <w:r>
+              <w:rPr>
+                <w:rFonts w:ascii="Faruma" w:hAnsi="Faruma" w:cs="Faruma" w:hint="cs"/>
+                <w:spacing w:val="-20"/>
+                <w:sz w:val="28"/>
+                <w:szCs w:val="28"/>
+                <w:highlight w:val="yellow"/>
+                <w:rtl/>
+                <w:lang w:bidi="dv-MV"/>
+              </w:rPr>
+              <w:t>ޢާއިޝާ</w:t>
+            </w:r>
+            <w:r>
+              <w:rPr>
+                <w:rFonts w:ascii="Faruma" w:hAnsi="Faruma" w:cs="Faruma"/>
+                <w:spacing w:val="-20"/>
+                <w:sz w:val="28"/>
+                <w:szCs w:val="28"/>
+                <w:highlight w:val="yellow"/>
+                <w:rtl/>
+                <w:lang w:bidi="dv-MV"/>
+              </w:rPr>
+              <w:t xml:space="preserve"> (</w:t>
+            </w:r>
+            <w:r>
+              <w:rPr>
+                <w:rFonts w:ascii="Faruma" w:hAnsi="Faruma" w:cs="Faruma" w:hint="cs"/>
+                <w:spacing w:val="-20"/>
+                <w:sz w:val="28"/>
+                <w:szCs w:val="28"/>
+                <w:highlight w:val="yellow"/>
+                <w:rtl/>
+                <w:lang w:bidi="dv-MV"/>
+              </w:rPr>
+              <w:t>ރއހާ</w:t>
+            </w:r>
+            <w:r>
+              <w:rPr>
+                <w:rFonts w:ascii="Faruma" w:hAnsi="Faruma" w:cs="Faruma"/>
+                <w:spacing w:val="-20"/>
+                <w:sz w:val="28"/>
+                <w:szCs w:val="28"/>
+                <w:highlight w:val="yellow"/>
+                <w:rtl/>
+                <w:lang w:bidi="dv-MV"/>
+              </w:rPr>
+              <w:t xml:space="preserve">) </w:t>
+            </w:r>
+            <w:r>
+              <w:rPr>
+                <w:rFonts w:ascii="Faruma" w:hAnsi="Faruma" w:cs="Faruma" w:hint="cs"/>
+                <w:spacing w:val="-20"/>
+                <w:sz w:val="28"/>
+                <w:szCs w:val="28"/>
+                <w:highlight w:val="yellow"/>
+                <w:rtl/>
+                <w:lang w:bidi="dv-MV"/>
+              </w:rPr>
+              <w:t>ރިވާ</w:t>
+            </w:r>
+            <w:r>
+              <w:rPr>
+                <w:rFonts w:ascii="Faruma" w:hAnsi="Faruma" w:cs="Faruma"/>
+                <w:spacing w:val="-20"/>
+                <w:sz w:val="28"/>
+                <w:szCs w:val="28"/>
+                <w:highlight w:val="yellow"/>
+                <w:rtl/>
+                <w:lang w:bidi="dv-MV"/>
+              </w:rPr>
+              <w:t xml:space="preserve"> </w:t>
+            </w:r>
+            <w:r>
+              <w:rPr>
+                <w:rFonts w:ascii="Faruma" w:hAnsi="Faruma" w:cs="Faruma" w:hint="cs"/>
+                <w:spacing w:val="-20"/>
+                <w:sz w:val="28"/>
+                <w:szCs w:val="28"/>
+                <w:highlight w:val="yellow"/>
+                <w:rtl/>
+                <w:lang w:bidi="dv-MV"/>
+              </w:rPr>
+              <w:t>ކުރެއްވިއެވެ</w:t>
+            </w:r>
+            <w:r>
+              <w:rPr>
+                <w:rFonts w:ascii="Faruma" w:hAnsi="Faruma" w:cs="Faruma"/>
+                <w:spacing w:val="-20"/>
+                <w:sz w:val="28"/>
+                <w:szCs w:val="28"/>
+                <w:highlight w:val="yellow"/>
+                <w:rtl/>
+                <w:lang w:bidi="dv-MV"/>
+              </w:rPr>
+              <w:t xml:space="preserve">: </w:t>
+            </w:r>
+            <w:r>
+              <w:rPr>
+                <w:rFonts w:ascii="Faruma" w:hAnsi="Faruma" w:cs="Faruma" w:hint="cs"/>
+                <w:spacing w:val="-20"/>
+                <w:sz w:val="28"/>
+                <w:szCs w:val="28"/>
+                <w:highlight w:val="yellow"/>
+                <w:rtl/>
+                <w:lang w:bidi="dv-MV"/>
+              </w:rPr>
+              <w:t>ރަސޫލު</w:t>
+            </w:r>
+            <w:r>
+              <w:rPr>
+                <w:rFonts w:ascii="Faruma" w:hAnsi="Faruma" w:cs="Faruma"/>
+                <w:spacing w:val="-20"/>
+                <w:sz w:val="28"/>
+                <w:szCs w:val="28"/>
+                <w:highlight w:val="yellow"/>
+                <w:rtl/>
+                <w:lang w:bidi="dv-MV"/>
+              </w:rPr>
+              <w:t xml:space="preserve"> </w:t>
+            </w:r>
+            <w:r>
+              <w:rPr>
+                <w:rFonts w:ascii="Faruma" w:hAnsi="Faruma" w:cs="Faruma" w:hint="cs"/>
+                <w:spacing w:val="-20"/>
+                <w:sz w:val="28"/>
+                <w:szCs w:val="28"/>
+                <w:highlight w:val="yellow"/>
+                <w:rtl/>
+                <w:lang w:bidi="dv-MV"/>
+              </w:rPr>
+              <w:t>ﷲ</w:t>
+            </w:r>
+            <w:r>
+              <w:rPr>
+                <w:rFonts w:ascii="Faruma" w:hAnsi="Faruma" w:cs="Faruma"/>
+                <w:spacing w:val="-20"/>
+                <w:sz w:val="28"/>
+                <w:szCs w:val="28"/>
+                <w:highlight w:val="yellow"/>
+                <w:rtl/>
+                <w:lang w:bidi="dv-MV"/>
+              </w:rPr>
+              <w:t xml:space="preserve"> </w:t>
+            </w:r>
+            <w:r>
+              <w:rPr>
+                <w:rFonts w:ascii="Arial" w:hAnsi="Arial" w:cs="Arial" w:hint="cs"/>
+                <w:spacing w:val="-20"/>
+                <w:sz w:val="28"/>
+                <w:szCs w:val="28"/>
+                <w:highlight w:val="yellow"/>
+                <w:rtl/>
+                <w:lang w:bidi="dv-MV"/>
+              </w:rPr>
+              <w:t>ﷺ</w:t>
+            </w:r>
+            <w:r>
+              <w:rPr>
+                <w:rFonts w:ascii="Faruma" w:hAnsi="Faruma" w:cs="Faruma"/>
+                <w:spacing w:val="-20"/>
+                <w:sz w:val="28"/>
+                <w:szCs w:val="28"/>
+                <w:highlight w:val="yellow"/>
+                <w:rtl/>
+                <w:lang w:bidi="dv-MV"/>
+              </w:rPr>
+              <w:t xml:space="preserve"> </w:t>
+            </w:r>
+            <w:r>
+              <w:rPr>
+                <w:rFonts w:ascii="Faruma" w:hAnsi="Faruma" w:cs="Faruma" w:hint="cs"/>
+                <w:spacing w:val="-20"/>
+                <w:sz w:val="28"/>
+                <w:szCs w:val="28"/>
+                <w:highlight w:val="yellow"/>
+                <w:rtl/>
+                <w:lang w:bidi="dv-MV"/>
+              </w:rPr>
+              <w:t>ގެ</w:t>
+            </w:r>
+            <w:r>
+              <w:rPr>
+                <w:rFonts w:ascii="Faruma" w:hAnsi="Faruma" w:cs="Faruma"/>
+                <w:spacing w:val="-20"/>
+                <w:sz w:val="28"/>
+                <w:szCs w:val="28"/>
+                <w:highlight w:val="yellow"/>
+                <w:rtl/>
+                <w:lang w:bidi="dv-MV"/>
+              </w:rPr>
+              <w:t xml:space="preserve"> </w:t>
+            </w:r>
+            <w:r>
+              <w:rPr>
+                <w:rFonts w:ascii="Faruma" w:hAnsi="Faruma" w:cs="Faruma" w:hint="cs"/>
+                <w:spacing w:val="-20"/>
+                <w:sz w:val="28"/>
+                <w:szCs w:val="28"/>
+                <w:highlight w:val="yellow"/>
+                <w:rtl/>
+                <w:lang w:bidi="dv-MV"/>
+              </w:rPr>
+              <w:t>ޒަމާނުގައި</w:t>
+            </w:r>
+            <w:r>
+              <w:rPr>
+                <w:rFonts w:ascii="Faruma" w:hAnsi="Faruma" w:cs="Faruma"/>
+                <w:spacing w:val="-20"/>
+                <w:sz w:val="28"/>
+                <w:szCs w:val="28"/>
+                <w:highlight w:val="yellow"/>
+                <w:rtl/>
+                <w:lang w:bidi="dv-MV"/>
+              </w:rPr>
+              <w:t xml:space="preserve"> </w:t>
+            </w:r>
+            <w:r>
+              <w:rPr>
+                <w:rFonts w:ascii="Faruma" w:hAnsi="Faruma" w:cs="Faruma" w:hint="cs"/>
+                <w:spacing w:val="-20"/>
+                <w:sz w:val="28"/>
+                <w:szCs w:val="28"/>
+                <w:highlight w:val="yellow"/>
+                <w:rtl/>
+                <w:lang w:bidi="dv-MV"/>
+              </w:rPr>
+              <w:t>އިރުކޭތަ</w:t>
+            </w:r>
+            <w:r>
+              <w:rPr>
+                <w:rFonts w:ascii="Faruma" w:hAnsi="Faruma" w:cs="Faruma"/>
+                <w:spacing w:val="-20"/>
+                <w:sz w:val="28"/>
+                <w:szCs w:val="28"/>
+                <w:highlight w:val="yellow"/>
+                <w:rtl/>
+                <w:lang w:bidi="dv-MV"/>
+              </w:rPr>
+              <w:t xml:space="preserve"> </w:t>
+            </w:r>
+            <w:r>
+              <w:rPr>
+                <w:rFonts w:ascii="Faruma" w:hAnsi="Faruma" w:cs="Faruma" w:hint="cs"/>
+                <w:spacing w:val="-20"/>
+                <w:sz w:val="28"/>
+                <w:szCs w:val="28"/>
+                <w:highlight w:val="yellow"/>
+                <w:rtl/>
+                <w:lang w:bidi="dv-MV"/>
+              </w:rPr>
+              <w:t>ހިފިއެވެ</w:t>
+            </w:r>
+            <w:r>
+              <w:rPr>
+                <w:rFonts w:ascii="Faruma" w:hAnsi="Faruma" w:cs="Faruma"/>
+                <w:spacing w:val="-20"/>
+                <w:sz w:val="28"/>
+                <w:szCs w:val="28"/>
+                <w:highlight w:val="yellow"/>
+                <w:rtl/>
+                <w:lang w:bidi="dv-MV"/>
+              </w:rPr>
+              <w:t xml:space="preserve">. </w:t>
+            </w:r>
+            <w:r>
+              <w:rPr>
+                <w:rFonts w:ascii="Faruma" w:hAnsi="Faruma" w:cs="Faruma" w:hint="cs"/>
+                <w:spacing w:val="-20"/>
+                <w:sz w:val="28"/>
+                <w:szCs w:val="28"/>
+                <w:highlight w:val="yellow"/>
+                <w:rtl/>
+                <w:lang w:bidi="dv-MV"/>
+              </w:rPr>
+              <w:t>ދެން</w:t>
+            </w:r>
+            <w:r>
+              <w:rPr>
+                <w:rFonts w:ascii="Faruma" w:hAnsi="Faruma" w:cs="Faruma"/>
+                <w:spacing w:val="-20"/>
+                <w:sz w:val="28"/>
+                <w:szCs w:val="28"/>
+                <w:highlight w:val="yellow"/>
+                <w:rtl/>
+                <w:lang w:bidi="dv-MV"/>
+              </w:rPr>
+              <w:t xml:space="preserve"> </w:t>
+            </w:r>
+            <w:r>
+              <w:rPr>
+                <w:rFonts w:ascii="Faruma" w:hAnsi="Faruma" w:cs="Faruma" w:hint="cs"/>
+                <w:spacing w:val="-20"/>
+                <w:sz w:val="28"/>
+                <w:szCs w:val="28"/>
+                <w:highlight w:val="yellow"/>
+                <w:rtl/>
+                <w:lang w:bidi="dv-MV"/>
+              </w:rPr>
+              <w:t>ރަސޫލު</w:t>
+            </w:r>
+            <w:r>
+              <w:rPr>
+                <w:rFonts w:ascii="Faruma" w:hAnsi="Faruma" w:cs="Faruma"/>
+                <w:spacing w:val="-20"/>
+                <w:sz w:val="28"/>
+                <w:szCs w:val="28"/>
+                <w:highlight w:val="yellow"/>
+                <w:rtl/>
+                <w:lang w:bidi="dv-MV"/>
+              </w:rPr>
+              <w:t xml:space="preserve"> </w:t>
+            </w:r>
+            <w:r>
+              <w:rPr>
+                <w:rFonts w:ascii="Faruma" w:hAnsi="Faruma" w:cs="Faruma" w:hint="cs"/>
+                <w:spacing w:val="-20"/>
+                <w:sz w:val="28"/>
+                <w:szCs w:val="28"/>
+                <w:highlight w:val="yellow"/>
+                <w:rtl/>
+                <w:lang w:bidi="dv-MV"/>
+              </w:rPr>
+              <w:t>ﷲ</w:t>
+            </w:r>
+            <w:r>
+              <w:rPr>
+                <w:rFonts w:ascii="Faruma" w:hAnsi="Faruma" w:cs="Faruma"/>
+                <w:spacing w:val="-20"/>
+                <w:sz w:val="28"/>
+                <w:szCs w:val="28"/>
+                <w:highlight w:val="yellow"/>
+                <w:rtl/>
+                <w:lang w:bidi="dv-MV"/>
+              </w:rPr>
+              <w:t xml:space="preserve"> </w:t>
+            </w:r>
+            <w:r>
+              <w:rPr>
+                <w:rFonts w:ascii="Arial" w:hAnsi="Arial" w:cs="Arial" w:hint="cs"/>
+                <w:spacing w:val="-20"/>
+                <w:sz w:val="28"/>
+                <w:szCs w:val="28"/>
+                <w:highlight w:val="yellow"/>
+                <w:rtl/>
+                <w:lang w:bidi="dv-MV"/>
+              </w:rPr>
+              <w:t>ﷺ</w:t>
+            </w:r>
+            <w:r>
+              <w:rPr>
+                <w:rFonts w:ascii="Faruma" w:hAnsi="Faruma" w:cs="Faruma"/>
+                <w:spacing w:val="-20"/>
+                <w:sz w:val="28"/>
+                <w:szCs w:val="28"/>
+                <w:highlight w:val="yellow"/>
+                <w:rtl/>
+                <w:lang w:bidi="dv-MV"/>
+              </w:rPr>
+              <w:t xml:space="preserve"> </w:t>
+            </w:r>
+            <w:r>
+              <w:rPr>
+                <w:rFonts w:ascii="Faruma" w:hAnsi="Faruma" w:cs="Faruma" w:hint="cs"/>
+                <w:spacing w:val="-20"/>
+                <w:sz w:val="28"/>
+                <w:szCs w:val="28"/>
+                <w:highlight w:val="yellow"/>
+                <w:rtl/>
+                <w:lang w:bidi="dv-MV"/>
+              </w:rPr>
+              <w:t>މީސްތަކުންނައިގެން</w:t>
+            </w:r>
+            <w:r>
+              <w:rPr>
+                <w:rFonts w:ascii="Faruma" w:hAnsi="Faruma" w:cs="Faruma"/>
+                <w:spacing w:val="-20"/>
+                <w:sz w:val="28"/>
+                <w:szCs w:val="28"/>
+                <w:highlight w:val="yellow"/>
+                <w:rtl/>
+                <w:lang w:bidi="dv-MV"/>
+              </w:rPr>
+              <w:t xml:space="preserve"> (</w:t>
+            </w:r>
+            <w:r>
+              <w:rPr>
+                <w:rFonts w:ascii="Faruma" w:hAnsi="Faruma" w:cs="Faruma" w:hint="cs"/>
+                <w:spacing w:val="-20"/>
+                <w:sz w:val="28"/>
+                <w:szCs w:val="28"/>
+                <w:highlight w:val="yellow"/>
+                <w:rtl/>
+                <w:lang w:bidi="dv-MV"/>
+              </w:rPr>
+              <w:t>އިރުކޭތަ</w:t>
+            </w:r>
+            <w:r>
+              <w:rPr>
+                <w:rFonts w:ascii="Faruma" w:hAnsi="Faruma" w:cs="Faruma"/>
+                <w:spacing w:val="-20"/>
+                <w:sz w:val="28"/>
+                <w:szCs w:val="28"/>
+                <w:highlight w:val="yellow"/>
+                <w:rtl/>
+                <w:lang w:bidi="dv-MV"/>
+              </w:rPr>
+              <w:t xml:space="preserve">) </w:t>
+            </w:r>
+            <w:r>
+              <w:rPr>
+                <w:rFonts w:ascii="Faruma" w:hAnsi="Faruma" w:cs="Faruma" w:hint="cs"/>
+                <w:spacing w:val="-20"/>
+                <w:sz w:val="28"/>
+                <w:szCs w:val="28"/>
+                <w:highlight w:val="yellow"/>
+                <w:rtl/>
+                <w:lang w:bidi="dv-MV"/>
+              </w:rPr>
+              <w:t>ނަމާދު</w:t>
+            </w:r>
+            <w:r>
+              <w:rPr>
+                <w:rFonts w:ascii="Faruma" w:hAnsi="Faruma" w:cs="Faruma"/>
+                <w:spacing w:val="-20"/>
+                <w:sz w:val="28"/>
+                <w:szCs w:val="28"/>
+                <w:highlight w:val="yellow"/>
+                <w:rtl/>
+                <w:lang w:bidi="dv-MV"/>
+              </w:rPr>
+              <w:t xml:space="preserve"> </w:t>
+            </w:r>
+            <w:r>
+              <w:rPr>
+                <w:rFonts w:ascii="Faruma" w:hAnsi="Faruma" w:cs="Faruma" w:hint="cs"/>
+                <w:spacing w:val="-20"/>
+                <w:sz w:val="28"/>
+                <w:szCs w:val="28"/>
+                <w:highlight w:val="yellow"/>
+                <w:rtl/>
+                <w:lang w:bidi="dv-MV"/>
+              </w:rPr>
+              <w:t>ކުރެއްވިއެވެ</w:t>
+            </w:r>
+            <w:r>
+              <w:rPr>
+                <w:rFonts w:ascii="Faruma" w:hAnsi="Faruma" w:cs="Faruma"/>
+                <w:spacing w:val="-20"/>
+                <w:sz w:val="28"/>
+                <w:szCs w:val="28"/>
+                <w:highlight w:val="yellow"/>
+                <w:rtl/>
+                <w:lang w:bidi="dv-MV"/>
+              </w:rPr>
+              <w:t xml:space="preserve">. </w:t>
+            </w:r>
+            <w:r>
+              <w:rPr>
+                <w:rFonts w:ascii="Faruma" w:hAnsi="Faruma" w:cs="Faruma" w:hint="cs"/>
+                <w:spacing w:val="-20"/>
+                <w:sz w:val="28"/>
+                <w:szCs w:val="28"/>
+                <w:highlight w:val="yellow"/>
+                <w:rtl/>
+                <w:lang w:bidi="dv-MV"/>
+              </w:rPr>
+              <w:t>އަދި</w:t>
+            </w:r>
+            <w:r>
+              <w:rPr>
+                <w:rFonts w:ascii="Faruma" w:hAnsi="Faruma" w:cs="Faruma"/>
+                <w:spacing w:val="-20"/>
+                <w:sz w:val="28"/>
+                <w:szCs w:val="28"/>
+                <w:highlight w:val="yellow"/>
+                <w:rtl/>
+                <w:lang w:bidi="dv-MV"/>
+              </w:rPr>
+              <w:t xml:space="preserve"> </w:t>
+            </w:r>
+            <w:r>
+              <w:rPr>
+                <w:rFonts w:ascii="Faruma" w:hAnsi="Faruma" w:cs="Faruma" w:hint="cs"/>
+                <w:spacing w:val="-20"/>
+                <w:sz w:val="28"/>
+                <w:szCs w:val="28"/>
+                <w:highlight w:val="yellow"/>
+                <w:rtl/>
+                <w:lang w:bidi="dv-MV"/>
+              </w:rPr>
+              <w:t>ވަރަށް</w:t>
+            </w:r>
+            <w:r>
+              <w:rPr>
+                <w:rFonts w:ascii="Faruma" w:hAnsi="Faruma" w:cs="Faruma"/>
+                <w:spacing w:val="-20"/>
+                <w:sz w:val="28"/>
+                <w:szCs w:val="28"/>
+                <w:highlight w:val="yellow"/>
+                <w:rtl/>
+                <w:lang w:bidi="dv-MV"/>
+              </w:rPr>
+              <w:t xml:space="preserve"> </w:t>
+            </w:r>
+            <w:r>
+              <w:rPr>
+                <w:rFonts w:ascii="Faruma" w:hAnsi="Faruma" w:cs="Faruma" w:hint="cs"/>
+                <w:spacing w:val="-20"/>
+                <w:sz w:val="28"/>
+                <w:szCs w:val="28"/>
+                <w:highlight w:val="yellow"/>
+                <w:rtl/>
+                <w:lang w:bidi="dv-MV"/>
+              </w:rPr>
+              <w:t>ގިނައިރު</w:t>
+            </w:r>
+            <w:r>
+              <w:rPr>
+                <w:rFonts w:ascii="Faruma" w:hAnsi="Faruma" w:cs="Faruma"/>
+                <w:spacing w:val="-20"/>
+                <w:sz w:val="28"/>
+                <w:szCs w:val="28"/>
+                <w:highlight w:val="yellow"/>
+                <w:rtl/>
+                <w:lang w:bidi="dv-MV"/>
+              </w:rPr>
+              <w:t xml:space="preserve"> </w:t>
+            </w:r>
+            <w:r>
+              <w:rPr>
+                <w:rFonts w:ascii="Faruma" w:hAnsi="Faruma" w:cs="Faruma" w:hint="cs"/>
+                <w:spacing w:val="-20"/>
+                <w:sz w:val="28"/>
+                <w:szCs w:val="28"/>
+                <w:highlight w:val="yellow"/>
+                <w:rtl/>
+                <w:lang w:bidi="dv-MV"/>
+              </w:rPr>
+              <w:t>ވަންދެން</w:t>
+            </w:r>
+            <w:r>
+              <w:rPr>
+                <w:rFonts w:ascii="Faruma" w:hAnsi="Faruma" w:cs="Faruma"/>
+                <w:spacing w:val="-20"/>
+                <w:sz w:val="28"/>
+                <w:szCs w:val="28"/>
+                <w:highlight w:val="yellow"/>
+                <w:rtl/>
+                <w:lang w:bidi="dv-MV"/>
+              </w:rPr>
+              <w:t xml:space="preserve"> </w:t>
+            </w:r>
+            <w:r>
+              <w:rPr>
+                <w:rFonts w:ascii="Faruma" w:hAnsi="Faruma" w:cs="Faruma" w:hint="cs"/>
+                <w:spacing w:val="-20"/>
+                <w:sz w:val="28"/>
+                <w:szCs w:val="28"/>
+                <w:highlight w:val="yellow"/>
+                <w:rtl/>
+                <w:lang w:bidi="dv-MV"/>
+              </w:rPr>
+              <w:t>ނަބިއްޔާ</w:t>
+            </w:r>
+            <w:r>
+              <w:rPr>
+                <w:rFonts w:ascii="Faruma" w:hAnsi="Faruma" w:cs="Faruma"/>
+                <w:spacing w:val="-20"/>
+                <w:sz w:val="28"/>
+                <w:szCs w:val="28"/>
+                <w:highlight w:val="yellow"/>
+                <w:rtl/>
+                <w:lang w:bidi="dv-MV"/>
+              </w:rPr>
+              <w:t xml:space="preserve"> </w:t>
+            </w:r>
+            <w:r>
+              <w:rPr>
+                <w:rFonts w:ascii="Faruma" w:hAnsi="Faruma" w:cs="Faruma" w:hint="cs"/>
+                <w:spacing w:val="-20"/>
+                <w:sz w:val="28"/>
+                <w:szCs w:val="28"/>
+                <w:highlight w:val="yellow"/>
+                <w:rtl/>
+                <w:lang w:bidi="dv-MV"/>
+              </w:rPr>
+              <w:t>ތެދުވެވަޑައިގެން</w:t>
+            </w:r>
+            <w:r>
+              <w:rPr>
+                <w:rFonts w:ascii="Faruma" w:hAnsi="Faruma" w:cs="Faruma"/>
+                <w:spacing w:val="-20"/>
+                <w:sz w:val="28"/>
+                <w:szCs w:val="28"/>
+                <w:highlight w:val="yellow"/>
+                <w:rtl/>
+                <w:lang w:bidi="dv-MV"/>
+              </w:rPr>
+              <w:t xml:space="preserve"> </w:t>
+            </w:r>
+            <w:r>
+              <w:rPr>
+                <w:rFonts w:ascii="Faruma" w:hAnsi="Faruma" w:cs="Faruma" w:hint="cs"/>
+                <w:spacing w:val="-20"/>
+                <w:sz w:val="28"/>
+                <w:szCs w:val="28"/>
+                <w:highlight w:val="yellow"/>
+                <w:rtl/>
+                <w:lang w:bidi="dv-MV"/>
+              </w:rPr>
+              <w:t>ހުންނެވިއެވެ</w:t>
+            </w:r>
+            <w:r>
+              <w:rPr>
+                <w:rFonts w:ascii="Faruma" w:hAnsi="Faruma" w:cs="Faruma"/>
+                <w:spacing w:val="-20"/>
+                <w:sz w:val="28"/>
+                <w:szCs w:val="28"/>
+                <w:highlight w:val="yellow"/>
+                <w:rtl/>
+                <w:lang w:bidi="dv-MV"/>
+              </w:rPr>
+              <w:t xml:space="preserve">. </w:t>
+            </w:r>
+            <w:r>
+              <w:rPr>
+                <w:rFonts w:ascii="Faruma" w:hAnsi="Faruma" w:cs="Faruma" w:hint="cs"/>
+                <w:spacing w:val="-20"/>
+                <w:sz w:val="28"/>
+                <w:szCs w:val="28"/>
+                <w:highlight w:val="yellow"/>
+                <w:rtl/>
+                <w:lang w:bidi="dv-MV"/>
+              </w:rPr>
+              <w:t>އެއަށްފަހު</w:t>
+            </w:r>
+            <w:r>
+              <w:rPr>
+                <w:rFonts w:ascii="Faruma" w:hAnsi="Faruma" w:cs="Faruma"/>
+                <w:spacing w:val="-20"/>
+                <w:sz w:val="28"/>
+                <w:szCs w:val="28"/>
+                <w:highlight w:val="yellow"/>
+                <w:rtl/>
+                <w:lang w:bidi="dv-MV"/>
+              </w:rPr>
+              <w:t xml:space="preserve"> </w:t>
+            </w:r>
+            <w:r>
+              <w:rPr>
+                <w:rFonts w:ascii="Faruma" w:hAnsi="Faruma" w:cs="Faruma" w:hint="cs"/>
+                <w:spacing w:val="-20"/>
+                <w:sz w:val="28"/>
+                <w:szCs w:val="28"/>
+                <w:highlight w:val="yellow"/>
+                <w:rtl/>
+                <w:lang w:bidi="dv-MV"/>
+              </w:rPr>
+              <w:t>ވަރަށް</w:t>
+            </w:r>
+            <w:r>
+              <w:rPr>
+                <w:rFonts w:ascii="Faruma" w:hAnsi="Faruma" w:cs="Faruma"/>
+                <w:spacing w:val="-20"/>
+                <w:sz w:val="28"/>
+                <w:szCs w:val="28"/>
+                <w:highlight w:val="yellow"/>
+                <w:rtl/>
+                <w:lang w:bidi="dv-MV"/>
+              </w:rPr>
+              <w:t xml:space="preserve"> </w:t>
+            </w:r>
+            <w:r>
+              <w:rPr>
+                <w:rFonts w:ascii="Faruma" w:hAnsi="Faruma" w:cs="Faruma" w:hint="cs"/>
+                <w:spacing w:val="-20"/>
+                <w:sz w:val="28"/>
+                <w:szCs w:val="28"/>
+                <w:highlight w:val="yellow"/>
+                <w:rtl/>
+                <w:lang w:bidi="dv-MV"/>
+              </w:rPr>
+              <w:t>ގިނައިރު</w:t>
+            </w:r>
+            <w:r>
+              <w:rPr>
+                <w:rFonts w:ascii="Faruma" w:hAnsi="Faruma" w:cs="Faruma"/>
+                <w:spacing w:val="-20"/>
+                <w:sz w:val="28"/>
+                <w:szCs w:val="28"/>
+                <w:highlight w:val="yellow"/>
+                <w:rtl/>
+                <w:lang w:bidi="dv-MV"/>
+              </w:rPr>
+              <w:t xml:space="preserve"> </w:t>
+            </w:r>
+            <w:r>
+              <w:rPr>
+                <w:rFonts w:ascii="Faruma" w:hAnsi="Faruma" w:cs="Faruma" w:hint="cs"/>
+                <w:spacing w:val="-20"/>
+                <w:sz w:val="28"/>
+                <w:szCs w:val="28"/>
+                <w:highlight w:val="yellow"/>
+                <w:rtl/>
+                <w:lang w:bidi="dv-MV"/>
+              </w:rPr>
+              <w:t>ވަންދެން</w:t>
+            </w:r>
+            <w:r>
+              <w:rPr>
+                <w:rFonts w:ascii="Faruma" w:hAnsi="Faruma" w:cs="Faruma"/>
+                <w:spacing w:val="-20"/>
+                <w:sz w:val="28"/>
+                <w:szCs w:val="28"/>
+                <w:highlight w:val="yellow"/>
+                <w:rtl/>
+                <w:lang w:bidi="dv-MV"/>
+              </w:rPr>
+              <w:t xml:space="preserve"> </w:t>
+            </w:r>
+            <w:r>
+              <w:rPr>
+                <w:rFonts w:ascii="Faruma" w:hAnsi="Faruma" w:cs="Faruma" w:hint="cs"/>
+                <w:spacing w:val="-20"/>
+                <w:sz w:val="28"/>
+                <w:szCs w:val="28"/>
+                <w:highlight w:val="yellow"/>
+                <w:rtl/>
+                <w:lang w:bidi="dv-MV"/>
+              </w:rPr>
+              <w:t>ރުކޫޢު</w:t>
+            </w:r>
+            <w:r>
+              <w:rPr>
+                <w:rFonts w:ascii="Faruma" w:hAnsi="Faruma" w:cs="Faruma"/>
+                <w:spacing w:val="-20"/>
+                <w:sz w:val="28"/>
+                <w:szCs w:val="28"/>
+                <w:highlight w:val="yellow"/>
+                <w:rtl/>
+                <w:lang w:bidi="dv-MV"/>
+              </w:rPr>
+              <w:t xml:space="preserve"> </w:t>
+            </w:r>
+            <w:r>
+              <w:rPr>
+                <w:rFonts w:ascii="Faruma" w:hAnsi="Faruma" w:cs="Faruma" w:hint="cs"/>
+                <w:spacing w:val="-20"/>
+                <w:sz w:val="28"/>
+                <w:szCs w:val="28"/>
+                <w:highlight w:val="yellow"/>
+                <w:rtl/>
+                <w:lang w:bidi="dv-MV"/>
+              </w:rPr>
+              <w:t>ކުރެއްވިއެވެ</w:t>
+            </w:r>
+            <w:r>
+              <w:rPr>
+                <w:rFonts w:ascii="Faruma" w:hAnsi="Faruma" w:cs="Faruma"/>
+                <w:spacing w:val="-20"/>
+                <w:sz w:val="28"/>
+                <w:szCs w:val="28"/>
+                <w:highlight w:val="yellow"/>
+                <w:rtl/>
+                <w:lang w:bidi="dv-MV"/>
+              </w:rPr>
+              <w:t>.</w:t>
+            </w:r>
+            <w:r>
+              <w:rPr>
+                <w:rFonts w:cs="MV Boli" w:hint="cs"/>
+                <w:rtl/>
+                <w:lang w:bidi="dv-MV"/>
+              </w:rPr>
+              <w:t xml:space="preserve"> </w:t>
+            </w:r>
+            <w:r>
+              <w:rPr>
+                <w:rFonts w:ascii="Faruma" w:hAnsi="Faruma" w:cs="Faruma" w:hint="cs"/>
+                <w:spacing w:val="-20"/>
+                <w:sz w:val="28"/>
+                <w:szCs w:val="28"/>
+                <w:rtl/>
+                <w:lang w:bidi="dv-MV"/>
+              </w:rPr>
+              <w:t>ދެން</w:t>
+            </w:r>
+            <w:r>
+              <w:rPr>
+                <w:rFonts w:ascii="Faruma" w:hAnsi="Faruma" w:cs="Faruma"/>
+                <w:spacing w:val="-20"/>
+                <w:sz w:val="28"/>
+                <w:szCs w:val="28"/>
+                <w:rtl/>
+                <w:lang w:bidi="dv-MV"/>
+              </w:rPr>
+              <w:t xml:space="preserve"> </w:t>
+            </w:r>
+            <w:r>
+              <w:rPr>
+                <w:rFonts w:ascii="Faruma" w:hAnsi="Faruma" w:cs="Faruma"/>
+                <w:spacing w:val="-20"/>
+                <w:sz w:val="28"/>
+                <w:szCs w:val="28"/>
+                <w:rtl/>
+                <w:lang w:bidi="dv-MV"/>
+              </w:rPr>
+              <w:t>(</w:t>
+            </w:r>
+            <w:r>
+              <w:rPr>
+                <w:rFonts w:ascii="Faruma" w:hAnsi="Faruma" w:cs="Faruma" w:hint="cs"/>
+                <w:spacing w:val="-20"/>
+                <w:sz w:val="28"/>
+                <w:szCs w:val="28"/>
+                <w:rtl/>
+                <w:lang w:bidi="dv-MV"/>
+              </w:rPr>
+              <w:t>އިޢުތިދާލުގައި</w:t>
+            </w:r>
+            <w:r>
+              <w:rPr>
+                <w:rFonts w:ascii="Faruma" w:hAnsi="Faruma" w:cs="Faruma"/>
+                <w:spacing w:val="-20"/>
+                <w:sz w:val="28"/>
+                <w:szCs w:val="28"/>
+                <w:rtl/>
+                <w:lang w:bidi="dv-MV"/>
+              </w:rPr>
+              <w:t xml:space="preserve">) </w:t>
+            </w:r>
+            <w:r>
+              <w:rPr>
+                <w:rFonts w:ascii="Faruma" w:hAnsi="Faruma" w:cs="Faruma" w:hint="cs"/>
+                <w:spacing w:val="-20"/>
+                <w:sz w:val="28"/>
+                <w:szCs w:val="28"/>
+                <w:rtl/>
+                <w:lang w:bidi="dv-MV"/>
+              </w:rPr>
+              <w:t>ފުރަތަމަ</w:t>
+            </w:r>
+            <w:r>
+              <w:rPr>
+                <w:rFonts w:ascii="Faruma" w:hAnsi="Faruma" w:cs="Faruma"/>
+                <w:spacing w:val="-20"/>
+                <w:sz w:val="28"/>
+                <w:szCs w:val="28"/>
+                <w:rtl/>
+                <w:lang w:bidi="dv-MV"/>
+              </w:rPr>
+              <w:t xml:space="preserve"> </w:t>
+            </w:r>
+            <w:r>
+              <w:rPr>
+                <w:rFonts w:ascii="Faruma" w:hAnsi="Faruma" w:cs="Faruma" w:hint="cs"/>
+                <w:spacing w:val="-20"/>
+                <w:sz w:val="28"/>
+                <w:szCs w:val="28"/>
+                <w:rtl/>
+                <w:lang w:bidi="dv-MV"/>
+              </w:rPr>
+              <w:t>ފަހަރަށް</w:t>
+            </w:r>
+            <w:r>
+              <w:rPr>
+                <w:rFonts w:ascii="Faruma" w:hAnsi="Faruma" w:cs="Faruma"/>
+                <w:spacing w:val="-20"/>
+                <w:sz w:val="28"/>
+                <w:szCs w:val="28"/>
+                <w:rtl/>
+                <w:lang w:bidi="dv-MV"/>
+              </w:rPr>
+              <w:t xml:space="preserve"> </w:t>
+            </w:r>
+            <w:r>
+              <w:rPr>
+                <w:rFonts w:ascii="Faruma" w:hAnsi="Faruma" w:cs="Faruma" w:hint="cs"/>
+                <w:spacing w:val="-20"/>
+                <w:sz w:val="28"/>
+                <w:szCs w:val="28"/>
+                <w:rtl/>
+                <w:lang w:bidi="dv-MV"/>
+              </w:rPr>
+              <w:t>ވުރެ</w:t>
+            </w:r>
+            <w:r>
+              <w:rPr>
+                <w:rFonts w:ascii="Faruma" w:hAnsi="Faruma" w:cs="Faruma"/>
+                <w:spacing w:val="-20"/>
+                <w:sz w:val="28"/>
+                <w:szCs w:val="28"/>
+                <w:rtl/>
+                <w:lang w:bidi="dv-MV"/>
+              </w:rPr>
+              <w:t xml:space="preserve"> </w:t>
+            </w:r>
+            <w:r>
+              <w:rPr>
+                <w:rFonts w:ascii="Faruma" w:hAnsi="Faruma" w:cs="Faruma" w:hint="cs"/>
+                <w:spacing w:val="-20"/>
+                <w:sz w:val="28"/>
+                <w:szCs w:val="28"/>
+                <w:rtl/>
+                <w:lang w:bidi="dv-MV"/>
+              </w:rPr>
+              <w:t>ކުރުކޮށް</w:t>
+            </w:r>
+            <w:r>
+              <w:rPr>
+                <w:rFonts w:ascii="Faruma" w:hAnsi="Faruma" w:cs="Faruma"/>
+                <w:spacing w:val="-20"/>
+                <w:sz w:val="28"/>
+                <w:szCs w:val="28"/>
+                <w:rtl/>
+                <w:lang w:bidi="dv-MV"/>
+              </w:rPr>
+              <w:t xml:space="preserve"> </w:t>
+            </w:r>
+            <w:r>
+              <w:rPr>
+                <w:rFonts w:ascii="Faruma" w:hAnsi="Faruma" w:cs="Faruma" w:hint="cs"/>
+                <w:spacing w:val="-20"/>
+                <w:sz w:val="28"/>
+                <w:szCs w:val="28"/>
+                <w:rtl/>
+                <w:lang w:bidi="dv-MV"/>
+              </w:rPr>
+              <w:t>ނަމަވެސް</w:t>
+            </w:r>
+            <w:r>
+              <w:rPr>
+                <w:rFonts w:ascii="Faruma" w:hAnsi="Faruma" w:cs="Faruma"/>
+                <w:spacing w:val="-20"/>
+                <w:sz w:val="28"/>
+                <w:szCs w:val="28"/>
+                <w:rtl/>
+                <w:lang w:bidi="dv-MV"/>
+              </w:rPr>
+              <w:t xml:space="preserve"> </w:t>
+            </w:r>
+            <w:r>
+              <w:rPr>
+                <w:rFonts w:ascii="Faruma" w:hAnsi="Faruma" w:cs="Faruma" w:hint="cs"/>
+                <w:spacing w:val="-20"/>
+                <w:sz w:val="28"/>
+                <w:szCs w:val="28"/>
+                <w:rtl/>
+                <w:lang w:bidi="dv-MV"/>
+              </w:rPr>
+              <w:t>ގިނައިރު</w:t>
+            </w:r>
+            <w:r>
+              <w:rPr>
+                <w:rFonts w:ascii="Faruma" w:hAnsi="Faruma" w:cs="Faruma"/>
+                <w:spacing w:val="-20"/>
+                <w:sz w:val="28"/>
+                <w:szCs w:val="28"/>
+                <w:rtl/>
+                <w:lang w:bidi="dv-MV"/>
+              </w:rPr>
+              <w:t xml:space="preserve"> </w:t>
+            </w:r>
+            <w:r>
+              <w:rPr>
+                <w:rFonts w:ascii="Faruma" w:hAnsi="Faruma" w:cs="Faruma" w:hint="cs"/>
+                <w:spacing w:val="-20"/>
+                <w:sz w:val="28"/>
+                <w:szCs w:val="28"/>
+                <w:rtl/>
+                <w:lang w:bidi="dv-MV"/>
+              </w:rPr>
+              <w:t>ވަންދެން</w:t>
+            </w:r>
+            <w:r>
+              <w:rPr>
+                <w:rFonts w:ascii="Faruma" w:hAnsi="Faruma" w:cs="Faruma"/>
+                <w:spacing w:val="-20"/>
+                <w:sz w:val="28"/>
+                <w:szCs w:val="28"/>
+                <w:rtl/>
+                <w:lang w:bidi="dv-MV"/>
+              </w:rPr>
+              <w:t xml:space="preserve"> </w:t>
+            </w:r>
+            <w:r>
+              <w:rPr>
+                <w:rFonts w:ascii="Faruma" w:hAnsi="Faruma" w:cs="Faruma" w:hint="cs"/>
+                <w:spacing w:val="-20"/>
+                <w:sz w:val="28"/>
+                <w:szCs w:val="28"/>
+                <w:rtl/>
+                <w:lang w:bidi="dv-MV"/>
+              </w:rPr>
+              <w:t>ތެދުވެވަޑައިގެން</w:t>
+            </w:r>
+            <w:r>
+              <w:rPr>
+                <w:rFonts w:ascii="Faruma" w:hAnsi="Faruma" w:cs="Faruma"/>
+                <w:spacing w:val="-20"/>
+                <w:sz w:val="28"/>
+                <w:szCs w:val="28"/>
+                <w:rtl/>
+                <w:lang w:bidi="dv-MV"/>
+              </w:rPr>
+              <w:t xml:space="preserve"> </w:t>
+            </w:r>
+            <w:r>
+              <w:rPr>
+                <w:rFonts w:ascii="Faruma" w:hAnsi="Faruma" w:cs="Faruma" w:hint="cs"/>
+                <w:spacing w:val="-20"/>
+                <w:sz w:val="28"/>
+                <w:szCs w:val="28"/>
+                <w:rtl/>
+                <w:lang w:bidi="dv-MV"/>
+              </w:rPr>
+              <w:t>ހުންނެވިއެވެ</w:t>
+            </w:r>
+            <w:r>
+              <w:rPr>
+                <w:rFonts w:ascii="Faruma" w:hAnsi="Faruma" w:cs="Faruma"/>
+                <w:spacing w:val="-20"/>
+                <w:sz w:val="28"/>
+                <w:szCs w:val="28"/>
+                <w:rtl/>
+                <w:lang w:bidi="dv-MV"/>
+              </w:rPr>
+              <w:t xml:space="preserve">. </w:t>
+            </w:r>
+            <w:r>
+              <w:rPr>
+                <w:rFonts w:ascii="Faruma" w:hAnsi="Faruma" w:cs="Faruma" w:hint="cs"/>
+                <w:spacing w:val="-20"/>
+                <w:sz w:val="28"/>
+                <w:szCs w:val="28"/>
+                <w:rtl/>
+                <w:lang w:bidi="dv-MV"/>
+              </w:rPr>
+              <w:t>ދެން</w:t>
+            </w:r>
+            <w:r>
+              <w:rPr>
+                <w:rFonts w:ascii="Faruma" w:hAnsi="Faruma" w:cs="Faruma"/>
+                <w:spacing w:val="-20"/>
+                <w:sz w:val="28"/>
+                <w:szCs w:val="28"/>
+                <w:rtl/>
+                <w:lang w:bidi="dv-MV"/>
+              </w:rPr>
+              <w:t xml:space="preserve"> </w:t>
+            </w:r>
+            <w:r>
+              <w:rPr>
+                <w:rFonts w:ascii="Faruma" w:hAnsi="Faruma" w:cs="Faruma" w:hint="cs"/>
+                <w:spacing w:val="-20"/>
+                <w:sz w:val="28"/>
+                <w:szCs w:val="28"/>
+                <w:rtl/>
+                <w:lang w:bidi="dv-MV"/>
+              </w:rPr>
+              <w:t>ފުރަތަމަ</w:t>
+            </w:r>
+            <w:r>
+              <w:rPr>
+                <w:rFonts w:ascii="Faruma" w:hAnsi="Faruma" w:cs="Faruma"/>
+                <w:spacing w:val="-20"/>
+                <w:sz w:val="28"/>
+                <w:szCs w:val="28"/>
+                <w:rtl/>
+                <w:lang w:bidi="dv-MV"/>
+              </w:rPr>
+              <w:t xml:space="preserve"> </w:t>
+            </w:r>
+            <w:r>
+              <w:rPr>
+                <w:rFonts w:ascii="Faruma" w:hAnsi="Faruma" w:cs="Faruma" w:hint="cs"/>
+                <w:spacing w:val="-20"/>
+                <w:sz w:val="28"/>
+                <w:szCs w:val="28"/>
+                <w:rtl/>
+                <w:lang w:bidi="dv-MV"/>
+              </w:rPr>
+              <w:t>ރުކޫޢަށް</w:t>
+            </w:r>
+            <w:r>
+              <w:rPr>
+                <w:rFonts w:ascii="Faruma" w:hAnsi="Faruma" w:cs="Faruma"/>
+                <w:spacing w:val="-20"/>
+                <w:sz w:val="28"/>
+                <w:szCs w:val="28"/>
+                <w:rtl/>
+                <w:lang w:bidi="dv-MV"/>
+              </w:rPr>
+              <w:t xml:space="preserve"> </w:t>
+            </w:r>
+            <w:r>
+              <w:rPr>
+                <w:rFonts w:ascii="Faruma" w:hAnsi="Faruma" w:cs="Faruma" w:hint="cs"/>
+                <w:spacing w:val="-20"/>
+                <w:sz w:val="28"/>
+                <w:szCs w:val="28"/>
+                <w:rtl/>
+                <w:lang w:bidi="dv-MV"/>
+              </w:rPr>
+              <w:t>ވުރެ</w:t>
+            </w:r>
+            <w:r>
+              <w:rPr>
+                <w:rFonts w:ascii="Faruma" w:hAnsi="Faruma" w:cs="Faruma"/>
+                <w:spacing w:val="-20"/>
+                <w:sz w:val="28"/>
+                <w:szCs w:val="28"/>
+                <w:rtl/>
+                <w:lang w:bidi="dv-MV"/>
+              </w:rPr>
+              <w:t xml:space="preserve"> </w:t>
+            </w:r>
+            <w:r>
+              <w:rPr>
+                <w:rFonts w:ascii="Faruma" w:hAnsi="Faruma" w:cs="Faruma" w:hint="cs"/>
+                <w:spacing w:val="-20"/>
+                <w:sz w:val="28"/>
+                <w:szCs w:val="28"/>
+                <w:rtl/>
+                <w:lang w:bidi="dv-MV"/>
+              </w:rPr>
+              <w:t>ކުރުކޮށް</w:t>
+            </w:r>
+            <w:r>
+              <w:rPr>
+                <w:rFonts w:ascii="Faruma" w:hAnsi="Faruma" w:cs="Faruma"/>
+                <w:spacing w:val="-20"/>
+                <w:sz w:val="28"/>
+                <w:szCs w:val="28"/>
+                <w:rtl/>
+                <w:lang w:bidi="dv-MV"/>
+              </w:rPr>
+              <w:t xml:space="preserve"> </w:t>
+            </w:r>
+            <w:r>
+              <w:rPr>
+                <w:rFonts w:ascii="Faruma" w:hAnsi="Faruma" w:cs="Faruma" w:hint="cs"/>
+                <w:spacing w:val="-20"/>
+                <w:sz w:val="28"/>
+                <w:szCs w:val="28"/>
+                <w:rtl/>
+                <w:lang w:bidi="dv-MV"/>
+              </w:rPr>
+              <w:t>ނަމަވެސް</w:t>
+            </w:r>
+            <w:r>
+              <w:rPr>
+                <w:rFonts w:ascii="Faruma" w:hAnsi="Faruma" w:cs="Faruma"/>
+                <w:spacing w:val="-20"/>
+                <w:sz w:val="28"/>
+                <w:szCs w:val="28"/>
+                <w:rtl/>
+                <w:lang w:bidi="dv-MV"/>
+              </w:rPr>
+              <w:t xml:space="preserve"> </w:t>
+            </w:r>
+            <w:r>
+              <w:rPr>
+                <w:rFonts w:ascii="Faruma" w:hAnsi="Faruma" w:cs="Faruma" w:hint="cs"/>
+                <w:spacing w:val="-20"/>
+                <w:sz w:val="28"/>
+                <w:szCs w:val="28"/>
+                <w:rtl/>
+                <w:lang w:bidi="dv-MV"/>
+              </w:rPr>
+              <w:t>ގިނައިރު</w:t>
+            </w:r>
+            <w:r>
+              <w:rPr>
+                <w:rFonts w:ascii="Faruma" w:hAnsi="Faruma" w:cs="Faruma"/>
+                <w:spacing w:val="-20"/>
+                <w:sz w:val="28"/>
+                <w:szCs w:val="28"/>
+                <w:rtl/>
+                <w:lang w:bidi="dv-MV"/>
+              </w:rPr>
+              <w:t xml:space="preserve"> </w:t>
+            </w:r>
+            <w:r>
+              <w:rPr>
+                <w:rFonts w:ascii="Faruma" w:hAnsi="Faruma" w:cs="Faruma" w:hint="cs"/>
+                <w:spacing w:val="-20"/>
+                <w:sz w:val="28"/>
+                <w:szCs w:val="28"/>
+                <w:rtl/>
+                <w:lang w:bidi="dv-MV"/>
+              </w:rPr>
+              <w:t>ވަންދެން</w:t>
+            </w:r>
+            <w:r>
+              <w:rPr>
+                <w:rFonts w:ascii="Faruma" w:hAnsi="Faruma" w:cs="Faruma"/>
+                <w:spacing w:val="-20"/>
+                <w:sz w:val="28"/>
+                <w:szCs w:val="28"/>
+                <w:rtl/>
+                <w:lang w:bidi="dv-MV"/>
+              </w:rPr>
+              <w:t xml:space="preserve"> </w:t>
+            </w:r>
+            <w:r>
+              <w:rPr>
+                <w:rFonts w:ascii="Faruma" w:hAnsi="Faruma" w:cs="Faruma" w:hint="cs"/>
+                <w:spacing w:val="-20"/>
+                <w:sz w:val="28"/>
+                <w:szCs w:val="28"/>
+                <w:rtl/>
+                <w:lang w:bidi="dv-MV"/>
+              </w:rPr>
+              <w:t>ރުކޫޢު</w:t>
+            </w:r>
+            <w:r>
+              <w:rPr>
+                <w:rFonts w:ascii="Faruma" w:hAnsi="Faruma" w:cs="Faruma"/>
+                <w:spacing w:val="-20"/>
+                <w:sz w:val="28"/>
+                <w:szCs w:val="28"/>
+                <w:rtl/>
+                <w:lang w:bidi="dv-MV"/>
+              </w:rPr>
+              <w:t xml:space="preserve"> </w:t>
+            </w:r>
+            <w:r>
+              <w:rPr>
+                <w:rFonts w:ascii="Faruma" w:hAnsi="Faruma" w:cs="Faruma" w:hint="cs"/>
+                <w:spacing w:val="-20"/>
+                <w:sz w:val="28"/>
+                <w:szCs w:val="28"/>
+                <w:rtl/>
+                <w:lang w:bidi="dv-MV"/>
+              </w:rPr>
+              <w:t>ކުރެއްވިއެވެ</w:t>
+            </w:r>
+            <w:r>
+              <w:rPr>
+                <w:rFonts w:ascii="Faruma" w:hAnsi="Faruma" w:cs="Faruma"/>
+                <w:spacing w:val="-20"/>
+                <w:sz w:val="28"/>
+                <w:szCs w:val="28"/>
+                <w:rtl/>
+                <w:lang w:bidi="dv-MV"/>
+              </w:rPr>
+              <w:t xml:space="preserve">. </w:t>
+            </w:r>
+            <w:r>
+              <w:rPr>
+                <w:rFonts w:ascii="Faruma" w:hAnsi="Faruma" w:cs="Faruma" w:hint="cs"/>
+                <w:spacing w:val="-20"/>
+                <w:sz w:val="28"/>
+                <w:szCs w:val="28"/>
+                <w:rtl/>
+                <w:lang w:bidi="dv-MV"/>
+              </w:rPr>
+              <w:t>ދެން</w:t>
+            </w:r>
+            <w:r>
+              <w:rPr>
+                <w:rFonts w:ascii="Faruma" w:hAnsi="Faruma" w:cs="Faruma"/>
+                <w:spacing w:val="-20"/>
+                <w:sz w:val="28"/>
+                <w:szCs w:val="28"/>
+                <w:rtl/>
+                <w:lang w:bidi="dv-MV"/>
+              </w:rPr>
+              <w:t xml:space="preserve"> </w:t>
+            </w:r>
+            <w:r>
+              <w:rPr>
+                <w:rFonts w:ascii="Faruma" w:hAnsi="Faruma" w:cs="Faruma" w:hint="cs"/>
+                <w:spacing w:val="-20"/>
+                <w:sz w:val="28"/>
+                <w:szCs w:val="28"/>
+                <w:rtl/>
+                <w:lang w:bidi="dv-MV"/>
+              </w:rPr>
+              <w:t xml:space="preserve">ވަރަށް ގިނައިރު ވަންދެން </w:t>
+            </w:r>
+            <w:r>
+              <w:rPr>
+                <w:rFonts w:ascii="Faruma" w:hAnsi="Faruma" w:cs="Faruma"/>
+                <w:spacing w:val="-20"/>
+                <w:sz w:val="28"/>
+                <w:szCs w:val="28"/>
+                <w:rtl/>
+                <w:lang w:bidi="dv-MV"/>
+              </w:rPr>
+              <w:t>(</w:t>
+            </w:r>
+            <w:r>
+              <w:rPr>
+                <w:rFonts w:ascii="Faruma" w:hAnsi="Faruma" w:cs="Faruma" w:hint="cs"/>
+                <w:spacing w:val="-20"/>
+                <w:sz w:val="28"/>
+                <w:szCs w:val="28"/>
+                <w:rtl/>
+                <w:lang w:bidi="dv-MV"/>
+              </w:rPr>
+              <w:t>ދެ</w:t>
+            </w:r>
+            <w:r>
+              <w:rPr>
+                <w:rFonts w:ascii="Faruma" w:hAnsi="Faruma" w:cs="Faruma" w:hint="cs"/>
+                <w:spacing w:val="-20"/>
+                <w:sz w:val="28"/>
+                <w:szCs w:val="28"/>
+                <w:rtl/>
+                <w:lang w:bidi="dv-MV"/>
+              </w:rPr>
+              <w:t xml:space="preserve"> </w:t>
+            </w:r>
+            <w:r>
+              <w:rPr>
+                <w:rFonts w:ascii="Faruma" w:hAnsi="Faruma" w:cs="Faruma" w:hint="cs"/>
+                <w:spacing w:val="-20"/>
+                <w:sz w:val="28"/>
+                <w:szCs w:val="28"/>
+                <w:rtl/>
+                <w:lang w:bidi="dv-MV"/>
+              </w:rPr>
+              <w:t>ފަހަރު</w:t>
+            </w:r>
+            <w:r>
+              <w:rPr>
+                <w:rFonts w:ascii="Faruma" w:hAnsi="Faruma" w:cs="Faruma"/>
+                <w:spacing w:val="-20"/>
+                <w:sz w:val="28"/>
+                <w:szCs w:val="28"/>
+                <w:rtl/>
+                <w:lang w:bidi="dv-MV"/>
+              </w:rPr>
+              <w:t xml:space="preserve">) </w:t>
+            </w:r>
+            <w:r>
+              <w:rPr>
+                <w:rFonts w:ascii="Faruma" w:hAnsi="Faruma" w:cs="Faruma" w:hint="cs"/>
+                <w:spacing w:val="-20"/>
+                <w:sz w:val="28"/>
+                <w:szCs w:val="28"/>
+                <w:rtl/>
+                <w:lang w:bidi="dv-MV"/>
+              </w:rPr>
+              <w:t>ސަޖިދަ</w:t>
+            </w:r>
+            <w:r>
+              <w:rPr>
+                <w:rFonts w:ascii="Faruma" w:hAnsi="Faruma" w:cs="Faruma"/>
+                <w:spacing w:val="-20"/>
+                <w:sz w:val="28"/>
+                <w:szCs w:val="28"/>
+                <w:rtl/>
+                <w:lang w:bidi="dv-MV"/>
+              </w:rPr>
+              <w:t xml:space="preserve"> </w:t>
+            </w:r>
+            <w:r>
+              <w:rPr>
+                <w:rFonts w:ascii="Faruma" w:hAnsi="Faruma" w:cs="Faruma" w:hint="cs"/>
+                <w:spacing w:val="-20"/>
+                <w:sz w:val="28"/>
+                <w:szCs w:val="28"/>
+                <w:rtl/>
+                <w:lang w:bidi="dv-MV"/>
+              </w:rPr>
+              <w:t>ކުރެއްވިއެވެ</w:t>
+            </w:r>
+            <w:r>
+              <w:rPr>
+                <w:rFonts w:ascii="Faruma" w:hAnsi="Faruma" w:cs="Faruma"/>
+                <w:spacing w:val="-20"/>
+                <w:sz w:val="28"/>
+                <w:szCs w:val="28"/>
+                <w:rtl/>
+                <w:lang w:bidi="dv-MV"/>
+              </w:rPr>
+              <w:t xml:space="preserve">. </w:t>
+            </w:r>
+            <w:r>
+              <w:rPr>
+                <w:rFonts w:ascii="Faruma" w:hAnsi="Faruma" w:cs="Faruma" w:hint="cs"/>
+                <w:spacing w:val="-20"/>
+                <w:sz w:val="28"/>
+                <w:szCs w:val="28"/>
+                <w:rtl/>
+                <w:lang w:bidi="dv-MV"/>
+              </w:rPr>
+              <w:t>އެއަށްފަހު</w:t>
+            </w:r>
+            <w:r>
+              <w:rPr>
+                <w:rFonts w:ascii="Faruma" w:hAnsi="Faruma" w:cs="Faruma"/>
+                <w:spacing w:val="-20"/>
+                <w:sz w:val="28"/>
+                <w:szCs w:val="28"/>
+                <w:rtl/>
+                <w:lang w:bidi="dv-MV"/>
+              </w:rPr>
+              <w:t xml:space="preserve"> </w:t>
+            </w:r>
+            <w:r>
+              <w:rPr>
+                <w:rFonts w:ascii="Faruma" w:hAnsi="Faruma" w:cs="Faruma" w:hint="cs"/>
+                <w:spacing w:val="-20"/>
+                <w:sz w:val="28"/>
+                <w:szCs w:val="28"/>
+                <w:rtl/>
+                <w:lang w:bidi="dv-MV"/>
+              </w:rPr>
+              <w:t>ދެވަނަ</w:t>
+            </w:r>
+            <w:r>
+              <w:rPr>
+                <w:rFonts w:ascii="Faruma" w:hAnsi="Faruma" w:cs="Faruma"/>
+                <w:spacing w:val="-20"/>
+                <w:sz w:val="28"/>
+                <w:szCs w:val="28"/>
+                <w:rtl/>
+                <w:lang w:bidi="dv-MV"/>
+              </w:rPr>
+              <w:t xml:space="preserve"> </w:t>
+            </w:r>
+            <w:r>
+              <w:rPr>
+                <w:rFonts w:ascii="Faruma" w:hAnsi="Faruma" w:cs="Faruma" w:hint="cs"/>
+                <w:spacing w:val="-20"/>
+                <w:sz w:val="28"/>
+                <w:szCs w:val="28"/>
+                <w:rtl/>
+                <w:lang w:bidi="dv-MV"/>
+              </w:rPr>
+              <w:t>ރަކުޢަތުގައި</w:t>
+            </w:r>
+            <w:r>
+              <w:rPr>
+                <w:rFonts w:ascii="Faruma" w:hAnsi="Faruma" w:cs="Faruma"/>
+                <w:spacing w:val="-20"/>
+                <w:sz w:val="28"/>
+                <w:szCs w:val="28"/>
+                <w:rtl/>
+                <w:lang w:bidi="dv-MV"/>
+              </w:rPr>
+              <w:t xml:space="preserve"> </w:t>
+            </w:r>
+            <w:r>
+              <w:rPr>
+                <w:rFonts w:ascii="Faruma" w:hAnsi="Faruma" w:cs="Faruma" w:hint="cs"/>
+                <w:spacing w:val="-20"/>
+                <w:sz w:val="28"/>
+                <w:szCs w:val="28"/>
+                <w:rtl/>
+                <w:lang w:bidi="dv-MV"/>
+              </w:rPr>
+              <w:t>ހަމަ</w:t>
+            </w:r>
+            <w:r>
+              <w:rPr>
+                <w:rFonts w:ascii="Faruma" w:hAnsi="Faruma" w:cs="Faruma"/>
+                <w:spacing w:val="-20"/>
+                <w:sz w:val="28"/>
+                <w:szCs w:val="28"/>
+                <w:rtl/>
+                <w:lang w:bidi="dv-MV"/>
+              </w:rPr>
+              <w:t xml:space="preserve"> </w:t>
+            </w:r>
+            <w:r>
+              <w:rPr>
+                <w:rFonts w:ascii="Faruma" w:hAnsi="Faruma" w:cs="Faruma" w:hint="cs"/>
+                <w:spacing w:val="-20"/>
+                <w:sz w:val="28"/>
+                <w:szCs w:val="28"/>
+                <w:rtl/>
+                <w:lang w:bidi="dv-MV"/>
+              </w:rPr>
+              <w:t xml:space="preserve">ކުރީ ރަކުޢަތެކޭ </w:t>
+            </w:r>
+            <w:r>
+              <w:rPr>
+                <w:rFonts w:ascii="Faruma" w:hAnsi="Faruma" w:cs="Faruma" w:hint="cs"/>
+                <w:spacing w:val="-20"/>
+                <w:sz w:val="28"/>
+                <w:szCs w:val="28"/>
+                <w:rtl/>
+                <w:lang w:bidi="dv-MV"/>
+              </w:rPr>
+              <w:t>އެފަދައިން</w:t>
+            </w:r>
+            <w:r>
+              <w:rPr>
+                <w:rFonts w:ascii="Faruma" w:hAnsi="Faruma" w:cs="Faruma"/>
+                <w:spacing w:val="-20"/>
+                <w:sz w:val="28"/>
+                <w:szCs w:val="28"/>
+                <w:rtl/>
+                <w:lang w:bidi="dv-MV"/>
+              </w:rPr>
+              <w:t xml:space="preserve"> </w:t>
+            </w:r>
+            <w:r>
+              <w:rPr>
+                <w:rFonts w:ascii="Faruma" w:hAnsi="Faruma" w:cs="Faruma" w:hint="cs"/>
+                <w:spacing w:val="-20"/>
+                <w:sz w:val="28"/>
+                <w:szCs w:val="28"/>
+                <w:rtl/>
+                <w:lang w:bidi="dv-MV"/>
+              </w:rPr>
+              <w:t>ކަން</w:t>
+            </w:r>
+            <w:r>
+              <w:rPr>
+                <w:rFonts w:ascii="Faruma" w:hAnsi="Faruma" w:cs="Faruma" w:hint="cs"/>
+                <w:spacing w:val="-20"/>
+                <w:sz w:val="28"/>
+                <w:szCs w:val="28"/>
+                <w:rtl/>
+                <w:lang w:bidi="dv-MV"/>
+              </w:rPr>
+              <w:t>ކުރެއްވިއެވެ</w:t>
+            </w:r>
+            <w:r>
+              <w:rPr>
+                <w:rFonts w:ascii="Faruma" w:hAnsi="Faruma" w:cs="Faruma"/>
+                <w:spacing w:val="-20"/>
+                <w:sz w:val="28"/>
+                <w:szCs w:val="28"/>
+                <w:rtl/>
+                <w:lang w:bidi="dv-MV"/>
+              </w:rPr>
+              <w:t xml:space="preserve">. </w:t>
+            </w:r>
+            <w:r>
+              <w:rPr>
+                <w:rFonts w:ascii="Faruma" w:hAnsi="Faruma" w:cs="Faruma" w:hint="cs"/>
+                <w:spacing w:val="-20"/>
+                <w:sz w:val="28"/>
+                <w:szCs w:val="28"/>
+                <w:rtl/>
+                <w:lang w:bidi="dv-MV"/>
+              </w:rPr>
+              <w:t>އަދި</w:t>
+            </w:r>
+            <w:r>
+              <w:rPr>
+                <w:rFonts w:ascii="Faruma" w:hAnsi="Faruma" w:cs="Faruma"/>
+                <w:spacing w:val="-20"/>
+                <w:sz w:val="28"/>
+                <w:szCs w:val="28"/>
+                <w:rtl/>
+                <w:lang w:bidi="dv-MV"/>
+              </w:rPr>
+              <w:t xml:space="preserve"> </w:t>
+            </w:r>
+            <w:r>
+              <w:rPr>
+                <w:rFonts w:ascii="Faruma" w:hAnsi="Faruma" w:cs="Faruma" w:hint="cs"/>
+                <w:spacing w:val="-20"/>
+                <w:sz w:val="28"/>
+                <w:szCs w:val="28"/>
+                <w:rtl/>
+                <w:lang w:bidi="dv-MV"/>
+              </w:rPr>
+              <w:t>ނަމާދުން</w:t>
+            </w:r>
+            <w:r>
+              <w:rPr>
+                <w:rFonts w:ascii="Faruma" w:hAnsi="Faruma" w:cs="Faruma"/>
+                <w:spacing w:val="-20"/>
+                <w:sz w:val="28"/>
+                <w:szCs w:val="28"/>
+                <w:rtl/>
+                <w:lang w:bidi="dv-MV"/>
+              </w:rPr>
+              <w:t xml:space="preserve"> </w:t>
+            </w:r>
+            <w:r>
+              <w:rPr>
+                <w:rFonts w:ascii="Faruma" w:hAnsi="Faruma" w:cs="Faruma" w:hint="cs"/>
+                <w:spacing w:val="-20"/>
+                <w:sz w:val="28"/>
+                <w:szCs w:val="28"/>
+                <w:rtl/>
+                <w:lang w:bidi="dv-MV"/>
+              </w:rPr>
+              <w:t>އަވަދިވަޑައިގަތެވެ</w:t>
+            </w:r>
+            <w:r>
+              <w:rPr>
+                <w:rFonts w:ascii="Faruma" w:hAnsi="Faruma" w:cs="Faruma"/>
+                <w:spacing w:val="-20"/>
+                <w:sz w:val="28"/>
+                <w:szCs w:val="28"/>
+                <w:rtl/>
+                <w:lang w:bidi="dv-MV"/>
+              </w:rPr>
+              <w:t xml:space="preserve">. </w:t>
+            </w:r>
+            <w:r>
+              <w:rPr>
+                <w:rFonts w:ascii="Faruma" w:hAnsi="Faruma" w:cs="Faruma" w:hint="cs"/>
+                <w:spacing w:val="-20"/>
+                <w:sz w:val="28"/>
+                <w:szCs w:val="28"/>
+                <w:rtl/>
+                <w:lang w:bidi="dv-MV"/>
+              </w:rPr>
+              <w:t>އޭރު</w:t>
+            </w:r>
+            <w:r>
+              <w:rPr>
+                <w:rFonts w:ascii="Faruma" w:hAnsi="Faruma" w:cs="Faruma"/>
+                <w:spacing w:val="-20"/>
+                <w:sz w:val="28"/>
+                <w:szCs w:val="28"/>
+                <w:rtl/>
+                <w:lang w:bidi="dv-MV"/>
+              </w:rPr>
+              <w:t xml:space="preserve"> (</w:t>
+            </w:r>
+            <w:r>
+              <w:rPr>
+                <w:rFonts w:ascii="Faruma" w:hAnsi="Faruma" w:cs="Faruma" w:hint="cs"/>
+                <w:spacing w:val="-20"/>
+                <w:sz w:val="28"/>
+                <w:szCs w:val="28"/>
+                <w:rtl/>
+                <w:lang w:bidi="dv-MV"/>
+              </w:rPr>
+              <w:t>ކޭތަ</w:t>
+            </w:r>
+            <w:r>
+              <w:rPr>
+                <w:rFonts w:ascii="Faruma" w:hAnsi="Faruma" w:cs="Faruma"/>
+                <w:spacing w:val="-20"/>
+                <w:sz w:val="28"/>
+                <w:szCs w:val="28"/>
+                <w:rtl/>
+                <w:lang w:bidi="dv-MV"/>
+              </w:rPr>
+              <w:t xml:space="preserve"> </w:t>
+            </w:r>
+            <w:r>
+              <w:rPr>
+                <w:rFonts w:ascii="Faruma" w:hAnsi="Faruma" w:cs="Faruma" w:hint="cs"/>
+                <w:spacing w:val="-20"/>
+                <w:sz w:val="28"/>
+                <w:szCs w:val="28"/>
+                <w:rtl/>
+                <w:lang w:bidi="dv-MV"/>
+              </w:rPr>
+              <w:t>ނިމިގެން</w:t>
+            </w:r>
+            <w:r>
+              <w:rPr>
+                <w:rFonts w:ascii="Faruma" w:hAnsi="Faruma" w:cs="Faruma"/>
+                <w:spacing w:val="-20"/>
+                <w:sz w:val="28"/>
+                <w:szCs w:val="28"/>
+                <w:rtl/>
+                <w:lang w:bidi="dv-MV"/>
+              </w:rPr>
+              <w:t xml:space="preserve">) </w:t>
+            </w:r>
+            <w:r>
+              <w:rPr>
+                <w:rFonts w:ascii="Faruma" w:hAnsi="Faruma" w:cs="Faruma" w:hint="cs"/>
+                <w:spacing w:val="-20"/>
+                <w:sz w:val="28"/>
+                <w:szCs w:val="28"/>
+                <w:rtl/>
+                <w:lang w:bidi="dv-MV"/>
+              </w:rPr>
+              <w:t>އިރުފެންނަށް</w:t>
+            </w:r>
+            <w:r>
+              <w:rPr>
+                <w:rFonts w:ascii="Faruma" w:hAnsi="Faruma" w:cs="Faruma"/>
+                <w:spacing w:val="-20"/>
+                <w:sz w:val="28"/>
+                <w:szCs w:val="28"/>
+                <w:rtl/>
+                <w:lang w:bidi="dv-MV"/>
+              </w:rPr>
+              <w:t xml:space="preserve"> </w:t>
+            </w:r>
+            <w:r>
+              <w:rPr>
+                <w:rFonts w:ascii="Faruma" w:hAnsi="Faruma" w:cs="Faruma" w:hint="cs"/>
+                <w:spacing w:val="-20"/>
+                <w:sz w:val="28"/>
+                <w:szCs w:val="28"/>
+                <w:rtl/>
+                <w:lang w:bidi="dv-MV"/>
+              </w:rPr>
+              <w:t>ހުއްޓެވެ</w:t>
+            </w:r>
+            <w:r>
+              <w:rPr>
+                <w:rFonts w:ascii="Faruma" w:hAnsi="Faruma" w:cs="Faruma"/>
+                <w:spacing w:val="-20"/>
+                <w:sz w:val="28"/>
+                <w:szCs w:val="28"/>
+                <w:rtl/>
+                <w:lang w:bidi="dv-MV"/>
+              </w:rPr>
+              <w:t xml:space="preserve">. </w:t>
+            </w:r>
+            <w:r>
+              <w:rPr>
+                <w:rFonts w:ascii="Faruma" w:hAnsi="Faruma" w:cs="Faruma" w:hint="cs"/>
+                <w:spacing w:val="-20"/>
+                <w:sz w:val="28"/>
+                <w:szCs w:val="28"/>
+                <w:rtl/>
+                <w:lang w:bidi="dv-MV"/>
+              </w:rPr>
+              <w:t>ދެން</w:t>
+            </w:r>
+            <w:r>
+              <w:rPr>
+                <w:rFonts w:ascii="Faruma" w:hAnsi="Faruma" w:cs="Faruma"/>
+                <w:spacing w:val="-20"/>
+                <w:sz w:val="28"/>
+                <w:szCs w:val="28"/>
+                <w:rtl/>
+                <w:lang w:bidi="dv-MV"/>
+              </w:rPr>
+              <w:t xml:space="preserve"> </w:t>
+            </w:r>
+            <w:r>
+              <w:rPr>
+                <w:rFonts w:ascii="Faruma" w:hAnsi="Faruma" w:cs="Faruma" w:hint="cs"/>
+                <w:spacing w:val="-20"/>
+                <w:sz w:val="28"/>
+                <w:szCs w:val="28"/>
+                <w:rtl/>
+                <w:lang w:bidi="dv-MV"/>
+              </w:rPr>
+              <w:t>ނަބިއްޔާ</w:t>
+            </w:r>
+            <w:r>
+              <w:rPr>
+                <w:rFonts w:ascii="Faruma" w:hAnsi="Faruma" w:cs="Faruma" w:hint="cs"/>
+                <w:spacing w:val="-20"/>
+                <w:sz w:val="28"/>
+                <w:szCs w:val="28"/>
+                <w:rtl/>
+                <w:lang w:bidi="dv-MV"/>
+              </w:rPr>
+              <w:t xml:space="preserve"> މީސްތަކުންނާ މުޚާޠަބު ކުރައްވައި، ﷲ އަށް ޙަމްދު ޘަނާ ދަންނެވުމަށް ފަހު </w:t>
+            </w:r>
+            <w:r>
+              <w:rPr>
+                <w:rFonts w:ascii="Faruma" w:hAnsi="Faruma" w:cs="Faruma" w:hint="cs"/>
+                <w:spacing w:val="-20"/>
+                <w:sz w:val="28"/>
+                <w:szCs w:val="28"/>
+                <w:rtl/>
+                <w:lang w:bidi="dv-MV"/>
+              </w:rPr>
+              <w:t>ޙަދީޘް</w:t>
+            </w:r>
+            <w:r>
+              <w:rPr>
+                <w:rFonts w:ascii="Faruma" w:hAnsi="Faruma" w:cs="Faruma"/>
+                <w:spacing w:val="-20"/>
+                <w:sz w:val="28"/>
+                <w:szCs w:val="28"/>
+                <w:rtl/>
+                <w:lang w:bidi="dv-MV"/>
+              </w:rPr>
+              <w:t xml:space="preserve"> </w:t>
+            </w:r>
+            <w:r>
+              <w:rPr>
+                <w:rFonts w:ascii="Faruma" w:hAnsi="Faruma" w:cs="Faruma" w:hint="cs"/>
+                <w:spacing w:val="-20"/>
+                <w:sz w:val="28"/>
+                <w:szCs w:val="28"/>
+                <w:rtl/>
+                <w:lang w:bidi="dv-MV"/>
+              </w:rPr>
+              <w:t>ކުރެއްވިއެވެ</w:t>
+            </w:r>
+            <w:r>
+              <w:rPr>
+                <w:rFonts w:ascii="Faruma" w:hAnsi="Faruma" w:cs="Faruma"/>
+                <w:spacing w:val="-20"/>
+                <w:sz w:val="28"/>
+                <w:szCs w:val="28"/>
+                <w:rtl/>
+                <w:lang w:bidi="dv-MV"/>
+              </w:rPr>
+              <w:t>: ”</w:t>
+            </w:r>
+            <w:r>
+              <w:rPr>
+                <w:rFonts w:ascii="Faruma" w:hAnsi="Faruma" w:cs="Faruma" w:hint="cs"/>
+                <w:spacing w:val="-20"/>
+                <w:sz w:val="28"/>
+                <w:szCs w:val="28"/>
+                <w:rtl/>
+                <w:lang w:bidi="dv-MV"/>
+              </w:rPr>
+              <w:t>ހަމަކަށަވަރުން</w:t>
+            </w:r>
+            <w:r>
+              <w:rPr>
+                <w:rFonts w:ascii="Faruma" w:hAnsi="Faruma" w:cs="Faruma"/>
+                <w:spacing w:val="-20"/>
+                <w:sz w:val="28"/>
+                <w:szCs w:val="28"/>
+                <w:rtl/>
+                <w:lang w:bidi="dv-MV"/>
+              </w:rPr>
+              <w:t xml:space="preserve"> </w:t>
+            </w:r>
+            <w:r>
+              <w:rPr>
+                <w:rFonts w:ascii="Faruma" w:hAnsi="Faruma" w:cs="Faruma" w:hint="cs"/>
+                <w:spacing w:val="-20"/>
+                <w:sz w:val="28"/>
+                <w:szCs w:val="28"/>
+                <w:rtl/>
+                <w:lang w:bidi="dv-MV"/>
+              </w:rPr>
+              <w:t>އިރާއި</w:t>
+            </w:r>
+            <w:r>
+              <w:rPr>
+                <w:rFonts w:ascii="Faruma" w:hAnsi="Faruma" w:cs="Faruma"/>
+                <w:spacing w:val="-20"/>
+                <w:sz w:val="28"/>
+                <w:szCs w:val="28"/>
+                <w:rtl/>
+                <w:lang w:bidi="dv-MV"/>
+              </w:rPr>
+              <w:t xml:space="preserve"> </w:t>
+            </w:r>
+            <w:r>
+              <w:rPr>
+                <w:rFonts w:ascii="Faruma" w:hAnsi="Faruma" w:cs="Faruma" w:hint="cs"/>
+                <w:spacing w:val="-20"/>
+                <w:sz w:val="28"/>
+                <w:szCs w:val="28"/>
+                <w:rtl/>
+                <w:lang w:bidi="dv-MV"/>
+              </w:rPr>
+              <w:t>ހަނދަކީ</w:t>
+            </w:r>
+            <w:r>
+              <w:rPr>
+                <w:rFonts w:ascii="Faruma" w:hAnsi="Faruma" w:cs="Faruma"/>
+                <w:spacing w:val="-20"/>
+                <w:sz w:val="28"/>
+                <w:szCs w:val="28"/>
+                <w:rtl/>
+                <w:lang w:bidi="dv-MV"/>
+              </w:rPr>
+              <w:t xml:space="preserve"> </w:t>
+            </w:r>
+            <w:r>
+              <w:rPr>
+                <w:rFonts w:ascii="Faruma" w:hAnsi="Faruma" w:cs="Faruma" w:hint="cs"/>
+                <w:spacing w:val="-20"/>
+                <w:sz w:val="28"/>
+                <w:szCs w:val="28"/>
+                <w:rtl/>
+                <w:lang w:bidi="dv-MV"/>
+              </w:rPr>
+              <w:t>ﷲގެ</w:t>
+            </w:r>
+            <w:r>
+              <w:rPr>
+                <w:rFonts w:ascii="Faruma" w:hAnsi="Faruma" w:cs="Faruma"/>
+                <w:spacing w:val="-20"/>
+                <w:sz w:val="28"/>
+                <w:szCs w:val="28"/>
+                <w:rtl/>
+                <w:lang w:bidi="dv-MV"/>
+              </w:rPr>
+              <w:t xml:space="preserve"> </w:t>
+            </w:r>
+            <w:r>
+              <w:rPr>
+                <w:rFonts w:ascii="Faruma" w:hAnsi="Faruma" w:cs="Faruma" w:hint="cs"/>
+                <w:spacing w:val="-20"/>
+                <w:sz w:val="28"/>
+                <w:szCs w:val="28"/>
+                <w:rtl/>
+                <w:lang w:bidi="dv-MV"/>
+              </w:rPr>
+              <w:t>އާޔަތްތަކު</w:t>
+            </w:r>
+            <w:r>
+              <w:rPr>
+                <w:rFonts w:ascii="Faruma" w:hAnsi="Faruma" w:cs="Faruma"/>
+                <w:spacing w:val="-20"/>
+                <w:sz w:val="28"/>
+                <w:szCs w:val="28"/>
+                <w:rtl/>
+                <w:lang w:bidi="dv-MV"/>
+              </w:rPr>
+              <w:t xml:space="preserve"> </w:t>
+            </w:r>
+            <w:r>
+              <w:rPr>
+                <w:rFonts w:ascii="Faruma" w:hAnsi="Faruma" w:cs="Faruma" w:hint="cs"/>
+                <w:spacing w:val="-20"/>
+                <w:sz w:val="28"/>
+                <w:szCs w:val="28"/>
+                <w:rtl/>
+                <w:lang w:bidi="dv-MV"/>
+              </w:rPr>
+              <w:t>ތެރެއިންވާ</w:t>
+            </w:r>
+            <w:r>
+              <w:rPr>
+                <w:rFonts w:ascii="Faruma" w:hAnsi="Faruma" w:cs="Faruma"/>
+                <w:spacing w:val="-20"/>
+                <w:sz w:val="28"/>
+                <w:szCs w:val="28"/>
+                <w:rtl/>
+                <w:lang w:bidi="dv-MV"/>
+              </w:rPr>
+              <w:t xml:space="preserve"> </w:t>
+            </w:r>
+            <w:r>
+              <w:rPr>
+                <w:rFonts w:ascii="Faruma" w:hAnsi="Faruma" w:cs="Faruma" w:hint="cs"/>
+                <w:spacing w:val="-20"/>
+                <w:sz w:val="28"/>
+                <w:szCs w:val="28"/>
+                <w:rtl/>
+                <w:lang w:bidi="dv-MV"/>
+              </w:rPr>
+              <w:t>ދެ</w:t>
+            </w:r>
+            <w:r>
+              <w:rPr>
+                <w:rFonts w:ascii="Faruma" w:hAnsi="Faruma" w:cs="Faruma"/>
+                <w:spacing w:val="-20"/>
+                <w:sz w:val="28"/>
+                <w:szCs w:val="28"/>
+                <w:rtl/>
+                <w:lang w:bidi="dv-MV"/>
+              </w:rPr>
+              <w:t xml:space="preserve"> </w:t>
+            </w:r>
+            <w:r>
+              <w:rPr>
+                <w:rFonts w:ascii="Faruma" w:hAnsi="Faruma" w:cs="Faruma" w:hint="cs"/>
+                <w:spacing w:val="-20"/>
+                <w:sz w:val="28"/>
+                <w:szCs w:val="28"/>
+                <w:rtl/>
+                <w:lang w:bidi="dv-MV"/>
+              </w:rPr>
+              <w:t>އާޔަތެވެ</w:t>
+            </w:r>
+            <w:r>
+              <w:rPr>
+                <w:rFonts w:ascii="Faruma" w:hAnsi="Faruma" w:cs="Faruma"/>
+                <w:spacing w:val="-20"/>
+                <w:sz w:val="28"/>
+                <w:szCs w:val="28"/>
+                <w:rtl/>
+                <w:lang w:bidi="dv-MV"/>
+              </w:rPr>
+              <w:t xml:space="preserve">. </w:t>
+            </w:r>
+            <w:r>
+              <w:rPr>
+                <w:rFonts w:ascii="Faruma" w:hAnsi="Faruma" w:cs="Faruma" w:hint="cs"/>
+                <w:spacing w:val="-20"/>
+                <w:sz w:val="28"/>
+                <w:szCs w:val="28"/>
+                <w:rtl/>
+                <w:lang w:bidi="dv-MV"/>
+              </w:rPr>
+              <w:t>އެއްވެސް</w:t>
+            </w:r>
+            <w:r>
+              <w:rPr>
+                <w:rFonts w:ascii="Faruma" w:hAnsi="Faruma" w:cs="Faruma"/>
+                <w:spacing w:val="-20"/>
+                <w:sz w:val="28"/>
+                <w:szCs w:val="28"/>
+                <w:rtl/>
+                <w:lang w:bidi="dv-MV"/>
+              </w:rPr>
+              <w:t xml:space="preserve"> </w:t>
+            </w:r>
+            <w:r>
+              <w:rPr>
+                <w:rFonts w:ascii="Faruma" w:hAnsi="Faruma" w:cs="Faruma" w:hint="cs"/>
+                <w:spacing w:val="-20"/>
+                <w:sz w:val="28"/>
+                <w:szCs w:val="28"/>
+                <w:rtl/>
+                <w:lang w:bidi="dv-MV"/>
+              </w:rPr>
+              <w:t>މީހެއްގެ</w:t>
+            </w:r>
+            <w:r>
+              <w:rPr>
+                <w:rFonts w:ascii="Faruma" w:hAnsi="Faruma" w:cs="Faruma"/>
+                <w:spacing w:val="-20"/>
+                <w:sz w:val="28"/>
+                <w:szCs w:val="28"/>
+                <w:rtl/>
+                <w:lang w:bidi="dv-MV"/>
+              </w:rPr>
+              <w:t xml:space="preserve"> </w:t>
+            </w:r>
+            <w:r>
+              <w:rPr>
+                <w:rFonts w:ascii="Faruma" w:hAnsi="Faruma" w:cs="Faruma" w:hint="cs"/>
+                <w:spacing w:val="-20"/>
+                <w:sz w:val="28"/>
+                <w:szCs w:val="28"/>
+                <w:rtl/>
+                <w:lang w:bidi="dv-MV"/>
+              </w:rPr>
+              <w:t>މަރުވުމާއި</w:t>
+            </w:r>
+            <w:r>
+              <w:rPr>
+                <w:rFonts w:ascii="Faruma" w:hAnsi="Faruma" w:cs="Faruma"/>
+                <w:spacing w:val="-20"/>
+                <w:sz w:val="28"/>
+                <w:szCs w:val="28"/>
+                <w:rtl/>
+                <w:lang w:bidi="dv-MV"/>
+              </w:rPr>
+              <w:t xml:space="preserve"> </w:t>
+            </w:r>
+            <w:r>
+              <w:rPr>
+                <w:rFonts w:ascii="Faruma" w:hAnsi="Faruma" w:cs="Faruma" w:hint="cs"/>
+                <w:spacing w:val="-20"/>
+                <w:sz w:val="28"/>
+                <w:szCs w:val="28"/>
+                <w:rtl/>
+                <w:lang w:bidi="dv-MV"/>
+              </w:rPr>
+              <w:t>ދިރުމަކަށް</w:t>
+            </w:r>
+            <w:r>
+              <w:rPr>
+                <w:rFonts w:ascii="Faruma" w:hAnsi="Faruma" w:cs="Faruma"/>
+                <w:spacing w:val="-20"/>
+                <w:sz w:val="28"/>
+                <w:szCs w:val="28"/>
+                <w:rtl/>
+                <w:lang w:bidi="dv-MV"/>
+              </w:rPr>
+              <w:t xml:space="preserve"> </w:t>
+            </w:r>
+            <w:r>
+              <w:rPr>
+                <w:rFonts w:ascii="Faruma" w:hAnsi="Faruma" w:cs="Faruma" w:hint="cs"/>
+                <w:spacing w:val="-20"/>
+                <w:sz w:val="28"/>
+                <w:szCs w:val="28"/>
+                <w:rtl/>
+                <w:lang w:bidi="dv-MV"/>
+              </w:rPr>
+              <w:t>އެ</w:t>
+            </w:r>
+            <w:r>
+              <w:rPr>
+                <w:rFonts w:ascii="Faruma" w:hAnsi="Faruma" w:cs="Faruma"/>
+                <w:spacing w:val="-20"/>
+                <w:sz w:val="28"/>
+                <w:szCs w:val="28"/>
+                <w:rtl/>
+                <w:lang w:bidi="dv-MV"/>
+              </w:rPr>
+              <w:t xml:space="preserve"> </w:t>
+            </w:r>
+            <w:r>
+              <w:rPr>
+                <w:rFonts w:ascii="Faruma" w:hAnsi="Faruma" w:cs="Faruma" w:hint="cs"/>
+                <w:spacing w:val="-20"/>
+                <w:sz w:val="28"/>
+                <w:szCs w:val="28"/>
+                <w:rtl/>
+                <w:lang w:bidi="dv-MV"/>
+              </w:rPr>
+              <w:t>ދޭތި</w:t>
+            </w:r>
+            <w:r>
+              <w:rPr>
+                <w:rFonts w:ascii="Faruma" w:hAnsi="Faruma" w:cs="Faruma"/>
+                <w:spacing w:val="-20"/>
+                <w:sz w:val="28"/>
+                <w:szCs w:val="28"/>
+                <w:rtl/>
+                <w:lang w:bidi="dv-MV"/>
+              </w:rPr>
+              <w:t xml:space="preserve"> </w:t>
+            </w:r>
+            <w:r>
+              <w:rPr>
+                <w:rFonts w:ascii="Faruma" w:hAnsi="Faruma" w:cs="Faruma" w:hint="cs"/>
+                <w:spacing w:val="-20"/>
+                <w:sz w:val="28"/>
+                <w:szCs w:val="28"/>
+                <w:rtl/>
+                <w:lang w:bidi="dv-MV"/>
+              </w:rPr>
+              <w:t>ކޭތަ</w:t>
+            </w:r>
+            <w:r>
+              <w:rPr>
+                <w:rFonts w:ascii="Faruma" w:hAnsi="Faruma" w:cs="Faruma"/>
+                <w:spacing w:val="-20"/>
+                <w:sz w:val="28"/>
+                <w:szCs w:val="28"/>
+                <w:rtl/>
+                <w:lang w:bidi="dv-MV"/>
+              </w:rPr>
+              <w:t xml:space="preserve"> </w:t>
+            </w:r>
+            <w:r>
+              <w:rPr>
+                <w:rFonts w:ascii="Faruma" w:hAnsi="Faruma" w:cs="Faruma" w:hint="cs"/>
+                <w:spacing w:val="-20"/>
+                <w:sz w:val="28"/>
+                <w:szCs w:val="28"/>
+                <w:rtl/>
+                <w:lang w:bidi="dv-MV"/>
+              </w:rPr>
+              <w:t>ނުހިފައެވެ</w:t>
+            </w:r>
+            <w:r>
+              <w:rPr>
+                <w:rFonts w:ascii="Faruma" w:hAnsi="Faruma" w:cs="Faruma"/>
+                <w:spacing w:val="-20"/>
+                <w:sz w:val="28"/>
+                <w:szCs w:val="28"/>
+                <w:rtl/>
+                <w:lang w:bidi="dv-MV"/>
+              </w:rPr>
+              <w:t xml:space="preserve">. </w:t>
+            </w:r>
+            <w:r>
+              <w:rPr>
+                <w:rFonts w:ascii="Faruma" w:hAnsi="Faruma" w:cs="Faruma" w:hint="cs"/>
+                <w:spacing w:val="-20"/>
+                <w:sz w:val="28"/>
+                <w:szCs w:val="28"/>
+                <w:rtl/>
+                <w:lang w:bidi="dv-MV"/>
+              </w:rPr>
+              <w:t>އަދި</w:t>
+            </w:r>
+            <w:r>
+              <w:rPr>
+                <w:rFonts w:ascii="Faruma" w:hAnsi="Faruma" w:cs="Faruma"/>
+                <w:spacing w:val="-20"/>
+                <w:sz w:val="28"/>
+                <w:szCs w:val="28"/>
+                <w:rtl/>
+                <w:lang w:bidi="dv-MV"/>
+              </w:rPr>
+              <w:t xml:space="preserve"> </w:t>
+            </w:r>
+            <w:r>
+              <w:rPr>
+                <w:rFonts w:ascii="Faruma" w:hAnsi="Faruma" w:cs="Faruma" w:hint="cs"/>
+                <w:spacing w:val="-20"/>
+                <w:sz w:val="28"/>
+                <w:szCs w:val="28"/>
+                <w:rtl/>
+                <w:lang w:bidi="dv-MV"/>
+              </w:rPr>
+              <w:t>ތިޔަބައިމީހުންނަށް</w:t>
+            </w:r>
+            <w:r>
+              <w:rPr>
+                <w:rFonts w:ascii="Faruma" w:hAnsi="Faruma" w:cs="Faruma"/>
+                <w:spacing w:val="-20"/>
+                <w:sz w:val="28"/>
+                <w:szCs w:val="28"/>
+                <w:rtl/>
+                <w:lang w:bidi="dv-MV"/>
+              </w:rPr>
+              <w:t xml:space="preserve"> </w:t>
+            </w:r>
+            <w:r>
+              <w:rPr>
+                <w:rFonts w:ascii="Faruma" w:hAnsi="Faruma" w:cs="Faruma" w:hint="cs"/>
+                <w:spacing w:val="-20"/>
+                <w:sz w:val="28"/>
+                <w:szCs w:val="28"/>
+                <w:rtl/>
+                <w:lang w:bidi="dv-MV"/>
+              </w:rPr>
+              <w:t>އެ</w:t>
+            </w:r>
+            <w:r>
+              <w:rPr>
+                <w:rFonts w:ascii="Faruma" w:hAnsi="Faruma" w:cs="Faruma"/>
+                <w:spacing w:val="-20"/>
+                <w:sz w:val="28"/>
+                <w:szCs w:val="28"/>
+                <w:rtl/>
+                <w:lang w:bidi="dv-MV"/>
+              </w:rPr>
+              <w:t xml:space="preserve"> (</w:t>
+            </w:r>
+            <w:r>
+              <w:rPr>
+                <w:rFonts w:ascii="Faruma" w:hAnsi="Faruma" w:cs="Faruma" w:hint="cs"/>
+                <w:spacing w:val="-20"/>
+                <w:sz w:val="28"/>
+                <w:szCs w:val="28"/>
+                <w:rtl/>
+                <w:lang w:bidi="dv-MV"/>
+              </w:rPr>
+              <w:t>ކޭތަ</w:t>
+            </w:r>
+            <w:r>
+              <w:rPr>
+                <w:rFonts w:ascii="Faruma" w:hAnsi="Faruma" w:cs="Faruma"/>
+                <w:spacing w:val="-20"/>
+                <w:sz w:val="28"/>
+                <w:szCs w:val="28"/>
+                <w:rtl/>
+                <w:lang w:bidi="dv-MV"/>
+              </w:rPr>
+              <w:t xml:space="preserve"> </w:t>
+            </w:r>
+            <w:r>
+              <w:rPr>
+                <w:rFonts w:ascii="Faruma" w:hAnsi="Faruma" w:cs="Faruma" w:hint="cs"/>
+                <w:spacing w:val="-20"/>
+                <w:sz w:val="28"/>
+                <w:szCs w:val="28"/>
+                <w:rtl/>
+                <w:lang w:bidi="dv-MV"/>
+              </w:rPr>
+              <w:t>ހިފާ</w:t>
+            </w:r>
+            <w:r>
+              <w:rPr>
+                <w:rFonts w:ascii="Faruma" w:hAnsi="Faruma" w:cs="Faruma"/>
+                <w:spacing w:val="-20"/>
+                <w:sz w:val="28"/>
+                <w:szCs w:val="28"/>
+                <w:rtl/>
+                <w:lang w:bidi="dv-MV"/>
+              </w:rPr>
+              <w:t xml:space="preserve">) </w:t>
+            </w:r>
+            <w:r>
+              <w:rPr>
+                <w:rFonts w:ascii="Faruma" w:hAnsi="Faruma" w:cs="Faruma" w:hint="cs"/>
+                <w:spacing w:val="-20"/>
+                <w:sz w:val="28"/>
+                <w:szCs w:val="28"/>
+                <w:rtl/>
+                <w:lang w:bidi="dv-MV"/>
+              </w:rPr>
+              <w:t>ތަނ</w:t>
+            </w:r>
+            <w:r>
+              <w:rPr>
+                <w:rFonts w:ascii="Faruma" w:hAnsi="Faruma" w:cs="Faruma"/>
+                <w:spacing w:val="-20"/>
+                <w:sz w:val="28"/>
+                <w:szCs w:val="28"/>
+                <w:rtl/>
+                <w:lang w:bidi="dv-MV"/>
+              </w:rPr>
+              <w:t xml:space="preserve">ް </w:t>
+            </w:r>
+            <w:r>
+              <w:rPr>
+                <w:rFonts w:ascii="Faruma" w:hAnsi="Faruma" w:cs="Faruma" w:hint="cs"/>
+                <w:spacing w:val="-20"/>
+                <w:sz w:val="28"/>
+                <w:szCs w:val="28"/>
+                <w:rtl/>
+                <w:lang w:bidi="dv-MV"/>
+              </w:rPr>
+              <w:t>ފެނިއްޖެ</w:t>
+            </w:r>
+            <w:r>
+              <w:rPr>
+                <w:rFonts w:ascii="Faruma" w:hAnsi="Faruma" w:cs="Faruma"/>
+                <w:spacing w:val="-20"/>
+                <w:sz w:val="28"/>
+                <w:szCs w:val="28"/>
+                <w:rtl/>
+                <w:lang w:bidi="dv-MV"/>
+              </w:rPr>
+              <w:t xml:space="preserve"> </w:t>
+            </w:r>
+            <w:r>
+              <w:rPr>
+                <w:rFonts w:ascii="Faruma" w:hAnsi="Faruma" w:cs="Faruma" w:hint="cs"/>
+                <w:spacing w:val="-20"/>
+                <w:sz w:val="28"/>
+                <w:szCs w:val="28"/>
+                <w:rtl/>
+                <w:lang w:bidi="dv-MV"/>
+              </w:rPr>
+              <w:t>ނަމަ</w:t>
+            </w:r>
+            <w:r>
+              <w:rPr>
+                <w:rFonts w:ascii="Faruma" w:hAnsi="Faruma" w:cs="Faruma"/>
+                <w:spacing w:val="-20"/>
+                <w:sz w:val="28"/>
+                <w:szCs w:val="28"/>
+                <w:rtl/>
+                <w:lang w:bidi="dv-MV"/>
+              </w:rPr>
+              <w:t xml:space="preserve"> </w:t>
+            </w:r>
+            <w:r>
+              <w:rPr>
+                <w:rFonts w:ascii="Faruma" w:hAnsi="Faruma" w:cs="Faruma" w:hint="cs"/>
+                <w:spacing w:val="-20"/>
+                <w:sz w:val="28"/>
+                <w:szCs w:val="28"/>
+                <w:rtl/>
+                <w:lang w:bidi="dv-MV"/>
+              </w:rPr>
+              <w:t>ﷲ</w:t>
+            </w:r>
+            <w:r>
+              <w:rPr>
+                <w:rFonts w:ascii="Faruma" w:hAnsi="Faruma" w:cs="Faruma"/>
+                <w:spacing w:val="-20"/>
+                <w:sz w:val="28"/>
+                <w:szCs w:val="28"/>
+                <w:rtl/>
+                <w:lang w:bidi="dv-MV"/>
+              </w:rPr>
+              <w:t xml:space="preserve"> </w:t>
+            </w:r>
+            <w:r>
+              <w:rPr>
+                <w:rFonts w:ascii="Faruma" w:hAnsi="Faruma" w:cs="Faruma" w:hint="cs"/>
+                <w:spacing w:val="-20"/>
+                <w:sz w:val="28"/>
+                <w:szCs w:val="28"/>
+                <w:rtl/>
+                <w:lang w:bidi="dv-MV"/>
+              </w:rPr>
+              <w:t>އަށް ދުޢާކޮށް ތަކްބީރު ދަންނަވާށެވެ. އަދި ނަމާދުކޮށް ޞަދަޤާތް ދޭށެވެ.</w:t>
+            </w:r>
+            <w:r>
+              <w:rPr>
+                <w:rFonts w:ascii="Faruma" w:hAnsi="Faruma" w:cs="Faruma"/>
+                <w:spacing w:val="-20"/>
+                <w:sz w:val="28"/>
+                <w:szCs w:val="28"/>
+                <w:rtl/>
+                <w:lang w:bidi="dv-MV"/>
+              </w:rPr>
+              <w:t xml:space="preserve">“ </w:t>
+            </w:r>
+            <w:r>
+              <w:rPr>
+                <w:rFonts w:ascii="Faruma" w:hAnsi="Faruma" w:cs="Faruma" w:hint="cs"/>
+                <w:spacing w:val="-20"/>
+                <w:sz w:val="28"/>
+                <w:szCs w:val="28"/>
+                <w:rtl/>
+                <w:lang w:bidi="dv-MV"/>
+              </w:rPr>
+              <w:t xml:space="preserve">އެއަށްފަހު ޙަދީޘް ކުރެއްވިއެވެ: ""އޭ މުޙައްމަދުގެފާނުގެ އުންމަތުގެ މީސްތަކުންނޭވެ. ﷲ ގަންދީ ބުނަމެވެ. އެ ފަރާތެއްގެ ފިރިހެން ނުވަތަ އަންހެން އަޅަކު ޒިނޭކޮށްފާނެ ކަމަށް ﷲ އަށްވުރެ ޣިރަތްތެރިވެވޮޑިގެންވާ އެކަކުވެސް ނުވެއެވެ.  </w:t>
+            </w:r>
+            <w:r>
+              <w:rPr>
+                <w:rFonts w:ascii="Faruma" w:hAnsi="Faruma" w:cs="Faruma" w:hint="cs"/>
+                <w:spacing w:val="-20"/>
+                <w:sz w:val="28"/>
+                <w:szCs w:val="28"/>
+                <w:rtl/>
+                <w:lang w:bidi="dv-MV"/>
+              </w:rPr>
+              <w:t xml:space="preserve">އޭ މުޙައްމަދުގެފާނުގެ އުންމަތުގެ މީސްތަކުންނޭވެ. ﷲ </w:t>
+            </w:r>
+            <w:r>
+              <w:rPr>
+                <w:rFonts w:ascii="Faruma" w:hAnsi="Faruma" w:cs="Faruma" w:hint="cs"/>
+                <w:spacing w:val="-20"/>
+                <w:sz w:val="28"/>
+                <w:szCs w:val="28"/>
+                <w:rtl/>
+                <w:lang w:bidi="dv-MV"/>
+              </w:rPr>
+              <w:lastRenderedPageBreak/>
+              <w:t>ގަންދީ ބުނަމެވެ.</w:t>
+            </w:r>
+            <w:r>
+              <w:rPr>
+                <w:rFonts w:ascii="Faruma" w:hAnsi="Faruma" w:cs="Faruma" w:hint="cs"/>
+                <w:spacing w:val="-20"/>
+                <w:sz w:val="28"/>
+                <w:szCs w:val="28"/>
+                <w:rtl/>
+                <w:lang w:bidi="dv-MV"/>
+              </w:rPr>
+              <w:t xml:space="preserve"> ތިމަން ނަބިއްޔާއަށް އެނގިވަޑައިގ</w:t>
+            </w:r>
+            <w:r>
+              <w:rPr>
+                <w:rFonts w:ascii="Faruma" w:hAnsi="Faruma" w:cs="Faruma" w:hint="cs"/>
+                <w:spacing w:val="-20"/>
+                <w:sz w:val="28"/>
+                <w:szCs w:val="28"/>
+                <w:rtl/>
+                <w:lang w:bidi="dv-MV"/>
+              </w:rPr>
+              <w:t>ަންނަ</w:t>
+            </w:r>
+            <w:r>
+              <w:rPr>
+                <w:rFonts w:ascii="Faruma" w:hAnsi="Faruma" w:cs="Faruma" w:hint="cs"/>
+                <w:spacing w:val="-20"/>
+                <w:sz w:val="28"/>
+                <w:szCs w:val="28"/>
+                <w:rtl/>
+                <w:lang w:bidi="dv-MV"/>
+              </w:rPr>
+              <w:t>ވާ ކަންތައް ތިޔަބައިމީހުންނަށް ވެސް އެނގުނު ނަމަ،</w:t>
+            </w:r>
+            <w:r>
+              <w:rPr>
+                <w:rFonts w:ascii="Faruma" w:hAnsi="Faruma" w:cs="Faruma" w:hint="cs"/>
+                <w:spacing w:val="-20"/>
+                <w:sz w:val="28"/>
+                <w:szCs w:val="28"/>
+                <w:rtl/>
+                <w:lang w:bidi="dv-MV"/>
+              </w:rPr>
+              <w:t xml:space="preserve"> ތިޔަބައިމީހުން މަދުން ހީހަދައި، ގިނައިން ރޮއިހެދީސްކަން ކަށަވަރެވެ.~~</w:t>
+            </w:r>
+          </w:p>
+          <w:p>
+            <w:pPr>
+              <w:bidi/>
+              <w:spacing w:line="280" w:lineRule="exact"/>
+              <w:ind w:firstLine="170"/>
+              <w:rPr>
+                <w:rFonts w:ascii="Faruma" w:hAnsi="Faruma" w:cs="Faruma"/>
+                <w:spacing w:val="-20"/>
+                <w:sz w:val="28"/>
+                <w:szCs w:val="28"/>
+                <w:rtl/>
+                <w:lang w:bidi="dv-MV"/>
+              </w:rPr>
+            </w:pPr>
+          </w:p>
+          <w:p>
+            <w:pPr>
+              <w:bidi/>
+              <w:spacing w:line="280" w:lineRule="exact"/>
+              <w:ind w:firstLine="170"/>
+              <w:rPr>
+                <w:rFonts w:ascii="Faruma" w:hAnsi="Faruma" w:cs="Faruma"/>
+                <w:spacing w:val="-20"/>
+                <w:sz w:val="28"/>
+                <w:szCs w:val="28"/>
+                <w:lang w:bidi="dv-MV"/>
+              </w:rPr>
+            </w:pPr>
+            <w:r>
+              <w:rPr>
+                <w:rFonts w:ascii="Faruma" w:hAnsi="Faruma" w:cs="Faruma" w:hint="cs"/>
+                <w:spacing w:val="-20"/>
+                <w:sz w:val="28"/>
+                <w:szCs w:val="28"/>
+                <w:rtl/>
+                <w:lang w:bidi="dv-MV"/>
+              </w:rPr>
+              <w:t>އަދި އެހެން ރިވާޔަތެއްގައި ވެއެވެ: ފަހެ ހަތަރު ރުކޫޢާއި ހަތަރު ސަޖިދަ ނަބިއްޔާ ފުރިހަމަ ކުރެއްވިއެވެ.</w:t>
+            </w:r>
+          </w:p>
+          <w:p>
+            <w:pPr>
+              <w:bidi/>
+              <w:spacing w:line="280" w:lineRule="exact"/>
+              <w:ind w:firstLine="170"/>
+              <w:rPr>
+                <w:rFonts w:ascii="Faruma" w:hAnsi="Faruma" w:cs="Faruma" w:hint="cs"/>
+                <w:spacing w:val="-20"/>
+                <w:sz w:val="28"/>
+                <w:szCs w:val="28"/>
+                <w:lang w:bidi="dv-MV"/>
+              </w:rPr>
+            </w:pPr>
+          </w:p>
         </w:tc>
         <w:tc>
           <w:tcPr>
@@ -18054,6 +20961,15 @@
                 <w:spacing w:val="-20"/>
               </w:rPr>
             </w:pPr>
+            <w:r>
+              <w:rPr>
+                <w:rFonts w:cs="Arial"/>
+                <w:sz w:val="26"/>
+                <w:szCs w:val="26"/>
+                <w:rtl/>
+              </w:rPr>
+              <w:t>مَا مِنْ أَحَدٍ أَغْيَرُ مِنْ اللَّهِ أَنْ يَزْنِيَ عَبْدُهُ</w:t>
+            </w:r>
           </w:p>
         </w:tc>
       </w:tr>
@@ -18189,6 +21105,7 @@
                 <w:spacing w:val="-20"/>
                 <w:sz w:val="28"/>
                 <w:szCs w:val="28"/>
+                <w:rtl/>
                 <w:lang w:bidi="dv-MV"/>
               </w:rPr>
             </w:pPr>
@@ -18202,6 +21119,469 @@
                 <w:lang w:bidi="dv-MV"/>
               </w:rPr>
               <w:t>ރެޕް؟</w:t>
+            </w:r>
+          </w:p>
+          <w:p>
+            <w:pPr>
+              <w:bidi/>
+              <w:spacing w:line="280" w:lineRule="exact"/>
+              <w:ind w:firstLine="170"/>
+              <w:rPr>
+                <w:rFonts w:ascii="Faruma" w:hAnsi="Faruma" w:cs="Faruma"/>
+                <w:spacing w:val="-20"/>
+                <w:sz w:val="28"/>
+                <w:szCs w:val="28"/>
+                <w:rtl/>
+                <w:lang w:bidi="dv-MV"/>
+              </w:rPr>
+            </w:pPr>
+          </w:p>
+          <w:p>
+            <w:pPr>
+              <w:bidi/>
+              <w:spacing w:line="280" w:lineRule="exact"/>
+              <w:ind w:firstLine="170"/>
+              <w:rPr>
+                <w:rFonts w:ascii="Arial" w:hAnsi="Arial" w:cs="MV Boli" w:hint="cs"/>
+                <w:color w:val="24292E"/>
+                <w:sz w:val="26"/>
+                <w:szCs w:val="26"/>
+                <w:shd w:val="clear" w:color="auto" w:fill="FFFFFF"/>
+                <w:lang w:bidi="dv-MV"/>
+              </w:rPr>
+            </w:pPr>
+            <w:r>
+              <w:rPr>
+                <w:rFonts w:ascii="Faruma" w:hAnsi="Faruma" w:cs="Faruma" w:hint="cs"/>
+                <w:spacing w:val="-20"/>
+                <w:sz w:val="28"/>
+                <w:szCs w:val="28"/>
+                <w:rtl/>
+                <w:lang w:bidi="dv-MV"/>
+              </w:rPr>
+              <w:t>އަބޫ މޫސާ އަލްއަޝްޢަރީ (ރ) ރިވާ ކުރެއްވިއެވެ:</w:t>
+            </w:r>
+            <w:r>
+              <w:rPr>
+                <w:rFonts w:ascii="Faruma" w:hAnsi="Faruma" w:cs="Faruma" w:hint="cs"/>
+                <w:spacing w:val="-20"/>
+                <w:sz w:val="28"/>
+                <w:szCs w:val="28"/>
+                <w:highlight w:val="yellow"/>
+                <w:rtl/>
+                <w:lang w:bidi="dv-MV"/>
+              </w:rPr>
+              <w:t xml:space="preserve"> </w:t>
+            </w:r>
+            <w:r>
+              <w:rPr>
+                <w:rFonts w:ascii="Faruma" w:hAnsi="Faruma" w:cs="Faruma" w:hint="cs"/>
+                <w:spacing w:val="-20"/>
+                <w:sz w:val="28"/>
+                <w:szCs w:val="28"/>
+                <w:highlight w:val="yellow"/>
+                <w:rtl/>
+                <w:lang w:bidi="dv-MV"/>
+              </w:rPr>
+              <w:t>ރަސޫލު</w:t>
+            </w:r>
+            <w:r>
+              <w:rPr>
+                <w:rFonts w:ascii="Faruma" w:hAnsi="Faruma" w:cs="Faruma"/>
+                <w:spacing w:val="-20"/>
+                <w:sz w:val="28"/>
+                <w:szCs w:val="28"/>
+                <w:highlight w:val="yellow"/>
+                <w:rtl/>
+                <w:lang w:bidi="dv-MV"/>
+              </w:rPr>
+              <w:t xml:space="preserve"> </w:t>
+            </w:r>
+            <w:r>
+              <w:rPr>
+                <w:rFonts w:ascii="Faruma" w:hAnsi="Faruma" w:cs="Faruma" w:hint="cs"/>
+                <w:spacing w:val="-20"/>
+                <w:sz w:val="28"/>
+                <w:szCs w:val="28"/>
+                <w:highlight w:val="yellow"/>
+                <w:rtl/>
+                <w:lang w:bidi="dv-MV"/>
+              </w:rPr>
+              <w:t>ﷲ</w:t>
+            </w:r>
+            <w:r>
+              <w:rPr>
+                <w:rFonts w:ascii="Faruma" w:hAnsi="Faruma" w:cs="Faruma"/>
+                <w:spacing w:val="-20"/>
+                <w:sz w:val="28"/>
+                <w:szCs w:val="28"/>
+                <w:highlight w:val="yellow"/>
+                <w:rtl/>
+                <w:lang w:bidi="dv-MV"/>
+              </w:rPr>
+              <w:t xml:space="preserve"> </w:t>
+            </w:r>
+            <w:r>
+              <w:rPr>
+                <w:rFonts w:ascii="Arial" w:hAnsi="Arial" w:cs="Arial" w:hint="cs"/>
+                <w:spacing w:val="-20"/>
+                <w:sz w:val="28"/>
+                <w:szCs w:val="28"/>
+                <w:highlight w:val="yellow"/>
+                <w:rtl/>
+                <w:lang w:bidi="dv-MV"/>
+              </w:rPr>
+              <w:t>ﷺ</w:t>
+            </w:r>
+            <w:r>
+              <w:rPr>
+                <w:rFonts w:ascii="Faruma" w:hAnsi="Faruma" w:cs="Faruma"/>
+                <w:spacing w:val="-20"/>
+                <w:sz w:val="28"/>
+                <w:szCs w:val="28"/>
+                <w:highlight w:val="yellow"/>
+                <w:rtl/>
+                <w:lang w:bidi="dv-MV"/>
+              </w:rPr>
+              <w:t xml:space="preserve"> </w:t>
+            </w:r>
+            <w:r>
+              <w:rPr>
+                <w:rFonts w:ascii="Faruma" w:hAnsi="Faruma" w:cs="Faruma" w:hint="cs"/>
+                <w:spacing w:val="-20"/>
+                <w:sz w:val="28"/>
+                <w:szCs w:val="28"/>
+                <w:highlight w:val="yellow"/>
+                <w:rtl/>
+                <w:lang w:bidi="dv-MV"/>
+              </w:rPr>
+              <w:t>ގެ</w:t>
+            </w:r>
+            <w:r>
+              <w:rPr>
+                <w:rFonts w:ascii="Faruma" w:hAnsi="Faruma" w:cs="Faruma"/>
+                <w:spacing w:val="-20"/>
+                <w:sz w:val="28"/>
+                <w:szCs w:val="28"/>
+                <w:highlight w:val="yellow"/>
+                <w:rtl/>
+                <w:lang w:bidi="dv-MV"/>
+              </w:rPr>
+              <w:t xml:space="preserve"> </w:t>
+            </w:r>
+            <w:r>
+              <w:rPr>
+                <w:rFonts w:ascii="Faruma" w:hAnsi="Faruma" w:cs="Faruma" w:hint="cs"/>
+                <w:spacing w:val="-20"/>
+                <w:sz w:val="28"/>
+                <w:szCs w:val="28"/>
+                <w:highlight w:val="yellow"/>
+                <w:rtl/>
+                <w:lang w:bidi="dv-MV"/>
+              </w:rPr>
+              <w:t>ޒަމާނުގައި</w:t>
+            </w:r>
+            <w:r>
+              <w:rPr>
+                <w:rFonts w:ascii="Faruma" w:hAnsi="Faruma" w:cs="Faruma"/>
+                <w:spacing w:val="-20"/>
+                <w:sz w:val="28"/>
+                <w:szCs w:val="28"/>
+                <w:highlight w:val="yellow"/>
+                <w:rtl/>
+                <w:lang w:bidi="dv-MV"/>
+              </w:rPr>
+              <w:t xml:space="preserve"> </w:t>
+            </w:r>
+            <w:r>
+              <w:rPr>
+                <w:rFonts w:ascii="Faruma" w:hAnsi="Faruma" w:cs="Faruma" w:hint="cs"/>
+                <w:spacing w:val="-20"/>
+                <w:sz w:val="28"/>
+                <w:szCs w:val="28"/>
+                <w:highlight w:val="yellow"/>
+                <w:rtl/>
+                <w:lang w:bidi="dv-MV"/>
+              </w:rPr>
+              <w:t>އިރުކޭތަ</w:t>
+            </w:r>
+            <w:r>
+              <w:rPr>
+                <w:rFonts w:ascii="Faruma" w:hAnsi="Faruma" w:cs="Faruma"/>
+                <w:spacing w:val="-20"/>
+                <w:sz w:val="28"/>
+                <w:szCs w:val="28"/>
+                <w:highlight w:val="yellow"/>
+                <w:rtl/>
+                <w:lang w:bidi="dv-MV"/>
+              </w:rPr>
+              <w:t xml:space="preserve"> </w:t>
+            </w:r>
+            <w:r>
+              <w:rPr>
+                <w:rFonts w:ascii="Faruma" w:hAnsi="Faruma" w:cs="Faruma" w:hint="cs"/>
+                <w:spacing w:val="-20"/>
+                <w:sz w:val="28"/>
+                <w:szCs w:val="28"/>
+                <w:highlight w:val="yellow"/>
+                <w:rtl/>
+                <w:lang w:bidi="dv-MV"/>
+              </w:rPr>
+              <w:t>ހިފިއެވެ</w:t>
+            </w:r>
+            <w:r>
+              <w:rPr>
+                <w:rFonts w:ascii="Faruma" w:hAnsi="Faruma" w:cs="Faruma"/>
+                <w:spacing w:val="-20"/>
+                <w:sz w:val="28"/>
+                <w:szCs w:val="28"/>
+                <w:highlight w:val="yellow"/>
+                <w:rtl/>
+                <w:lang w:bidi="dv-MV"/>
+              </w:rPr>
+              <w:t>.</w:t>
+            </w:r>
+            <w:r>
+              <w:rPr>
+                <w:rFonts w:ascii="Faruma" w:hAnsi="Faruma" w:cs="Faruma" w:hint="cs"/>
+                <w:spacing w:val="-20"/>
+                <w:sz w:val="28"/>
+                <w:szCs w:val="28"/>
+                <w:rtl/>
+                <w:lang w:bidi="dv-MV"/>
+              </w:rPr>
+              <w:t xml:space="preserve"> </w:t>
+            </w:r>
+            <w:r>
+              <w:rPr>
+                <w:rFonts w:ascii="Faruma" w:hAnsi="Faruma" w:cs="Faruma" w:hint="cs"/>
+                <w:spacing w:val="-20"/>
+                <w:sz w:val="28"/>
+                <w:szCs w:val="28"/>
+                <w:rtl/>
+                <w:lang w:bidi="dv-MV"/>
+              </w:rPr>
+              <w:t>ޤިޔާމަތްވީ ކަމަށް</w:t>
+            </w:r>
+            <w:r>
+              <w:rPr>
+                <w:rFonts w:ascii="Faruma" w:hAnsi="Faruma" w:cs="Faruma" w:hint="cs"/>
+                <w:spacing w:val="-20"/>
+                <w:sz w:val="28"/>
+                <w:szCs w:val="28"/>
+                <w:rtl/>
+                <w:lang w:bidi="dv-MV"/>
+              </w:rPr>
+              <w:t xml:space="preserve"> ނަބިއްޔާ</w:t>
+            </w:r>
+            <w:r>
+              <w:rPr>
+                <w:rFonts w:ascii="Faruma" w:hAnsi="Faruma" w:cs="Faruma" w:hint="cs"/>
+                <w:spacing w:val="-20"/>
+                <w:sz w:val="28"/>
+                <w:szCs w:val="28"/>
+                <w:rtl/>
+                <w:lang w:bidi="dv-MV"/>
+              </w:rPr>
+              <w:t xml:space="preserve"> ހީފުޅު </w:t>
+            </w:r>
+            <w:r>
+              <w:rPr>
+                <w:rFonts w:ascii="Faruma" w:hAnsi="Faruma" w:cs="Faruma" w:hint="cs"/>
+                <w:spacing w:val="-20"/>
+                <w:sz w:val="28"/>
+                <w:szCs w:val="28"/>
+                <w:rtl/>
+                <w:lang w:bidi="dv-MV"/>
+              </w:rPr>
+              <w:t xml:space="preserve">ކުރައްވައިގެން ބިރުފުޅުން ތެދުވެވަޑައިގެންނެވިއެވެ. ދެން މިސްކިތަށް ވަޑައިގެން ވަރަށް ގިނައިރު ވަންދެން ތެދުވެވަޑައިގެން އަދި ސަޖިދަ ކުރައްވައިގެން ނަމާދު ކުރެއްވިއެވެ. ދުވަހަކުވެސް ނަމާދުގައި ނަބިއްޔާ އެފަދައިން </w:t>
+            </w:r>
+            <w:r>
+              <w:rPr>
+                <w:rFonts w:ascii="Faruma" w:hAnsi="Faruma" w:cs="Faruma" w:hint="cs"/>
+                <w:spacing w:val="-20"/>
+                <w:sz w:val="28"/>
+                <w:szCs w:val="28"/>
+                <w:rtl/>
+                <w:lang w:bidi="dv-MV"/>
+              </w:rPr>
+              <w:t>ކަންކުރެއްވި ތަނެއް</w:t>
+            </w:r>
+            <w:r>
+              <w:rPr>
+                <w:rFonts w:ascii="Faruma" w:hAnsi="Faruma" w:cs="Faruma" w:hint="cs"/>
+                <w:spacing w:val="-20"/>
+                <w:sz w:val="28"/>
+                <w:szCs w:val="28"/>
+                <w:rtl/>
+                <w:lang w:bidi="dv-MV"/>
+              </w:rPr>
+              <w:t xml:space="preserve"> ތިމަން ނުދެކެވެ.</w:t>
+            </w:r>
+            <w:r>
+              <w:rPr>
+                <w:rFonts w:ascii="Faruma" w:hAnsi="Faruma" w:cs="Faruma" w:hint="cs"/>
+                <w:spacing w:val="-20"/>
+                <w:sz w:val="28"/>
+                <w:szCs w:val="28"/>
+                <w:rtl/>
+                <w:lang w:bidi="dv-MV"/>
+              </w:rPr>
+              <w:t xml:space="preserve"> އެއަށްފަހު ނަބިއްޔާ ޙަދީޘް ކުރެއްވިއެވެ: ހަމަކަށަވަރުން ﷲ ޢައްޒަ ވަޖައްލަ މި ފޮނުއްވަވާ (ކޭތައިގެ) އާޔަތްތަކަކީ </w:t>
+            </w:r>
+            <w:r>
+              <w:rPr>
+                <w:rFonts w:ascii="Arial" w:hAnsi="Arial" w:cs="MV Boli"/>
+                <w:color w:val="24292E"/>
+                <w:sz w:val="26"/>
+                <w:szCs w:val="26"/>
+                <w:shd w:val="clear" w:color="auto" w:fill="FFFFFF"/>
+                <w:rtl/>
+                <w:lang w:bidi="dv-MV"/>
+              </w:rPr>
+              <w:t>އެއްވެސް މީހެއްގެ މަރުވުމާއި ދިރުމަކަށް</w:t>
+            </w:r>
+            <w:r>
+              <w:rPr>
+                <w:rFonts w:ascii="Arial" w:hAnsi="Arial" w:cs="MV Boli" w:hint="cs"/>
+                <w:color w:val="24292E"/>
+                <w:sz w:val="26"/>
+                <w:szCs w:val="26"/>
+                <w:shd w:val="clear" w:color="auto" w:fill="FFFFFF"/>
+                <w:rtl/>
+                <w:lang w:bidi="dv-MV"/>
+              </w:rPr>
+              <w:t xml:space="preserve">ވާ ކަންތައްތަކެއް ނޫނެކެވެ. އެހެނެއްކަމަކު </w:t>
+            </w:r>
+            <w:r>
+              <w:rPr>
+                <w:rFonts w:ascii="Arial" w:hAnsi="Arial" w:cs="MV Boli" w:hint="cs"/>
+                <w:color w:val="24292E"/>
+                <w:sz w:val="26"/>
+                <w:szCs w:val="26"/>
+                <w:shd w:val="clear" w:color="auto" w:fill="FFFFFF"/>
+                <w:rtl/>
+                <w:lang w:bidi="dv-MV"/>
+              </w:rPr>
+              <w:t xml:space="preserve">ﷲ އެ </w:t>
+            </w:r>
+            <w:r>
+              <w:rPr>
+                <w:rFonts w:ascii="Arial" w:hAnsi="Arial" w:cs="MV Boli" w:hint="cs"/>
+                <w:color w:val="24292E"/>
+                <w:sz w:val="26"/>
+                <w:szCs w:val="26"/>
+                <w:shd w:val="clear" w:color="auto" w:fill="FFFFFF"/>
+                <w:rtl/>
+                <w:lang w:bidi="dv-MV"/>
+              </w:rPr>
+              <w:t xml:space="preserve">(ކޭތައިގެ) އާޔަތްތައް ފޮނުއްވަނީ </w:t>
+            </w:r>
+            <w:r>
+              <w:rPr>
+                <w:rFonts w:ascii="Arial" w:hAnsi="Arial" w:cs="MV Boli" w:hint="cs"/>
+                <w:color w:val="24292E"/>
+                <w:sz w:val="26"/>
+                <w:szCs w:val="26"/>
+                <w:shd w:val="clear" w:color="auto" w:fill="FFFFFF"/>
+                <w:rtl/>
+                <w:lang w:bidi="dv-MV"/>
+              </w:rPr>
+              <w:t>އެ އިލާހުގެ އަޅުތަކުން ބިރުގ</w:t>
+            </w:r>
+            <w:r>
+              <w:rPr>
+                <w:rFonts w:ascii="Arial" w:hAnsi="Arial" w:cs="MV Boli" w:hint="cs"/>
+                <w:color w:val="24292E"/>
+                <w:sz w:val="26"/>
+                <w:szCs w:val="26"/>
+                <w:shd w:val="clear" w:color="auto" w:fill="FFFFFF"/>
+                <w:rtl/>
+                <w:lang w:bidi="dv-MV"/>
+              </w:rPr>
+              <w:t>ެންނެވުމަށ</w:t>
+            </w:r>
+            <w:r>
+              <w:rPr>
+                <w:rFonts w:ascii="Arial" w:hAnsi="Arial" w:cs="MV Boli" w:hint="cs"/>
+                <w:color w:val="24292E"/>
+                <w:sz w:val="26"/>
+                <w:szCs w:val="26"/>
+                <w:shd w:val="clear" w:color="auto" w:fill="FFFFFF"/>
+                <w:rtl/>
+                <w:lang w:bidi="dv-MV"/>
+              </w:rPr>
+              <w:t>ެވެ.</w:t>
+            </w:r>
+            <w:r>
+              <w:rPr>
+                <w:rFonts w:ascii="Arial" w:hAnsi="Arial" w:cs="MV Boli" w:hint="cs"/>
+                <w:color w:val="24292E"/>
+                <w:sz w:val="26"/>
+                <w:szCs w:val="26"/>
+                <w:shd w:val="clear" w:color="auto" w:fill="FFFFFF"/>
+                <w:rtl/>
+                <w:lang w:bidi="dv-MV"/>
+              </w:rPr>
+              <w:t xml:space="preserve"> ވީމާ</w:t>
+            </w:r>
+            <w:r>
+              <w:rPr>
+                <w:rFonts w:ascii="Arial" w:hAnsi="Arial" w:cs="MV Boli"/>
+                <w:color w:val="24292E"/>
+                <w:sz w:val="26"/>
+                <w:szCs w:val="26"/>
+                <w:shd w:val="clear" w:color="auto" w:fill="FFFFFF"/>
+                <w:rtl/>
+                <w:lang w:bidi="dv-MV"/>
+              </w:rPr>
+              <w:t xml:space="preserve"> ތިޔަބައިމީހުންނަށް </w:t>
+            </w:r>
+            <w:r>
+              <w:rPr>
+                <w:rFonts w:ascii="Arial" w:hAnsi="Arial" w:cs="MV Boli" w:hint="cs"/>
+                <w:color w:val="24292E"/>
+                <w:sz w:val="26"/>
+                <w:szCs w:val="26"/>
+                <w:shd w:val="clear" w:color="auto" w:fill="FFFFFF"/>
+                <w:rtl/>
+                <w:lang w:bidi="dv-MV"/>
+              </w:rPr>
+              <w:t xml:space="preserve">އެއިން ކަމެއް </w:t>
+            </w:r>
+            <w:r>
+              <w:rPr>
+                <w:rFonts w:ascii="Arial" w:hAnsi="Arial" w:cs="MV Boli"/>
+                <w:color w:val="24292E"/>
+                <w:sz w:val="26"/>
+                <w:szCs w:val="26"/>
+                <w:shd w:val="clear" w:color="auto" w:fill="FFFFFF"/>
+                <w:rtl/>
+                <w:lang w:bidi="dv-MV"/>
+              </w:rPr>
+              <w:t>ފެނިއްޖެ ނަމަ</w:t>
+            </w:r>
+            <w:r>
+              <w:rPr>
+                <w:rFonts w:ascii="Arial" w:hAnsi="Arial" w:cs="MV Boli" w:hint="cs"/>
+                <w:color w:val="24292E"/>
+                <w:sz w:val="26"/>
+                <w:szCs w:val="26"/>
+                <w:shd w:val="clear" w:color="auto" w:fill="FFFFFF"/>
+                <w:rtl/>
+                <w:lang w:bidi="dv-MV"/>
+              </w:rPr>
+              <w:t>، ފަހެ ﷲ ގެ ޒިކުރު ކުރުމަށާއި އެ އިލާހަށް ދުޢާ ދެންނަވައި އިސްތިޣްފާރު ކުރުމަށް އަވަހަށް ދާށެވެ.</w:t>
+            </w:r>
+            <w:r>
+              <w:rPr>
+                <w:rFonts w:ascii="Arial" w:hAnsi="Arial" w:cs="Arial"/>
+                <w:color w:val="24292E"/>
+                <w:sz w:val="26"/>
+                <w:szCs w:val="26"/>
+                <w:shd w:val="clear" w:color="auto" w:fill="FFFFFF"/>
+              </w:rPr>
+              <w:t>“</w:t>
             </w:r>
           </w:p>
         </w:tc>
@@ -18669,7 +22049,7 @@
                 <w:szCs w:val="26"/>
                 <w:rtl/>
               </w:rPr>
-              <w:t xml:space="preserve">رَسُولُ اللَّهِ - صلى الله عليه وسلم - يَدَيْهِ ثُمَّ قَالَ: اللَّهُمَّ أَغِثْنَا , اللَّهُمَّ أَغِثْنَا , اللَّهُمَّ أَغِثْنَا. قَالَ أَنَسٌ: فَلا وَاَللَّهِ مَا نَرَى فِي السَّمَاءِ مِنْ سَحَابٍ وَلا قَزَعَةٍ , وَمَا بَيْنَنَا وَبَيْنَ سَلْعٍ مِنْ بَيْتٍ وَلا دَارٍ قَالَ: فَطَلَعَتْ مِنْ وَرَائِهِ سَحَابَةٌ مِثْلُ التُّرْسِ. فَلَمَّا تَوَسَّطَتْ السَّمَاءَ انْتَشَرَتْ ثُمَّ أَمْطَرَتْ , قَالَ: فَلا وَاَللَّهِ </w:t>
+              <w:t xml:space="preserve">رَسُولُ اللَّهِ - صلى الله عليه وسلم - يَدَيْهِ ثُمَّ قَالَ: اللَّهُمَّ أَغِثْنَا , اللَّهُمَّ أَغِثْنَا , اللَّهُمَّ أَغِثْنَا. قَالَ أَنَسٌ: فَلا وَاَللَّهِ مَا نَرَى فِي السَّمَاءِ مِنْ سَحَابٍ وَلا قَزَعَةٍ , وَمَا بَيْنَنَا وَبَيْنَ سَلْعٍ مِنْ بَيْتٍ وَلا دَارٍ قَالَ: فَطَلَعَتْ مِنْ وَرَائِهِ سَحَابَةٌ مِثْلُ التُّرْسِ. فَلَمَّا </w:t>
             </w:r>
             <w:r>
               <w:rPr>
@@ -18679,7 +22059,7 @@
                 <w:rtl/>
               </w:rPr>
               <w:lastRenderedPageBreak/>
-              <w:t>مَا رَأَيْنَا الشَّمْسَ سَبْتاً , قَالَ: ثُمَّ دَخَلَ رَجُلٌ مِنْ ذَلِكَ الْبَابِ فِي الْجُمُعَةِ الْمُقْبِلَةِ , وَرَسُولُ اللَّهِ - صلى الله عليه وسلم - قَائِمٌ يَخْطُبُ النَّاسَ , فَاسْتَقْبَلَهُ قَائِماً , فَقَالَ: يَا رَسُولَ اللَّهِ , هَلَكَتْ الأَمْوَالُ , وَانْقَطَعَتْ السُّبُلُ , فَادْعُ اللَّهَ أَنْ يُمْسِكَهَا عَنَّا , قَالَ: فَرَفَعَ رَسُولُ اللَّهِ - صلى الله عليه وسلم - يَدَيْهِ ثُمَّ قَالَ: اللَّهُمَّ حَوَالَيْنَا وَلا عَلَيْنَا , اللَّهُمَّ عَلَى الآكَامِ وَالظِّرَابِ وَبُطُونِ الأَوْدِيَةِ وَمَنَابِتِ الشَّجَرِ , قَالَ: فَأَقْلَعَتْ , وَخَرَجْنَا نَمْشِي فِي الشَّمْسِ. قَالَ شَرِيكٌ: فَسَأَلْتُ أَنَسَ بْنَ مَالِكٍ: أَهُوَ الرَّجُلُ الأَوَّلُ قَالَ: لا أَدْرِي</w:t>
+              <w:t>تَوَسَّطَتْ السَّمَاءَ انْتَشَرَتْ ثُمَّ أَمْطَرَتْ , قَالَ: فَلا وَاَللَّهِ مَا رَأَيْنَا الشَّمْسَ سَبْتاً , قَالَ: ثُمَّ دَخَلَ رَجُلٌ مِنْ ذَلِكَ الْبَابِ فِي الْجُمُعَةِ الْمُقْبِلَةِ , وَرَسُولُ اللَّهِ - صلى الله عليه وسلم - قَائِمٌ يَخْطُبُ النَّاسَ , فَاسْتَقْبَلَهُ قَائِماً , فَقَالَ: يَا رَسُولَ اللَّهِ , هَلَكَتْ الأَمْوَالُ , وَانْقَطَعَتْ السُّبُلُ , فَادْعُ اللَّهَ أَنْ يُمْسِكَهَا عَنَّا , قَالَ: فَرَفَعَ رَسُولُ اللَّهِ - صلى الله عليه وسلم - يَدَيْهِ ثُمَّ قَالَ: اللَّهُمَّ حَوَالَيْنَا وَلا عَلَيْنَا , اللَّهُمَّ عَلَى الآكَامِ وَالظِّرَابِ وَبُطُونِ الأَوْدِيَةِ وَمَنَابِتِ الشَّجَرِ , قَالَ: فَأَقْلَعَتْ , وَخَرَجْنَا نَمْشِي فِي الشَّمْسِ. قَالَ شَرِيكٌ: فَسَأَلْتُ أَنَسَ بْنَ مَالِكٍ: أَهُوَ الرَّجُلُ الأَوَّلُ قَالَ: لا أَدْرِي</w:t>
             </w:r>
             <w:r>
               <w:rPr>
@@ -19246,7 +22626,19 @@
                 <w:rtl/>
                 <w:lang w:bidi="dv-MV"/>
               </w:rPr>
-              <w:t>. އެ މީހާ ނަބިއްޔާގެ ކުރިފުޅު މަތީގައި ހުރެގެން ދެންނެވިއެވެ: އޭ ﷲ ގެ ރަސޫލާއެވެ.</w:t>
+              <w:t xml:space="preserve">. އެ މީހާ ނަބިއްޔާގެ ކުރިފުޅު މަތީގައި ހުރެގެން </w:t>
+            </w:r>
+            <w:r>
+              <w:rPr>
+                <w:rFonts w:ascii="Faruma" w:hAnsi="Faruma" w:cs="Faruma" w:hint="cs"/>
+                <w:spacing w:val="-20"/>
+                <w:sz w:val="28"/>
+                <w:szCs w:val="28"/>
+                <w:rtl/>
+                <w:lang w:bidi="dv-MV"/>
+              </w:rPr>
+              <w:lastRenderedPageBreak/>
+              <w:t>ދެންނެވިއެވެ: އޭ ﷲ ގެ ރަސޫލާއެވެ.</w:t>
             </w:r>
             <w:r>
               <w:rPr>
@@ -19268,19 +22660,7 @@
                 <w:rtl/>
                 <w:lang w:bidi="dv-MV"/>
               </w:rPr>
-              <w:t xml:space="preserve"> މަގުތަށް ބަންދުވެއްޖެއެވެ. ފަހެ </w:t>
-            </w:r>
-            <w:r>
-              <w:rPr>
-                <w:rFonts w:ascii="Faruma" w:hAnsi="Faruma" w:cs="Faruma" w:hint="cs"/>
-                <w:spacing w:val="-20"/>
-                <w:sz w:val="28"/>
-                <w:szCs w:val="28"/>
-                <w:rtl/>
-                <w:lang w:bidi="dv-MV"/>
-              </w:rPr>
-              <w:lastRenderedPageBreak/>
-              <w:t xml:space="preserve">ތިމަންމެންގެ ކިބައިން؟؟؟ ވާރޭ ހުއްޓަވާތޯ ﷲ ގެ ޙަޟްރަތުގައި ދުޢާ ދަންނަވާށެވެ. ދެން ރަސޫލު ﷲ (ސ) ގެ ދެ އަތްޕުޅު އުފުއްލަވައި ޙަދީޘް ކުރެއްވިއެވެ: </w:t>
+              <w:t xml:space="preserve"> މަގުތަށް ބަންދުވެއްޖެއެވެ. ފަހެ ތިމަންމެންގެ ކިބައިން؟؟؟ ވާރޭ ހުއްޓަވާތޯ ﷲ ގެ ޙަޟްރަތުގައި ދުޢާ ދަންނަވާށެވެ. ދެން ރަސޫލު ﷲ (ސ) ގެ ދެ އަތްޕުޅު އުފުއްލަވައި ޙަދީޘް ކުރެއްވިއެވެ: </w:t>
             </w:r>
             <w:r>
               <w:rPr>
@@ -20180,7 +23560,17 @@
                 <w:szCs w:val="26"/>
                 <w:rtl/>
               </w:rPr>
-              <w:t>طَائِفَةً صُفَّتْ مَعَهُ , وَطَائِفَةً وِجَاهَ الْعَدُوِّ , فَصَلَّى بِاَلَّذِينَ مَعَهُ رَكْعَةً , ثُمَّ ثَبَتَ قَائِماً , وَأَتَمُّوا لأَنْفُسِهِمْ , ثُمَّ انْصَرَفُوا , فَصُفُّوا وِجَاهَ الْعَدُوِّ , وَجَاءَتْ الطَّائِفَةُ الأُخْرَى , فَصَلَّى بِهِمْ الرَّكْعَةَ الَّتِي بَقِيَتْ , ثُمَّ ثَبَتَ جَالِساً , وَأَتَمُّوا لأَنْفُسِهِمْ , ثُمَّ سَلَّمَ بِهِمْ</w:t>
+              <w:t xml:space="preserve">طَائِفَةً صُفَّتْ مَعَهُ , وَطَائِفَةً وِجَاهَ الْعَدُوِّ , فَصَلَّى بِاَلَّذِينَ مَعَهُ رَكْعَةً , ثُمَّ ثَبَتَ قَائِماً , وَأَتَمُّوا لأَنْفُسِهِمْ , ثُمَّ انْصَرَفُوا , فَصُفُّوا وِجَاهَ الْعَدُوِّ , وَجَاءَتْ الطَّائِفَةُ الأُخْرَى , فَصَلَّى بِهِمْ الرَّكْعَةَ الَّتِي </w:t>
+            </w:r>
+            <w:r>
+              <w:rPr>
+                <w:rFonts w:cs="Arial"/>
+                <w:sz w:val="26"/>
+                <w:szCs w:val="26"/>
+                <w:rtl/>
+              </w:rPr>
+              <w:lastRenderedPageBreak/>
+              <w:t>بَقِيَتْ , ثُمَّ ثَبَتَ جَالِساً , وَأَتَمُّوا لأَنْفُسِهِمْ , ثُمَّ سَلَّمَ بِهِمْ</w:t>
             </w:r>
             <w:r>
               <w:rPr>
@@ -20219,6 +23609,7 @@
                 <w:rtl/>
                 <w:lang w:bidi="dv-MV"/>
               </w:rPr>
+              <w:lastRenderedPageBreak/>
               <w:t xml:space="preserve">ޞާލިޙު ބިން ޚައްވާތު ބިން ޖުބައިރު، ޔަޒީދު ބިން ރޫމާންގެ އަރިހުން، </w:t>
             </w:r>
             <w:r>
@@ -20354,7 +23745,7 @@
                 <w:szCs w:val="26"/>
                 <w:rtl/>
               </w:rPr>
-              <w:t xml:space="preserve">عَنْ يَزِيدَ بْنِ رُومَانَ عَنْ صَالِحِ بْنِ خَوَّاتِ </w:t>
+              <w:t>عَنْ يَزِيدَ بْنِ رُومَانَ عَنْ صَالِحِ بْنِ خَوّ</w:t>
             </w:r>
             <w:r>
               <w:rPr>
@@ -20364,7 +23755,7 @@
                 <w:rtl/>
               </w:rPr>
               <w:lastRenderedPageBreak/>
-              <w:t>بْنِ جُبَيْرٍ عَمَّنْ صَلَّى مَعَ رَسُولِ اللَّهِ - صلى الله عليه وسلم</w:t>
+              <w:t>َاتِ بْنِ جُبَيْرٍ عَمَّنْ صَلَّى مَعَ رَسُولِ اللَّهِ - صلى الله عليه وسلم</w:t>
             </w:r>
           </w:p>
         </w:tc>
@@ -20508,7 +23899,7 @@
                 <w:szCs w:val="26"/>
                 <w:rtl/>
               </w:rPr>
-              <w:t xml:space="preserve">وَذَكَرَهُ مُسْلِمٌ بِتَمَامِهِ. وَذَكَرَ الْبُخَارِيُّ طَرَفاً مِنْهُ: ((وَأَنَّهُ صَلَّى صَلاةَ الْخَوْفِ مَعَ النَّبِيِّ - صلى الله </w:t>
+              <w:t xml:space="preserve">وَذَكَرَهُ مُسْلِمٌ بِتَمَامِهِ. وَذَكَرَ الْبُخَارِيُّ طَرَفاً مِنْهُ: </w:t>
             </w:r>
             <w:r>
               <w:rPr>
@@ -20518,7 +23909,7 @@
                 <w:rtl/>
               </w:rPr>
               <w:lastRenderedPageBreak/>
-              <w:t>عليه وسلم - فِي الْغَزْوَةِ السَّابِعَةِ , غَزْوَةِ ذَاتِ الرِّقَاعِ</w:t>
+              <w:t>((وَأَنَّهُ صَلَّى صَلاةَ الْخَوْفِ مَعَ النَّبِيِّ - صلى الله عليه وسلم - فِي الْغَزْوَةِ السَّابِعَةِ , غَزْوَةِ ذَاتِ الرِّقَاعِ</w:t>
             </w:r>
             <w:r>
               <w:rPr>
@@ -21064,7 +24455,7 @@
                 <w:szCs w:val="27"/>
                 <w:rtl/>
               </w:rPr>
-              <w:t xml:space="preserve"> يقالُ: جنازَةٌ بفتحِ الجيمِ وكسرِها، وقيلِ: بالفتحِ اسمٌ للميتِ، وبالكسرِ اسمٌ </w:t>
+              <w:t xml:space="preserve"> يقالُ: جنازَةٌ بفتحِ الجيمِ وكسرِها، وقيلِ: بالفتحِ اسمٌ للميتِ، وبالكسرِ </w:t>
             </w:r>
             <w:r>
               <w:rPr>
@@ -21074,7 +24465,7 @@
                 <w:rtl/>
               </w:rPr>
               <w:lastRenderedPageBreak/>
-              <w:t>للنَّعشِ</w:t>
+              <w:t>اسمٌ للنَّعشِ</w:t>
             </w:r>
             <w:r>
               <w:rPr>
@@ -48386,6 +51777,7 @@
     <w:lsdException w:name="HTML Sample" w:semiHidden="1" w:unhideWhenUsed="1"/>
     <w:lsdException w:name="HTML Typewriter" w:semiHidden="1" w:unhideWhenUsed="1"/>
     <w:lsdException w:name="HTML Variable" w:semiHidden="1" w:unhideWhenUsed="1"/>
+    <w:lsdException w:name="Normal Table" w:semiHidden="1" w:unhideWhenUsed="1"/>
     <w:lsdException w:name="annotation subject" w:semiHidden="1" w:unhideWhenUsed="1"/>
     <w:lsdException w:name="No List" w:semiHidden="1" w:unhideWhenUsed="1"/>
     <w:lsdException w:name="Outline List 1" w:semiHidden="1" w:unhideWhenUsed="1"/>
@@ -48428,8 +51820,11 @@
     <w:lsdException w:name="Table Contemporary" w:semiHidden="1" w:unhideWhenUsed="1"/>
     <w:lsdException w:name="Table Elegant" w:semiHidden="1" w:unhideWhenUsed="1"/>
     <w:lsdException w:name="Table Professional" w:semiHidden="1" w:unhideWhenUsed="1"/>
+    <w:lsdException w:name="Table Subtle 1" w:semiHidden="1" w:unhideWhenUsed="1"/>
     <w:lsdException w:name="Table Subtle 2" w:semiHidden="1" w:unhideWhenUsed="1"/>
     <w:lsdException w:name="Table Web 1" w:semiHidden="1" w:unhideWhenUsed="1"/>
+    <w:lsdException w:name="Table Web 2" w:semiHidden="1" w:unhideWhenUsed="1"/>
+    <w:lsdException w:name="Table Web 3" w:semiHidden="1" w:unhideWhenUsed="1"/>
     <w:lsdException w:name="Balloon Text" w:semiHidden="1" w:unhideWhenUsed="1"/>
     <w:lsdException w:name="Table Grid" w:uiPriority="39"/>
     <w:lsdException w:name="Table Theme" w:semiHidden="1" w:unhideWhenUsed="1"/>

--- a/dev/ms/w/lg w/u (lg)/unsorted u 101 - 217.docx
+++ b/dev/ms/w/lg w/u (lg)/unsorted u 101 - 217.docx
@@ -17950,7 +17950,7 @@
               <w:spacing w:line="280" w:lineRule="exact"/>
               <w:ind w:firstLine="170"/>
               <w:rPr>
-                <w:rFonts w:ascii="Faruma" w:hAnsi="Faruma" w:cs="Faruma" w:hint="cs"/>
+                <w:rFonts w:ascii="Faruma" w:hAnsi="Faruma" w:cs="Faruma"/>
                 <w:spacing w:val="-20"/>
                 <w:sz w:val="28"/>
                 <w:szCs w:val="28"/>
@@ -17976,17 +17976,7 @@
                 <w:szCs w:val="26"/>
                 <w:shd w:val="clear" w:color="auto" w:fill="FFFFFF"/>
               </w:rPr>
-              <w:t xml:space="preserve"> </w:t>
-            </w:r>
-            <w:r>
-              <w:rPr>
-                <w:rFonts w:ascii="Arial" w:hAnsi="Arial" w:cs="Arial"/>
-                <w:color w:val="24292E"/>
-                <w:sz w:val="26"/>
-                <w:szCs w:val="26"/>
-                <w:shd w:val="clear" w:color="auto" w:fill="FFFFFF"/>
-              </w:rPr>
-              <w:t>”</w:t>
+              <w:t xml:space="preserve"> ”</w:t>
             </w:r>
             <w:r>
               <w:rPr>
@@ -18010,31 +18000,7 @@
                 <w:rtl/>
                 <w:lang w:bidi="dv-MV"/>
               </w:rPr>
-              <w:t xml:space="preserve"> </w:t>
-            </w:r>
-            <w:r>
-              <w:rPr>
-                <w:rFonts w:ascii="Arial" w:hAnsi="Arial" w:cs="MV Boli" w:hint="cs"/>
-                <w:color w:val="24292E"/>
-                <w:sz w:val="26"/>
-                <w:szCs w:val="26"/>
-                <w:shd w:val="clear" w:color="auto" w:fill="FFFFFF"/>
-                <w:rtl/>
-                <w:lang w:bidi="dv-MV"/>
-              </w:rPr>
-              <w:t>ﷲ</w:t>
-            </w:r>
-            <w:r>
-              <w:rPr>
-                <w:rFonts w:ascii="Arial" w:hAnsi="Arial" w:cs="MV Boli" w:hint="cs"/>
-                <w:color w:val="24292E"/>
-                <w:sz w:val="26"/>
-                <w:szCs w:val="26"/>
-                <w:shd w:val="clear" w:color="auto" w:fill="FFFFFF"/>
-                <w:rtl/>
-                <w:lang w:bidi="dv-MV"/>
-              </w:rPr>
-              <w:t xml:space="preserve"> އެ ދޭތި (ކޭތަ ހިފުން މެދުވެރި ކުރެއްވުމުން) އެ އިލާހުގެ އަޅުތަކުން ބިރުގަންނަވައެވެ.</w:t>
+              <w:t xml:space="preserve"> ﷲ އެ ދޭތި (ކޭތަ ހިފުން މެދުވެރި ކުރެއްވުމުން) އެ އިލާހުގެ އަޅުތަކުން ބިރުގަންނަވައެވެ.</w:t>
             </w:r>
             <w:r>
               <w:rPr>
@@ -19226,10 +19192,483 @@
                 <w:rtl/>
                 <w:lang w:bidi="dv-MV"/>
               </w:rPr>
+              <w:t xml:space="preserve"> (</w:t>
+            </w:r>
+            <w:r>
+              <w:rPr>
+                <w:rFonts w:ascii="Faruma" w:hAnsi="Faruma" w:cs="Faruma" w:hint="cs"/>
+                <w:spacing w:val="-20"/>
+                <w:sz w:val="28"/>
+                <w:szCs w:val="28"/>
+                <w:rtl/>
+                <w:lang w:bidi="dv-MV"/>
+              </w:rPr>
+              <w:t>އިޢުތިދާލުގައި</w:t>
+            </w:r>
+            <w:r>
+              <w:rPr>
+                <w:rFonts w:ascii="Faruma" w:hAnsi="Faruma" w:cs="Faruma"/>
+                <w:spacing w:val="-20"/>
+                <w:sz w:val="28"/>
+                <w:szCs w:val="28"/>
+                <w:rtl/>
+                <w:lang w:bidi="dv-MV"/>
+              </w:rPr>
+              <w:t xml:space="preserve">) </w:t>
+            </w:r>
+            <w:r>
+              <w:rPr>
+                <w:rFonts w:ascii="Faruma" w:hAnsi="Faruma" w:cs="Faruma" w:hint="cs"/>
+                <w:spacing w:val="-20"/>
+                <w:sz w:val="28"/>
+                <w:szCs w:val="28"/>
+                <w:rtl/>
+                <w:lang w:bidi="dv-MV"/>
+              </w:rPr>
+              <w:t>ފުރަތަމަ</w:t>
+            </w:r>
+            <w:r>
+              <w:rPr>
+                <w:rFonts w:ascii="Faruma" w:hAnsi="Faruma" w:cs="Faruma"/>
+                <w:spacing w:val="-20"/>
+                <w:sz w:val="28"/>
+                <w:szCs w:val="28"/>
+                <w:rtl/>
+                <w:lang w:bidi="dv-MV"/>
+              </w:rPr>
               <w:t xml:space="preserve"> </w:t>
             </w:r>
             <w:r>
               <w:rPr>
+                <w:rFonts w:ascii="Faruma" w:hAnsi="Faruma" w:cs="Faruma" w:hint="cs"/>
+                <w:spacing w:val="-20"/>
+                <w:sz w:val="28"/>
+                <w:szCs w:val="28"/>
+                <w:rtl/>
+                <w:lang w:bidi="dv-MV"/>
+              </w:rPr>
+              <w:t>ފަހަރަށް</w:t>
+            </w:r>
+            <w:r>
+              <w:rPr>
+                <w:rFonts w:ascii="Faruma" w:hAnsi="Faruma" w:cs="Faruma"/>
+                <w:spacing w:val="-20"/>
+                <w:sz w:val="28"/>
+                <w:szCs w:val="28"/>
+                <w:rtl/>
+                <w:lang w:bidi="dv-MV"/>
+              </w:rPr>
+              <w:t xml:space="preserve"> </w:t>
+            </w:r>
+            <w:r>
+              <w:rPr>
+                <w:rFonts w:ascii="Faruma" w:hAnsi="Faruma" w:cs="Faruma" w:hint="cs"/>
+                <w:spacing w:val="-20"/>
+                <w:sz w:val="28"/>
+                <w:szCs w:val="28"/>
+                <w:rtl/>
+                <w:lang w:bidi="dv-MV"/>
+              </w:rPr>
+              <w:t>ވުރެ</w:t>
+            </w:r>
+            <w:r>
+              <w:rPr>
+                <w:rFonts w:ascii="Faruma" w:hAnsi="Faruma" w:cs="Faruma"/>
+                <w:spacing w:val="-20"/>
+                <w:sz w:val="28"/>
+                <w:szCs w:val="28"/>
+                <w:rtl/>
+                <w:lang w:bidi="dv-MV"/>
+              </w:rPr>
+              <w:t xml:space="preserve"> </w:t>
+            </w:r>
+            <w:r>
+              <w:rPr>
+                <w:rFonts w:ascii="Faruma" w:hAnsi="Faruma" w:cs="Faruma" w:hint="cs"/>
+                <w:spacing w:val="-20"/>
+                <w:sz w:val="28"/>
+                <w:szCs w:val="28"/>
+                <w:rtl/>
+                <w:lang w:bidi="dv-MV"/>
+              </w:rPr>
+              <w:t>ކުރުކޮށް</w:t>
+            </w:r>
+            <w:r>
+              <w:rPr>
+                <w:rFonts w:ascii="Faruma" w:hAnsi="Faruma" w:cs="Faruma"/>
+                <w:spacing w:val="-20"/>
+                <w:sz w:val="28"/>
+                <w:szCs w:val="28"/>
+                <w:rtl/>
+                <w:lang w:bidi="dv-MV"/>
+              </w:rPr>
+              <w:t xml:space="preserve"> </w:t>
+            </w:r>
+            <w:r>
+              <w:rPr>
+                <w:rFonts w:ascii="Faruma" w:hAnsi="Faruma" w:cs="Faruma" w:hint="cs"/>
+                <w:spacing w:val="-20"/>
+                <w:sz w:val="28"/>
+                <w:szCs w:val="28"/>
+                <w:rtl/>
+                <w:lang w:bidi="dv-MV"/>
+              </w:rPr>
+              <w:t>ނަމަވެސް</w:t>
+            </w:r>
+            <w:r>
+              <w:rPr>
+                <w:rFonts w:ascii="Faruma" w:hAnsi="Faruma" w:cs="Faruma"/>
+                <w:spacing w:val="-20"/>
+                <w:sz w:val="28"/>
+                <w:szCs w:val="28"/>
+                <w:rtl/>
+                <w:lang w:bidi="dv-MV"/>
+              </w:rPr>
+              <w:t xml:space="preserve"> </w:t>
+            </w:r>
+            <w:r>
+              <w:rPr>
+                <w:rFonts w:ascii="Faruma" w:hAnsi="Faruma" w:cs="Faruma" w:hint="cs"/>
+                <w:spacing w:val="-20"/>
+                <w:sz w:val="28"/>
+                <w:szCs w:val="28"/>
+                <w:rtl/>
+                <w:lang w:bidi="dv-MV"/>
+              </w:rPr>
+              <w:t>ގިނައިރު</w:t>
+            </w:r>
+            <w:r>
+              <w:rPr>
+                <w:rFonts w:ascii="Faruma" w:hAnsi="Faruma" w:cs="Faruma"/>
+                <w:spacing w:val="-20"/>
+                <w:sz w:val="28"/>
+                <w:szCs w:val="28"/>
+                <w:rtl/>
+                <w:lang w:bidi="dv-MV"/>
+              </w:rPr>
+              <w:t xml:space="preserve"> </w:t>
+            </w:r>
+            <w:r>
+              <w:rPr>
+                <w:rFonts w:ascii="Faruma" w:hAnsi="Faruma" w:cs="Faruma" w:hint="cs"/>
+                <w:spacing w:val="-20"/>
+                <w:sz w:val="28"/>
+                <w:szCs w:val="28"/>
+                <w:rtl/>
+                <w:lang w:bidi="dv-MV"/>
+              </w:rPr>
+              <w:t>ވަންދެން</w:t>
+            </w:r>
+            <w:r>
+              <w:rPr>
+                <w:rFonts w:ascii="Faruma" w:hAnsi="Faruma" w:cs="Faruma"/>
+                <w:spacing w:val="-20"/>
+                <w:sz w:val="28"/>
+                <w:szCs w:val="28"/>
+                <w:rtl/>
+                <w:lang w:bidi="dv-MV"/>
+              </w:rPr>
+              <w:t xml:space="preserve"> </w:t>
+            </w:r>
+            <w:r>
+              <w:rPr>
+                <w:rFonts w:ascii="Faruma" w:hAnsi="Faruma" w:cs="Faruma" w:hint="cs"/>
+                <w:spacing w:val="-20"/>
+                <w:sz w:val="28"/>
+                <w:szCs w:val="28"/>
+                <w:rtl/>
+                <w:lang w:bidi="dv-MV"/>
+              </w:rPr>
+              <w:t>ތެދުވެވަޑައިގެން</w:t>
+            </w:r>
+            <w:r>
+              <w:rPr>
+                <w:rFonts w:ascii="Faruma" w:hAnsi="Faruma" w:cs="Faruma"/>
+                <w:spacing w:val="-20"/>
+                <w:sz w:val="28"/>
+                <w:szCs w:val="28"/>
+                <w:rtl/>
+                <w:lang w:bidi="dv-MV"/>
+              </w:rPr>
+              <w:t xml:space="preserve"> </w:t>
+            </w:r>
+            <w:r>
+              <w:rPr>
+                <w:rFonts w:ascii="Faruma" w:hAnsi="Faruma" w:cs="Faruma" w:hint="cs"/>
+                <w:spacing w:val="-20"/>
+                <w:sz w:val="28"/>
+                <w:szCs w:val="28"/>
+                <w:rtl/>
+                <w:lang w:bidi="dv-MV"/>
+              </w:rPr>
+              <w:t>ހުންނެވިއެވެ</w:t>
+            </w:r>
+            <w:r>
+              <w:rPr>
+                <w:rFonts w:ascii="Faruma" w:hAnsi="Faruma" w:cs="Faruma"/>
+                <w:spacing w:val="-20"/>
+                <w:sz w:val="28"/>
+                <w:szCs w:val="28"/>
+                <w:rtl/>
+                <w:lang w:bidi="dv-MV"/>
+              </w:rPr>
+              <w:t xml:space="preserve">. </w:t>
+            </w:r>
+            <w:r>
+              <w:rPr>
+                <w:rFonts w:ascii="Faruma" w:hAnsi="Faruma" w:cs="Faruma" w:hint="cs"/>
+                <w:spacing w:val="-20"/>
+                <w:sz w:val="28"/>
+                <w:szCs w:val="28"/>
+                <w:rtl/>
+                <w:lang w:bidi="dv-MV"/>
+              </w:rPr>
+              <w:t>ދެން</w:t>
+            </w:r>
+            <w:r>
+              <w:rPr>
+                <w:rFonts w:ascii="Faruma" w:hAnsi="Faruma" w:cs="Faruma"/>
+                <w:spacing w:val="-20"/>
+                <w:sz w:val="28"/>
+                <w:szCs w:val="28"/>
+                <w:rtl/>
+                <w:lang w:bidi="dv-MV"/>
+              </w:rPr>
+              <w:t xml:space="preserve"> </w:t>
+            </w:r>
+            <w:r>
+              <w:rPr>
+                <w:rFonts w:ascii="Faruma" w:hAnsi="Faruma" w:cs="Faruma" w:hint="cs"/>
+                <w:spacing w:val="-20"/>
+                <w:sz w:val="28"/>
+                <w:szCs w:val="28"/>
+                <w:rtl/>
+                <w:lang w:bidi="dv-MV"/>
+              </w:rPr>
+              <w:t>ފުރަތަމަ</w:t>
+            </w:r>
+            <w:r>
+              <w:rPr>
+                <w:rFonts w:ascii="Faruma" w:hAnsi="Faruma" w:cs="Faruma"/>
+                <w:spacing w:val="-20"/>
+                <w:sz w:val="28"/>
+                <w:szCs w:val="28"/>
+                <w:rtl/>
+                <w:lang w:bidi="dv-MV"/>
+              </w:rPr>
+              <w:t xml:space="preserve"> </w:t>
+            </w:r>
+            <w:r>
+              <w:rPr>
+                <w:rFonts w:ascii="Faruma" w:hAnsi="Faruma" w:cs="Faruma" w:hint="cs"/>
+                <w:spacing w:val="-20"/>
+                <w:sz w:val="28"/>
+                <w:szCs w:val="28"/>
+                <w:rtl/>
+                <w:lang w:bidi="dv-MV"/>
+              </w:rPr>
+              <w:t>ރުކޫޢަށް</w:t>
+            </w:r>
+            <w:r>
+              <w:rPr>
+                <w:rFonts w:ascii="Faruma" w:hAnsi="Faruma" w:cs="Faruma"/>
+                <w:spacing w:val="-20"/>
+                <w:sz w:val="28"/>
+                <w:szCs w:val="28"/>
+                <w:rtl/>
+                <w:lang w:bidi="dv-MV"/>
+              </w:rPr>
+              <w:t xml:space="preserve"> </w:t>
+            </w:r>
+            <w:r>
+              <w:rPr>
+                <w:rFonts w:ascii="Faruma" w:hAnsi="Faruma" w:cs="Faruma" w:hint="cs"/>
+                <w:spacing w:val="-20"/>
+                <w:sz w:val="28"/>
+                <w:szCs w:val="28"/>
+                <w:rtl/>
+                <w:lang w:bidi="dv-MV"/>
+              </w:rPr>
+              <w:t>ވުރެ</w:t>
+            </w:r>
+            <w:r>
+              <w:rPr>
+                <w:rFonts w:ascii="Faruma" w:hAnsi="Faruma" w:cs="Faruma"/>
+                <w:spacing w:val="-20"/>
+                <w:sz w:val="28"/>
+                <w:szCs w:val="28"/>
+                <w:rtl/>
+                <w:lang w:bidi="dv-MV"/>
+              </w:rPr>
+              <w:t xml:space="preserve"> </w:t>
+            </w:r>
+            <w:r>
+              <w:rPr>
+                <w:rFonts w:ascii="Faruma" w:hAnsi="Faruma" w:cs="Faruma" w:hint="cs"/>
+                <w:spacing w:val="-20"/>
+                <w:sz w:val="28"/>
+                <w:szCs w:val="28"/>
+                <w:rtl/>
+                <w:lang w:bidi="dv-MV"/>
+              </w:rPr>
+              <w:t>ކުރުކޮށް</w:t>
+            </w:r>
+            <w:r>
+              <w:rPr>
+                <w:rFonts w:ascii="Faruma" w:hAnsi="Faruma" w:cs="Faruma"/>
+                <w:spacing w:val="-20"/>
+                <w:sz w:val="28"/>
+                <w:szCs w:val="28"/>
+                <w:rtl/>
+                <w:lang w:bidi="dv-MV"/>
+              </w:rPr>
+              <w:t xml:space="preserve"> </w:t>
+            </w:r>
+            <w:r>
+              <w:rPr>
+                <w:rFonts w:ascii="Faruma" w:hAnsi="Faruma" w:cs="Faruma" w:hint="cs"/>
+                <w:spacing w:val="-20"/>
+                <w:sz w:val="28"/>
+                <w:szCs w:val="28"/>
+                <w:rtl/>
+                <w:lang w:bidi="dv-MV"/>
+              </w:rPr>
+              <w:t>ނަމަވެސް</w:t>
+            </w:r>
+            <w:r>
+              <w:rPr>
+                <w:rFonts w:ascii="Faruma" w:hAnsi="Faruma" w:cs="Faruma"/>
+                <w:spacing w:val="-20"/>
+                <w:sz w:val="28"/>
+                <w:szCs w:val="28"/>
+                <w:rtl/>
+                <w:lang w:bidi="dv-MV"/>
+              </w:rPr>
+              <w:t xml:space="preserve"> </w:t>
+            </w:r>
+            <w:r>
+              <w:rPr>
+                <w:rFonts w:ascii="Faruma" w:hAnsi="Faruma" w:cs="Faruma" w:hint="cs"/>
+                <w:spacing w:val="-20"/>
+                <w:sz w:val="28"/>
+                <w:szCs w:val="28"/>
+                <w:rtl/>
+                <w:lang w:bidi="dv-MV"/>
+              </w:rPr>
+              <w:t>ގިނައިރު</w:t>
+            </w:r>
+            <w:r>
+              <w:rPr>
+                <w:rFonts w:ascii="Faruma" w:hAnsi="Faruma" w:cs="Faruma"/>
+                <w:spacing w:val="-20"/>
+                <w:sz w:val="28"/>
+                <w:szCs w:val="28"/>
+                <w:rtl/>
+                <w:lang w:bidi="dv-MV"/>
+              </w:rPr>
+              <w:t xml:space="preserve"> </w:t>
+            </w:r>
+            <w:r>
+              <w:rPr>
+                <w:rFonts w:ascii="Faruma" w:hAnsi="Faruma" w:cs="Faruma" w:hint="cs"/>
+                <w:spacing w:val="-20"/>
+                <w:sz w:val="28"/>
+                <w:szCs w:val="28"/>
+                <w:rtl/>
+                <w:lang w:bidi="dv-MV"/>
+              </w:rPr>
+              <w:t>ވަންދެން</w:t>
+            </w:r>
+            <w:r>
+              <w:rPr>
+                <w:rFonts w:ascii="Faruma" w:hAnsi="Faruma" w:cs="Faruma"/>
+                <w:spacing w:val="-20"/>
+                <w:sz w:val="28"/>
+                <w:szCs w:val="28"/>
+                <w:rtl/>
+                <w:lang w:bidi="dv-MV"/>
+              </w:rPr>
+              <w:t xml:space="preserve"> </w:t>
+            </w:r>
+            <w:r>
+              <w:rPr>
+                <w:rFonts w:ascii="Faruma" w:hAnsi="Faruma" w:cs="Faruma" w:hint="cs"/>
+                <w:spacing w:val="-20"/>
+                <w:sz w:val="28"/>
+                <w:szCs w:val="28"/>
+                <w:rtl/>
+                <w:lang w:bidi="dv-MV"/>
+              </w:rPr>
+              <w:t>ރުކޫޢު</w:t>
+            </w:r>
+            <w:r>
+              <w:rPr>
+                <w:rFonts w:ascii="Faruma" w:hAnsi="Faruma" w:cs="Faruma"/>
+                <w:spacing w:val="-20"/>
+                <w:sz w:val="28"/>
+                <w:szCs w:val="28"/>
+                <w:rtl/>
+                <w:lang w:bidi="dv-MV"/>
+              </w:rPr>
+              <w:t xml:space="preserve"> </w:t>
+            </w:r>
+            <w:r>
+              <w:rPr>
+                <w:rFonts w:ascii="Faruma" w:hAnsi="Faruma" w:cs="Faruma" w:hint="cs"/>
+                <w:spacing w:val="-20"/>
+                <w:sz w:val="28"/>
+                <w:szCs w:val="28"/>
+                <w:rtl/>
+                <w:lang w:bidi="dv-MV"/>
+              </w:rPr>
+              <w:t>ކުރެއްވިއެވެ</w:t>
+            </w:r>
+            <w:r>
+              <w:rPr>
+                <w:rFonts w:ascii="Faruma" w:hAnsi="Faruma" w:cs="Faruma"/>
+                <w:spacing w:val="-20"/>
+                <w:sz w:val="28"/>
+                <w:szCs w:val="28"/>
+                <w:rtl/>
+                <w:lang w:bidi="dv-MV"/>
+              </w:rPr>
+              <w:t xml:space="preserve">. </w:t>
+            </w:r>
+            <w:r>
+              <w:rPr>
+                <w:rFonts w:ascii="Faruma" w:hAnsi="Faruma" w:cs="Faruma" w:hint="cs"/>
+                <w:spacing w:val="-20"/>
+                <w:sz w:val="28"/>
+                <w:szCs w:val="28"/>
+                <w:rtl/>
+                <w:lang w:bidi="dv-MV"/>
+              </w:rPr>
+              <w:t>ދެން</w:t>
+            </w:r>
+            <w:r>
+              <w:rPr>
+                <w:rFonts w:ascii="Faruma" w:hAnsi="Faruma" w:cs="Faruma"/>
+                <w:spacing w:val="-20"/>
+                <w:sz w:val="28"/>
+                <w:szCs w:val="28"/>
+                <w:rtl/>
+                <w:lang w:bidi="dv-MV"/>
+              </w:rPr>
+              <w:t xml:space="preserve"> </w:t>
+            </w:r>
+            <w:r>
+              <w:rPr>
+                <w:rFonts w:ascii="Faruma" w:hAnsi="Faruma" w:cs="Faruma" w:hint="cs"/>
+                <w:spacing w:val="-20"/>
+                <w:sz w:val="28"/>
+                <w:szCs w:val="28"/>
+                <w:rtl/>
+                <w:lang w:bidi="dv-MV"/>
+              </w:rPr>
+              <w:t xml:space="preserve">ވަރަށް ގިނައިރު ވަންދެން </w:t>
+            </w:r>
+            <w:r>
+              <w:rPr>
                 <w:rFonts w:ascii="Faruma" w:hAnsi="Faruma" w:cs="Faruma"/>
                 <w:spacing w:val="-20"/>
                 <w:sz w:val="28"/>
@@ -19248,7 +19687,29 @@
                 <w:rtl/>
                 <w:lang w:bidi="dv-MV"/>
               </w:rPr>
-              <w:t>އިޢުތިދާލުގައި</w:t>
+              <w:t>ދެ</w:t>
+            </w:r>
+            <w:r>
+              <w:rPr>
+                <w:rFonts w:ascii="Faruma" w:hAnsi="Faruma" w:cs="Faruma" w:hint="cs"/>
+                <w:spacing w:val="-20"/>
+                <w:sz w:val="28"/>
+                <w:szCs w:val="28"/>
+                <w:rtl/>
+                <w:lang w:bidi="dv-MV"/>
+              </w:rPr>
+              <w:t xml:space="preserve"> </w:t>
+            </w:r>
+            <w:r>
+              <w:rPr>
+                <w:rFonts w:ascii="Faruma" w:hAnsi="Faruma" w:cs="Faruma" w:hint="cs"/>
+                <w:spacing w:val="-20"/>
+                <w:sz w:val="28"/>
+                <w:szCs w:val="28"/>
+                <w:rtl/>
+                <w:lang w:bidi="dv-MV"/>
+              </w:rPr>
+              <w:t>ފަހަރު</w:t>
             </w:r>
             <w:r>
               <w:rPr>
@@ -19270,7 +19731,7 @@
                 <w:rtl/>
                 <w:lang w:bidi="dv-MV"/>
               </w:rPr>
-              <w:t>ފުރަތަމަ</w:t>
+              <w:t>ސަޖިދަ</w:t>
             </w:r>
             <w:r>
               <w:rPr>
@@ -19292,7 +19753,29 @@
                 <w:rtl/>
                 <w:lang w:bidi="dv-MV"/>
               </w:rPr>
-              <w:t>ފަހަރަށް</w:t>
+              <w:t>ކުރެއްވިއެވެ</w:t>
+            </w:r>
+            <w:r>
+              <w:rPr>
+                <w:rFonts w:ascii="Faruma" w:hAnsi="Faruma" w:cs="Faruma"/>
+                <w:spacing w:val="-20"/>
+                <w:sz w:val="28"/>
+                <w:szCs w:val="28"/>
+                <w:rtl/>
+                <w:lang w:bidi="dv-MV"/>
+              </w:rPr>
+              <w:t xml:space="preserve">. </w:t>
+            </w:r>
+            <w:r>
+              <w:rPr>
+                <w:rFonts w:ascii="Faruma" w:hAnsi="Faruma" w:cs="Faruma" w:hint="cs"/>
+                <w:spacing w:val="-20"/>
+                <w:sz w:val="28"/>
+                <w:szCs w:val="28"/>
+                <w:rtl/>
+                <w:lang w:bidi="dv-MV"/>
+              </w:rPr>
+              <w:t>އެއަށްފަހު</w:t>
             </w:r>
             <w:r>
               <w:rPr>
@@ -19314,7 +19797,7 @@
                 <w:rtl/>
                 <w:lang w:bidi="dv-MV"/>
               </w:rPr>
-              <w:t>ވުރެ</w:t>
+              <w:t>ދެވަނަ</w:t>
             </w:r>
             <w:r>
               <w:rPr>
@@ -19336,7 +19819,7 @@
                 <w:rtl/>
                 <w:lang w:bidi="dv-MV"/>
               </w:rPr>
-              <w:t>ކުރުކޮށް</w:t>
+              <w:t>ރަކުޢަތުގައި</w:t>
             </w:r>
             <w:r>
               <w:rPr>
@@ -19358,7 +19841,7 @@
                 <w:rtl/>
                 <w:lang w:bidi="dv-MV"/>
               </w:rPr>
-              <w:t>ނަމަވެސް</w:t>
+              <w:t>ހަމަ</w:t>
             </w:r>
             <w:r>
               <w:rPr>
@@ -19380,7 +19863,18 @@
                 <w:rtl/>
                 <w:lang w:bidi="dv-MV"/>
               </w:rPr>
-              <w:t>ގިނައިރު</w:t>
+              <w:t xml:space="preserve">ކުރީ ރަކުޢަތެކޭ </w:t>
+            </w:r>
+            <w:r>
+              <w:rPr>
+                <w:rFonts w:ascii="Faruma" w:hAnsi="Faruma" w:cs="Faruma" w:hint="cs"/>
+                <w:spacing w:val="-20"/>
+                <w:sz w:val="28"/>
+                <w:szCs w:val="28"/>
+                <w:rtl/>
+                <w:lang w:bidi="dv-MV"/>
+              </w:rPr>
+              <w:t>އެފަދައިން</w:t>
             </w:r>
             <w:r>
               <w:rPr>
@@ -19402,7 +19896,40 @@
                 <w:rtl/>
                 <w:lang w:bidi="dv-MV"/>
               </w:rPr>
-              <w:t>ވަންދެން</w:t>
+              <w:t>ކަން</w:t>
+            </w:r>
+            <w:r>
+              <w:rPr>
+                <w:rFonts w:ascii="Faruma" w:hAnsi="Faruma" w:cs="Faruma" w:hint="cs"/>
+                <w:spacing w:val="-20"/>
+                <w:sz w:val="28"/>
+                <w:szCs w:val="28"/>
+                <w:rtl/>
+                <w:lang w:bidi="dv-MV"/>
+              </w:rPr>
+              <w:t>ކުރެއްވިއެވެ</w:t>
+            </w:r>
+            <w:r>
+              <w:rPr>
+                <w:rFonts w:ascii="Faruma" w:hAnsi="Faruma" w:cs="Faruma"/>
+                <w:spacing w:val="-20"/>
+                <w:sz w:val="28"/>
+                <w:szCs w:val="28"/>
+                <w:rtl/>
+                <w:lang w:bidi="dv-MV"/>
+              </w:rPr>
+              <w:t xml:space="preserve">. </w:t>
+            </w:r>
+            <w:r>
+              <w:rPr>
+                <w:rFonts w:ascii="Faruma" w:hAnsi="Faruma" w:cs="Faruma" w:hint="cs"/>
+                <w:spacing w:val="-20"/>
+                <w:sz w:val="28"/>
+                <w:szCs w:val="28"/>
+                <w:rtl/>
+                <w:lang w:bidi="dv-MV"/>
+              </w:rPr>
+              <w:t>އަދި</w:t>
             </w:r>
             <w:r>
               <w:rPr>
@@ -19424,7 +19951,7 @@
                 <w:rtl/>
                 <w:lang w:bidi="dv-MV"/>
               </w:rPr>
-              <w:t>ތެދުވެވަޑައިގެން</w:t>
+              <w:t>ނަމާދުން</w:t>
             </w:r>
             <w:r>
               <w:rPr>
@@ -19446,7 +19973,7 @@
                 <w:rtl/>
                 <w:lang w:bidi="dv-MV"/>
               </w:rPr>
-              <w:t>ހުންނެވިއެވެ</w:t>
+              <w:t>އަވަދިވަޑައިގަތެވެ</w:t>
             </w:r>
             <w:r>
               <w:rPr>
@@ -19468,6 +19995,116 @@
                 <w:rtl/>
                 <w:lang w:bidi="dv-MV"/>
               </w:rPr>
+              <w:t>އޭރު</w:t>
+            </w:r>
+            <w:r>
+              <w:rPr>
+                <w:rFonts w:ascii="Faruma" w:hAnsi="Faruma" w:cs="Faruma"/>
+                <w:spacing w:val="-20"/>
+                <w:sz w:val="28"/>
+                <w:szCs w:val="28"/>
+                <w:rtl/>
+                <w:lang w:bidi="dv-MV"/>
+              </w:rPr>
+              <w:t xml:space="preserve"> (</w:t>
+            </w:r>
+            <w:r>
+              <w:rPr>
+                <w:rFonts w:ascii="Faruma" w:hAnsi="Faruma" w:cs="Faruma" w:hint="cs"/>
+                <w:spacing w:val="-20"/>
+                <w:sz w:val="28"/>
+                <w:szCs w:val="28"/>
+                <w:rtl/>
+                <w:lang w:bidi="dv-MV"/>
+              </w:rPr>
+              <w:t>ކޭތަ</w:t>
+            </w:r>
+            <w:r>
+              <w:rPr>
+                <w:rFonts w:ascii="Faruma" w:hAnsi="Faruma" w:cs="Faruma"/>
+                <w:spacing w:val="-20"/>
+                <w:sz w:val="28"/>
+                <w:szCs w:val="28"/>
+                <w:rtl/>
+                <w:lang w:bidi="dv-MV"/>
+              </w:rPr>
+              <w:t xml:space="preserve"> </w:t>
+            </w:r>
+            <w:r>
+              <w:rPr>
+                <w:rFonts w:ascii="Faruma" w:hAnsi="Faruma" w:cs="Faruma" w:hint="cs"/>
+                <w:spacing w:val="-20"/>
+                <w:sz w:val="28"/>
+                <w:szCs w:val="28"/>
+                <w:rtl/>
+                <w:lang w:bidi="dv-MV"/>
+              </w:rPr>
+              <w:t>ނިމިގެން</w:t>
+            </w:r>
+            <w:r>
+              <w:rPr>
+                <w:rFonts w:ascii="Faruma" w:hAnsi="Faruma" w:cs="Faruma"/>
+                <w:spacing w:val="-20"/>
+                <w:sz w:val="28"/>
+                <w:szCs w:val="28"/>
+                <w:rtl/>
+                <w:lang w:bidi="dv-MV"/>
+              </w:rPr>
+              <w:t xml:space="preserve">) </w:t>
+            </w:r>
+            <w:r>
+              <w:rPr>
+                <w:rFonts w:ascii="Faruma" w:hAnsi="Faruma" w:cs="Faruma" w:hint="cs"/>
+                <w:spacing w:val="-20"/>
+                <w:sz w:val="28"/>
+                <w:szCs w:val="28"/>
+                <w:rtl/>
+                <w:lang w:bidi="dv-MV"/>
+              </w:rPr>
+              <w:t>އިރުފެންނަށް</w:t>
+            </w:r>
+            <w:r>
+              <w:rPr>
+                <w:rFonts w:ascii="Faruma" w:hAnsi="Faruma" w:cs="Faruma"/>
+                <w:spacing w:val="-20"/>
+                <w:sz w:val="28"/>
+                <w:szCs w:val="28"/>
+                <w:rtl/>
+                <w:lang w:bidi="dv-MV"/>
+              </w:rPr>
+              <w:t xml:space="preserve"> </w:t>
+            </w:r>
+            <w:r>
+              <w:rPr>
+                <w:rFonts w:ascii="Faruma" w:hAnsi="Faruma" w:cs="Faruma" w:hint="cs"/>
+                <w:spacing w:val="-20"/>
+                <w:sz w:val="28"/>
+                <w:szCs w:val="28"/>
+                <w:rtl/>
+                <w:lang w:bidi="dv-MV"/>
+              </w:rPr>
+              <w:t>ހުއްޓެވެ</w:t>
+            </w:r>
+            <w:r>
+              <w:rPr>
+                <w:rFonts w:ascii="Faruma" w:hAnsi="Faruma" w:cs="Faruma"/>
+                <w:spacing w:val="-20"/>
+                <w:sz w:val="28"/>
+                <w:szCs w:val="28"/>
+                <w:rtl/>
+                <w:lang w:bidi="dv-MV"/>
+              </w:rPr>
+              <w:t xml:space="preserve">. </w:t>
+            </w:r>
+            <w:r>
+              <w:rPr>
+                <w:rFonts w:ascii="Faruma" w:hAnsi="Faruma" w:cs="Faruma" w:hint="cs"/>
+                <w:spacing w:val="-20"/>
+                <w:sz w:val="28"/>
+                <w:szCs w:val="28"/>
+                <w:rtl/>
+                <w:lang w:bidi="dv-MV"/>
+              </w:rPr>
               <w:t>ދެން</w:t>
             </w:r>
             <w:r>
@@ -19490,7 +20127,29 @@
                 <w:rtl/>
                 <w:lang w:bidi="dv-MV"/>
               </w:rPr>
-              <w:t>ފުރަތަމަ</w:t>
+              <w:t>ނަބިއްޔާ</w:t>
+            </w:r>
+            <w:r>
+              <w:rPr>
+                <w:rFonts w:ascii="Faruma" w:hAnsi="Faruma" w:cs="Faruma" w:hint="cs"/>
+                <w:spacing w:val="-20"/>
+                <w:sz w:val="28"/>
+                <w:szCs w:val="28"/>
+                <w:rtl/>
+                <w:lang w:bidi="dv-MV"/>
+              </w:rPr>
+              <w:t xml:space="preserve"> މީސްތަކުންނާ މުޚާޠަބު ކުރައްވައި، ﷲ އަށް ޙަމްދު ޘަނާ ދަންނެވުމަށް ފަހު </w:t>
+            </w:r>
+            <w:r>
+              <w:rPr>
+                <w:rFonts w:ascii="Faruma" w:hAnsi="Faruma" w:cs="Faruma" w:hint="cs"/>
+                <w:spacing w:val="-20"/>
+                <w:sz w:val="28"/>
+                <w:szCs w:val="28"/>
+                <w:rtl/>
+                <w:lang w:bidi="dv-MV"/>
+              </w:rPr>
+              <w:t>ޙަދީޘް</w:t>
             </w:r>
             <w:r>
               <w:rPr>
@@ -19512,7 +20171,29 @@
                 <w:rtl/>
                 <w:lang w:bidi="dv-MV"/>
               </w:rPr>
-              <w:t>ރުކޫޢަށް</w:t>
+              <w:t>ކުރެއްވިއެވެ</w:t>
+            </w:r>
+            <w:r>
+              <w:rPr>
+                <w:rFonts w:ascii="Faruma" w:hAnsi="Faruma" w:cs="Faruma"/>
+                <w:spacing w:val="-20"/>
+                <w:sz w:val="28"/>
+                <w:szCs w:val="28"/>
+                <w:rtl/>
+                <w:lang w:bidi="dv-MV"/>
+              </w:rPr>
+              <w:t>: ”</w:t>
+            </w:r>
+            <w:r>
+              <w:rPr>
+                <w:rFonts w:ascii="Faruma" w:hAnsi="Faruma" w:cs="Faruma" w:hint="cs"/>
+                <w:spacing w:val="-20"/>
+                <w:sz w:val="28"/>
+                <w:szCs w:val="28"/>
+                <w:rtl/>
+                <w:lang w:bidi="dv-MV"/>
+              </w:rPr>
+              <w:t>ހަމަކަށަވަރުން</w:t>
             </w:r>
             <w:r>
               <w:rPr>
@@ -19534,7 +20215,7 @@
                 <w:rtl/>
                 <w:lang w:bidi="dv-MV"/>
               </w:rPr>
-              <w:t>ވުރެ</w:t>
+              <w:t>އިރާއި</w:t>
             </w:r>
             <w:r>
               <w:rPr>
@@ -19556,7 +20237,7 @@
                 <w:rtl/>
                 <w:lang w:bidi="dv-MV"/>
               </w:rPr>
-              <w:t>ކުރުކޮށް</w:t>
+              <w:t>ހަނދަކީ</w:t>
             </w:r>
             <w:r>
               <w:rPr>
@@ -19578,7 +20259,7 @@
                 <w:rtl/>
                 <w:lang w:bidi="dv-MV"/>
               </w:rPr>
-              <w:t>ނަމަވެސް</w:t>
+              <w:t>ﷲގެ</w:t>
             </w:r>
             <w:r>
               <w:rPr>
@@ -19600,7 +20281,7 @@
                 <w:rtl/>
                 <w:lang w:bidi="dv-MV"/>
               </w:rPr>
-              <w:t>ގިނައިރު</w:t>
+              <w:t>އާޔަތްތަކު</w:t>
             </w:r>
             <w:r>
               <w:rPr>
@@ -19622,7 +20303,7 @@
                 <w:rtl/>
                 <w:lang w:bidi="dv-MV"/>
               </w:rPr>
-              <w:t>ވަންދެން</w:t>
+              <w:t>ތެރެއިންވާ</w:t>
             </w:r>
             <w:r>
               <w:rPr>
@@ -19644,7 +20325,7 @@
                 <w:rtl/>
                 <w:lang w:bidi="dv-MV"/>
               </w:rPr>
-              <w:t>ރުކޫޢު</w:t>
+              <w:t>ދެ</w:t>
             </w:r>
             <w:r>
               <w:rPr>
@@ -19666,7 +20347,7 @@
                 <w:rtl/>
                 <w:lang w:bidi="dv-MV"/>
               </w:rPr>
-              <w:t>ކުރެއްވިއެވެ</w:t>
+              <w:t>އާޔަތެވެ</w:t>
             </w:r>
             <w:r>
               <w:rPr>
@@ -19688,7 +20369,7 @@
                 <w:rtl/>
                 <w:lang w:bidi="dv-MV"/>
               </w:rPr>
-              <w:t>ދެން</w:t>
+              <w:t>އެއްވެސް</w:t>
             </w:r>
             <w:r>
               <w:rPr>
@@ -19710,33 +20391,11 @@
                 <w:rtl/>
                 <w:lang w:bidi="dv-MV"/>
               </w:rPr>
-              <w:t xml:space="preserve">ވަރަށް ގިނައިރު ވަންދެން </w:t>
-            </w:r>
-            <w:r>
-              <w:rPr>
-                <w:rFonts w:ascii="Faruma" w:hAnsi="Faruma" w:cs="Faruma"/>
-                <w:spacing w:val="-20"/>
-                <w:sz w:val="28"/>
-                <w:szCs w:val="28"/>
-                <w:rtl/>
-                <w:lang w:bidi="dv-MV"/>
-              </w:rPr>
-              <w:t>(</w:t>
-            </w:r>
-            <w:r>
-              <w:rPr>
-                <w:rFonts w:ascii="Faruma" w:hAnsi="Faruma" w:cs="Faruma" w:hint="cs"/>
-                <w:spacing w:val="-20"/>
-                <w:sz w:val="28"/>
-                <w:szCs w:val="28"/>
-                <w:rtl/>
-                <w:lang w:bidi="dv-MV"/>
-              </w:rPr>
-              <w:t>ދެ</w:t>
-            </w:r>
-            <w:r>
-              <w:rPr>
-                <w:rFonts w:ascii="Faruma" w:hAnsi="Faruma" w:cs="Faruma" w:hint="cs"/>
+              <w:t>މީހެއްގެ</w:t>
+            </w:r>
+            <w:r>
+              <w:rPr>
+                <w:rFonts w:ascii="Faruma" w:hAnsi="Faruma" w:cs="Faruma"/>
                 <w:spacing w:val="-20"/>
                 <w:sz w:val="28"/>
                 <w:szCs w:val="28"/>
@@ -19754,7 +20413,227 @@
                 <w:rtl/>
                 <w:lang w:bidi="dv-MV"/>
               </w:rPr>
-              <w:t>ފަހަރު</w:t>
+              <w:t>މަރުވުމާއި</w:t>
+            </w:r>
+            <w:r>
+              <w:rPr>
+                <w:rFonts w:ascii="Faruma" w:hAnsi="Faruma" w:cs="Faruma"/>
+                <w:spacing w:val="-20"/>
+                <w:sz w:val="28"/>
+                <w:szCs w:val="28"/>
+                <w:rtl/>
+                <w:lang w:bidi="dv-MV"/>
+              </w:rPr>
+              <w:t xml:space="preserve"> </w:t>
+            </w:r>
+            <w:r>
+              <w:rPr>
+                <w:rFonts w:ascii="Faruma" w:hAnsi="Faruma" w:cs="Faruma" w:hint="cs"/>
+                <w:spacing w:val="-20"/>
+                <w:sz w:val="28"/>
+                <w:szCs w:val="28"/>
+                <w:rtl/>
+                <w:lang w:bidi="dv-MV"/>
+              </w:rPr>
+              <w:t>ދިރުމަކަށް</w:t>
+            </w:r>
+            <w:r>
+              <w:rPr>
+                <w:rFonts w:ascii="Faruma" w:hAnsi="Faruma" w:cs="Faruma"/>
+                <w:spacing w:val="-20"/>
+                <w:sz w:val="28"/>
+                <w:szCs w:val="28"/>
+                <w:rtl/>
+                <w:lang w:bidi="dv-MV"/>
+              </w:rPr>
+              <w:t xml:space="preserve"> </w:t>
+            </w:r>
+            <w:r>
+              <w:rPr>
+                <w:rFonts w:ascii="Faruma" w:hAnsi="Faruma" w:cs="Faruma" w:hint="cs"/>
+                <w:spacing w:val="-20"/>
+                <w:sz w:val="28"/>
+                <w:szCs w:val="28"/>
+                <w:rtl/>
+                <w:lang w:bidi="dv-MV"/>
+              </w:rPr>
+              <w:t>އެ</w:t>
+            </w:r>
+            <w:r>
+              <w:rPr>
+                <w:rFonts w:ascii="Faruma" w:hAnsi="Faruma" w:cs="Faruma"/>
+                <w:spacing w:val="-20"/>
+                <w:sz w:val="28"/>
+                <w:szCs w:val="28"/>
+                <w:rtl/>
+                <w:lang w:bidi="dv-MV"/>
+              </w:rPr>
+              <w:t xml:space="preserve"> </w:t>
+            </w:r>
+            <w:r>
+              <w:rPr>
+                <w:rFonts w:ascii="Faruma" w:hAnsi="Faruma" w:cs="Faruma" w:hint="cs"/>
+                <w:spacing w:val="-20"/>
+                <w:sz w:val="28"/>
+                <w:szCs w:val="28"/>
+                <w:rtl/>
+                <w:lang w:bidi="dv-MV"/>
+              </w:rPr>
+              <w:t>ދޭތި</w:t>
+            </w:r>
+            <w:r>
+              <w:rPr>
+                <w:rFonts w:ascii="Faruma" w:hAnsi="Faruma" w:cs="Faruma"/>
+                <w:spacing w:val="-20"/>
+                <w:sz w:val="28"/>
+                <w:szCs w:val="28"/>
+                <w:rtl/>
+                <w:lang w:bidi="dv-MV"/>
+              </w:rPr>
+              <w:t xml:space="preserve"> </w:t>
+            </w:r>
+            <w:r>
+              <w:rPr>
+                <w:rFonts w:ascii="Faruma" w:hAnsi="Faruma" w:cs="Faruma" w:hint="cs"/>
+                <w:spacing w:val="-20"/>
+                <w:sz w:val="28"/>
+                <w:szCs w:val="28"/>
+                <w:rtl/>
+                <w:lang w:bidi="dv-MV"/>
+              </w:rPr>
+              <w:t>ކޭތަ</w:t>
+            </w:r>
+            <w:r>
+              <w:rPr>
+                <w:rFonts w:ascii="Faruma" w:hAnsi="Faruma" w:cs="Faruma"/>
+                <w:spacing w:val="-20"/>
+                <w:sz w:val="28"/>
+                <w:szCs w:val="28"/>
+                <w:rtl/>
+                <w:lang w:bidi="dv-MV"/>
+              </w:rPr>
+              <w:t xml:space="preserve"> </w:t>
+            </w:r>
+            <w:r>
+              <w:rPr>
+                <w:rFonts w:ascii="Faruma" w:hAnsi="Faruma" w:cs="Faruma" w:hint="cs"/>
+                <w:spacing w:val="-20"/>
+                <w:sz w:val="28"/>
+                <w:szCs w:val="28"/>
+                <w:rtl/>
+                <w:lang w:bidi="dv-MV"/>
+              </w:rPr>
+              <w:t>ނުހިފައެވެ</w:t>
+            </w:r>
+            <w:r>
+              <w:rPr>
+                <w:rFonts w:ascii="Faruma" w:hAnsi="Faruma" w:cs="Faruma"/>
+                <w:spacing w:val="-20"/>
+                <w:sz w:val="28"/>
+                <w:szCs w:val="28"/>
+                <w:rtl/>
+                <w:lang w:bidi="dv-MV"/>
+              </w:rPr>
+              <w:t xml:space="preserve">. </w:t>
+            </w:r>
+            <w:r>
+              <w:rPr>
+                <w:rFonts w:ascii="Faruma" w:hAnsi="Faruma" w:cs="Faruma" w:hint="cs"/>
+                <w:spacing w:val="-20"/>
+                <w:sz w:val="28"/>
+                <w:szCs w:val="28"/>
+                <w:rtl/>
+                <w:lang w:bidi="dv-MV"/>
+              </w:rPr>
+              <w:t>އަދި</w:t>
+            </w:r>
+            <w:r>
+              <w:rPr>
+                <w:rFonts w:ascii="Faruma" w:hAnsi="Faruma" w:cs="Faruma"/>
+                <w:spacing w:val="-20"/>
+                <w:sz w:val="28"/>
+                <w:szCs w:val="28"/>
+                <w:rtl/>
+                <w:lang w:bidi="dv-MV"/>
+              </w:rPr>
+              <w:t xml:space="preserve"> </w:t>
+            </w:r>
+            <w:r>
+              <w:rPr>
+                <w:rFonts w:ascii="Faruma" w:hAnsi="Faruma" w:cs="Faruma" w:hint="cs"/>
+                <w:spacing w:val="-20"/>
+                <w:sz w:val="28"/>
+                <w:szCs w:val="28"/>
+                <w:rtl/>
+                <w:lang w:bidi="dv-MV"/>
+              </w:rPr>
+              <w:t>ތިޔަބައިމީހުންނަށް</w:t>
+            </w:r>
+            <w:r>
+              <w:rPr>
+                <w:rFonts w:ascii="Faruma" w:hAnsi="Faruma" w:cs="Faruma"/>
+                <w:spacing w:val="-20"/>
+                <w:sz w:val="28"/>
+                <w:szCs w:val="28"/>
+                <w:rtl/>
+                <w:lang w:bidi="dv-MV"/>
+              </w:rPr>
+              <w:t xml:space="preserve"> </w:t>
+            </w:r>
+            <w:r>
+              <w:rPr>
+                <w:rFonts w:ascii="Faruma" w:hAnsi="Faruma" w:cs="Faruma" w:hint="cs"/>
+                <w:spacing w:val="-20"/>
+                <w:sz w:val="28"/>
+                <w:szCs w:val="28"/>
+                <w:rtl/>
+                <w:lang w:bidi="dv-MV"/>
+              </w:rPr>
+              <w:t>އެ</w:t>
+            </w:r>
+            <w:r>
+              <w:rPr>
+                <w:rFonts w:ascii="Faruma" w:hAnsi="Faruma" w:cs="Faruma"/>
+                <w:spacing w:val="-20"/>
+                <w:sz w:val="28"/>
+                <w:szCs w:val="28"/>
+                <w:rtl/>
+                <w:lang w:bidi="dv-MV"/>
+              </w:rPr>
+              <w:t xml:space="preserve"> (</w:t>
+            </w:r>
+            <w:r>
+              <w:rPr>
+                <w:rFonts w:ascii="Faruma" w:hAnsi="Faruma" w:cs="Faruma" w:hint="cs"/>
+                <w:spacing w:val="-20"/>
+                <w:sz w:val="28"/>
+                <w:szCs w:val="28"/>
+                <w:rtl/>
+                <w:lang w:bidi="dv-MV"/>
+              </w:rPr>
+              <w:t>ކޭތަ</w:t>
+            </w:r>
+            <w:r>
+              <w:rPr>
+                <w:rFonts w:ascii="Faruma" w:hAnsi="Faruma" w:cs="Faruma"/>
+                <w:spacing w:val="-20"/>
+                <w:sz w:val="28"/>
+                <w:szCs w:val="28"/>
+                <w:rtl/>
+                <w:lang w:bidi="dv-MV"/>
+              </w:rPr>
+              <w:t xml:space="preserve"> </w:t>
+            </w:r>
+            <w:r>
+              <w:rPr>
+                <w:rFonts w:ascii="Faruma" w:hAnsi="Faruma" w:cs="Faruma" w:hint="cs"/>
+                <w:spacing w:val="-20"/>
+                <w:sz w:val="28"/>
+                <w:szCs w:val="28"/>
+                <w:rtl/>
+                <w:lang w:bidi="dv-MV"/>
+              </w:rPr>
+              <w:t>ހިފާ</w:t>
             </w:r>
             <w:r>
               <w:rPr>
@@ -19776,7 +20655,29 @@
                 <w:rtl/>
                 <w:lang w:bidi="dv-MV"/>
               </w:rPr>
-              <w:t>ސަޖިދަ</w:t>
+              <w:t>ތަނ</w:t>
+            </w:r>
+            <w:r>
+              <w:rPr>
+                <w:rFonts w:ascii="Faruma" w:hAnsi="Faruma" w:cs="Faruma"/>
+                <w:spacing w:val="-20"/>
+                <w:sz w:val="28"/>
+                <w:szCs w:val="28"/>
+                <w:rtl/>
+                <w:lang w:bidi="dv-MV"/>
+              </w:rPr>
+              <w:t xml:space="preserve">ް </w:t>
+            </w:r>
+            <w:r>
+              <w:rPr>
+                <w:rFonts w:ascii="Faruma" w:hAnsi="Faruma" w:cs="Faruma" w:hint="cs"/>
+                <w:spacing w:val="-20"/>
+                <w:sz w:val="28"/>
+                <w:szCs w:val="28"/>
+                <w:rtl/>
+                <w:lang w:bidi="dv-MV"/>
+              </w:rPr>
+              <w:t>ފެނިއްޖެ</w:t>
             </w:r>
             <w:r>
               <w:rPr>
@@ -19798,29 +20699,7 @@
                 <w:rtl/>
                 <w:lang w:bidi="dv-MV"/>
               </w:rPr>
-              <w:t>ކުރެއްވިއެވެ</w:t>
-            </w:r>
-            <w:r>
-              <w:rPr>
-                <w:rFonts w:ascii="Faruma" w:hAnsi="Faruma" w:cs="Faruma"/>
-                <w:spacing w:val="-20"/>
-                <w:sz w:val="28"/>
-                <w:szCs w:val="28"/>
-                <w:rtl/>
-                <w:lang w:bidi="dv-MV"/>
-              </w:rPr>
-              <w:t xml:space="preserve">. </w:t>
-            </w:r>
-            <w:r>
-              <w:rPr>
-                <w:rFonts w:ascii="Faruma" w:hAnsi="Faruma" w:cs="Faruma" w:hint="cs"/>
-                <w:spacing w:val="-20"/>
-                <w:sz w:val="28"/>
-                <w:szCs w:val="28"/>
-                <w:rtl/>
-                <w:lang w:bidi="dv-MV"/>
-              </w:rPr>
-              <w:t>އެއަށްފަހު</w:t>
+              <w:t>ނަމަ</w:t>
             </w:r>
             <w:r>
               <w:rPr>
@@ -19842,7 +20721,7 @@
                 <w:rtl/>
                 <w:lang w:bidi="dv-MV"/>
               </w:rPr>
-              <w:t>ދެވަނަ</w:t>
+              <w:t>ﷲ</w:t>
             </w:r>
             <w:r>
               <w:rPr>
@@ -19864,930 +20743,6 @@
                 <w:rtl/>
                 <w:lang w:bidi="dv-MV"/>
               </w:rPr>
-              <w:t>ރަކުޢަތުގައި</w:t>
-            </w:r>
-            <w:r>
-              <w:rPr>
-                <w:rFonts w:ascii="Faruma" w:hAnsi="Faruma" w:cs="Faruma"/>
-                <w:spacing w:val="-20"/>
-                <w:sz w:val="28"/>
-                <w:szCs w:val="28"/>
-                <w:rtl/>
-                <w:lang w:bidi="dv-MV"/>
-              </w:rPr>
-              <w:t xml:space="preserve"> </w:t>
-            </w:r>
-            <w:r>
-              <w:rPr>
-                <w:rFonts w:ascii="Faruma" w:hAnsi="Faruma" w:cs="Faruma" w:hint="cs"/>
-                <w:spacing w:val="-20"/>
-                <w:sz w:val="28"/>
-                <w:szCs w:val="28"/>
-                <w:rtl/>
-                <w:lang w:bidi="dv-MV"/>
-              </w:rPr>
-              <w:t>ހަމަ</w:t>
-            </w:r>
-            <w:r>
-              <w:rPr>
-                <w:rFonts w:ascii="Faruma" w:hAnsi="Faruma" w:cs="Faruma"/>
-                <w:spacing w:val="-20"/>
-                <w:sz w:val="28"/>
-                <w:szCs w:val="28"/>
-                <w:rtl/>
-                <w:lang w:bidi="dv-MV"/>
-              </w:rPr>
-              <w:t xml:space="preserve"> </w:t>
-            </w:r>
-            <w:r>
-              <w:rPr>
-                <w:rFonts w:ascii="Faruma" w:hAnsi="Faruma" w:cs="Faruma" w:hint="cs"/>
-                <w:spacing w:val="-20"/>
-                <w:sz w:val="28"/>
-                <w:szCs w:val="28"/>
-                <w:rtl/>
-                <w:lang w:bidi="dv-MV"/>
-              </w:rPr>
-              <w:t xml:space="preserve">ކުރީ ރަކުޢަތެކޭ </w:t>
-            </w:r>
-            <w:r>
-              <w:rPr>
-                <w:rFonts w:ascii="Faruma" w:hAnsi="Faruma" w:cs="Faruma" w:hint="cs"/>
-                <w:spacing w:val="-20"/>
-                <w:sz w:val="28"/>
-                <w:szCs w:val="28"/>
-                <w:rtl/>
-                <w:lang w:bidi="dv-MV"/>
-              </w:rPr>
-              <w:t>އެފަދައިން</w:t>
-            </w:r>
-            <w:r>
-              <w:rPr>
-                <w:rFonts w:ascii="Faruma" w:hAnsi="Faruma" w:cs="Faruma"/>
-                <w:spacing w:val="-20"/>
-                <w:sz w:val="28"/>
-                <w:szCs w:val="28"/>
-                <w:rtl/>
-                <w:lang w:bidi="dv-MV"/>
-              </w:rPr>
-              <w:t xml:space="preserve"> </w:t>
-            </w:r>
-            <w:r>
-              <w:rPr>
-                <w:rFonts w:ascii="Faruma" w:hAnsi="Faruma" w:cs="Faruma" w:hint="cs"/>
-                <w:spacing w:val="-20"/>
-                <w:sz w:val="28"/>
-                <w:szCs w:val="28"/>
-                <w:rtl/>
-                <w:lang w:bidi="dv-MV"/>
-              </w:rPr>
-              <w:t>ކަން</w:t>
-            </w:r>
-            <w:r>
-              <w:rPr>
-                <w:rFonts w:ascii="Faruma" w:hAnsi="Faruma" w:cs="Faruma" w:hint="cs"/>
-                <w:spacing w:val="-20"/>
-                <w:sz w:val="28"/>
-                <w:szCs w:val="28"/>
-                <w:rtl/>
-                <w:lang w:bidi="dv-MV"/>
-              </w:rPr>
-              <w:t>ކުރެއްވިއެވެ</w:t>
-            </w:r>
-            <w:r>
-              <w:rPr>
-                <w:rFonts w:ascii="Faruma" w:hAnsi="Faruma" w:cs="Faruma"/>
-                <w:spacing w:val="-20"/>
-                <w:sz w:val="28"/>
-                <w:szCs w:val="28"/>
-                <w:rtl/>
-                <w:lang w:bidi="dv-MV"/>
-              </w:rPr>
-              <w:t xml:space="preserve">. </w:t>
-            </w:r>
-            <w:r>
-              <w:rPr>
-                <w:rFonts w:ascii="Faruma" w:hAnsi="Faruma" w:cs="Faruma" w:hint="cs"/>
-                <w:spacing w:val="-20"/>
-                <w:sz w:val="28"/>
-                <w:szCs w:val="28"/>
-                <w:rtl/>
-                <w:lang w:bidi="dv-MV"/>
-              </w:rPr>
-              <w:t>އަދި</w:t>
-            </w:r>
-            <w:r>
-              <w:rPr>
-                <w:rFonts w:ascii="Faruma" w:hAnsi="Faruma" w:cs="Faruma"/>
-                <w:spacing w:val="-20"/>
-                <w:sz w:val="28"/>
-                <w:szCs w:val="28"/>
-                <w:rtl/>
-                <w:lang w:bidi="dv-MV"/>
-              </w:rPr>
-              <w:t xml:space="preserve"> </w:t>
-            </w:r>
-            <w:r>
-              <w:rPr>
-                <w:rFonts w:ascii="Faruma" w:hAnsi="Faruma" w:cs="Faruma" w:hint="cs"/>
-                <w:spacing w:val="-20"/>
-                <w:sz w:val="28"/>
-                <w:szCs w:val="28"/>
-                <w:rtl/>
-                <w:lang w:bidi="dv-MV"/>
-              </w:rPr>
-              <w:t>ނަމާދުން</w:t>
-            </w:r>
-            <w:r>
-              <w:rPr>
-                <w:rFonts w:ascii="Faruma" w:hAnsi="Faruma" w:cs="Faruma"/>
-                <w:spacing w:val="-20"/>
-                <w:sz w:val="28"/>
-                <w:szCs w:val="28"/>
-                <w:rtl/>
-                <w:lang w:bidi="dv-MV"/>
-              </w:rPr>
-              <w:t xml:space="preserve"> </w:t>
-            </w:r>
-            <w:r>
-              <w:rPr>
-                <w:rFonts w:ascii="Faruma" w:hAnsi="Faruma" w:cs="Faruma" w:hint="cs"/>
-                <w:spacing w:val="-20"/>
-                <w:sz w:val="28"/>
-                <w:szCs w:val="28"/>
-                <w:rtl/>
-                <w:lang w:bidi="dv-MV"/>
-              </w:rPr>
-              <w:t>އަވަދިވަޑައިގަތެވެ</w:t>
-            </w:r>
-            <w:r>
-              <w:rPr>
-                <w:rFonts w:ascii="Faruma" w:hAnsi="Faruma" w:cs="Faruma"/>
-                <w:spacing w:val="-20"/>
-                <w:sz w:val="28"/>
-                <w:szCs w:val="28"/>
-                <w:rtl/>
-                <w:lang w:bidi="dv-MV"/>
-              </w:rPr>
-              <w:t xml:space="preserve">. </w:t>
-            </w:r>
-            <w:r>
-              <w:rPr>
-                <w:rFonts w:ascii="Faruma" w:hAnsi="Faruma" w:cs="Faruma" w:hint="cs"/>
-                <w:spacing w:val="-20"/>
-                <w:sz w:val="28"/>
-                <w:szCs w:val="28"/>
-                <w:rtl/>
-                <w:lang w:bidi="dv-MV"/>
-              </w:rPr>
-              <w:t>އޭރު</w:t>
-            </w:r>
-            <w:r>
-              <w:rPr>
-                <w:rFonts w:ascii="Faruma" w:hAnsi="Faruma" w:cs="Faruma"/>
-                <w:spacing w:val="-20"/>
-                <w:sz w:val="28"/>
-                <w:szCs w:val="28"/>
-                <w:rtl/>
-                <w:lang w:bidi="dv-MV"/>
-              </w:rPr>
-              <w:t xml:space="preserve"> (</w:t>
-            </w:r>
-            <w:r>
-              <w:rPr>
-                <w:rFonts w:ascii="Faruma" w:hAnsi="Faruma" w:cs="Faruma" w:hint="cs"/>
-                <w:spacing w:val="-20"/>
-                <w:sz w:val="28"/>
-                <w:szCs w:val="28"/>
-                <w:rtl/>
-                <w:lang w:bidi="dv-MV"/>
-              </w:rPr>
-              <w:t>ކޭތަ</w:t>
-            </w:r>
-            <w:r>
-              <w:rPr>
-                <w:rFonts w:ascii="Faruma" w:hAnsi="Faruma" w:cs="Faruma"/>
-                <w:spacing w:val="-20"/>
-                <w:sz w:val="28"/>
-                <w:szCs w:val="28"/>
-                <w:rtl/>
-                <w:lang w:bidi="dv-MV"/>
-              </w:rPr>
-              <w:t xml:space="preserve"> </w:t>
-            </w:r>
-            <w:r>
-              <w:rPr>
-                <w:rFonts w:ascii="Faruma" w:hAnsi="Faruma" w:cs="Faruma" w:hint="cs"/>
-                <w:spacing w:val="-20"/>
-                <w:sz w:val="28"/>
-                <w:szCs w:val="28"/>
-                <w:rtl/>
-                <w:lang w:bidi="dv-MV"/>
-              </w:rPr>
-              <w:t>ނިމިގެން</w:t>
-            </w:r>
-            <w:r>
-              <w:rPr>
-                <w:rFonts w:ascii="Faruma" w:hAnsi="Faruma" w:cs="Faruma"/>
-                <w:spacing w:val="-20"/>
-                <w:sz w:val="28"/>
-                <w:szCs w:val="28"/>
-                <w:rtl/>
-                <w:lang w:bidi="dv-MV"/>
-              </w:rPr>
-              <w:t xml:space="preserve">) </w:t>
-            </w:r>
-            <w:r>
-              <w:rPr>
-                <w:rFonts w:ascii="Faruma" w:hAnsi="Faruma" w:cs="Faruma" w:hint="cs"/>
-                <w:spacing w:val="-20"/>
-                <w:sz w:val="28"/>
-                <w:szCs w:val="28"/>
-                <w:rtl/>
-                <w:lang w:bidi="dv-MV"/>
-              </w:rPr>
-              <w:t>އިރުފެންނަށް</w:t>
-            </w:r>
-            <w:r>
-              <w:rPr>
-                <w:rFonts w:ascii="Faruma" w:hAnsi="Faruma" w:cs="Faruma"/>
-                <w:spacing w:val="-20"/>
-                <w:sz w:val="28"/>
-                <w:szCs w:val="28"/>
-                <w:rtl/>
-                <w:lang w:bidi="dv-MV"/>
-              </w:rPr>
-              <w:t xml:space="preserve"> </w:t>
-            </w:r>
-            <w:r>
-              <w:rPr>
-                <w:rFonts w:ascii="Faruma" w:hAnsi="Faruma" w:cs="Faruma" w:hint="cs"/>
-                <w:spacing w:val="-20"/>
-                <w:sz w:val="28"/>
-                <w:szCs w:val="28"/>
-                <w:rtl/>
-                <w:lang w:bidi="dv-MV"/>
-              </w:rPr>
-              <w:t>ހުއްޓެވެ</w:t>
-            </w:r>
-            <w:r>
-              <w:rPr>
-                <w:rFonts w:ascii="Faruma" w:hAnsi="Faruma" w:cs="Faruma"/>
-                <w:spacing w:val="-20"/>
-                <w:sz w:val="28"/>
-                <w:szCs w:val="28"/>
-                <w:rtl/>
-                <w:lang w:bidi="dv-MV"/>
-              </w:rPr>
-              <w:t xml:space="preserve">. </w:t>
-            </w:r>
-            <w:r>
-              <w:rPr>
-                <w:rFonts w:ascii="Faruma" w:hAnsi="Faruma" w:cs="Faruma" w:hint="cs"/>
-                <w:spacing w:val="-20"/>
-                <w:sz w:val="28"/>
-                <w:szCs w:val="28"/>
-                <w:rtl/>
-                <w:lang w:bidi="dv-MV"/>
-              </w:rPr>
-              <w:t>ދެން</w:t>
-            </w:r>
-            <w:r>
-              <w:rPr>
-                <w:rFonts w:ascii="Faruma" w:hAnsi="Faruma" w:cs="Faruma"/>
-                <w:spacing w:val="-20"/>
-                <w:sz w:val="28"/>
-                <w:szCs w:val="28"/>
-                <w:rtl/>
-                <w:lang w:bidi="dv-MV"/>
-              </w:rPr>
-              <w:t xml:space="preserve"> </w:t>
-            </w:r>
-            <w:r>
-              <w:rPr>
-                <w:rFonts w:ascii="Faruma" w:hAnsi="Faruma" w:cs="Faruma" w:hint="cs"/>
-                <w:spacing w:val="-20"/>
-                <w:sz w:val="28"/>
-                <w:szCs w:val="28"/>
-                <w:rtl/>
-                <w:lang w:bidi="dv-MV"/>
-              </w:rPr>
-              <w:t>ނަބިއްޔާ</w:t>
-            </w:r>
-            <w:r>
-              <w:rPr>
-                <w:rFonts w:ascii="Faruma" w:hAnsi="Faruma" w:cs="Faruma" w:hint="cs"/>
-                <w:spacing w:val="-20"/>
-                <w:sz w:val="28"/>
-                <w:szCs w:val="28"/>
-                <w:rtl/>
-                <w:lang w:bidi="dv-MV"/>
-              </w:rPr>
-              <w:t xml:space="preserve"> މީސްތަކުންނާ މުޚާޠަބު ކުރައްވައި، ﷲ އަށް ޙަމްދު ޘަނާ ދަންނެވުމަށް ފަހު </w:t>
-            </w:r>
-            <w:r>
-              <w:rPr>
-                <w:rFonts w:ascii="Faruma" w:hAnsi="Faruma" w:cs="Faruma" w:hint="cs"/>
-                <w:spacing w:val="-20"/>
-                <w:sz w:val="28"/>
-                <w:szCs w:val="28"/>
-                <w:rtl/>
-                <w:lang w:bidi="dv-MV"/>
-              </w:rPr>
-              <w:t>ޙަދީޘް</w:t>
-            </w:r>
-            <w:r>
-              <w:rPr>
-                <w:rFonts w:ascii="Faruma" w:hAnsi="Faruma" w:cs="Faruma"/>
-                <w:spacing w:val="-20"/>
-                <w:sz w:val="28"/>
-                <w:szCs w:val="28"/>
-                <w:rtl/>
-                <w:lang w:bidi="dv-MV"/>
-              </w:rPr>
-              <w:t xml:space="preserve"> </w:t>
-            </w:r>
-            <w:r>
-              <w:rPr>
-                <w:rFonts w:ascii="Faruma" w:hAnsi="Faruma" w:cs="Faruma" w:hint="cs"/>
-                <w:spacing w:val="-20"/>
-                <w:sz w:val="28"/>
-                <w:szCs w:val="28"/>
-                <w:rtl/>
-                <w:lang w:bidi="dv-MV"/>
-              </w:rPr>
-              <w:t>ކުރެއްވިއެވެ</w:t>
-            </w:r>
-            <w:r>
-              <w:rPr>
-                <w:rFonts w:ascii="Faruma" w:hAnsi="Faruma" w:cs="Faruma"/>
-                <w:spacing w:val="-20"/>
-                <w:sz w:val="28"/>
-                <w:szCs w:val="28"/>
-                <w:rtl/>
-                <w:lang w:bidi="dv-MV"/>
-              </w:rPr>
-              <w:t>: ”</w:t>
-            </w:r>
-            <w:r>
-              <w:rPr>
-                <w:rFonts w:ascii="Faruma" w:hAnsi="Faruma" w:cs="Faruma" w:hint="cs"/>
-                <w:spacing w:val="-20"/>
-                <w:sz w:val="28"/>
-                <w:szCs w:val="28"/>
-                <w:rtl/>
-                <w:lang w:bidi="dv-MV"/>
-              </w:rPr>
-              <w:t>ހަމަކަށަވަރުން</w:t>
-            </w:r>
-            <w:r>
-              <w:rPr>
-                <w:rFonts w:ascii="Faruma" w:hAnsi="Faruma" w:cs="Faruma"/>
-                <w:spacing w:val="-20"/>
-                <w:sz w:val="28"/>
-                <w:szCs w:val="28"/>
-                <w:rtl/>
-                <w:lang w:bidi="dv-MV"/>
-              </w:rPr>
-              <w:t xml:space="preserve"> </w:t>
-            </w:r>
-            <w:r>
-              <w:rPr>
-                <w:rFonts w:ascii="Faruma" w:hAnsi="Faruma" w:cs="Faruma" w:hint="cs"/>
-                <w:spacing w:val="-20"/>
-                <w:sz w:val="28"/>
-                <w:szCs w:val="28"/>
-                <w:rtl/>
-                <w:lang w:bidi="dv-MV"/>
-              </w:rPr>
-              <w:t>އިރާއި</w:t>
-            </w:r>
-            <w:r>
-              <w:rPr>
-                <w:rFonts w:ascii="Faruma" w:hAnsi="Faruma" w:cs="Faruma"/>
-                <w:spacing w:val="-20"/>
-                <w:sz w:val="28"/>
-                <w:szCs w:val="28"/>
-                <w:rtl/>
-                <w:lang w:bidi="dv-MV"/>
-              </w:rPr>
-              <w:t xml:space="preserve"> </w:t>
-            </w:r>
-            <w:r>
-              <w:rPr>
-                <w:rFonts w:ascii="Faruma" w:hAnsi="Faruma" w:cs="Faruma" w:hint="cs"/>
-                <w:spacing w:val="-20"/>
-                <w:sz w:val="28"/>
-                <w:szCs w:val="28"/>
-                <w:rtl/>
-                <w:lang w:bidi="dv-MV"/>
-              </w:rPr>
-              <w:t>ހަނދަކީ</w:t>
-            </w:r>
-            <w:r>
-              <w:rPr>
-                <w:rFonts w:ascii="Faruma" w:hAnsi="Faruma" w:cs="Faruma"/>
-                <w:spacing w:val="-20"/>
-                <w:sz w:val="28"/>
-                <w:szCs w:val="28"/>
-                <w:rtl/>
-                <w:lang w:bidi="dv-MV"/>
-              </w:rPr>
-              <w:t xml:space="preserve"> </w:t>
-            </w:r>
-            <w:r>
-              <w:rPr>
-                <w:rFonts w:ascii="Faruma" w:hAnsi="Faruma" w:cs="Faruma" w:hint="cs"/>
-                <w:spacing w:val="-20"/>
-                <w:sz w:val="28"/>
-                <w:szCs w:val="28"/>
-                <w:rtl/>
-                <w:lang w:bidi="dv-MV"/>
-              </w:rPr>
-              <w:t>ﷲގެ</w:t>
-            </w:r>
-            <w:r>
-              <w:rPr>
-                <w:rFonts w:ascii="Faruma" w:hAnsi="Faruma" w:cs="Faruma"/>
-                <w:spacing w:val="-20"/>
-                <w:sz w:val="28"/>
-                <w:szCs w:val="28"/>
-                <w:rtl/>
-                <w:lang w:bidi="dv-MV"/>
-              </w:rPr>
-              <w:t xml:space="preserve"> </w:t>
-            </w:r>
-            <w:r>
-              <w:rPr>
-                <w:rFonts w:ascii="Faruma" w:hAnsi="Faruma" w:cs="Faruma" w:hint="cs"/>
-                <w:spacing w:val="-20"/>
-                <w:sz w:val="28"/>
-                <w:szCs w:val="28"/>
-                <w:rtl/>
-                <w:lang w:bidi="dv-MV"/>
-              </w:rPr>
-              <w:t>އާޔަތްތަކު</w:t>
-            </w:r>
-            <w:r>
-              <w:rPr>
-                <w:rFonts w:ascii="Faruma" w:hAnsi="Faruma" w:cs="Faruma"/>
-                <w:spacing w:val="-20"/>
-                <w:sz w:val="28"/>
-                <w:szCs w:val="28"/>
-                <w:rtl/>
-                <w:lang w:bidi="dv-MV"/>
-              </w:rPr>
-              <w:t xml:space="preserve"> </w:t>
-            </w:r>
-            <w:r>
-              <w:rPr>
-                <w:rFonts w:ascii="Faruma" w:hAnsi="Faruma" w:cs="Faruma" w:hint="cs"/>
-                <w:spacing w:val="-20"/>
-                <w:sz w:val="28"/>
-                <w:szCs w:val="28"/>
-                <w:rtl/>
-                <w:lang w:bidi="dv-MV"/>
-              </w:rPr>
-              <w:t>ތެރެއިންވާ</w:t>
-            </w:r>
-            <w:r>
-              <w:rPr>
-                <w:rFonts w:ascii="Faruma" w:hAnsi="Faruma" w:cs="Faruma"/>
-                <w:spacing w:val="-20"/>
-                <w:sz w:val="28"/>
-                <w:szCs w:val="28"/>
-                <w:rtl/>
-                <w:lang w:bidi="dv-MV"/>
-              </w:rPr>
-              <w:t xml:space="preserve"> </w:t>
-            </w:r>
-            <w:r>
-              <w:rPr>
-                <w:rFonts w:ascii="Faruma" w:hAnsi="Faruma" w:cs="Faruma" w:hint="cs"/>
-                <w:spacing w:val="-20"/>
-                <w:sz w:val="28"/>
-                <w:szCs w:val="28"/>
-                <w:rtl/>
-                <w:lang w:bidi="dv-MV"/>
-              </w:rPr>
-              <w:t>ދެ</w:t>
-            </w:r>
-            <w:r>
-              <w:rPr>
-                <w:rFonts w:ascii="Faruma" w:hAnsi="Faruma" w:cs="Faruma"/>
-                <w:spacing w:val="-20"/>
-                <w:sz w:val="28"/>
-                <w:szCs w:val="28"/>
-                <w:rtl/>
-                <w:lang w:bidi="dv-MV"/>
-              </w:rPr>
-              <w:t xml:space="preserve"> </w:t>
-            </w:r>
-            <w:r>
-              <w:rPr>
-                <w:rFonts w:ascii="Faruma" w:hAnsi="Faruma" w:cs="Faruma" w:hint="cs"/>
-                <w:spacing w:val="-20"/>
-                <w:sz w:val="28"/>
-                <w:szCs w:val="28"/>
-                <w:rtl/>
-                <w:lang w:bidi="dv-MV"/>
-              </w:rPr>
-              <w:t>އާޔަތެވެ</w:t>
-            </w:r>
-            <w:r>
-              <w:rPr>
-                <w:rFonts w:ascii="Faruma" w:hAnsi="Faruma" w:cs="Faruma"/>
-                <w:spacing w:val="-20"/>
-                <w:sz w:val="28"/>
-                <w:szCs w:val="28"/>
-                <w:rtl/>
-                <w:lang w:bidi="dv-MV"/>
-              </w:rPr>
-              <w:t xml:space="preserve">. </w:t>
-            </w:r>
-            <w:r>
-              <w:rPr>
-                <w:rFonts w:ascii="Faruma" w:hAnsi="Faruma" w:cs="Faruma" w:hint="cs"/>
-                <w:spacing w:val="-20"/>
-                <w:sz w:val="28"/>
-                <w:szCs w:val="28"/>
-                <w:rtl/>
-                <w:lang w:bidi="dv-MV"/>
-              </w:rPr>
-              <w:t>އެއްވެސް</w:t>
-            </w:r>
-            <w:r>
-              <w:rPr>
-                <w:rFonts w:ascii="Faruma" w:hAnsi="Faruma" w:cs="Faruma"/>
-                <w:spacing w:val="-20"/>
-                <w:sz w:val="28"/>
-                <w:szCs w:val="28"/>
-                <w:rtl/>
-                <w:lang w:bidi="dv-MV"/>
-              </w:rPr>
-              <w:t xml:space="preserve"> </w:t>
-            </w:r>
-            <w:r>
-              <w:rPr>
-                <w:rFonts w:ascii="Faruma" w:hAnsi="Faruma" w:cs="Faruma" w:hint="cs"/>
-                <w:spacing w:val="-20"/>
-                <w:sz w:val="28"/>
-                <w:szCs w:val="28"/>
-                <w:rtl/>
-                <w:lang w:bidi="dv-MV"/>
-              </w:rPr>
-              <w:t>މީހެއްގެ</w:t>
-            </w:r>
-            <w:r>
-              <w:rPr>
-                <w:rFonts w:ascii="Faruma" w:hAnsi="Faruma" w:cs="Faruma"/>
-                <w:spacing w:val="-20"/>
-                <w:sz w:val="28"/>
-                <w:szCs w:val="28"/>
-                <w:rtl/>
-                <w:lang w:bidi="dv-MV"/>
-              </w:rPr>
-              <w:t xml:space="preserve"> </w:t>
-            </w:r>
-            <w:r>
-              <w:rPr>
-                <w:rFonts w:ascii="Faruma" w:hAnsi="Faruma" w:cs="Faruma" w:hint="cs"/>
-                <w:spacing w:val="-20"/>
-                <w:sz w:val="28"/>
-                <w:szCs w:val="28"/>
-                <w:rtl/>
-                <w:lang w:bidi="dv-MV"/>
-              </w:rPr>
-              <w:t>މަރުވުމާއި</w:t>
-            </w:r>
-            <w:r>
-              <w:rPr>
-                <w:rFonts w:ascii="Faruma" w:hAnsi="Faruma" w:cs="Faruma"/>
-                <w:spacing w:val="-20"/>
-                <w:sz w:val="28"/>
-                <w:szCs w:val="28"/>
-                <w:rtl/>
-                <w:lang w:bidi="dv-MV"/>
-              </w:rPr>
-              <w:t xml:space="preserve"> </w:t>
-            </w:r>
-            <w:r>
-              <w:rPr>
-                <w:rFonts w:ascii="Faruma" w:hAnsi="Faruma" w:cs="Faruma" w:hint="cs"/>
-                <w:spacing w:val="-20"/>
-                <w:sz w:val="28"/>
-                <w:szCs w:val="28"/>
-                <w:rtl/>
-                <w:lang w:bidi="dv-MV"/>
-              </w:rPr>
-              <w:t>ދިރުމަކަށް</w:t>
-            </w:r>
-            <w:r>
-              <w:rPr>
-                <w:rFonts w:ascii="Faruma" w:hAnsi="Faruma" w:cs="Faruma"/>
-                <w:spacing w:val="-20"/>
-                <w:sz w:val="28"/>
-                <w:szCs w:val="28"/>
-                <w:rtl/>
-                <w:lang w:bidi="dv-MV"/>
-              </w:rPr>
-              <w:t xml:space="preserve"> </w:t>
-            </w:r>
-            <w:r>
-              <w:rPr>
-                <w:rFonts w:ascii="Faruma" w:hAnsi="Faruma" w:cs="Faruma" w:hint="cs"/>
-                <w:spacing w:val="-20"/>
-                <w:sz w:val="28"/>
-                <w:szCs w:val="28"/>
-                <w:rtl/>
-                <w:lang w:bidi="dv-MV"/>
-              </w:rPr>
-              <w:t>އެ</w:t>
-            </w:r>
-            <w:r>
-              <w:rPr>
-                <w:rFonts w:ascii="Faruma" w:hAnsi="Faruma" w:cs="Faruma"/>
-                <w:spacing w:val="-20"/>
-                <w:sz w:val="28"/>
-                <w:szCs w:val="28"/>
-                <w:rtl/>
-                <w:lang w:bidi="dv-MV"/>
-              </w:rPr>
-              <w:t xml:space="preserve"> </w:t>
-            </w:r>
-            <w:r>
-              <w:rPr>
-                <w:rFonts w:ascii="Faruma" w:hAnsi="Faruma" w:cs="Faruma" w:hint="cs"/>
-                <w:spacing w:val="-20"/>
-                <w:sz w:val="28"/>
-                <w:szCs w:val="28"/>
-                <w:rtl/>
-                <w:lang w:bidi="dv-MV"/>
-              </w:rPr>
-              <w:t>ދޭތި</w:t>
-            </w:r>
-            <w:r>
-              <w:rPr>
-                <w:rFonts w:ascii="Faruma" w:hAnsi="Faruma" w:cs="Faruma"/>
-                <w:spacing w:val="-20"/>
-                <w:sz w:val="28"/>
-                <w:szCs w:val="28"/>
-                <w:rtl/>
-                <w:lang w:bidi="dv-MV"/>
-              </w:rPr>
-              <w:t xml:space="preserve"> </w:t>
-            </w:r>
-            <w:r>
-              <w:rPr>
-                <w:rFonts w:ascii="Faruma" w:hAnsi="Faruma" w:cs="Faruma" w:hint="cs"/>
-                <w:spacing w:val="-20"/>
-                <w:sz w:val="28"/>
-                <w:szCs w:val="28"/>
-                <w:rtl/>
-                <w:lang w:bidi="dv-MV"/>
-              </w:rPr>
-              <w:t>ކޭތަ</w:t>
-            </w:r>
-            <w:r>
-              <w:rPr>
-                <w:rFonts w:ascii="Faruma" w:hAnsi="Faruma" w:cs="Faruma"/>
-                <w:spacing w:val="-20"/>
-                <w:sz w:val="28"/>
-                <w:szCs w:val="28"/>
-                <w:rtl/>
-                <w:lang w:bidi="dv-MV"/>
-              </w:rPr>
-              <w:t xml:space="preserve"> </w:t>
-            </w:r>
-            <w:r>
-              <w:rPr>
-                <w:rFonts w:ascii="Faruma" w:hAnsi="Faruma" w:cs="Faruma" w:hint="cs"/>
-                <w:spacing w:val="-20"/>
-                <w:sz w:val="28"/>
-                <w:szCs w:val="28"/>
-                <w:rtl/>
-                <w:lang w:bidi="dv-MV"/>
-              </w:rPr>
-              <w:t>ނުހިފައެވެ</w:t>
-            </w:r>
-            <w:r>
-              <w:rPr>
-                <w:rFonts w:ascii="Faruma" w:hAnsi="Faruma" w:cs="Faruma"/>
-                <w:spacing w:val="-20"/>
-                <w:sz w:val="28"/>
-                <w:szCs w:val="28"/>
-                <w:rtl/>
-                <w:lang w:bidi="dv-MV"/>
-              </w:rPr>
-              <w:t xml:space="preserve">. </w:t>
-            </w:r>
-            <w:r>
-              <w:rPr>
-                <w:rFonts w:ascii="Faruma" w:hAnsi="Faruma" w:cs="Faruma" w:hint="cs"/>
-                <w:spacing w:val="-20"/>
-                <w:sz w:val="28"/>
-                <w:szCs w:val="28"/>
-                <w:rtl/>
-                <w:lang w:bidi="dv-MV"/>
-              </w:rPr>
-              <w:t>އަދި</w:t>
-            </w:r>
-            <w:r>
-              <w:rPr>
-                <w:rFonts w:ascii="Faruma" w:hAnsi="Faruma" w:cs="Faruma"/>
-                <w:spacing w:val="-20"/>
-                <w:sz w:val="28"/>
-                <w:szCs w:val="28"/>
-                <w:rtl/>
-                <w:lang w:bidi="dv-MV"/>
-              </w:rPr>
-              <w:t xml:space="preserve"> </w:t>
-            </w:r>
-            <w:r>
-              <w:rPr>
-                <w:rFonts w:ascii="Faruma" w:hAnsi="Faruma" w:cs="Faruma" w:hint="cs"/>
-                <w:spacing w:val="-20"/>
-                <w:sz w:val="28"/>
-                <w:szCs w:val="28"/>
-                <w:rtl/>
-                <w:lang w:bidi="dv-MV"/>
-              </w:rPr>
-              <w:t>ތިޔަބައިމީހުންނަށް</w:t>
-            </w:r>
-            <w:r>
-              <w:rPr>
-                <w:rFonts w:ascii="Faruma" w:hAnsi="Faruma" w:cs="Faruma"/>
-                <w:spacing w:val="-20"/>
-                <w:sz w:val="28"/>
-                <w:szCs w:val="28"/>
-                <w:rtl/>
-                <w:lang w:bidi="dv-MV"/>
-              </w:rPr>
-              <w:t xml:space="preserve"> </w:t>
-            </w:r>
-            <w:r>
-              <w:rPr>
-                <w:rFonts w:ascii="Faruma" w:hAnsi="Faruma" w:cs="Faruma" w:hint="cs"/>
-                <w:spacing w:val="-20"/>
-                <w:sz w:val="28"/>
-                <w:szCs w:val="28"/>
-                <w:rtl/>
-                <w:lang w:bidi="dv-MV"/>
-              </w:rPr>
-              <w:t>އެ</w:t>
-            </w:r>
-            <w:r>
-              <w:rPr>
-                <w:rFonts w:ascii="Faruma" w:hAnsi="Faruma" w:cs="Faruma"/>
-                <w:spacing w:val="-20"/>
-                <w:sz w:val="28"/>
-                <w:szCs w:val="28"/>
-                <w:rtl/>
-                <w:lang w:bidi="dv-MV"/>
-              </w:rPr>
-              <w:t xml:space="preserve"> (</w:t>
-            </w:r>
-            <w:r>
-              <w:rPr>
-                <w:rFonts w:ascii="Faruma" w:hAnsi="Faruma" w:cs="Faruma" w:hint="cs"/>
-                <w:spacing w:val="-20"/>
-                <w:sz w:val="28"/>
-                <w:szCs w:val="28"/>
-                <w:rtl/>
-                <w:lang w:bidi="dv-MV"/>
-              </w:rPr>
-              <w:t>ކޭތަ</w:t>
-            </w:r>
-            <w:r>
-              <w:rPr>
-                <w:rFonts w:ascii="Faruma" w:hAnsi="Faruma" w:cs="Faruma"/>
-                <w:spacing w:val="-20"/>
-                <w:sz w:val="28"/>
-                <w:szCs w:val="28"/>
-                <w:rtl/>
-                <w:lang w:bidi="dv-MV"/>
-              </w:rPr>
-              <w:t xml:space="preserve"> </w:t>
-            </w:r>
-            <w:r>
-              <w:rPr>
-                <w:rFonts w:ascii="Faruma" w:hAnsi="Faruma" w:cs="Faruma" w:hint="cs"/>
-                <w:spacing w:val="-20"/>
-                <w:sz w:val="28"/>
-                <w:szCs w:val="28"/>
-                <w:rtl/>
-                <w:lang w:bidi="dv-MV"/>
-              </w:rPr>
-              <w:t>ހިފާ</w:t>
-            </w:r>
-            <w:r>
-              <w:rPr>
-                <w:rFonts w:ascii="Faruma" w:hAnsi="Faruma" w:cs="Faruma"/>
-                <w:spacing w:val="-20"/>
-                <w:sz w:val="28"/>
-                <w:szCs w:val="28"/>
-                <w:rtl/>
-                <w:lang w:bidi="dv-MV"/>
-              </w:rPr>
-              <w:t xml:space="preserve">) </w:t>
-            </w:r>
-            <w:r>
-              <w:rPr>
-                <w:rFonts w:ascii="Faruma" w:hAnsi="Faruma" w:cs="Faruma" w:hint="cs"/>
-                <w:spacing w:val="-20"/>
-                <w:sz w:val="28"/>
-                <w:szCs w:val="28"/>
-                <w:rtl/>
-                <w:lang w:bidi="dv-MV"/>
-              </w:rPr>
-              <w:t>ތަނ</w:t>
-            </w:r>
-            <w:r>
-              <w:rPr>
-                <w:rFonts w:ascii="Faruma" w:hAnsi="Faruma" w:cs="Faruma"/>
-                <w:spacing w:val="-20"/>
-                <w:sz w:val="28"/>
-                <w:szCs w:val="28"/>
-                <w:rtl/>
-                <w:lang w:bidi="dv-MV"/>
-              </w:rPr>
-              <w:t xml:space="preserve">ް </w:t>
-            </w:r>
-            <w:r>
-              <w:rPr>
-                <w:rFonts w:ascii="Faruma" w:hAnsi="Faruma" w:cs="Faruma" w:hint="cs"/>
-                <w:spacing w:val="-20"/>
-                <w:sz w:val="28"/>
-                <w:szCs w:val="28"/>
-                <w:rtl/>
-                <w:lang w:bidi="dv-MV"/>
-              </w:rPr>
-              <w:t>ފެނިއްޖެ</w:t>
-            </w:r>
-            <w:r>
-              <w:rPr>
-                <w:rFonts w:ascii="Faruma" w:hAnsi="Faruma" w:cs="Faruma"/>
-                <w:spacing w:val="-20"/>
-                <w:sz w:val="28"/>
-                <w:szCs w:val="28"/>
-                <w:rtl/>
-                <w:lang w:bidi="dv-MV"/>
-              </w:rPr>
-              <w:t xml:space="preserve"> </w:t>
-            </w:r>
-            <w:r>
-              <w:rPr>
-                <w:rFonts w:ascii="Faruma" w:hAnsi="Faruma" w:cs="Faruma" w:hint="cs"/>
-                <w:spacing w:val="-20"/>
-                <w:sz w:val="28"/>
-                <w:szCs w:val="28"/>
-                <w:rtl/>
-                <w:lang w:bidi="dv-MV"/>
-              </w:rPr>
-              <w:t>ނަމަ</w:t>
-            </w:r>
-            <w:r>
-              <w:rPr>
-                <w:rFonts w:ascii="Faruma" w:hAnsi="Faruma" w:cs="Faruma"/>
-                <w:spacing w:val="-20"/>
-                <w:sz w:val="28"/>
-                <w:szCs w:val="28"/>
-                <w:rtl/>
-                <w:lang w:bidi="dv-MV"/>
-              </w:rPr>
-              <w:t xml:space="preserve"> </w:t>
-            </w:r>
-            <w:r>
-              <w:rPr>
-                <w:rFonts w:ascii="Faruma" w:hAnsi="Faruma" w:cs="Faruma" w:hint="cs"/>
-                <w:spacing w:val="-20"/>
-                <w:sz w:val="28"/>
-                <w:szCs w:val="28"/>
-                <w:rtl/>
-                <w:lang w:bidi="dv-MV"/>
-              </w:rPr>
-              <w:t>ﷲ</w:t>
-            </w:r>
-            <w:r>
-              <w:rPr>
-                <w:rFonts w:ascii="Faruma" w:hAnsi="Faruma" w:cs="Faruma"/>
-                <w:spacing w:val="-20"/>
-                <w:sz w:val="28"/>
-                <w:szCs w:val="28"/>
-                <w:rtl/>
-                <w:lang w:bidi="dv-MV"/>
-              </w:rPr>
-              <w:t xml:space="preserve"> </w:t>
-            </w:r>
-            <w:r>
-              <w:rPr>
-                <w:rFonts w:ascii="Faruma" w:hAnsi="Faruma" w:cs="Faruma" w:hint="cs"/>
-                <w:spacing w:val="-20"/>
-                <w:sz w:val="28"/>
-                <w:szCs w:val="28"/>
-                <w:rtl/>
-                <w:lang w:bidi="dv-MV"/>
-              </w:rPr>
               <w:t>އަށް ދުޢާކޮށް ތަކްބީރު ދަންނަވާށެވެ. އަދި ނަމާދުކޮށް ޞަދަޤާތް ދޭށެވެ.</w:t>
             </w:r>
             <w:r>
@@ -20810,18 +20765,7 @@
                 <w:rtl/>
                 <w:lang w:bidi="dv-MV"/>
               </w:rPr>
-              <w:t xml:space="preserve">އެއަށްފަހު ޙަދީޘް ކުރެއްވިއެވެ: ""އޭ މުޙައްމަދުގެފާނުގެ އުންމަތުގެ މީސްތަކުންނޭވެ. ﷲ ގަންދީ ބުނަމެވެ. އެ ފަރާތެއްގެ ފިރިހެން ނުވަތަ އަންހެން އަޅަކު ޒިނޭކޮށްފާނެ ކަމަށް ﷲ އަށްވުރެ ޣިރަތްތެރިވެވޮޑިގެންވާ އެކަކުވެސް ނުވެއެވެ.  </w:t>
-            </w:r>
-            <w:r>
-              <w:rPr>
-                <w:rFonts w:ascii="Faruma" w:hAnsi="Faruma" w:cs="Faruma" w:hint="cs"/>
-                <w:spacing w:val="-20"/>
-                <w:sz w:val="28"/>
-                <w:szCs w:val="28"/>
-                <w:rtl/>
-                <w:lang w:bidi="dv-MV"/>
-              </w:rPr>
-              <w:t xml:space="preserve">އޭ މުޙައްމަދުގެފާނުގެ އުންމަތުގެ މީސްތަކުންނޭވެ. ﷲ </w:t>
+              <w:t xml:space="preserve">އެއަށްފަހު ޙަދީޘް ކުރެއްވިއެވެ: ""އޭ މުޙައްމަދުގެފާނުގެ އުންމަތުގެ މީސްތަކުންނޭވެ. ﷲ ގަންދީ ބުނަމެވެ. އެ ފަރާތެއްގެ ފިރިހެން ނުވަތަ އަންހެން އަޅަކު ޒިނޭކޮށްފާނެ ކަމަށް ﷲ އަށްވުރެ ޣިރަތްތެރިވެވޮޑިގެންވާ އެކަކުވެސް ނުވެއެވެ.  އޭ މުޙައްމަދުގެފާނުގެ އުންމަތުގެ މީސްތަކުންނޭވެ. ﷲ </w:t>
             </w:r>
             <w:r>
               <w:rPr>
@@ -20833,18 +20777,7 @@
                 <w:lang w:bidi="dv-MV"/>
               </w:rPr>
               <w:lastRenderedPageBreak/>
-              <w:t>ގަންދީ ބުނަމެވެ.</w:t>
-            </w:r>
-            <w:r>
-              <w:rPr>
-                <w:rFonts w:ascii="Faruma" w:hAnsi="Faruma" w:cs="Faruma" w:hint="cs"/>
-                <w:spacing w:val="-20"/>
-                <w:sz w:val="28"/>
-                <w:szCs w:val="28"/>
-                <w:rtl/>
-                <w:lang w:bidi="dv-MV"/>
-              </w:rPr>
-              <w:t xml:space="preserve"> ތިމަން ނަބިއްޔާއަށް އެނގިވަޑައިގ</w:t>
+              <w:t>ގަންދީ ބުނަމެވެ. ތިމަން ނަބިއްޔާއަށް އެނގިވަޑައިގ</w:t>
             </w:r>
             <w:r>
               <w:rPr>
@@ -20926,7 +20859,7 @@
               <w:spacing w:line="280" w:lineRule="exact"/>
               <w:ind w:firstLine="170"/>
               <w:rPr>
-                <w:rFonts w:ascii="Faruma" w:hAnsi="Faruma" w:cs="Faruma" w:hint="cs"/>
+                <w:rFonts w:ascii="Faruma" w:hAnsi="Faruma" w:cs="Faruma"/>
                 <w:spacing w:val="-20"/>
                 <w:sz w:val="28"/>
                 <w:szCs w:val="28"/>
@@ -21142,376 +21075,235 @@
               <w:spacing w:line="280" w:lineRule="exact"/>
               <w:ind w:firstLine="170"/>
               <w:rPr>
+                <w:rFonts w:ascii="Arial" w:hAnsi="Arial" w:cs="MV Boli"/>
+                <w:color w:val="24292E"/>
+                <w:sz w:val="26"/>
+                <w:szCs w:val="26"/>
+                <w:shd w:val="clear" w:color="auto" w:fill="FFFFFF"/>
+                <w:lang w:bidi="dv-MV"/>
+              </w:rPr>
+            </w:pPr>
+            <w:r>
+              <w:rPr>
+                <w:rFonts w:ascii="Faruma" w:hAnsi="Faruma" w:cs="Faruma" w:hint="cs"/>
+                <w:spacing w:val="-20"/>
+                <w:sz w:val="28"/>
+                <w:szCs w:val="28"/>
+                <w:rtl/>
+                <w:lang w:bidi="dv-MV"/>
+              </w:rPr>
+              <w:t>އަބޫ މޫސާ އަލްއަޝްޢަރީ (ރ) ރިވާ ކުރެއްވިއެވެ: ރަސޫލު</w:t>
+            </w:r>
+            <w:r>
+              <w:rPr>
+                <w:rFonts w:ascii="Faruma" w:hAnsi="Faruma" w:cs="Faruma"/>
+                <w:spacing w:val="-20"/>
+                <w:sz w:val="28"/>
+                <w:szCs w:val="28"/>
+                <w:rtl/>
+                <w:lang w:bidi="dv-MV"/>
+              </w:rPr>
+              <w:t xml:space="preserve"> </w:t>
+            </w:r>
+            <w:r>
+              <w:rPr>
+                <w:rFonts w:ascii="Faruma" w:hAnsi="Faruma" w:cs="Faruma" w:hint="cs"/>
+                <w:spacing w:val="-20"/>
+                <w:sz w:val="28"/>
+                <w:szCs w:val="28"/>
+                <w:rtl/>
+                <w:lang w:bidi="dv-MV"/>
+              </w:rPr>
+              <w:t>ﷲ</w:t>
+            </w:r>
+            <w:r>
+              <w:rPr>
+                <w:rFonts w:ascii="Faruma" w:hAnsi="Faruma" w:cs="Faruma"/>
+                <w:spacing w:val="-20"/>
+                <w:sz w:val="28"/>
+                <w:szCs w:val="28"/>
+                <w:rtl/>
+                <w:lang w:bidi="dv-MV"/>
+              </w:rPr>
+              <w:t xml:space="preserve"> </w:t>
+            </w:r>
+            <w:r>
+              <w:rPr>
+                <w:rFonts w:ascii="Arial" w:hAnsi="Arial" w:cs="Arial" w:hint="cs"/>
+                <w:spacing w:val="-20"/>
+                <w:sz w:val="28"/>
+                <w:szCs w:val="28"/>
+                <w:rtl/>
+                <w:lang w:bidi="dv-MV"/>
+              </w:rPr>
+              <w:t>ﷺ</w:t>
+            </w:r>
+            <w:r>
+              <w:rPr>
+                <w:rFonts w:ascii="Faruma" w:hAnsi="Faruma" w:cs="Faruma"/>
+                <w:spacing w:val="-20"/>
+                <w:sz w:val="28"/>
+                <w:szCs w:val="28"/>
+                <w:rtl/>
+                <w:lang w:bidi="dv-MV"/>
+              </w:rPr>
+              <w:t xml:space="preserve"> </w:t>
+            </w:r>
+            <w:r>
+              <w:rPr>
+                <w:rFonts w:ascii="Faruma" w:hAnsi="Faruma" w:cs="Faruma" w:hint="cs"/>
+                <w:spacing w:val="-20"/>
+                <w:sz w:val="28"/>
+                <w:szCs w:val="28"/>
+                <w:rtl/>
+                <w:lang w:bidi="dv-MV"/>
+              </w:rPr>
+              <w:t>ގެ</w:t>
+            </w:r>
+            <w:r>
+              <w:rPr>
+                <w:rFonts w:ascii="Faruma" w:hAnsi="Faruma" w:cs="Faruma"/>
+                <w:spacing w:val="-20"/>
+                <w:sz w:val="28"/>
+                <w:szCs w:val="28"/>
+                <w:rtl/>
+                <w:lang w:bidi="dv-MV"/>
+              </w:rPr>
+              <w:t xml:space="preserve"> </w:t>
+            </w:r>
+            <w:r>
+              <w:rPr>
+                <w:rFonts w:ascii="Faruma" w:hAnsi="Faruma" w:cs="Faruma" w:hint="cs"/>
+                <w:spacing w:val="-20"/>
+                <w:sz w:val="28"/>
+                <w:szCs w:val="28"/>
+                <w:rtl/>
+                <w:lang w:bidi="dv-MV"/>
+              </w:rPr>
+              <w:t>ޒަމާނުގައި</w:t>
+            </w:r>
+            <w:r>
+              <w:rPr>
+                <w:rFonts w:ascii="Faruma" w:hAnsi="Faruma" w:cs="Faruma"/>
+                <w:spacing w:val="-20"/>
+                <w:sz w:val="28"/>
+                <w:szCs w:val="28"/>
+                <w:rtl/>
+                <w:lang w:bidi="dv-MV"/>
+              </w:rPr>
+              <w:t xml:space="preserve"> </w:t>
+            </w:r>
+            <w:r>
+              <w:rPr>
+                <w:rFonts w:ascii="Faruma" w:hAnsi="Faruma" w:cs="Faruma" w:hint="cs"/>
+                <w:spacing w:val="-20"/>
+                <w:sz w:val="28"/>
+                <w:szCs w:val="28"/>
+                <w:rtl/>
+                <w:lang w:bidi="dv-MV"/>
+              </w:rPr>
+              <w:t>އިރުކޭތަ</w:t>
+            </w:r>
+            <w:r>
+              <w:rPr>
+                <w:rFonts w:ascii="Faruma" w:hAnsi="Faruma" w:cs="Faruma"/>
+                <w:spacing w:val="-20"/>
+                <w:sz w:val="28"/>
+                <w:szCs w:val="28"/>
+                <w:rtl/>
+                <w:lang w:bidi="dv-MV"/>
+              </w:rPr>
+              <w:t xml:space="preserve"> </w:t>
+            </w:r>
+            <w:r>
+              <w:rPr>
+                <w:rFonts w:ascii="Faruma" w:hAnsi="Faruma" w:cs="Faruma" w:hint="cs"/>
+                <w:spacing w:val="-20"/>
+                <w:sz w:val="28"/>
+                <w:szCs w:val="28"/>
+                <w:rtl/>
+                <w:lang w:bidi="dv-MV"/>
+              </w:rPr>
+              <w:t>ހިފިއެވެ</w:t>
+            </w:r>
+            <w:r>
+              <w:rPr>
+                <w:rFonts w:ascii="Faruma" w:hAnsi="Faruma" w:cs="Faruma"/>
+                <w:spacing w:val="-20"/>
+                <w:sz w:val="28"/>
+                <w:szCs w:val="28"/>
+                <w:rtl/>
+                <w:lang w:bidi="dv-MV"/>
+              </w:rPr>
+              <w:t>.</w:t>
+            </w:r>
+            <w:r>
+              <w:rPr>
+                <w:rFonts w:ascii="Faruma" w:hAnsi="Faruma" w:cs="Faruma" w:hint="cs"/>
+                <w:spacing w:val="-20"/>
+                <w:sz w:val="28"/>
+                <w:szCs w:val="28"/>
+                <w:rtl/>
+                <w:lang w:bidi="dv-MV"/>
+              </w:rPr>
+              <w:t xml:space="preserve"> ޤިޔާމަތްވީ ކަމަށް ނަބިއްޔާ ހީފުޅު ކުރައްވައިގެން ބިރުފުޅުން ތެދުވެވަޑައިގެންނެވިއެވެ. ދެން މިސްކިތަށް ވަޑައިގެން ވަރަށް ގިނައިރު ވަންދެން ތެދުވެވަޑައިގެން އަދި ސަޖިދަ ކުރައްވައިގެން ނަމާދު ކުރެއްވިއެވެ. ދުވަހަކުވެސް ނަމާދުގައި ނަބިއްޔާ އެފަދައިން </w:t>
+            </w:r>
+            <w:r>
+              <w:rPr>
+                <w:rFonts w:ascii="Faruma" w:hAnsi="Faruma" w:cs="Faruma" w:hint="cs"/>
+                <w:spacing w:val="-20"/>
+                <w:sz w:val="28"/>
+                <w:szCs w:val="28"/>
+                <w:rtl/>
+                <w:lang w:bidi="dv-MV"/>
+              </w:rPr>
+              <w:t>ކަންކުރެއްވި ތަނެއް</w:t>
+            </w:r>
+            <w:r>
+              <w:rPr>
+                <w:rFonts w:ascii="Faruma" w:hAnsi="Faruma" w:cs="Faruma" w:hint="cs"/>
+                <w:spacing w:val="-20"/>
+                <w:sz w:val="28"/>
+                <w:szCs w:val="28"/>
+                <w:rtl/>
+                <w:lang w:bidi="dv-MV"/>
+              </w:rPr>
+              <w:t xml:space="preserve"> ތިމަން ނުދެކެވެ.</w:t>
+            </w:r>
+            <w:r>
+              <w:rPr>
+                <w:rFonts w:ascii="Faruma" w:hAnsi="Faruma" w:cs="Faruma" w:hint="cs"/>
+                <w:spacing w:val="-20"/>
+                <w:sz w:val="28"/>
+                <w:szCs w:val="28"/>
+                <w:rtl/>
+                <w:lang w:bidi="dv-MV"/>
+              </w:rPr>
+              <w:t xml:space="preserve"> އެއަށްފަހު ނަބިއްޔާ ޙަދީޘް ކުރެއްވިއެވެ: ހަމަކަށަވަރުން ﷲ ޢައްޒަ ވަޖައްލަ މި ފޮނުއްވަވާ (ކޭތައިގެ) އާޔަތްތަކަކީ </w:t>
+            </w:r>
+            <w:r>
+              <w:rPr>
+                <w:rFonts w:ascii="Arial" w:hAnsi="Arial" w:cs="MV Boli"/>
+                <w:color w:val="24292E"/>
+                <w:sz w:val="26"/>
+                <w:szCs w:val="26"/>
+                <w:shd w:val="clear" w:color="auto" w:fill="FFFFFF"/>
+                <w:rtl/>
+                <w:lang w:bidi="dv-MV"/>
+              </w:rPr>
+              <w:t>އެއްވެސް މީހެއްގެ މަރުވުމާއި ދިރުމަކަށް</w:t>
+            </w:r>
+            <w:r>
+              <w:rPr>
                 <w:rFonts w:ascii="Arial" w:hAnsi="Arial" w:cs="MV Boli" w:hint="cs"/>
                 <w:color w:val="24292E"/>
                 <w:sz w:val="26"/>
                 <w:szCs w:val="26"/>
                 <w:shd w:val="clear" w:color="auto" w:fill="FFFFFF"/>
-                <w:lang w:bidi="dv-MV"/>
-              </w:rPr>
-            </w:pPr>
-            <w:r>
-              <w:rPr>
-                <w:rFonts w:ascii="Faruma" w:hAnsi="Faruma" w:cs="Faruma" w:hint="cs"/>
-                <w:spacing w:val="-20"/>
-                <w:sz w:val="28"/>
-                <w:szCs w:val="28"/>
-                <w:rtl/>
-                <w:lang w:bidi="dv-MV"/>
-              </w:rPr>
-              <w:t>އަބޫ މޫސާ އަލްއަޝްޢަރީ (ރ) ރިވާ ކުރެއްވިއެވެ:</w:t>
-            </w:r>
-            <w:r>
-              <w:rPr>
-                <w:rFonts w:ascii="Faruma" w:hAnsi="Faruma" w:cs="Faruma" w:hint="cs"/>
-                <w:spacing w:val="-20"/>
-                <w:sz w:val="28"/>
-                <w:szCs w:val="28"/>
-                <w:highlight w:val="yellow"/>
-                <w:rtl/>
-                <w:lang w:bidi="dv-MV"/>
-              </w:rPr>
-              <w:t xml:space="preserve"> </w:t>
-            </w:r>
-            <w:r>
-              <w:rPr>
-                <w:rFonts w:ascii="Faruma" w:hAnsi="Faruma" w:cs="Faruma" w:hint="cs"/>
-                <w:spacing w:val="-20"/>
-                <w:sz w:val="28"/>
-                <w:szCs w:val="28"/>
-                <w:highlight w:val="yellow"/>
-                <w:rtl/>
-                <w:lang w:bidi="dv-MV"/>
-              </w:rPr>
-              <w:t>ރަސޫލު</w:t>
-            </w:r>
-            <w:r>
-              <w:rPr>
-                <w:rFonts w:ascii="Faruma" w:hAnsi="Faruma" w:cs="Faruma"/>
-                <w:spacing w:val="-20"/>
-                <w:sz w:val="28"/>
-                <w:szCs w:val="28"/>
-                <w:highlight w:val="yellow"/>
-                <w:rtl/>
-                <w:lang w:bidi="dv-MV"/>
-              </w:rPr>
-              <w:t xml:space="preserve"> </w:t>
-            </w:r>
-            <w:r>
-              <w:rPr>
-                <w:rFonts w:ascii="Faruma" w:hAnsi="Faruma" w:cs="Faruma" w:hint="cs"/>
-                <w:spacing w:val="-20"/>
-                <w:sz w:val="28"/>
-                <w:szCs w:val="28"/>
-                <w:highlight w:val="yellow"/>
-                <w:rtl/>
-                <w:lang w:bidi="dv-MV"/>
-              </w:rPr>
-              <w:t>ﷲ</w:t>
-            </w:r>
-            <w:r>
-              <w:rPr>
-                <w:rFonts w:ascii="Faruma" w:hAnsi="Faruma" w:cs="Faruma"/>
-                <w:spacing w:val="-20"/>
-                <w:sz w:val="28"/>
-                <w:szCs w:val="28"/>
-                <w:highlight w:val="yellow"/>
-                <w:rtl/>
-                <w:lang w:bidi="dv-MV"/>
-              </w:rPr>
-              <w:t xml:space="preserve"> </w:t>
-            </w:r>
-            <w:r>
-              <w:rPr>
-                <w:rFonts w:ascii="Arial" w:hAnsi="Arial" w:cs="Arial" w:hint="cs"/>
-                <w:spacing w:val="-20"/>
-                <w:sz w:val="28"/>
-                <w:szCs w:val="28"/>
-                <w:highlight w:val="yellow"/>
-                <w:rtl/>
-                <w:lang w:bidi="dv-MV"/>
-              </w:rPr>
-              <w:t>ﷺ</w:t>
-            </w:r>
-            <w:r>
-              <w:rPr>
-                <w:rFonts w:ascii="Faruma" w:hAnsi="Faruma" w:cs="Faruma"/>
-                <w:spacing w:val="-20"/>
-                <w:sz w:val="28"/>
-                <w:szCs w:val="28"/>
-                <w:highlight w:val="yellow"/>
-                <w:rtl/>
-                <w:lang w:bidi="dv-MV"/>
-              </w:rPr>
-              <w:t xml:space="preserve"> </w:t>
-            </w:r>
-            <w:r>
-              <w:rPr>
-                <w:rFonts w:ascii="Faruma" w:hAnsi="Faruma" w:cs="Faruma" w:hint="cs"/>
-                <w:spacing w:val="-20"/>
-                <w:sz w:val="28"/>
-                <w:szCs w:val="28"/>
-                <w:highlight w:val="yellow"/>
-                <w:rtl/>
-                <w:lang w:bidi="dv-MV"/>
-              </w:rPr>
-              <w:t>ގެ</w:t>
-            </w:r>
-            <w:r>
-              <w:rPr>
-                <w:rFonts w:ascii="Faruma" w:hAnsi="Faruma" w:cs="Faruma"/>
-                <w:spacing w:val="-20"/>
-                <w:sz w:val="28"/>
-                <w:szCs w:val="28"/>
-                <w:highlight w:val="yellow"/>
-                <w:rtl/>
-                <w:lang w:bidi="dv-MV"/>
-              </w:rPr>
-              <w:t xml:space="preserve"> </w:t>
-            </w:r>
-            <w:r>
-              <w:rPr>
-                <w:rFonts w:ascii="Faruma" w:hAnsi="Faruma" w:cs="Faruma" w:hint="cs"/>
-                <w:spacing w:val="-20"/>
-                <w:sz w:val="28"/>
-                <w:szCs w:val="28"/>
-                <w:highlight w:val="yellow"/>
-                <w:rtl/>
-                <w:lang w:bidi="dv-MV"/>
-              </w:rPr>
-              <w:t>ޒަމާނުގައި</w:t>
-            </w:r>
-            <w:r>
-              <w:rPr>
-                <w:rFonts w:ascii="Faruma" w:hAnsi="Faruma" w:cs="Faruma"/>
-                <w:spacing w:val="-20"/>
-                <w:sz w:val="28"/>
-                <w:szCs w:val="28"/>
-                <w:highlight w:val="yellow"/>
-                <w:rtl/>
-                <w:lang w:bidi="dv-MV"/>
-              </w:rPr>
-              <w:t xml:space="preserve"> </w:t>
-            </w:r>
-            <w:r>
-              <w:rPr>
-                <w:rFonts w:ascii="Faruma" w:hAnsi="Faruma" w:cs="Faruma" w:hint="cs"/>
-                <w:spacing w:val="-20"/>
-                <w:sz w:val="28"/>
-                <w:szCs w:val="28"/>
-                <w:highlight w:val="yellow"/>
-                <w:rtl/>
-                <w:lang w:bidi="dv-MV"/>
-              </w:rPr>
-              <w:t>އިރުކޭތަ</w:t>
-            </w:r>
-            <w:r>
-              <w:rPr>
-                <w:rFonts w:ascii="Faruma" w:hAnsi="Faruma" w:cs="Faruma"/>
-                <w:spacing w:val="-20"/>
-                <w:sz w:val="28"/>
-                <w:szCs w:val="28"/>
-                <w:highlight w:val="yellow"/>
-                <w:rtl/>
-                <w:lang w:bidi="dv-MV"/>
-              </w:rPr>
-              <w:t xml:space="preserve"> </w:t>
-            </w:r>
-            <w:r>
-              <w:rPr>
-                <w:rFonts w:ascii="Faruma" w:hAnsi="Faruma" w:cs="Faruma" w:hint="cs"/>
-                <w:spacing w:val="-20"/>
-                <w:sz w:val="28"/>
-                <w:szCs w:val="28"/>
-                <w:highlight w:val="yellow"/>
-                <w:rtl/>
-                <w:lang w:bidi="dv-MV"/>
-              </w:rPr>
-              <w:t>ހިފިއެވެ</w:t>
-            </w:r>
-            <w:r>
-              <w:rPr>
-                <w:rFonts w:ascii="Faruma" w:hAnsi="Faruma" w:cs="Faruma"/>
-                <w:spacing w:val="-20"/>
-                <w:sz w:val="28"/>
-                <w:szCs w:val="28"/>
-                <w:highlight w:val="yellow"/>
-                <w:rtl/>
-                <w:lang w:bidi="dv-MV"/>
-              </w:rPr>
-              <w:t>.</w:t>
-            </w:r>
-            <w:r>
-              <w:rPr>
-                <w:rFonts w:ascii="Faruma" w:hAnsi="Faruma" w:cs="Faruma" w:hint="cs"/>
-                <w:spacing w:val="-20"/>
-                <w:sz w:val="28"/>
-                <w:szCs w:val="28"/>
-                <w:rtl/>
-                <w:lang w:bidi="dv-MV"/>
-              </w:rPr>
-              <w:t xml:space="preserve"> </w:t>
-            </w:r>
-            <w:r>
-              <w:rPr>
-                <w:rFonts w:ascii="Faruma" w:hAnsi="Faruma" w:cs="Faruma" w:hint="cs"/>
-                <w:spacing w:val="-20"/>
-                <w:sz w:val="28"/>
-                <w:szCs w:val="28"/>
-                <w:rtl/>
-                <w:lang w:bidi="dv-MV"/>
-              </w:rPr>
-              <w:t>ޤިޔާމަތްވީ ކަމަށް</w:t>
-            </w:r>
-            <w:r>
-              <w:rPr>
-                <w:rFonts w:ascii="Faruma" w:hAnsi="Faruma" w:cs="Faruma" w:hint="cs"/>
-                <w:spacing w:val="-20"/>
-                <w:sz w:val="28"/>
-                <w:szCs w:val="28"/>
-                <w:rtl/>
-                <w:lang w:bidi="dv-MV"/>
-              </w:rPr>
-              <w:t xml:space="preserve"> ނަބިއްޔާ</w:t>
-            </w:r>
-            <w:r>
-              <w:rPr>
-                <w:rFonts w:ascii="Faruma" w:hAnsi="Faruma" w:cs="Faruma" w:hint="cs"/>
-                <w:spacing w:val="-20"/>
-                <w:sz w:val="28"/>
-                <w:szCs w:val="28"/>
-                <w:rtl/>
-                <w:lang w:bidi="dv-MV"/>
-              </w:rPr>
-              <w:t xml:space="preserve"> ހީފުޅު </w:t>
-            </w:r>
-            <w:r>
-              <w:rPr>
-                <w:rFonts w:ascii="Faruma" w:hAnsi="Faruma" w:cs="Faruma" w:hint="cs"/>
-                <w:spacing w:val="-20"/>
-                <w:sz w:val="28"/>
-                <w:szCs w:val="28"/>
-                <w:rtl/>
-                <w:lang w:bidi="dv-MV"/>
-              </w:rPr>
-              <w:t xml:space="preserve">ކުރައްވައިގެން ބިރުފުޅުން ތެދުވެވަޑައިގެންނެވިއެވެ. ދެން މިސްކިތަށް ވަޑައިގެން ވަރަށް ގިނައިރު ވަންދެން ތެދުވެވަޑައިގެން އަދި ސަޖިދަ ކުރައްވައިގެން ނަމާދު ކުރެއްވިއެވެ. ދުވަހަކުވެސް ނަމާދުގައި ނަބިއްޔާ އެފަދައިން </w:t>
-            </w:r>
-            <w:r>
-              <w:rPr>
-                <w:rFonts w:ascii="Faruma" w:hAnsi="Faruma" w:cs="Faruma" w:hint="cs"/>
-                <w:spacing w:val="-20"/>
-                <w:sz w:val="28"/>
-                <w:szCs w:val="28"/>
-                <w:rtl/>
-                <w:lang w:bidi="dv-MV"/>
-              </w:rPr>
-              <w:t>ކަންކުރެއްވި ތަނެއް</w:t>
-            </w:r>
-            <w:r>
-              <w:rPr>
-                <w:rFonts w:ascii="Faruma" w:hAnsi="Faruma" w:cs="Faruma" w:hint="cs"/>
-                <w:spacing w:val="-20"/>
-                <w:sz w:val="28"/>
-                <w:szCs w:val="28"/>
-                <w:rtl/>
-                <w:lang w:bidi="dv-MV"/>
-              </w:rPr>
-              <w:t xml:space="preserve"> ތިމަން ނުދެކެވެ.</w:t>
-            </w:r>
-            <w:r>
-              <w:rPr>
-                <w:rFonts w:ascii="Faruma" w:hAnsi="Faruma" w:cs="Faruma" w:hint="cs"/>
-                <w:spacing w:val="-20"/>
-                <w:sz w:val="28"/>
-                <w:szCs w:val="28"/>
-                <w:rtl/>
-                <w:lang w:bidi="dv-MV"/>
-              </w:rPr>
-              <w:t xml:space="preserve"> އެއަށްފަހު ނަބިއްޔާ ޙަދީޘް ކުރެއްވިއެވެ: ހަމަކަށަވަރުން ﷲ ޢައްޒަ ވަޖައްލަ މި ފޮނުއްވަވާ (ކޭތައިގެ) އާޔަތްތަކަކީ </w:t>
-            </w:r>
-            <w:r>
-              <w:rPr>
-                <w:rFonts w:ascii="Arial" w:hAnsi="Arial" w:cs="MV Boli"/>
-                <w:color w:val="24292E"/>
-                <w:sz w:val="26"/>
-                <w:szCs w:val="26"/>
-                <w:shd w:val="clear" w:color="auto" w:fill="FFFFFF"/>
-                <w:rtl/>
-                <w:lang w:bidi="dv-MV"/>
-              </w:rPr>
-              <w:t>އެއްވެސް މީހެއްގެ މަރުވުމާއި ދިރުމަކަށް</w:t>
-            </w:r>
-            <w:r>
-              <w:rPr>
-                <w:rFonts w:ascii="Arial" w:hAnsi="Arial" w:cs="MV Boli" w:hint="cs"/>
-                <w:color w:val="24292E"/>
-                <w:sz w:val="26"/>
-                <w:szCs w:val="26"/>
-                <w:shd w:val="clear" w:color="auto" w:fill="FFFFFF"/>
-                <w:rtl/>
-                <w:lang w:bidi="dv-MV"/>
-              </w:rPr>
-              <w:t xml:space="preserve">ވާ ކަންތައްތަކެއް ނޫނެކެވެ. އެހެނެއްކަމަކު </w:t>
-            </w:r>
-            <w:r>
-              <w:rPr>
-                <w:rFonts w:ascii="Arial" w:hAnsi="Arial" w:cs="MV Boli" w:hint="cs"/>
-                <w:color w:val="24292E"/>
-                <w:sz w:val="26"/>
-                <w:szCs w:val="26"/>
-                <w:shd w:val="clear" w:color="auto" w:fill="FFFFFF"/>
-                <w:rtl/>
-                <w:lang w:bidi="dv-MV"/>
-              </w:rPr>
-              <w:t xml:space="preserve">ﷲ އެ </w:t>
-            </w:r>
-            <w:r>
-              <w:rPr>
-                <w:rFonts w:ascii="Arial" w:hAnsi="Arial" w:cs="MV Boli" w:hint="cs"/>
-                <w:color w:val="24292E"/>
-                <w:sz w:val="26"/>
-                <w:szCs w:val="26"/>
-                <w:shd w:val="clear" w:color="auto" w:fill="FFFFFF"/>
-                <w:rtl/>
-                <w:lang w:bidi="dv-MV"/>
-              </w:rPr>
-              <w:t xml:space="preserve">(ކޭތައިގެ) އާޔަތްތައް ފޮނުއްވަނީ </w:t>
-            </w:r>
-            <w:r>
-              <w:rPr>
-                <w:rFonts w:ascii="Arial" w:hAnsi="Arial" w:cs="MV Boli" w:hint="cs"/>
-                <w:color w:val="24292E"/>
-                <w:sz w:val="26"/>
-                <w:szCs w:val="26"/>
-                <w:shd w:val="clear" w:color="auto" w:fill="FFFFFF"/>
-                <w:rtl/>
-                <w:lang w:bidi="dv-MV"/>
-              </w:rPr>
-              <w:t>އެ އިލާހުގެ އަޅުތަކުން ބިރުގ</w:t>
-            </w:r>
-            <w:r>
-              <w:rPr>
-                <w:rFonts w:ascii="Arial" w:hAnsi="Arial" w:cs="MV Boli" w:hint="cs"/>
-                <w:color w:val="24292E"/>
-                <w:sz w:val="26"/>
-                <w:szCs w:val="26"/>
-                <w:shd w:val="clear" w:color="auto" w:fill="FFFFFF"/>
-                <w:rtl/>
-                <w:lang w:bidi="dv-MV"/>
-              </w:rPr>
-              <w:t>ެންނެވުމަށ</w:t>
-            </w:r>
-            <w:r>
-              <w:rPr>
-                <w:rFonts w:ascii="Arial" w:hAnsi="Arial" w:cs="MV Boli" w:hint="cs"/>
-                <w:color w:val="24292E"/>
-                <w:sz w:val="26"/>
-                <w:szCs w:val="26"/>
-                <w:shd w:val="clear" w:color="auto" w:fill="FFFFFF"/>
-                <w:rtl/>
-                <w:lang w:bidi="dv-MV"/>
-              </w:rPr>
-              <w:t>ެވެ.</w:t>
+                <w:rtl/>
+                <w:lang w:bidi="dv-MV"/>
+              </w:rPr>
+              <w:t>ވާ ކަންތައްތަކެއް ނޫނެކެވެ. އެހެނެއްކަމަކު ﷲ އެ (ކޭތައިގެ) އާޔަތްތައް ފޮނުއްވަނީ އެ އިލާހުގެ އަޅުތަކުން ބިރުގެންނެވުމަށެވެ.</w:t>
             </w:r>
             <w:r>
               <w:rPr>
@@ -22757,18 +22549,29 @@
                 <w:rtl/>
                 <w:lang w:bidi="dv-MV"/>
               </w:rPr>
-              <w:t>ވާދ</w:t>
-            </w:r>
-            <w:r>
-              <w:rPr>
-                <w:rFonts w:ascii="Faruma" w:hAnsi="Faruma" w:cs="Faruma" w:hint="cs"/>
-                <w:spacing w:val="-20"/>
-                <w:sz w:val="28"/>
-                <w:szCs w:val="28"/>
-                <w:rtl/>
-                <w:lang w:bidi="dv-MV"/>
-              </w:rPr>
-              <w:t xml:space="preserve">ީތަކުގެ ތެރއަށާއި، ގަސްތައް ފަޅާ </w:t>
+              <w:t>ވާ</w:t>
+            </w:r>
+            <w:r>
+              <w:rPr>
+                <w:rFonts w:ascii="Faruma" w:hAnsi="Faruma" w:cs="MV Boli" w:hint="cs"/>
+                <w:spacing w:val="-20"/>
+                <w:sz w:val="28"/>
+                <w:szCs w:val="28"/>
+                <w:rtl/>
+                <w:lang w:bidi="dv-MV"/>
+              </w:rPr>
+              <w:t>ދީތަކު</w:t>
+            </w:r>
+            <w:r>
+              <w:rPr>
+                <w:rFonts w:ascii="Faruma" w:hAnsi="Faruma" w:cs="Faruma" w:hint="cs"/>
+                <w:spacing w:val="-20"/>
+                <w:sz w:val="28"/>
+                <w:szCs w:val="28"/>
+                <w:rtl/>
+                <w:lang w:bidi="dv-MV"/>
+              </w:rPr>
+              <w:t xml:space="preserve"> ތެރއަށާއި، ގަސްތައް ފަޅާ </w:t>
             </w:r>
             <w:r>
               <w:rPr>
@@ -23899,7 +23702,7 @@
                 <w:szCs w:val="26"/>
                 <w:rtl/>
               </w:rPr>
-              <w:t xml:space="preserve">وَذَكَرَهُ مُسْلِمٌ بِتَمَامِهِ. وَذَكَرَ الْبُخَارِيُّ طَرَفاً مِنْهُ: </w:t>
+              <w:t xml:space="preserve">وَذَكَرَهُ مُسْلِمٌ بِتَمَامِهِ. وَذَكَرَ الْبُخَارِيُّ طَرَفاً مِنْهُ: ((وَأَنَّهُ صَلَّى صَلاةَ الْخَوْفِ مَعَ النَّبِيِّ - صلى الله </w:t>
             </w:r>
             <w:r>
               <w:rPr>
@@ -23909,7 +23712,7 @@
                 <w:rtl/>
               </w:rPr>
               <w:lastRenderedPageBreak/>
-              <w:t>((وَأَنَّهُ صَلَّى صَلاةَ الْخَوْفِ مَعَ النَّبِيِّ - صلى الله عليه وسلم - فِي الْغَزْوَةِ السَّابِعَةِ , غَزْوَةِ ذَاتِ الرِّقَاعِ</w:t>
+              <w:t>عليه وسلم - فِي الْغَزْوَةِ السَّابِعَةِ , غَزْوَةِ ذَاتِ الرِّقَاعِ</w:t>
             </w:r>
             <w:r>
               <w:rPr>
@@ -24455,7 +24258,7 @@
                 <w:szCs w:val="27"/>
                 <w:rtl/>
               </w:rPr>
-              <w:t xml:space="preserve"> يقالُ: جنازَةٌ بفتحِ الجيمِ وكسرِها، وقيلِ: بالفتحِ اسمٌ للميتِ، وبالكسرِ </w:t>
+              <w:t xml:space="preserve"> يقالُ: جنازَةٌ بفتحِ الجيمِ وكسرِها، وقيلِ: بالفتحِ اسمٌ للميتِ، وبالكسرِ اسمٌ </w:t>
             </w:r>
             <w:r>
               <w:rPr>
@@ -24465,7 +24268,7 @@
                 <w:rtl/>
               </w:rPr>
               <w:lastRenderedPageBreak/>
-              <w:t>اسمٌ للنَّعشِ</w:t>
+              <w:t>للنَّعشِ</w:t>
             </w:r>
             <w:r>
               <w:rPr>
@@ -29279,14 +29082,1081 @@
             </w:pPr>
             <w:r>
               <w:rPr>
-                <w:rFonts w:ascii="Faruma" w:hAnsi="Faruma" w:cs="Faruma" w:hint="cs"/>
-                <w:spacing w:val="-20"/>
-                <w:sz w:val="28"/>
-                <w:szCs w:val="28"/>
-                <w:rtl/>
-                <w:lang w:bidi="dv-MV"/>
-              </w:rPr>
-              <w:t>އަބޫ ހުރައިރާ (ރ) ރިވާ ކުރެއްވިއެވެ: ރަސޫލު ﷲ (ސ) ޙަދީޘް ކުރެއްވިއެވެ: ރެޕް؟؟؟</w:t>
+                <w:rFonts w:ascii="Faruma" w:hAnsi="Faruma" w:cs="Faruma"/>
+                <w:spacing w:val="-20"/>
+                <w:sz w:val="28"/>
+                <w:szCs w:val="28"/>
+                <w:lang w:bidi="dv-MV"/>
+              </w:rPr>
+              <w:t>Rep</w:t>
+            </w:r>
+          </w:p>
+          <w:p>
+            <w:pPr>
+              <w:bidi/>
+              <w:spacing w:line="280" w:lineRule="exact"/>
+              <w:ind w:firstLine="170"/>
+              <w:rPr>
+                <w:rFonts w:ascii="Faruma" w:hAnsi="Faruma" w:cs="Faruma"/>
+                <w:spacing w:val="-20"/>
+                <w:sz w:val="28"/>
+                <w:szCs w:val="28"/>
+                <w:lang w:bidi="dv-MV"/>
+              </w:rPr>
+            </w:pPr>
+          </w:p>
+          <w:p>
+            <w:pPr>
+              <w:bidi/>
+              <w:spacing w:line="280" w:lineRule="exact"/>
+              <w:ind w:firstLine="170"/>
+              <w:rPr>
+                <w:rFonts w:ascii="Faruma" w:hAnsi="Faruma" w:cs="Faruma"/>
+                <w:spacing w:val="-20"/>
+                <w:sz w:val="28"/>
+                <w:szCs w:val="28"/>
+                <w:lang w:bidi="dv-MV"/>
+              </w:rPr>
+            </w:pPr>
+            <w:r>
+              <w:rPr>
+                <w:rFonts w:ascii="Faruma" w:hAnsi="Faruma" w:cs="Faruma" w:hint="cs"/>
+                <w:spacing w:val="-20"/>
+                <w:sz w:val="28"/>
+                <w:szCs w:val="28"/>
+                <w:rtl/>
+                <w:lang w:bidi="dv-MV"/>
+              </w:rPr>
+              <w:t>އަބޫ</w:t>
+            </w:r>
+            <w:r>
+              <w:rPr>
+                <w:rFonts w:ascii="Faruma" w:hAnsi="Faruma" w:cs="Faruma"/>
+                <w:spacing w:val="-20"/>
+                <w:sz w:val="28"/>
+                <w:szCs w:val="28"/>
+                <w:rtl/>
+                <w:lang w:bidi="dv-MV"/>
+              </w:rPr>
+              <w:t xml:space="preserve"> </w:t>
+            </w:r>
+            <w:r>
+              <w:rPr>
+                <w:rFonts w:ascii="Faruma" w:hAnsi="Faruma" w:cs="Faruma" w:hint="cs"/>
+                <w:spacing w:val="-20"/>
+                <w:sz w:val="28"/>
+                <w:szCs w:val="28"/>
+                <w:rtl/>
+                <w:lang w:bidi="dv-MV"/>
+              </w:rPr>
+              <w:t>ހުރައިރާ</w:t>
+            </w:r>
+            <w:r>
+              <w:rPr>
+                <w:rFonts w:ascii="Faruma" w:hAnsi="Faruma" w:cs="Faruma"/>
+                <w:spacing w:val="-20"/>
+                <w:sz w:val="28"/>
+                <w:szCs w:val="28"/>
+                <w:rtl/>
+                <w:lang w:bidi="dv-MV"/>
+              </w:rPr>
+              <w:t xml:space="preserve"> </w:t>
+            </w:r>
+            <w:r>
+              <w:rPr>
+                <w:rFonts w:ascii="Faruma" w:hAnsi="Faruma" w:cs="Times New Roman"/>
+                <w:spacing w:val="-20"/>
+                <w:sz w:val="28"/>
+                <w:szCs w:val="28"/>
+                <w:rtl/>
+              </w:rPr>
+              <w:t xml:space="preserve">رَضِيَ اللَّهُ عَنْهُ </w:t>
+            </w:r>
+            <w:r>
+              <w:rPr>
+                <w:rFonts w:ascii="Faruma" w:hAnsi="Faruma" w:cs="Faruma" w:hint="cs"/>
+                <w:spacing w:val="-20"/>
+                <w:sz w:val="28"/>
+                <w:szCs w:val="28"/>
+                <w:rtl/>
+                <w:lang w:bidi="dv-MV"/>
+              </w:rPr>
+              <w:t>ރިވާ</w:t>
+            </w:r>
+            <w:r>
+              <w:rPr>
+                <w:rFonts w:ascii="Faruma" w:hAnsi="Faruma" w:cs="Faruma"/>
+                <w:spacing w:val="-20"/>
+                <w:sz w:val="28"/>
+                <w:szCs w:val="28"/>
+                <w:rtl/>
+                <w:lang w:bidi="dv-MV"/>
+              </w:rPr>
+              <w:t xml:space="preserve"> </w:t>
+            </w:r>
+            <w:r>
+              <w:rPr>
+                <w:rFonts w:ascii="Faruma" w:hAnsi="Faruma" w:cs="Faruma" w:hint="cs"/>
+                <w:spacing w:val="-20"/>
+                <w:sz w:val="28"/>
+                <w:szCs w:val="28"/>
+                <w:rtl/>
+                <w:lang w:bidi="dv-MV"/>
+              </w:rPr>
+              <w:t>ކުރެއްވިއެވެ</w:t>
+            </w:r>
+            <w:r>
+              <w:rPr>
+                <w:rFonts w:ascii="Faruma" w:hAnsi="Faruma" w:cs="Faruma"/>
+                <w:spacing w:val="-20"/>
+                <w:sz w:val="28"/>
+                <w:szCs w:val="28"/>
+                <w:rtl/>
+                <w:lang w:bidi="dv-MV"/>
+              </w:rPr>
+              <w:t xml:space="preserve">: </w:t>
+            </w:r>
+            <w:r>
+              <w:rPr>
+                <w:rFonts w:ascii="Faruma" w:hAnsi="Faruma" w:cs="Faruma" w:hint="cs"/>
+                <w:spacing w:val="-20"/>
+                <w:sz w:val="28"/>
+                <w:szCs w:val="28"/>
+                <w:rtl/>
+                <w:lang w:bidi="dv-MV"/>
+              </w:rPr>
+              <w:t>ރަސޫލު</w:t>
+            </w:r>
+            <w:r>
+              <w:rPr>
+                <w:rFonts w:ascii="Faruma" w:hAnsi="Faruma" w:cs="Faruma"/>
+                <w:spacing w:val="-20"/>
+                <w:sz w:val="28"/>
+                <w:szCs w:val="28"/>
+                <w:rtl/>
+                <w:lang w:bidi="dv-MV"/>
+              </w:rPr>
+              <w:t xml:space="preserve"> </w:t>
+            </w:r>
+            <w:r>
+              <w:rPr>
+                <w:rFonts w:ascii="Faruma" w:hAnsi="Faruma" w:cs="Faruma" w:hint="cs"/>
+                <w:spacing w:val="-20"/>
+                <w:sz w:val="28"/>
+                <w:szCs w:val="28"/>
+                <w:rtl/>
+                <w:lang w:bidi="dv-MV"/>
+              </w:rPr>
+              <w:t>ﷲ</w:t>
+            </w:r>
+            <w:r>
+              <w:rPr>
+                <w:rFonts w:ascii="Faruma" w:hAnsi="Faruma" w:cs="Faruma"/>
+                <w:spacing w:val="-20"/>
+                <w:sz w:val="28"/>
+                <w:szCs w:val="28"/>
+                <w:rtl/>
+                <w:lang w:bidi="dv-MV"/>
+              </w:rPr>
+              <w:t xml:space="preserve"> </w:t>
+            </w:r>
+            <w:r>
+              <w:rPr>
+                <w:rFonts w:ascii="Arial" w:hAnsi="Arial" w:cs="Arial" w:hint="cs"/>
+                <w:spacing w:val="-20"/>
+                <w:sz w:val="28"/>
+                <w:szCs w:val="28"/>
+                <w:rtl/>
+                <w:lang w:bidi="dv-MV"/>
+              </w:rPr>
+              <w:t>ﷺ</w:t>
+            </w:r>
+            <w:r>
+              <w:rPr>
+                <w:rFonts w:ascii="Faruma" w:hAnsi="Faruma" w:cs="Faruma"/>
+                <w:spacing w:val="-20"/>
+                <w:sz w:val="28"/>
+                <w:szCs w:val="28"/>
+                <w:rtl/>
+                <w:lang w:bidi="dv-MV"/>
+              </w:rPr>
+              <w:t xml:space="preserve"> </w:t>
+            </w:r>
+            <w:r>
+              <w:rPr>
+                <w:rFonts w:ascii="Faruma" w:hAnsi="Faruma" w:cs="Faruma" w:hint="cs"/>
+                <w:spacing w:val="-20"/>
+                <w:sz w:val="28"/>
+                <w:szCs w:val="28"/>
+                <w:rtl/>
+                <w:lang w:bidi="dv-MV"/>
+              </w:rPr>
+              <w:t>ޙަދީޘް</w:t>
+            </w:r>
+            <w:r>
+              <w:rPr>
+                <w:rFonts w:ascii="Faruma" w:hAnsi="Faruma" w:cs="Faruma"/>
+                <w:spacing w:val="-20"/>
+                <w:sz w:val="28"/>
+                <w:szCs w:val="28"/>
+                <w:rtl/>
+                <w:lang w:bidi="dv-MV"/>
+              </w:rPr>
+              <w:t xml:space="preserve"> </w:t>
+            </w:r>
+            <w:r>
+              <w:rPr>
+                <w:rFonts w:ascii="Faruma" w:hAnsi="Faruma" w:cs="Faruma" w:hint="cs"/>
+                <w:spacing w:val="-20"/>
+                <w:sz w:val="28"/>
+                <w:szCs w:val="28"/>
+                <w:rtl/>
+                <w:lang w:bidi="dv-MV"/>
+              </w:rPr>
+              <w:t>ކުރެއްވިއެވެ</w:t>
+            </w:r>
+            <w:r>
+              <w:rPr>
+                <w:rFonts w:ascii="Faruma" w:hAnsi="Faruma" w:cs="Faruma"/>
+                <w:spacing w:val="-20"/>
+                <w:sz w:val="28"/>
+                <w:szCs w:val="28"/>
+                <w:rtl/>
+                <w:lang w:bidi="dv-MV"/>
+              </w:rPr>
+              <w:t>: ”</w:t>
+            </w:r>
+            <w:r>
+              <w:rPr>
+                <w:rFonts w:ascii="Faruma" w:hAnsi="Faruma" w:cs="Faruma" w:hint="cs"/>
+                <w:spacing w:val="-20"/>
+                <w:sz w:val="28"/>
+                <w:szCs w:val="28"/>
+                <w:rtl/>
+                <w:lang w:bidi="dv-MV"/>
+              </w:rPr>
+              <w:t>ޖަނާޒާއެއްގައި</w:t>
+            </w:r>
+            <w:r>
+              <w:rPr>
+                <w:rFonts w:ascii="Faruma" w:hAnsi="Faruma" w:cs="Faruma"/>
+                <w:spacing w:val="-20"/>
+                <w:sz w:val="28"/>
+                <w:szCs w:val="28"/>
+                <w:rtl/>
+                <w:lang w:bidi="dv-MV"/>
+              </w:rPr>
+              <w:t xml:space="preserve"> </w:t>
+            </w:r>
+            <w:r>
+              <w:rPr>
+                <w:rFonts w:ascii="Faruma" w:hAnsi="Faruma" w:cs="Faruma" w:hint="cs"/>
+                <w:spacing w:val="-20"/>
+                <w:sz w:val="28"/>
+                <w:szCs w:val="28"/>
+                <w:rtl/>
+                <w:lang w:bidi="dv-MV"/>
+              </w:rPr>
+              <w:t>ނަމާދު</w:t>
+            </w:r>
+            <w:r>
+              <w:rPr>
+                <w:rFonts w:ascii="Faruma" w:hAnsi="Faruma" w:cs="Faruma"/>
+                <w:spacing w:val="-20"/>
+                <w:sz w:val="28"/>
+                <w:szCs w:val="28"/>
+                <w:rtl/>
+                <w:lang w:bidi="dv-MV"/>
+              </w:rPr>
+              <w:t xml:space="preserve"> </w:t>
+            </w:r>
+            <w:r>
+              <w:rPr>
+                <w:rFonts w:ascii="Faruma" w:hAnsi="Faruma" w:cs="Faruma" w:hint="cs"/>
+                <w:spacing w:val="-20"/>
+                <w:sz w:val="28"/>
+                <w:szCs w:val="28"/>
+                <w:rtl/>
+                <w:lang w:bidi="dv-MV"/>
+              </w:rPr>
+              <w:t>ކުރުމަށް</w:t>
+            </w:r>
+            <w:r>
+              <w:rPr>
+                <w:rFonts w:ascii="Faruma" w:hAnsi="Faruma" w:cs="Faruma"/>
+                <w:spacing w:val="-20"/>
+                <w:sz w:val="28"/>
+                <w:szCs w:val="28"/>
+                <w:rtl/>
+                <w:lang w:bidi="dv-MV"/>
+              </w:rPr>
+              <w:t xml:space="preserve"> </w:t>
+            </w:r>
+            <w:r>
+              <w:rPr>
+                <w:rFonts w:ascii="Faruma" w:hAnsi="Faruma" w:cs="Faruma" w:hint="cs"/>
+                <w:spacing w:val="-20"/>
+                <w:sz w:val="28"/>
+                <w:szCs w:val="28"/>
+                <w:rtl/>
+                <w:lang w:bidi="dv-MV"/>
+              </w:rPr>
+              <w:t>ދާންދެން</w:t>
+            </w:r>
+            <w:r>
+              <w:rPr>
+                <w:rFonts w:ascii="Faruma" w:hAnsi="Faruma" w:cs="Faruma"/>
+                <w:spacing w:val="-20"/>
+                <w:sz w:val="28"/>
+                <w:szCs w:val="28"/>
+                <w:rtl/>
+                <w:lang w:bidi="dv-MV"/>
+              </w:rPr>
+              <w:t xml:space="preserve"> </w:t>
+            </w:r>
+            <w:r>
+              <w:rPr>
+                <w:rFonts w:ascii="Faruma" w:hAnsi="Faruma" w:cs="Faruma" w:hint="cs"/>
+                <w:spacing w:val="-20"/>
+                <w:sz w:val="28"/>
+                <w:szCs w:val="28"/>
+                <w:rtl/>
+                <w:lang w:bidi="dv-MV"/>
+              </w:rPr>
+              <w:t>އޭގައި</w:t>
+            </w:r>
+            <w:r>
+              <w:rPr>
+                <w:rFonts w:ascii="Faruma" w:hAnsi="Faruma" w:cs="Faruma"/>
+                <w:spacing w:val="-20"/>
+                <w:sz w:val="28"/>
+                <w:szCs w:val="28"/>
+                <w:rtl/>
+                <w:lang w:bidi="dv-MV"/>
+              </w:rPr>
+              <w:t xml:space="preserve"> </w:t>
+            </w:r>
+            <w:r>
+              <w:rPr>
+                <w:rFonts w:ascii="Faruma" w:hAnsi="Faruma" w:cs="Faruma" w:hint="cs"/>
+                <w:spacing w:val="-20"/>
+                <w:sz w:val="28"/>
+                <w:szCs w:val="28"/>
+                <w:rtl/>
+                <w:lang w:bidi="dv-MV"/>
+              </w:rPr>
+              <w:t>ބައިވެރިވެއްޖެ</w:t>
+            </w:r>
+            <w:r>
+              <w:rPr>
+                <w:rFonts w:ascii="Faruma" w:hAnsi="Faruma" w:cs="Faruma"/>
+                <w:spacing w:val="-20"/>
+                <w:sz w:val="28"/>
+                <w:szCs w:val="28"/>
+                <w:rtl/>
+                <w:lang w:bidi="dv-MV"/>
+              </w:rPr>
+              <w:t xml:space="preserve"> </w:t>
+            </w:r>
+            <w:r>
+              <w:rPr>
+                <w:rFonts w:ascii="Faruma" w:hAnsi="Faruma" w:cs="Faruma" w:hint="cs"/>
+                <w:spacing w:val="-20"/>
+                <w:sz w:val="28"/>
+                <w:szCs w:val="28"/>
+                <w:rtl/>
+                <w:lang w:bidi="dv-MV"/>
+              </w:rPr>
+              <w:t>މީހަކަށް</w:t>
+            </w:r>
+            <w:r>
+              <w:rPr>
+                <w:rFonts w:ascii="Faruma" w:hAnsi="Faruma" w:cs="Faruma"/>
+                <w:spacing w:val="-20"/>
+                <w:sz w:val="28"/>
+                <w:szCs w:val="28"/>
+                <w:rtl/>
+                <w:lang w:bidi="dv-MV"/>
+              </w:rPr>
+              <w:t xml:space="preserve"> </w:t>
+            </w:r>
+            <w:r>
+              <w:rPr>
+                <w:rFonts w:ascii="Faruma" w:hAnsi="Faruma" w:cs="Faruma" w:hint="cs"/>
+                <w:spacing w:val="-20"/>
+                <w:sz w:val="28"/>
+                <w:szCs w:val="28"/>
+                <w:rtl/>
+                <w:lang w:bidi="dv-MV"/>
+              </w:rPr>
+              <w:t>ޤީރާޠެއްގެ</w:t>
+            </w:r>
+            <w:r>
+              <w:rPr>
+                <w:rFonts w:ascii="Faruma" w:hAnsi="Faruma" w:cs="Faruma"/>
+                <w:spacing w:val="-20"/>
+                <w:sz w:val="28"/>
+                <w:szCs w:val="28"/>
+                <w:rtl/>
+                <w:lang w:bidi="dv-MV"/>
+              </w:rPr>
+              <w:t xml:space="preserve"> </w:t>
+            </w:r>
+            <w:r>
+              <w:rPr>
+                <w:rFonts w:ascii="Faruma" w:hAnsi="Faruma" w:cs="Faruma" w:hint="cs"/>
+                <w:spacing w:val="-20"/>
+                <w:sz w:val="28"/>
+                <w:szCs w:val="28"/>
+                <w:rtl/>
+                <w:lang w:bidi="dv-MV"/>
+              </w:rPr>
+              <w:t>ސަވާބު</w:t>
+            </w:r>
+            <w:r>
+              <w:rPr>
+                <w:rFonts w:ascii="Faruma" w:hAnsi="Faruma" w:cs="Faruma"/>
+                <w:spacing w:val="-20"/>
+                <w:sz w:val="28"/>
+                <w:szCs w:val="28"/>
+                <w:rtl/>
+                <w:lang w:bidi="dv-MV"/>
+              </w:rPr>
+              <w:t xml:space="preserve"> </w:t>
+            </w:r>
+            <w:r>
+              <w:rPr>
+                <w:rFonts w:ascii="Faruma" w:hAnsi="Faruma" w:cs="Faruma" w:hint="cs"/>
+                <w:spacing w:val="-20"/>
+                <w:sz w:val="28"/>
+                <w:szCs w:val="28"/>
+                <w:rtl/>
+                <w:lang w:bidi="dv-MV"/>
+              </w:rPr>
+              <w:t>ލިބިގެންވެއެވެ</w:t>
+            </w:r>
+            <w:r>
+              <w:rPr>
+                <w:rFonts w:ascii="Faruma" w:hAnsi="Faruma" w:cs="Faruma"/>
+                <w:spacing w:val="-20"/>
+                <w:sz w:val="28"/>
+                <w:szCs w:val="28"/>
+                <w:rtl/>
+                <w:lang w:bidi="dv-MV"/>
+              </w:rPr>
+              <w:t xml:space="preserve">. </w:t>
+            </w:r>
+            <w:r>
+              <w:rPr>
+                <w:rFonts w:ascii="Faruma" w:hAnsi="Faruma" w:cs="Faruma" w:hint="cs"/>
+                <w:spacing w:val="-20"/>
+                <w:sz w:val="28"/>
+                <w:szCs w:val="28"/>
+                <w:rtl/>
+                <w:lang w:bidi="dv-MV"/>
+              </w:rPr>
+              <w:t>އަދި</w:t>
+            </w:r>
+            <w:r>
+              <w:rPr>
+                <w:rFonts w:ascii="Faruma" w:hAnsi="Faruma" w:cs="Faruma"/>
+                <w:spacing w:val="-20"/>
+                <w:sz w:val="28"/>
+                <w:szCs w:val="28"/>
+                <w:rtl/>
+                <w:lang w:bidi="dv-MV"/>
+              </w:rPr>
+              <w:t xml:space="preserve"> </w:t>
+            </w:r>
+            <w:r>
+              <w:rPr>
+                <w:rFonts w:ascii="Faruma" w:hAnsi="Faruma" w:cs="Faruma" w:hint="cs"/>
+                <w:spacing w:val="-20"/>
+                <w:sz w:val="28"/>
+                <w:szCs w:val="28"/>
+                <w:rtl/>
+                <w:lang w:bidi="dv-MV"/>
+              </w:rPr>
+              <w:t>އެ</w:t>
+            </w:r>
+            <w:r>
+              <w:rPr>
+                <w:rFonts w:ascii="Faruma" w:hAnsi="Faruma" w:cs="Faruma"/>
+                <w:spacing w:val="-20"/>
+                <w:sz w:val="28"/>
+                <w:szCs w:val="28"/>
+                <w:rtl/>
+                <w:lang w:bidi="dv-MV"/>
+              </w:rPr>
+              <w:t xml:space="preserve"> (</w:t>
+            </w:r>
+            <w:r>
+              <w:rPr>
+                <w:rFonts w:ascii="Faruma" w:hAnsi="Faruma" w:cs="Faruma" w:hint="cs"/>
+                <w:spacing w:val="-20"/>
+                <w:sz w:val="28"/>
+                <w:szCs w:val="28"/>
+                <w:rtl/>
+                <w:lang w:bidi="dv-MV"/>
+              </w:rPr>
+              <w:t>މައްޔިތާ</w:t>
+            </w:r>
+            <w:r>
+              <w:rPr>
+                <w:rFonts w:ascii="Faruma" w:hAnsi="Faruma" w:cs="Faruma"/>
+                <w:spacing w:val="-20"/>
+                <w:sz w:val="28"/>
+                <w:szCs w:val="28"/>
+                <w:rtl/>
+                <w:lang w:bidi="dv-MV"/>
+              </w:rPr>
+              <w:t xml:space="preserve">) </w:t>
+            </w:r>
+            <w:r>
+              <w:rPr>
+                <w:rFonts w:ascii="Faruma" w:hAnsi="Faruma" w:cs="Faruma" w:hint="cs"/>
+                <w:spacing w:val="-20"/>
+                <w:sz w:val="28"/>
+                <w:szCs w:val="28"/>
+                <w:rtl/>
+                <w:lang w:bidi="dv-MV"/>
+              </w:rPr>
+              <w:t>ވަޅުލުމަށް</w:t>
+            </w:r>
+            <w:r>
+              <w:rPr>
+                <w:rFonts w:ascii="Faruma" w:hAnsi="Faruma" w:cs="Faruma"/>
+                <w:spacing w:val="-20"/>
+                <w:sz w:val="28"/>
+                <w:szCs w:val="28"/>
+                <w:rtl/>
+                <w:lang w:bidi="dv-MV"/>
+              </w:rPr>
+              <w:t xml:space="preserve"> </w:t>
+            </w:r>
+            <w:r>
+              <w:rPr>
+                <w:rFonts w:ascii="Faruma" w:hAnsi="Faruma" w:cs="Faruma" w:hint="cs"/>
+                <w:spacing w:val="-20"/>
+                <w:sz w:val="28"/>
+                <w:szCs w:val="28"/>
+                <w:rtl/>
+                <w:lang w:bidi="dv-MV"/>
+              </w:rPr>
+              <w:t>ދާންދެން</w:t>
+            </w:r>
+            <w:r>
+              <w:rPr>
+                <w:rFonts w:ascii="Faruma" w:hAnsi="Faruma" w:cs="Faruma"/>
+                <w:spacing w:val="-20"/>
+                <w:sz w:val="28"/>
+                <w:szCs w:val="28"/>
+                <w:rtl/>
+                <w:lang w:bidi="dv-MV"/>
+              </w:rPr>
+              <w:t xml:space="preserve"> </w:t>
+            </w:r>
+            <w:r>
+              <w:rPr>
+                <w:rFonts w:ascii="Faruma" w:hAnsi="Faruma" w:cs="Faruma" w:hint="cs"/>
+                <w:spacing w:val="-20"/>
+                <w:sz w:val="28"/>
+                <w:szCs w:val="28"/>
+                <w:rtl/>
+                <w:lang w:bidi="dv-MV"/>
+              </w:rPr>
+              <w:t>ބައިވެރިވެއްޖެ</w:t>
+            </w:r>
+            <w:r>
+              <w:rPr>
+                <w:rFonts w:ascii="Faruma" w:hAnsi="Faruma" w:cs="Faruma"/>
+                <w:spacing w:val="-20"/>
+                <w:sz w:val="28"/>
+                <w:szCs w:val="28"/>
+                <w:rtl/>
+                <w:lang w:bidi="dv-MV"/>
+              </w:rPr>
+              <w:t xml:space="preserve"> </w:t>
+            </w:r>
+            <w:r>
+              <w:rPr>
+                <w:rFonts w:ascii="Faruma" w:hAnsi="Faruma" w:cs="Faruma" w:hint="cs"/>
+                <w:spacing w:val="-20"/>
+                <w:sz w:val="28"/>
+                <w:szCs w:val="28"/>
+                <w:rtl/>
+                <w:lang w:bidi="dv-MV"/>
+              </w:rPr>
+              <w:t>މީހަކަށް</w:t>
+            </w:r>
+            <w:r>
+              <w:rPr>
+                <w:rFonts w:ascii="Faruma" w:hAnsi="Faruma" w:cs="Faruma"/>
+                <w:spacing w:val="-20"/>
+                <w:sz w:val="28"/>
+                <w:szCs w:val="28"/>
+                <w:rtl/>
+                <w:lang w:bidi="dv-MV"/>
+              </w:rPr>
+              <w:t xml:space="preserve"> </w:t>
+            </w:r>
+            <w:r>
+              <w:rPr>
+                <w:rFonts w:ascii="Faruma" w:hAnsi="Faruma" w:cs="Faruma" w:hint="cs"/>
+                <w:spacing w:val="-20"/>
+                <w:sz w:val="28"/>
+                <w:szCs w:val="28"/>
+                <w:rtl/>
+                <w:lang w:bidi="dv-MV"/>
+              </w:rPr>
+              <w:t>ދެ</w:t>
+            </w:r>
+            <w:r>
+              <w:rPr>
+                <w:rFonts w:ascii="Faruma" w:hAnsi="Faruma" w:cs="Faruma"/>
+                <w:spacing w:val="-20"/>
+                <w:sz w:val="28"/>
+                <w:szCs w:val="28"/>
+                <w:rtl/>
+                <w:lang w:bidi="dv-MV"/>
+              </w:rPr>
+              <w:t xml:space="preserve"> </w:t>
+            </w:r>
+            <w:r>
+              <w:rPr>
+                <w:rFonts w:ascii="Faruma" w:hAnsi="Faruma" w:cs="Faruma" w:hint="cs"/>
+                <w:spacing w:val="-20"/>
+                <w:sz w:val="28"/>
+                <w:szCs w:val="28"/>
+                <w:rtl/>
+                <w:lang w:bidi="dv-MV"/>
+              </w:rPr>
+              <w:t>ޤީރާޠް</w:t>
+            </w:r>
+            <w:r>
+              <w:rPr>
+                <w:rFonts w:ascii="Faruma" w:hAnsi="Faruma" w:cs="Faruma"/>
+                <w:spacing w:val="-20"/>
+                <w:sz w:val="28"/>
+                <w:szCs w:val="28"/>
+                <w:rtl/>
+                <w:lang w:bidi="dv-MV"/>
+              </w:rPr>
+              <w:t xml:space="preserve"> </w:t>
+            </w:r>
+            <w:r>
+              <w:rPr>
+                <w:rFonts w:ascii="Faruma" w:hAnsi="Faruma" w:cs="Faruma" w:hint="cs"/>
+                <w:spacing w:val="-20"/>
+                <w:sz w:val="28"/>
+                <w:szCs w:val="28"/>
+                <w:rtl/>
+                <w:lang w:bidi="dv-MV"/>
+              </w:rPr>
+              <w:t>ލިބިގެންވެއެވެ</w:t>
+            </w:r>
+            <w:r>
+              <w:rPr>
+                <w:rFonts w:ascii="Faruma" w:hAnsi="Faruma" w:cs="Faruma"/>
+                <w:spacing w:val="-20"/>
+                <w:sz w:val="28"/>
+                <w:szCs w:val="28"/>
+                <w:rtl/>
+                <w:lang w:bidi="dv-MV"/>
+              </w:rPr>
+              <w:t xml:space="preserve">.“ </w:t>
+            </w:r>
+            <w:r>
+              <w:rPr>
+                <w:rFonts w:ascii="Faruma" w:hAnsi="Faruma" w:cs="Faruma" w:hint="cs"/>
+                <w:spacing w:val="-20"/>
+                <w:sz w:val="28"/>
+                <w:szCs w:val="28"/>
+                <w:rtl/>
+                <w:lang w:bidi="dv-MV"/>
+              </w:rPr>
+              <w:t>ނަބިއްޔާއަށް</w:t>
+            </w:r>
+            <w:r>
+              <w:rPr>
+                <w:rFonts w:ascii="Faruma" w:hAnsi="Faruma" w:cs="Faruma"/>
+                <w:spacing w:val="-20"/>
+                <w:sz w:val="28"/>
+                <w:szCs w:val="28"/>
+                <w:rtl/>
+                <w:lang w:bidi="dv-MV"/>
+              </w:rPr>
+              <w:t xml:space="preserve"> </w:t>
+            </w:r>
+            <w:r>
+              <w:rPr>
+                <w:rFonts w:ascii="Faruma" w:hAnsi="Faruma" w:cs="Faruma" w:hint="cs"/>
+                <w:spacing w:val="-20"/>
+                <w:sz w:val="28"/>
+                <w:szCs w:val="28"/>
+                <w:rtl/>
+                <w:lang w:bidi="dv-MV"/>
+              </w:rPr>
+              <w:t>ދެންނެވުނެވެ</w:t>
+            </w:r>
+            <w:r>
+              <w:rPr>
+                <w:rFonts w:ascii="Faruma" w:hAnsi="Faruma" w:cs="Faruma"/>
+                <w:spacing w:val="-20"/>
+                <w:sz w:val="28"/>
+                <w:szCs w:val="28"/>
+                <w:rtl/>
+                <w:lang w:bidi="dv-MV"/>
+              </w:rPr>
+              <w:t xml:space="preserve">: </w:t>
+            </w:r>
+            <w:r>
+              <w:rPr>
+                <w:rFonts w:ascii="Faruma" w:hAnsi="Faruma" w:cs="Faruma" w:hint="cs"/>
+                <w:spacing w:val="-20"/>
+                <w:sz w:val="28"/>
+                <w:szCs w:val="28"/>
+                <w:rtl/>
+                <w:lang w:bidi="dv-MV"/>
+              </w:rPr>
+              <w:t>ދެ</w:t>
+            </w:r>
+            <w:r>
+              <w:rPr>
+                <w:rFonts w:ascii="Faruma" w:hAnsi="Faruma" w:cs="Faruma"/>
+                <w:spacing w:val="-20"/>
+                <w:sz w:val="28"/>
+                <w:szCs w:val="28"/>
+                <w:rtl/>
+                <w:lang w:bidi="dv-MV"/>
+              </w:rPr>
+              <w:t xml:space="preserve"> </w:t>
+            </w:r>
+            <w:r>
+              <w:rPr>
+                <w:rFonts w:ascii="Faruma" w:hAnsi="Faruma" w:cs="Faruma" w:hint="cs"/>
+                <w:spacing w:val="-20"/>
+                <w:sz w:val="28"/>
+                <w:szCs w:val="28"/>
+                <w:rtl/>
+                <w:lang w:bidi="dv-MV"/>
+              </w:rPr>
+              <w:t>ޤީރާޠަކީ</w:t>
+            </w:r>
+            <w:r>
+              <w:rPr>
+                <w:rFonts w:ascii="Faruma" w:hAnsi="Faruma" w:cs="Faruma"/>
+                <w:spacing w:val="-20"/>
+                <w:sz w:val="28"/>
+                <w:szCs w:val="28"/>
+                <w:rtl/>
+                <w:lang w:bidi="dv-MV"/>
+              </w:rPr>
+              <w:t xml:space="preserve"> </w:t>
+            </w:r>
+            <w:r>
+              <w:rPr>
+                <w:rFonts w:ascii="Faruma" w:hAnsi="Faruma" w:cs="Faruma" w:hint="cs"/>
+                <w:spacing w:val="-20"/>
+                <w:sz w:val="28"/>
+                <w:szCs w:val="28"/>
+                <w:rtl/>
+                <w:lang w:bidi="dv-MV"/>
+              </w:rPr>
+              <w:t>ކިހައިވަރެއްތޯއެވެ</w:t>
+            </w:r>
+            <w:r>
+              <w:rPr>
+                <w:rFonts w:ascii="Faruma" w:hAnsi="Faruma" w:cs="Faruma" w:hint="eastAsia"/>
+                <w:spacing w:val="-20"/>
+                <w:sz w:val="28"/>
+                <w:szCs w:val="28"/>
+                <w:rtl/>
+                <w:lang w:bidi="dv-MV"/>
+              </w:rPr>
+              <w:t>؟</w:t>
+            </w:r>
+            <w:r>
+              <w:rPr>
+                <w:rFonts w:ascii="Faruma" w:hAnsi="Faruma" w:cs="Faruma"/>
+                <w:spacing w:val="-20"/>
+                <w:sz w:val="28"/>
+                <w:szCs w:val="28"/>
+                <w:rtl/>
+                <w:lang w:bidi="dv-MV"/>
+              </w:rPr>
+              <w:t xml:space="preserve"> </w:t>
+            </w:r>
+            <w:r>
+              <w:rPr>
+                <w:rFonts w:ascii="Faruma" w:hAnsi="Faruma" w:cs="Faruma" w:hint="cs"/>
+                <w:spacing w:val="-20"/>
+                <w:sz w:val="28"/>
+                <w:szCs w:val="28"/>
+                <w:rtl/>
+                <w:lang w:bidi="dv-MV"/>
+              </w:rPr>
+              <w:t>ނަބިއްޔާ</w:t>
+            </w:r>
+            <w:r>
+              <w:rPr>
+                <w:rFonts w:ascii="Faruma" w:hAnsi="Faruma" w:cs="Faruma"/>
+                <w:spacing w:val="-20"/>
+                <w:sz w:val="28"/>
+                <w:szCs w:val="28"/>
+                <w:rtl/>
+                <w:lang w:bidi="dv-MV"/>
+              </w:rPr>
+              <w:t xml:space="preserve"> </w:t>
+            </w:r>
+            <w:r>
+              <w:rPr>
+                <w:rFonts w:ascii="Faruma" w:hAnsi="Faruma" w:cs="Faruma" w:hint="cs"/>
+                <w:spacing w:val="-20"/>
+                <w:sz w:val="28"/>
+                <w:szCs w:val="28"/>
+                <w:rtl/>
+                <w:lang w:bidi="dv-MV"/>
+              </w:rPr>
+              <w:t>ޙާދީޘް</w:t>
+            </w:r>
+            <w:r>
+              <w:rPr>
+                <w:rFonts w:ascii="Faruma" w:hAnsi="Faruma" w:cs="Faruma"/>
+                <w:spacing w:val="-20"/>
+                <w:sz w:val="28"/>
+                <w:szCs w:val="28"/>
+                <w:rtl/>
+                <w:lang w:bidi="dv-MV"/>
+              </w:rPr>
+              <w:t xml:space="preserve"> </w:t>
+            </w:r>
+            <w:r>
+              <w:rPr>
+                <w:rFonts w:ascii="Faruma" w:hAnsi="Faruma" w:cs="Faruma" w:hint="cs"/>
+                <w:spacing w:val="-20"/>
+                <w:sz w:val="28"/>
+                <w:szCs w:val="28"/>
+                <w:rtl/>
+                <w:lang w:bidi="dv-MV"/>
+              </w:rPr>
+              <w:t>ކުރެއްވިއެވެ</w:t>
+            </w:r>
+            <w:r>
+              <w:rPr>
+                <w:rFonts w:ascii="Faruma" w:hAnsi="Faruma" w:cs="Faruma"/>
+                <w:spacing w:val="-20"/>
+                <w:sz w:val="28"/>
+                <w:szCs w:val="28"/>
+                <w:rtl/>
+                <w:lang w:bidi="dv-MV"/>
+              </w:rPr>
+              <w:t>: ”</w:t>
+            </w:r>
+            <w:r>
+              <w:rPr>
+                <w:rFonts w:ascii="Faruma" w:hAnsi="Faruma" w:cs="Faruma" w:hint="cs"/>
+                <w:spacing w:val="-20"/>
+                <w:sz w:val="28"/>
+                <w:szCs w:val="28"/>
+                <w:rtl/>
+                <w:lang w:bidi="dv-MV"/>
+              </w:rPr>
+              <w:t>ބޮޑު</w:t>
+            </w:r>
+            <w:r>
+              <w:rPr>
+                <w:rFonts w:ascii="Faruma" w:hAnsi="Faruma" w:cs="Faruma"/>
+                <w:spacing w:val="-20"/>
+                <w:sz w:val="28"/>
+                <w:szCs w:val="28"/>
+                <w:rtl/>
+                <w:lang w:bidi="dv-MV"/>
+              </w:rPr>
+              <w:t xml:space="preserve"> </w:t>
+            </w:r>
+            <w:r>
+              <w:rPr>
+                <w:rFonts w:ascii="Faruma" w:hAnsi="Faruma" w:cs="Faruma" w:hint="cs"/>
+                <w:spacing w:val="-20"/>
+                <w:sz w:val="28"/>
+                <w:szCs w:val="28"/>
+                <w:rtl/>
+                <w:lang w:bidi="dv-MV"/>
+              </w:rPr>
+              <w:t>ދެ</w:t>
+            </w:r>
+            <w:r>
+              <w:rPr>
+                <w:rFonts w:ascii="Faruma" w:hAnsi="Faruma" w:cs="Faruma"/>
+                <w:spacing w:val="-20"/>
+                <w:sz w:val="28"/>
+                <w:szCs w:val="28"/>
+                <w:rtl/>
+                <w:lang w:bidi="dv-MV"/>
+              </w:rPr>
+              <w:t xml:space="preserve"> </w:t>
+            </w:r>
+            <w:r>
+              <w:rPr>
+                <w:rFonts w:ascii="Faruma" w:hAnsi="Faruma" w:cs="Faruma" w:hint="cs"/>
+                <w:spacing w:val="-20"/>
+                <w:sz w:val="28"/>
+                <w:szCs w:val="28"/>
+                <w:rtl/>
+                <w:lang w:bidi="dv-MV"/>
+              </w:rPr>
+              <w:t>ފަރުބަދައާ</w:t>
+            </w:r>
+            <w:r>
+              <w:rPr>
+                <w:rFonts w:ascii="Faruma" w:hAnsi="Faruma" w:cs="Faruma"/>
+                <w:spacing w:val="-20"/>
+                <w:sz w:val="28"/>
+                <w:szCs w:val="28"/>
+                <w:rtl/>
+                <w:lang w:bidi="dv-MV"/>
+              </w:rPr>
+              <w:t xml:space="preserve"> </w:t>
+            </w:r>
+            <w:r>
+              <w:rPr>
+                <w:rFonts w:ascii="Faruma" w:hAnsi="Faruma" w:cs="Faruma" w:hint="cs"/>
+                <w:spacing w:val="-20"/>
+                <w:sz w:val="28"/>
+                <w:szCs w:val="28"/>
+                <w:rtl/>
+                <w:lang w:bidi="dv-MV"/>
+              </w:rPr>
+              <w:t>އެއްވަރުވެގެން</w:t>
+            </w:r>
+            <w:r>
+              <w:rPr>
+                <w:rFonts w:ascii="Faruma" w:hAnsi="Faruma" w:cs="Faruma"/>
+                <w:spacing w:val="-20"/>
+                <w:sz w:val="28"/>
+                <w:szCs w:val="28"/>
+                <w:rtl/>
+                <w:lang w:bidi="dv-MV"/>
+              </w:rPr>
+              <w:t xml:space="preserve"> </w:t>
+            </w:r>
+            <w:r>
+              <w:rPr>
+                <w:rFonts w:ascii="Faruma" w:hAnsi="Faruma" w:cs="Faruma" w:hint="cs"/>
+                <w:spacing w:val="-20"/>
+                <w:sz w:val="28"/>
+                <w:szCs w:val="28"/>
+                <w:rtl/>
+                <w:lang w:bidi="dv-MV"/>
+              </w:rPr>
+              <w:t>ވެއެވެ</w:t>
+            </w:r>
+            <w:r>
+              <w:rPr>
+                <w:rFonts w:ascii="Faruma" w:hAnsi="Faruma" w:cs="Faruma"/>
+                <w:spacing w:val="-20"/>
+                <w:sz w:val="28"/>
+                <w:szCs w:val="28"/>
+                <w:rtl/>
+                <w:lang w:bidi="dv-MV"/>
+              </w:rPr>
+              <w:t>.“</w:t>
+            </w:r>
+            <w:r>
+              <w:rPr>
+                <w:rFonts w:ascii="Faruma" w:hAnsi="Faruma" w:cs="Faruma"/>
+                <w:spacing w:val="-20"/>
+                <w:sz w:val="28"/>
+                <w:szCs w:val="28"/>
+                <w:lang w:bidi="dv-MV"/>
+              </w:rPr>
+              <w:t xml:space="preserve"> </w:t>
+            </w:r>
+          </w:p>
+          <w:p>
+            <w:pPr>
+              <w:bidi/>
+              <w:spacing w:line="280" w:lineRule="exact"/>
+              <w:ind w:firstLine="170"/>
+              <w:rPr>
+                <w:rFonts w:ascii="Faruma" w:hAnsi="Faruma" w:cs="Faruma"/>
+                <w:spacing w:val="-20"/>
+                <w:sz w:val="28"/>
+                <w:szCs w:val="28"/>
+                <w:lang w:bidi="dv-MV"/>
+              </w:rPr>
+            </w:pPr>
+          </w:p>
+          <w:p>
+            <w:pPr>
+              <w:bidi/>
+              <w:spacing w:line="280" w:lineRule="exact"/>
+              <w:ind w:firstLine="170"/>
+              <w:rPr>
+                <w:rFonts w:ascii="Faruma" w:hAnsi="Faruma" w:cs="MV Boli" w:hint="cs"/>
+                <w:spacing w:val="-20"/>
+                <w:sz w:val="28"/>
+                <w:szCs w:val="28"/>
+                <w:rtl/>
+                <w:lang w:bidi="dv-MV"/>
+              </w:rPr>
+            </w:pPr>
+            <w:r>
+              <w:rPr>
+                <w:rFonts w:ascii="Faruma" w:hAnsi="Faruma" w:cs="Faruma" w:hint="cs"/>
+                <w:spacing w:val="-20"/>
+                <w:sz w:val="28"/>
+                <w:szCs w:val="28"/>
+                <w:rtl/>
+                <w:lang w:bidi="dv-MV"/>
+              </w:rPr>
+              <w:t>އަދި މުސްލިމުގެ ރިވާޔަތުގައި ވެއެވެ:</w:t>
+            </w:r>
+            <w:r>
+              <w:rPr>
+                <w:rFonts w:ascii="Arial" w:hAnsi="Arial" w:cs="Arial"/>
+                <w:color w:val="24292E"/>
+                <w:sz w:val="26"/>
+                <w:szCs w:val="26"/>
+                <w:shd w:val="clear" w:color="auto" w:fill="FFFFFF"/>
+              </w:rPr>
+              <w:t xml:space="preserve"> ”</w:t>
+            </w:r>
+            <w:r>
+              <w:rPr>
+                <w:rFonts w:ascii="Arial" w:hAnsi="Arial" w:cs="MV Boli"/>
+                <w:color w:val="24292E"/>
+                <w:sz w:val="26"/>
+                <w:szCs w:val="26"/>
+                <w:shd w:val="clear" w:color="auto" w:fill="FFFFFF"/>
+                <w:rtl/>
+                <w:lang w:bidi="dv-MV"/>
+              </w:rPr>
+              <w:t>އެ ދޭތީގެ އެންމެ ކުޑަ މިންވަރު ޢުހުދު ފަރުބަދައާ އެއްވަރުވެގެން ވެއެވެ</w:t>
+            </w:r>
+            <w:r>
+              <w:rPr>
+                <w:rFonts w:ascii="Arial" w:hAnsi="Arial" w:cs="MV Boli" w:hint="cs"/>
+                <w:color w:val="24292E"/>
+                <w:sz w:val="26"/>
+                <w:szCs w:val="26"/>
+                <w:shd w:val="clear" w:color="auto" w:fill="FFFFFF"/>
+                <w:rtl/>
+                <w:lang w:bidi="dv-MV"/>
+              </w:rPr>
+              <w:t>.</w:t>
+            </w:r>
+            <w:r>
+              <w:rPr>
+                <w:rFonts w:ascii="Faruma" w:hAnsi="Faruma" w:cs="Faruma"/>
+                <w:spacing w:val="-20"/>
+                <w:sz w:val="28"/>
+                <w:szCs w:val="28"/>
+                <w:rtl/>
+                <w:lang w:bidi="dv-MV"/>
+              </w:rPr>
+              <w:t>“</w:t>
             </w:r>
           </w:p>
         </w:tc>
@@ -29415,7 +30285,17 @@
                 <w:szCs w:val="26"/>
                 <w:rtl/>
               </w:rPr>
-              <w:t>عَنْ عَبْدِ اللَّهِ بْنِ عَبَّاسٍ رضي الله عنهما قَالَ: قَالَ رَسُولُ اللَّهِ - صلى الله عليه وسلم - لِمُعَاذِ بْنِ جَبَلٍ - حِينَ بَعَثَهُ إلَى الْيَمَنِ -: ((إنَّك سَتَأْتِي قَوْماً أَهْلَ كِتَابٍ. فَإِذَا جِئْتَهُمْ: فَادْعُهُمْ إلَى أَنْ يَشْهَدُوا أَنْ لا إلَهَ إلاَّ اللَّهُ , وَأَنَّ مُحَمَّداً رَسُولُ اللَّهِ. فَإِنْ هُمْ أَطَاعُوا لَكَ بِذَلِكَ فَأَخْبِرْهُمْ: أَنَّ اللَّهَ قَدْ فَرَضَ عَلَيْهِمْ خَمْسَ صَلَوَاتٍ فِي كُلِّ يَوْمٍ وَلَيْلَةٍ. فَإِنْ هُمْ أَطَاعُوا لَك بِذَلِكَ , فَأَخْبِرْهُمْ: أَنَّ اللَّهَ قَدْ فَرَضَ عَلَيْهِمْ صَدَقَةً , تُؤْخَذُ مِنْ أَغْنِيَائِهِمْ فَتُرَدُّ عَلَى فُقَرَائِهِمْ. فَإِنْ هُمْ أَطَاعُوا لَك بِذَلِكَ , فَإِيَّاكَ وَكَرَائِمَ أَمْوَالِهِمْ. وَاتَّقِ دَعْوَةَ الْمَظْلُومِ. فَإِنَّهُ لَيْسَ بَيْنَهَا وَبَيْنَ اللَّهِ حِجَابٌ</w:t>
+              <w:t xml:space="preserve">عَنْ عَبْدِ اللَّهِ بْنِ عَبَّاسٍ رضي الله عنهما قَالَ: قَالَ رَسُولُ اللَّهِ - صلى الله عليه وسلم - لِمُعَاذِ بْنِ جَبَلٍ - حِينَ بَعَثَهُ إلَى الْيَمَنِ -: ((إنَّك سَتَأْتِي قَوْماً أَهْلَ كِتَابٍ. فَإِذَا جِئْتَهُمْ: فَادْعُهُمْ إلَى أَنْ يَشْهَدُوا أَنْ لا إلَهَ إلاَّ اللَّهُ , وَأَنَّ مُحَمَّداً رَسُولُ اللَّهِ. فَإِنْ هُمْ أَطَاعُوا لَكَ بِذَلِكَ فَأَخْبِرْهُمْ: أَنَّ اللَّهَ قَدْ فَرَضَ عَلَيْهِمْ خَمْسَ صَلَوَاتٍ فِي كُلِّ يَوْمٍ وَلَيْلَةٍ. فَإِنْ هُمْ أَطَاعُوا لَك بِذَلِكَ , فَأَخْبِرْهُمْ: أَنَّ اللَّهَ قَدْ فَرَضَ عَلَيْهِمْ صَدَقَةً , تُؤْخَذُ </w:t>
+            </w:r>
+            <w:r>
+              <w:rPr>
+                <w:rFonts w:cs="Arial"/>
+                <w:sz w:val="26"/>
+                <w:szCs w:val="26"/>
+                <w:rtl/>
+              </w:rPr>
+              <w:lastRenderedPageBreak/>
+              <w:t>مِنْ أَغْنِيَائِهِمْ فَتُرَدُّ عَلَى فُقَرَائِهِمْ. فَإِنْ هُمْ أَطَاعُوا لَك بِذَلِكَ , فَإِيَّاكَ وَكَرَائِمَ أَمْوَالِهِمْ. وَاتَّقِ دَعْوَةَ الْمَظْلُومِ. فَإِنَّهُ لَيْسَ بَيْنَهَا وَبَيْنَ اللَّهِ حِجَابٌ</w:t>
             </w:r>
             <w:r>
               <w:rPr>
@@ -29440,7 +30320,6 @@
                 <w:szCs w:val="26"/>
                 <w:rtl/>
               </w:rPr>
-              <w:lastRenderedPageBreak/>
               <w:t>صدقة: زكاة، وسميت الزكاة صدقة لأَنها دليل على الصدق في الإِيمان</w:t>
             </w:r>
             <w:r>
@@ -29485,16 +30364,18 @@
                 <w:spacing w:val="-20"/>
                 <w:sz w:val="28"/>
                 <w:szCs w:val="28"/>
-                <w:rtl/>
-                <w:lang w:bidi="dv-MV"/>
-              </w:rPr>
-            </w:pPr>
-            <w:r>
-              <w:rPr>
-                <w:rFonts w:ascii="Faruma" w:hAnsi="Faruma" w:cs="Faruma" w:hint="cs"/>
-                <w:spacing w:val="-20"/>
-                <w:sz w:val="28"/>
-                <w:szCs w:val="28"/>
+                <w:highlight w:val="yellow"/>
+                <w:rtl/>
+                <w:lang w:bidi="dv-MV"/>
+              </w:rPr>
+            </w:pPr>
+            <w:r>
+              <w:rPr>
+                <w:rFonts w:ascii="Faruma" w:hAnsi="Faruma" w:cs="Faruma" w:hint="cs"/>
+                <w:spacing w:val="-20"/>
+                <w:sz w:val="28"/>
+                <w:szCs w:val="28"/>
+                <w:highlight w:val="yellow"/>
                 <w:rtl/>
                 <w:lang w:bidi="dv-MV"/>
               </w:rPr>
@@ -29512,6 +30393,7 @@
                 <w:spacing w:val="-20"/>
                 <w:sz w:val="28"/>
                 <w:szCs w:val="28"/>
+                <w:highlight w:val="yellow"/>
                 <w:rtl/>
                 <w:lang w:bidi="dv-MV"/>
               </w:rPr>
@@ -29527,15 +30409,17 @@
                 <w:spacing w:val="-20"/>
                 <w:sz w:val="28"/>
                 <w:szCs w:val="28"/>
-                <w:rtl/>
-                <w:lang w:bidi="dv-MV"/>
-              </w:rPr>
-            </w:pPr>
-            <w:r>
-              <w:rPr>
-                <w:rFonts w:cs="Arial"/>
-                <w:sz w:val="26"/>
-                <w:szCs w:val="26"/>
+                <w:highlight w:val="yellow"/>
+                <w:rtl/>
+                <w:lang w:bidi="dv-MV"/>
+              </w:rPr>
+            </w:pPr>
+            <w:r>
+              <w:rPr>
+                <w:rFonts w:cs="Arial"/>
+                <w:sz w:val="26"/>
+                <w:szCs w:val="26"/>
+                <w:highlight w:val="yellow"/>
                 <w:rtl/>
               </w:rPr>
               <w:t xml:space="preserve">صدقة: </w:t>
@@ -29546,6 +30430,7 @@
                 <w:spacing w:val="-20"/>
                 <w:sz w:val="28"/>
                 <w:szCs w:val="28"/>
+                <w:highlight w:val="yellow"/>
                 <w:rtl/>
                 <w:lang w:bidi="dv-MV"/>
               </w:rPr>
@@ -29570,6 +30455,7 @@
                 <w:rFonts w:cs="Arial"/>
                 <w:sz w:val="26"/>
                 <w:szCs w:val="26"/>
+                <w:highlight w:val="yellow"/>
                 <w:rtl/>
               </w:rPr>
               <w:t xml:space="preserve">كرائم: </w:t>
@@ -29580,6 +30466,7 @@
                 <w:spacing w:val="-20"/>
                 <w:sz w:val="28"/>
                 <w:szCs w:val="28"/>
+                <w:highlight w:val="yellow"/>
                 <w:rtl/>
                 <w:lang w:bidi="dv-MV"/>
               </w:rPr>
@@ -30996,7 +31883,7 @@
                 <w:szCs w:val="26"/>
                 <w:rtl/>
               </w:rPr>
-              <w:t xml:space="preserve">عَنْ أَبِي هُرَيْرَةَ - رضي الله عنه - قَالَ: ((بَعَثَ رَسُولُ اللَّهِ - صلى الله عليه وسلم - عُمَرَ - رضي الله عنه - عَلَى الصَّدَقَةِ. فَقِيلَ: مَنَعَ ابْنُ جَمِيلٍ وَخَالِدُ بْنُ الْوَلِيدِ , وَالْعَبَّاسُ عَمُّ رَسُولِ اللَّهِ - صلى الله عليه وسلم -. فَقَالَ رَسُولُ اللَّهِ - صلى الله عليه وسلم - مَا </w:t>
+              <w:t xml:space="preserve">عَنْ أَبِي هُرَيْرَةَ - رضي الله عنه - قَالَ: ((بَعَثَ رَسُولُ اللَّهِ - صلى الله عليه وسلم - عُمَرَ - رضي الله عنه - عَلَى الصَّدَقَةِ. فَقِيلَ: مَنَعَ ابْنُ جَمِيلٍ وَخَالِدُ </w:t>
             </w:r>
             <w:r>
               <w:rPr>
@@ -31006,7 +31893,7 @@
                 <w:rtl/>
               </w:rPr>
               <w:lastRenderedPageBreak/>
-              <w:t>يَنْقِمُ ابْنُ جَمِيلٍ , إلاَّ أَنْ كَانَ فَقِيراً: فَأَغْنَاهُ اللَّهُ؟ وَأَمَّا خَالِدٌ: فَإِنَّكُمْ تَظْلِمُونَ خَالِداً. وَقَدْ احْتَبَسَ أَدْرَاعَهُ وَأَعْتَادَهُ فِي سَبِيلِ اللَّهِ. وَأَمَّا الْعَبَّاسُ: فَهِيَ عَلَيَّ وَمِثْلُهَا. ثُمَّ قَالَ: يَا عُمَرُ , أَمَا شَعَرْتَ أَنَّ عَمَّ الرَّجُلِ صِنْوُ أَبِيهِ؟</w:t>
+              <w:t>بْنُ الْوَلِيدِ , وَالْعَبَّاسُ عَمُّ رَسُولِ اللَّهِ - صلى الله عليه وسلم -. فَقَالَ رَسُولُ اللَّهِ - صلى الله عليه وسلم - مَا يَنْقِمُ ابْنُ جَمِيلٍ , إلاَّ أَنْ كَانَ فَقِيراً: فَأَغْنَاهُ اللَّهُ؟ وَأَمَّا خَالِدٌ: فَإِنَّكُمْ تَظْلِمُونَ خَالِداً. وَقَدْ احْتَبَسَ أَدْرَاعَهُ وَأَعْتَادَهُ فِي سَبِيلِ اللَّهِ. وَأَمَّا الْعَبَّاسُ: فَهِيَ عَلَيَّ وَمِثْلُهَا. ثُمَّ قَالَ: يَا عُمَرُ , أَمَا شَعَرْتَ أَنَّ عَمَّ الرَّجُلِ صِنْوُ أَبِيهِ؟</w:t>
             </w:r>
             <w:r>
               <w:rPr>
@@ -31152,7 +32039,19 @@
                 <w:rtl/>
                 <w:lang w:bidi="dv-MV"/>
               </w:rPr>
-              <w:t>އިބްނު ޖަމީލު ޒަކާތް ނުދޭން މެދުވެރި ކުރުވީ؟؟؟ ފަހެ ކޮން ކަމެއްތޯއެވެ؟</w:t>
+              <w:t xml:space="preserve">އިބްނު </w:t>
+            </w:r>
+            <w:r>
+              <w:rPr>
+                <w:rFonts w:ascii="Faruma" w:hAnsi="Faruma" w:cs="Faruma" w:hint="cs"/>
+                <w:spacing w:val="-20"/>
+                <w:sz w:val="28"/>
+                <w:szCs w:val="28"/>
+                <w:rtl/>
+                <w:lang w:bidi="dv-MV"/>
+              </w:rPr>
+              <w:lastRenderedPageBreak/>
+              <w:t>ޖަމީލު ޒަކާތް ނުދޭން މެދުވެރި ކުރުވީ؟؟؟ ފަހެ ކޮން ކަމެއްތޯއެވެ؟</w:t>
             </w:r>
             <w:r>
               <w:rPr>
@@ -31248,19 +32147,7 @@
                 <w:rtl/>
                 <w:lang w:bidi="dv-MV"/>
               </w:rPr>
-              <w:t xml:space="preserve">ެފާނުގެ ހަނގުރާމައިގެ </w:t>
-            </w:r>
-            <w:r>
-              <w:rPr>
-                <w:rFonts w:ascii="Faruma" w:hAnsi="Faruma" w:cs="Faruma" w:hint="cs"/>
-                <w:spacing w:val="-20"/>
-                <w:sz w:val="28"/>
-                <w:szCs w:val="28"/>
-                <w:rtl/>
-                <w:lang w:bidi="dv-MV"/>
-              </w:rPr>
-              <w:lastRenderedPageBreak/>
-              <w:t>އާލާތްތަކާއި ތަކެތި</w:t>
+              <w:t>ެފާނުގެ ހަނގުރާމައިގެ އާލާތްތަކާއި ތަކެތި</w:t>
             </w:r>
             <w:r>
               <w:rPr>
@@ -31878,6 +32765,7 @@
                 <w:szCs w:val="26"/>
                 <w:rtl/>
               </w:rPr>
+              <w:lastRenderedPageBreak/>
               <w:t>دِثار: هو الثوب الذي فوق الشعار</w:t>
             </w:r>
             <w:r>
@@ -31921,15 +32809,6 @@
                 <w:rtl/>
               </w:rPr>
               <w:br/>
-            </w:r>
-            <w:r>
-              <w:rPr>
-                <w:rFonts w:cs="Arial"/>
-                <w:sz w:val="26"/>
-                <w:szCs w:val="26"/>
-                <w:rtl/>
-              </w:rPr>
-              <w:lastRenderedPageBreak/>
               <w:t xml:space="preserve"> الغنائم أَو الصدقات</w:t>
             </w:r>
             <w:r>
@@ -32384,18 +33263,29 @@
                 <w:rtl/>
                 <w:lang w:bidi="dv-MV"/>
               </w:rPr>
-              <w:t>ތިމަން ނ</w:t>
-            </w:r>
-            <w:r>
-              <w:rPr>
-                <w:rFonts w:ascii="Faruma" w:hAnsi="Faruma" w:cs="Faruma" w:hint="cs"/>
-                <w:spacing w:val="-20"/>
-                <w:sz w:val="28"/>
-                <w:szCs w:val="28"/>
-                <w:rtl/>
-                <w:lang w:bidi="dv-MV"/>
-              </w:rPr>
-              <w:t>ަބިއްޔާ މެދުވެރިކޮށް ﷲ ތިޔަބައިމީހުންގެ ހިތްތައް އެކުވެރި ނުކުރައްވާތޯއެވެ؟</w:t>
+              <w:t xml:space="preserve">ތިމަން </w:t>
+            </w:r>
+            <w:r>
+              <w:rPr>
+                <w:rFonts w:ascii="Faruma" w:hAnsi="Faruma" w:cs="MV Boli" w:hint="cs"/>
+                <w:spacing w:val="-20"/>
+                <w:sz w:val="28"/>
+                <w:szCs w:val="28"/>
+                <w:rtl/>
+                <w:lang w:bidi="dv-MV"/>
+              </w:rPr>
+              <w:t>ނަ</w:t>
+            </w:r>
+            <w:r>
+              <w:rPr>
+                <w:rFonts w:ascii="Faruma" w:hAnsi="Faruma" w:cs="Faruma" w:hint="cs"/>
+                <w:spacing w:val="-20"/>
+                <w:sz w:val="28"/>
+                <w:szCs w:val="28"/>
+                <w:rtl/>
+                <w:lang w:bidi="dv-MV"/>
+              </w:rPr>
+              <w:t>ބިއްޔާ މެދުވެރިކޮށް ﷲ ތިޔަބައިމީހުންގެ ހިތްތައް އެކުވެރި ނުކުރައްވާތޯއެވެ؟</w:t>
             </w:r>
             <w:r>
               <w:rPr>
@@ -32809,6 +33699,7 @@
                 <w:szCs w:val="26"/>
                 <w:rtl/>
               </w:rPr>
+              <w:lastRenderedPageBreak/>
               <w:t xml:space="preserve">وجدوا: </w:t>
             </w:r>
             <w:r>
@@ -32890,7 +33781,6 @@
                 <w:szCs w:val="26"/>
                 <w:rtl/>
               </w:rPr>
-              <w:lastRenderedPageBreak/>
               <w:t xml:space="preserve">أَمنَّ: </w:t>
             </w:r>
             <w:r>
@@ -33978,7 +34868,21 @@
                 <w:rtl/>
                 <w:lang w:val="en-US"/>
               </w:rPr>
-              <w:t>كِتَابُ الصِّيَامِ</w:t>
+              <w:t>كِتَابُ ال</w:t>
+            </w:r>
+            <w:r>
+              <w:rPr>
+                <w:rFonts w:ascii="Times New Roman" w:eastAsia="Times New Roman" w:hAnsi="Times New Roman" w:cs="Times New Roman"/>
+                <w:b/>
+                <w:bCs/>
+                <w:color w:val="A52A2A"/>
+                <w:sz w:val="27"/>
+                <w:szCs w:val="27"/>
+                <w:rtl/>
+                <w:lang w:val="en-US"/>
+              </w:rPr>
+              <w:lastRenderedPageBreak/>
+              <w:t>صِّيَامِ</w:t>
             </w:r>
           </w:p>
           <w:p>
@@ -34026,15 +34930,17 @@
                 <w:szCs w:val="27"/>
                 <w:rtl/>
               </w:rPr>
-              <w:t>عَنْ أَبِي هُرَيْرَةَ - رضي الله عنه - قَالَ: قَالَ رَسُولُ اللَّهِ - صلى الله عليه وسلم -: ((لا تَقَدَّمُوا رَمَضَانَ بِصَوْمِ يَوْمٍ , أَوْ يَوْمَيْنِ إلاَّ رَجُلاً كَانَ يَصُومُ صَوْماً فَلْيَصُمْهُ</w:t>
+              <w:t xml:space="preserve">عَنْ أَبِي هُرَيْرَةَ - رضي الله عنه - قَالَ: قَالَ رَسُولُ اللَّهِ - صلى الله عليه وسلم -: ((لا تَقَدَّمُوا رَمَضَانَ بِصَوْمِ يَوْمٍ , أَوْ يَوْمَيْنِ إلاَّ رَجُلاً كَانَ </w:t>
             </w:r>
             <w:r>
               <w:rPr>
                 <w:color w:val="000000"/>
                 <w:sz w:val="27"/>
                 <w:szCs w:val="27"/>
-              </w:rPr>
-              <w:t>)) .</w:t>
+                <w:rtl/>
+              </w:rPr>
+              <w:lastRenderedPageBreak/>
+              <w:t>يَصُومُ صَوْماً فَلْيَصُمْهُ</w:t>
             </w:r>
             <w:r>
               <w:rPr>
@@ -34042,22 +34948,30 @@
                 <w:sz w:val="27"/>
                 <w:szCs w:val="27"/>
               </w:rPr>
-              <w:br/>
+              <w:t>)) .</w:t>
             </w:r>
             <w:r>
               <w:rPr>
                 <w:color w:val="000000"/>
                 <w:sz w:val="27"/>
                 <w:szCs w:val="27"/>
-                <w:rtl/>
-              </w:rPr>
-              <w:t>لاتَقَدَّموا: أَصله لاتتقدموا</w:t>
+              </w:rPr>
+              <w:br/>
             </w:r>
             <w:r>
               <w:rPr>
                 <w:color w:val="000000"/>
                 <w:sz w:val="27"/>
                 <w:szCs w:val="27"/>
+                <w:rtl/>
+              </w:rPr>
+              <w:t>لاتَقَدَّموا: أَصله لاتتقدموا</w:t>
+            </w:r>
+            <w:r>
+              <w:rPr>
+                <w:color w:val="000000"/>
+                <w:sz w:val="27"/>
+                <w:szCs w:val="27"/>
               </w:rPr>
               <w:t>.</w:t>
             </w:r>
@@ -34090,6 +35004,7 @@
                 <w:rtl/>
                 <w:lang w:bidi="dv-MV"/>
               </w:rPr>
+              <w:lastRenderedPageBreak/>
               <w:t>އަބޫ</w:t>
             </w:r>
             <w:r>
@@ -37016,7 +37931,7 @@
                 <w:szCs w:val="27"/>
                 <w:rtl/>
               </w:rPr>
-              <w:t xml:space="preserve">عَنْ أَبِي هُرَيْرَةَ - رضي الله عنه - قَالَ: ((بَيْنَمَا نَحْنُ جُلُوسٌ عِنْدَ النَّبِيِّ - صلى الله عليه وسلم - إذْ جَاءَهُ رَجُلٌ. فَقَالَ: يَا رَسُولَ اللَّهِ , هَلَكْتُ. قَالَ: مَا أَهْلَكَكَ؟ قَالَ: وَقَعْتُ عَلَى امْرَأَتِي , وَأَنَا صَائِمٌ - وَفِي رِوَايَةٍ: أَصَبْتُ أَهْلِي فِي رَمَضَانَ - فَقَالَ </w:t>
+              <w:t xml:space="preserve">عَنْ أَبِي هُرَيْرَةَ - رضي الله عنه - قَالَ: ((بَيْنَمَا نَحْنُ جُلُوسٌ عِنْدَ النَّبِيِّ - صلى الله عليه وسلم - إذْ جَاءَهُ رَجُلٌ. فَقَالَ: يَا رَسُولَ اللَّهِ , هَلَكْتُ. قَالَ: مَا </w:t>
             </w:r>
             <w:r>
               <w:rPr>
@@ -37026,7 +37941,7 @@
                 <w:rtl/>
               </w:rPr>
               <w:lastRenderedPageBreak/>
-              <w:t>رَسُولُ اللَّهِ - صلى الله عليه وسلم -: هَلْ تَجِدُ رَقَبَةً تُعْتِقُهَا؟ قَالَ: لا. قَالَ: فَهَلْ تَسْتَطِيعُ أَنْ تَصُومَ شَهْرَيْنِ مُتَتَابِعَيْنِ؟ قَالَ: لا. قَالَ: فَهَلْ تَجِدُ إطْعَامَ سِتِّينَ مِسْكِيناً؟ قَالَ: لا. قَالَ: فَمَكَثَ النَّبِيُّ - صلى الله عليه وسلم - فَبَيْنَا نَحْنُ عَلَى ذَلِكَ أُتِيَ النَّبِيُّ - صلى الله عليه وسلم - بِعَرَقٍ فِيهِ تَمْرٌ - وَالْعَرَقُ: الْمِكْتَلُ - قَالَ: أَيْنَ السَّائِلُ؟ قَالَ: أَنَا. قَالَ: خُذْ هَذَا , فَتَصَدَّقَ بِهِ. فَقَالَ الرَّجُلُ: عَلَى أَفْقَرَ مِنِّي: يَا رَسُولَ اللَّهِ؟ فَوَاَللَّهِ مَا بَيْنَ لابَتَيْهَا - يُرِيدُ الْحَرَّتَيْنِ - أَهْلُ بَيْتٍ أَفْقَرَ مِنْ أَهْلِ بَيْتِي. فَضَحِكَ رَسُولُ اللَّهِ - صلى الله عليه وسلم </w:t>
+              <w:t>أَهْلَكَكَ؟ قَالَ: وَقَعْتُ عَلَى امْرَأَتِي , وَأَنَا صَائِمٌ - وَفِي رِوَايَةٍ: أَصَبْتُ أَهْلِي فِي رَمَضَانَ - فَقَالَ رَسُولُ اللَّهِ - صلى الله عليه وسلم -: هَلْ تَجِدُ رَقَبَةً تُعْتِقُهَا؟ قَالَ: لا. قَالَ: فَهَلْ تَسْتَطِيعُ أَنْ تَصُومَ شَهْرَيْنِ مُتَتَابِعَيْنِ؟ قَالَ: لا. قَالَ: فَهَلْ تَجِدُ إطْعَامَ سِتِّينَ مِسْكِيناً؟ قَالَ: لا. قَالَ: فَمَكَثَ النَّبِيُّ - صلى الله عليه وسلم - فَبَيْنَا نَحْنُ عَلَى ذَلِكَ أُتِيَ النَّبِيُّ - صلى الله عليه وسلم - بِعَرَقٍ فِيهِ تَمْرٌ - وَالْعَرَقُ: الْمِكْتَلُ - قَالَ: أَيْنَ السَّائِلُ؟ قَالَ: أَنَا. قَالَ: خُذْ هَذَا , فَتَصَدَّقَ بِهِ. فَقَالَ الرَّجُلُ: عَلَى أَفْقَرَ مِنِّي: يَا رَسُولَ اللَّهِ؟ فَوَاَللَّهِ مَا بَيْنَ لابَتَيْهَا - يُرِيدُ الْحَرَّتَيْنِ - أَهْلُ بَيْتٍ أَفْقَرَ مِنْ أَهْلِ بَيْتِي. فَضَحِكَ رَسُولُ اللَّهِ - صلى الله عليه وسلم </w:t>
             </w:r>
             <w:r>
               <w:rPr>
@@ -37306,7 +38221,19 @@
                 <w:rtl/>
                 <w:lang w:bidi="dv-MV"/>
               </w:rPr>
-              <w:t xml:space="preserve"> އޭނާ ދެންނެވިއެވެ: ތިމަންނަ ރޯދައަށް ހުއްޓައި، އަނބިމީހާއާއެކު އެއްދާން ކުރެވިއްޖެއެވެ. އަދި އެހެން ރިވާޔަތެއްގައި ވެއެވެ: ރަމަޟާން މަހުގައި ތިމަންނަގެ އަންހެނުންނާއެކު އެއްދާން ކުރެވުނެވެ.</w:t>
+              <w:t xml:space="preserve"> އޭނާ ދެންނެވިއެވެ: ތިމަންނަ ރޯދައަށް ހުއްޓައި، އަނބިމީހާއާއެކު އެއްދާން ކުރެވިއްޖެއެވެ. އަދި އެހެން ރިވާޔަތެއްގައި ވެއެވެ: ރަމަޟާން މަހުގައި ތިމަންނަގެ އަންހެނުންނާއެކު އެއްދާން </w:t>
+            </w:r>
+            <w:r>
+              <w:rPr>
+                <w:rFonts w:ascii="Faruma" w:hAnsi="Faruma" w:cs="Faruma" w:hint="cs"/>
+                <w:spacing w:val="-20"/>
+                <w:sz w:val="28"/>
+                <w:szCs w:val="28"/>
+                <w:rtl/>
+                <w:lang w:bidi="dv-MV"/>
+              </w:rPr>
+              <w:lastRenderedPageBreak/>
+              <w:t>ކުރެވުނެވެ.</w:t>
             </w:r>
             <w:r>
               <w:rPr>
@@ -37657,19 +38584,7 @@
                 <w:rtl/>
                 <w:lang w:bidi="dv-MV"/>
               </w:rPr>
-              <w:t xml:space="preserve">ކުޅަދާނަކަން </w:t>
-            </w:r>
-            <w:r>
-              <w:rPr>
-                <w:rFonts w:ascii="Faruma" w:hAnsi="Faruma" w:cs="Faruma"/>
-                <w:spacing w:val="-20"/>
-                <w:sz w:val="28"/>
-                <w:szCs w:val="28"/>
-                <w:rtl/>
-                <w:lang w:bidi="dv-MV"/>
-              </w:rPr>
-              <w:lastRenderedPageBreak/>
-              <w:t>ލިބިގެން ވޭ</w:t>
+              <w:t>ކުޅަދާނަކަން ލިބިގެން ވޭ</w:t>
             </w:r>
             <w:r>
               <w:rPr>
@@ -39844,7 +40759,7 @@
                 <w:szCs w:val="27"/>
                 <w:rtl/>
               </w:rPr>
-              <w:t xml:space="preserve">عَنْ أَبِي الدَّرْدَاءِ - رضي الله عنه - قَالَ: ((خَرَجْنَا مَعَ رَسُولِ اللَّهِ - صلى الله عليه وسلم - فِي شَهْرِ رَمَضَانَ. فِي حَرٍّ شَدِيدٍ , حَتَّى إنْ كَانَ أَحَدُنَا لَيَضَعُ يَدَهُ عَلَى رَأْسِهِ مِنْ شِدَّةِ الْحَرِّ. وَمَا فِينَا </w:t>
+              <w:t xml:space="preserve">عَنْ أَبِي الدَّرْدَاءِ - رضي الله عنه - قَالَ: ((خَرَجْنَا مَعَ رَسُولِ اللَّهِ - صلى الله عليه وسلم - فِي شَهْرِ رَمَضَانَ. فِي حَرٍّ شَدِيدٍ , حَتَّى إنْ كَانَ </w:t>
             </w:r>
             <w:r>
               <w:rPr>
@@ -39854,7 +40769,7 @@
                 <w:rtl/>
               </w:rPr>
               <w:lastRenderedPageBreak/>
-              <w:t>صَائِمٌ إلاَّ رَسُولُ اللَّهِ - صلى الله عليه وسلم - وَعَبْدُ اللَّهِ بْنُ رَوَاحَةَ</w:t>
+              <w:t>أَحَدُنَا لَيَضَعُ يَدَهُ عَلَى رَأْسِهِ مِنْ شِدَّةِ الْحَرِّ. وَمَا فِينَا صَائِمٌ إلاَّ رَسُولُ اللَّهِ - صلى الله عليه وسلم - وَعَبْدُ اللَّهِ بْنُ رَوَاحَةَ</w:t>
             </w:r>
             <w:r>
               <w:rPr>
@@ -39938,7 +40853,19 @@
                 <w:rtl/>
                 <w:lang w:bidi="dv-MV"/>
               </w:rPr>
-              <w:t>ނުކުތީމެވެ. ހޫނުވެގެން ގޮސް ތިމަންމެން ކުރެ މީހަކު އޭނަގެ އަތް ބޯމަތީ އަޅައިގެން އުޅުނެވެ. އަދި ރަސޫލު ﷲ (ސ) އާއި ޢަބްދު ﷲ ބިން ރަވާޙާ ފިޔަވައި ތިމަންމެންގެ ތެރޭގައި ރޯދައަށް ހުރި މީހަކު</w:t>
+              <w:t xml:space="preserve">ނުކުތީމެވެ. ހޫނުވެގެން ގޮސް ތިމަންމެން ކުރެ މީހަކު އޭނަގެ އަތް ބޯމަތީ އަޅައިގެން އުޅުނެވެ. </w:t>
+            </w:r>
+            <w:r>
+              <w:rPr>
+                <w:rFonts w:ascii="Faruma" w:hAnsi="Faruma" w:cs="Faruma" w:hint="cs"/>
+                <w:spacing w:val="-20"/>
+                <w:sz w:val="28"/>
+                <w:szCs w:val="28"/>
+                <w:rtl/>
+                <w:lang w:bidi="dv-MV"/>
+              </w:rPr>
+              <w:lastRenderedPageBreak/>
+              <w:t>އަދި ރަސޫލު ﷲ (ސ) އާއި ޢަބްދު ﷲ ބިން ރަވާޙާ ފިޔަވައި ތިމަންމެންގެ ތެރޭގައި ރޯދައަށް ހުރި މީހަކު</w:t>
             </w:r>
             <w:r>
               <w:rPr>
@@ -42072,7 +42999,7 @@
                 <w:szCs w:val="27"/>
                 <w:rtl/>
               </w:rPr>
-              <w:t xml:space="preserve">عَنْ عَبْدِ اللَّهِ بْنِ عَبَّاسٍ رضي الله عنهما قَالَ: ((جَاءَ رَجُلٌ إلَى النَّبِيِّ - صلى الله عليه وسلم - فَقَالَ: يَا رَسُولَ اللَّهِ , إنَّ أُمِّي مَاتَتْ وَعَلَيْهَا صَوْمُ شَهْرٍ. أَفَأَقْضِيهِ عَنْهَا؟ فَقَالَ: لَوْ كَانَ عَلَى أُمِّكَ دَيْنٌ أَكُنْتَ قَاضِيَهُ عَنْهَا؟ قَالَ: نَعَمْ. قَالَ: فَدَيْنُ اللَّهِ أَحَقُّ </w:t>
+              <w:t xml:space="preserve">عَنْ عَبْدِ اللَّهِ بْنِ عَبَّاسٍ رضي الله عنهما قَالَ: ((جَاءَ رَجُلٌ إلَى النَّبِيِّ - صلى الله عليه وسلم - فَقَالَ: يَا رَسُولَ اللَّهِ , إنَّ أُمِّي مَاتَتْ وَعَلَيْهَا صَوْمُ شَهْرٍ. أَفَأَقْضِيهِ عَنْهَا؟ فَقَالَ: لَوْ كَانَ عَلَى أُمِّكَ دَيْنٌ </w:t>
             </w:r>
             <w:r>
               <w:rPr>
@@ -42082,7 +43009,7 @@
                 <w:rtl/>
               </w:rPr>
               <w:lastRenderedPageBreak/>
-              <w:t>أَنْ يُقْضَى</w:t>
+              <w:t>أَكُنْتَ قَاضِيَهُ عَنْهَا؟ قَالَ: نَعَمْ. قَالَ: فَدَيْنُ اللَّهِ أَحَقُّ أَنْ يُقْضَى</w:t>
             </w:r>
             <w:r>
               <w:rPr>
@@ -43610,7 +44537,19 @@
                 <w:rtl/>
                 <w:lang w:bidi="dv-MV"/>
               </w:rPr>
-              <w:t>އަދި އެހެން ރިވާޔަތެއްގައި އިތުރަށް ވެއެވެ.) "އަދި ހާރުކެއުން ލަސްކުރާހާ ހިނދަކުއެވެ</w:t>
+              <w:t>އަދި އެހެން ރިވާޔަތެއްގައި އިތުރަށް ވެއެވެ.) "އަދި ހާރުކެއުން ލަސްކުރާހާ ހިނދަ</w:t>
+            </w:r>
+            <w:r>
+              <w:rPr>
+                <w:rFonts w:ascii="Faruma" w:hAnsi="Faruma" w:cs="Faruma"/>
+                <w:spacing w:val="-20"/>
+                <w:sz w:val="28"/>
+                <w:szCs w:val="28"/>
+                <w:rtl/>
+                <w:lang w:bidi="dv-MV"/>
+              </w:rPr>
+              <w:lastRenderedPageBreak/>
+              <w:t>ކުއެވެ</w:t>
             </w:r>
             <w:r>
               <w:rPr>
@@ -44608,7 +45547,7 @@
                 <w:rtl/>
                 <w:lang w:bidi="dv-MV"/>
               </w:rPr>
-              <w:t>އަދި އަބޫ ހުރައިރާ އަދި ޢާއިޝާ އަދި އަނަސް ރަޟި</w:t>
+              <w:t xml:space="preserve">އަދި އަބޫ ހުރައިރާ އަދި ޢާއިޝާ އަދި </w:t>
             </w:r>
             <w:r>
               <w:rPr>
@@ -44620,7 +45559,7 @@
                 <w:lang w:bidi="dv-MV"/>
               </w:rPr>
               <w:lastRenderedPageBreak/>
-              <w:t>ޔަﷲ ޢަންހުން ގެ ކިބައިން މިރިވާޔަތް ރިވާވެގެންވެއެވެ</w:t>
+              <w:t>އަނަސް ރަޟިޔަﷲ ޢަންހުން ގެ ކިބައިން މިރިވާޔަތް ރިވާވެގެންވެއެވެ</w:t>
             </w:r>
             <w:r>
               <w:rPr>
@@ -44962,15 +45901,17 @@
                 <w:szCs w:val="27"/>
                 <w:rtl/>
               </w:rPr>
-              <w:t>بِأَبِي أَنْتَ وَأُمِّي. فَقَالَ: فَإِنَّكَ لا تَسْتَطِيعُ ذَلِكَ. فَصُمْ وَأَفْطِرْ , وَقُمْ وَنَمْ. وَصُمْ مِنْ الشَّهْرِ ثَلاثَةَ أَيَّامٍ فَإِنَّ الْحَسَنَةَ بِعَشْرِ أَمْثَالِهَا. وَذَلِكَ مِثْلُ صِيَامِ الدَّهْرِ. قُلْتُ: فَإِنِّي أُطِيقُ أَفْضَلَ مِنْ ذَلِكَ. قَالَ: فَصُمْ يَوْماً وَأَفْطِرْ يَوْمَيْنِ. قُلْتُ: أُطِيقُ أَفْضَلَ مِنْ ذَلِكَ. قَالَ: فَصُمْ يَوْماً وَأَفْطِرْ يَوْماً. فَذَلِكَ مِثْلُ صِيَامِ دَاوُد. وَهُوَ أَفْضَلُ الصِّيَامِ. فَقُلْتُ: إنِّي أُطِيقُ أَفْضَلَ مِنْ ذَلِكَ. قَالَ: لا أَفْضَلَ مِنْ ذَلِكَ</w:t>
+              <w:t xml:space="preserve">بِأَبِي أَنْتَ وَأُمِّي. فَقَالَ: فَإِنَّكَ لا تَسْتَطِيعُ ذَلِكَ. فَصُمْ وَأَفْطِرْ , وَقُمْ وَنَمْ. وَصُمْ مِنْ الشَّهْرِ ثَلاثَةَ أَيَّامٍ فَإِنَّ الْحَسَنَةَ بِعَشْرِ أَمْثَالِهَا. وَذَلِكَ مِثْلُ صِيَامِ الدَّهْرِ. قُلْتُ: فَإِنِّي أُطِيقُ أَفْضَلَ مِنْ ذَلِكَ. قَالَ: فَصُمْ يَوْماً وَأَفْطِرْ يَوْمَيْنِ. قُلْتُ: أُطِيقُ أَفْضَلَ مِنْ ذَلِكَ. قَالَ: فَصُمْ يَوْماً وَأَفْطِرْ يَوْماً. فَذَلِكَ </w:t>
             </w:r>
             <w:r>
               <w:rPr>
                 <w:color w:val="000000"/>
                 <w:sz w:val="27"/>
                 <w:szCs w:val="27"/>
-              </w:rPr>
-              <w:t>)) .</w:t>
+                <w:rtl/>
+              </w:rPr>
+              <w:lastRenderedPageBreak/>
+              <w:t>مِثْلُ صِيَامِ دَاوُد. وَهُوَ أَفْضَلُ الصِّيَامِ. فَقُلْتُ: إنِّي أُطِيقُ أَفْضَلَ مِنْ ذَلِكَ. قَالَ: لا أَفْضَلَ مِنْ ذَلِكَ</w:t>
             </w:r>
             <w:r>
               <w:rPr>
@@ -44978,16 +45919,15 @@
                 <w:sz w:val="27"/>
                 <w:szCs w:val="27"/>
               </w:rPr>
-              <w:br/>
+              <w:t>)) .</w:t>
             </w:r>
             <w:r>
               <w:rPr>
                 <w:color w:val="000000"/>
                 <w:sz w:val="27"/>
                 <w:szCs w:val="27"/>
-                <w:rtl/>
-              </w:rPr>
-              <w:t xml:space="preserve">وَفِي رِوَايَةٍ: ((لا صَوْمَ فَوْقَ صَوْمِ أَخِي دَاوُد - </w:t>
+              </w:rPr>
+              <w:br/>
             </w:r>
             <w:r>
               <w:rPr>
@@ -44996,8 +45936,7 @@
                 <w:szCs w:val="27"/>
                 <w:rtl/>
               </w:rPr>
-              <w:lastRenderedPageBreak/>
-              <w:t>شَطْرَ الدَّهْرِ - صُمْ يَوْماً وَأَفْطِرْ يَوْماً</w:t>
+              <w:t>وَفِي رِوَايَةٍ: ((لا صَوْمَ فَوْقَ صَوْمِ أَخِي دَاوُد - شَطْرَ الدَّهْرِ - صُمْ يَوْماً وَأَفْطِرْ يَوْماً</w:t>
             </w:r>
             <w:r>
               <w:rPr>
@@ -45423,7 +46362,19 @@
                 <w:rtl/>
                 <w:lang w:bidi="dv-MV"/>
               </w:rPr>
-              <w:t>ވުރެ ރަނގަޅަށް (ރޯދަ ހިފުމަށް) ތިމަން ކުޅަދާނަވެގެން ވެއެވ</w:t>
+              <w:t xml:space="preserve">ވުރެ ރަނގަޅަށް (ރޯދަ ހިފުމަށް) </w:t>
+            </w:r>
+            <w:r>
+              <w:rPr>
+                <w:rFonts w:ascii="Faruma" w:hAnsi="Faruma" w:cs="Faruma" w:hint="cs"/>
+                <w:spacing w:val="-20"/>
+                <w:sz w:val="28"/>
+                <w:szCs w:val="28"/>
+                <w:rtl/>
+                <w:lang w:bidi="dv-MV"/>
+              </w:rPr>
+              <w:lastRenderedPageBreak/>
+              <w:t>ތިމަން ކުޅަދާނަވެގެން ވެއެވ</w:t>
             </w:r>
             <w:r>
               <w:rPr>
@@ -45627,7 +46578,6 @@
                 <w:rtl/>
                 <w:lang w:bidi="dv-MV"/>
               </w:rPr>
-              <w:lastRenderedPageBreak/>
               <w:t xml:space="preserve">އަދި އެހެން ރިވާޔަތެއްގައި ވެއެވެ: </w:t>
             </w:r>
             <w:r>
@@ -47297,15 +48247,17 @@
                 <w:szCs w:val="27"/>
                 <w:rtl/>
               </w:rPr>
-              <w:t>عَنْ أَبِي عُبَيْدٍ مَوْلَى ابْنِ أَزْهَرَ وَاسْمُهُ سَعْدُ بْنُ عُبَيْدٍ - قَالَ: ((شَهِدْت الْعِيدَ مَعَ عُمَرَ بْنِ الْخَطَّابِ - رضي الله عنه - فَقَالَ: هَذَانِ يَوْمَانِ نَهَى رَسُولُ اللَّهِ - صلى الله عليه وسلم - عَنْ صِيَامِهِمَا: يَوْمُ فِطْرِكُمْ مِنْ صِيَامِكُمْ , وَالْيَوْمُ الآخَرُ: تَأْكُلُونَ فِيهِ مِنْ نُسُكِكُمْ</w:t>
+              <w:t xml:space="preserve">عَنْ أَبِي عُبَيْدٍ مَوْلَى ابْنِ أَزْهَرَ وَاسْمُهُ سَعْدُ بْنُ عُبَيْدٍ - قَالَ: ((شَهِدْت الْعِيدَ مَعَ عُمَرَ بْنِ الْخَطَّابِ - رضي الله عنه - فَقَالَ: هَذَانِ يَوْمَانِ نَهَى رَسُولُ اللَّهِ - صلى الله عليه وسلم - عَنْ صِيَامِهِمَا: يَوْمُ فِطْرِكُمْ مِنْ صِيَامِكُمْ , وَالْيَوْمُ الآخَرُ: تَأْكُلُونَ فِيهِ </w:t>
             </w:r>
             <w:r>
               <w:rPr>
                 <w:color w:val="000000"/>
                 <w:sz w:val="27"/>
                 <w:szCs w:val="27"/>
-              </w:rPr>
-              <w:t>)) .</w:t>
+                <w:rtl/>
+              </w:rPr>
+              <w:lastRenderedPageBreak/>
+              <w:t>مِنْ نُسُكِكُمْ</w:t>
             </w:r>
             <w:r>
               <w:rPr>
@@ -47313,22 +48265,30 @@
                 <w:sz w:val="27"/>
                 <w:szCs w:val="27"/>
               </w:rPr>
-              <w:br/>
+              <w:t>)) .</w:t>
             </w:r>
             <w:r>
               <w:rPr>
                 <w:color w:val="000000"/>
                 <w:sz w:val="27"/>
                 <w:szCs w:val="27"/>
-                <w:rtl/>
-              </w:rPr>
-              <w:t>نُسِككُمْ: أَضاحيكم</w:t>
+              </w:rPr>
+              <w:br/>
             </w:r>
             <w:r>
               <w:rPr>
                 <w:color w:val="000000"/>
                 <w:sz w:val="27"/>
                 <w:szCs w:val="27"/>
+                <w:rtl/>
+              </w:rPr>
+              <w:t>نُسِككُمْ: أَضاحيكم</w:t>
+            </w:r>
+            <w:r>
+              <w:rPr>
+                <w:color w:val="000000"/>
+                <w:sz w:val="27"/>
+                <w:szCs w:val="27"/>
               </w:rPr>
               <w:t>.</w:t>
             </w:r>
@@ -47362,6 +48322,7 @@
                 <w:rtl/>
                 <w:lang w:bidi="dv-MV"/>
               </w:rPr>
+              <w:lastRenderedPageBreak/>
               <w:t>އބްނު އަޒްހަރުގެ މައ</w:t>
             </w:r>
             <w:r>
@@ -47559,17 +48520,7 @@
                 <w:szCs w:val="27"/>
                 <w:rtl/>
               </w:rPr>
-              <w:t xml:space="preserve">عَنْ أَبِي سَعِيدٍ الْخُدْرِيِّ - رضي الله عنه - قَالَ: ((نَهَى رَسُولُ اللَّهِ - صلى الله عليه وسلم - عَنْ </w:t>
-            </w:r>
-            <w:r>
-              <w:rPr>
-                <w:color w:val="000000"/>
-                <w:sz w:val="27"/>
-                <w:szCs w:val="27"/>
-                <w:rtl/>
-              </w:rPr>
-              <w:lastRenderedPageBreak/>
-              <w:t>صَوْمِ يَوْمَيْنِ: الْفِطْرِ وَالنَّحْرِ. وَعَنْ الصَّمَّاءِ , وَأَنْ يَحْتَبِيَ الرَّجُلُ فِي الثَّوْبِ الْوَاحِدِ , وَعَنْ الصَّلاةِ بَعْدَ الصُّبْحِ وَالْعَصْرِ)) . أَخْرَجَهُ مُسْلِمٌ بِتَمَامِهِ. وَأَخْرَجَ الْبُخَارِيُّ الصَّوْمَ فَقَطْ </w:t>
+              <w:t>عَنْ أَبِي سَعِيدٍ الْخُدْرِيِّ - رضي الله عنه - قَالَ: ((نَهَى رَسُولُ اللَّهِ - صلى الله عليه وسلم - عَنْ صَوْمِ يَوْمَيْنِ: الْفِطْرِ وَالنَّحْرِ. وَعَنْ الصَّمَّاءِ , وَأَنْ يَحْتَبِيَ الرَّجُلُ فِي الثَّوْبِ الْوَاحِدِ , وَعَنْ الصَّلاةِ بَعْدَ الصُّبْحِ وَالْعَصْرِ)) . أَخْرَجَهُ مُسْلِمٌ بِتَمَامِهِ. وَأَخْرَجَ الْبُخَارِيُّ الصَّوْمَ فَقَطْ </w:t>
             </w:r>
             <w:r>
               <w:rPr>
@@ -47685,7 +48636,6 @@
                 <w:rtl/>
                 <w:lang w:bidi="dv-MV"/>
               </w:rPr>
-              <w:lastRenderedPageBreak/>
               <w:t>އަބޫ ސަޢީދުލް ޚުދްރީ</w:t>
             </w:r>
             <w:r>
@@ -47719,19 +48669,7 @@
                 <w:rtl/>
                 <w:lang w:bidi="dv-MV"/>
               </w:rPr>
-              <w:t xml:space="preserve">ޞައްމާއު (އެބަހީ: ދެ އަތް ބަންދުވާ </w:t>
-            </w:r>
-            <w:r>
-              <w:rPr>
-                <w:rFonts w:ascii="Faruma" w:hAnsi="Faruma" w:cs="Faruma" w:hint="cs"/>
-                <w:spacing w:val="-20"/>
-                <w:sz w:val="28"/>
-                <w:szCs w:val="28"/>
-                <w:rtl/>
-                <w:lang w:bidi="dv-MV"/>
-              </w:rPr>
-              <w:lastRenderedPageBreak/>
-              <w:t>ގޮތަށް ފޭރާމަކުން ގައިގައި އޮޅުން) ވެސް ނަހީ ކުރެއްވިއެވެ. އަދި އެއް ފޭރާން ލައިގެން ހުއްޓައި ދެކަށިމަތި ކޮޅަށްޖަހައިގެން އުޑަފައިންއިނުން ނަހީ ކުރެއްވިއެވެ. އަދި ފަތިސް ނ</w:t>
+              <w:t>ޞައްމާއު (އެބަހީ: ދެ އަތް ބަންދުވާ ގޮތަށް ފޭރާމަކުން ގައިގައި އޮޅުން) ވެސް ނަހީ ކުރެއްވިއެވެ. އަދި އެއް ފޭރާން ލައިގެން ހުއްޓައި ދެކަށިމަތި ކޮޅަށްޖަހައިގެން އުޑަފައިންއިނުން ނަހީ ކުރެއްވިއެވެ. އަދި ފަތިސް ނ</w:t>
             </w:r>
             <w:r>
               <w:rPr>
@@ -47962,129 +48900,140 @@
                 <w:szCs w:val="28"/>
                 <w:rtl/>
               </w:rPr>
+              <w:t>بتمامه</w:t>
+            </w:r>
+            <w:r>
+              <w:rPr>
+                <w:rFonts w:ascii="Faruma" w:hAnsi="Faruma" w:cs="Times New Roman" w:hint="cs"/>
+                <w:spacing w:val="-20"/>
+                <w:sz w:val="28"/>
+                <w:szCs w:val="28"/>
+                <w:rtl/>
+              </w:rPr>
+              <w:t>،</w:t>
+            </w:r>
+            <w:r>
+              <w:rPr>
+                <w:rFonts w:ascii="Faruma" w:hAnsi="Faruma" w:cs="Faruma"/>
+                <w:spacing w:val="-20"/>
+                <w:sz w:val="28"/>
+                <w:szCs w:val="28"/>
+                <w:rtl/>
+              </w:rPr>
+              <w:t xml:space="preserve"> </w:t>
+            </w:r>
+            <w:r>
+              <w:rPr>
+                <w:rFonts w:ascii="Arial" w:hAnsi="Arial" w:cs="Arial" w:hint="cs"/>
+                <w:spacing w:val="-20"/>
+                <w:sz w:val="28"/>
+                <w:szCs w:val="28"/>
+                <w:rtl/>
+              </w:rPr>
+              <w:t>وأخرج</w:t>
+            </w:r>
+            <w:r>
+              <w:rPr>
+                <w:rFonts w:ascii="Faruma" w:hAnsi="Faruma" w:cs="Faruma"/>
+                <w:spacing w:val="-20"/>
+                <w:sz w:val="28"/>
+                <w:szCs w:val="28"/>
+                <w:rtl/>
+              </w:rPr>
+              <w:t xml:space="preserve"> </w:t>
+            </w:r>
+            <w:r>
+              <w:rPr>
+                <w:rFonts w:ascii="Arial" w:hAnsi="Arial" w:cs="Arial" w:hint="cs"/>
+                <w:spacing w:val="-20"/>
+                <w:sz w:val="28"/>
+                <w:szCs w:val="28"/>
+                <w:rtl/>
+              </w:rPr>
+              <w:t>البخاري</w:t>
+            </w:r>
+            <w:r>
+              <w:rPr>
+                <w:rFonts w:ascii="Faruma" w:hAnsi="Faruma" w:cs="Faruma"/>
+                <w:spacing w:val="-20"/>
+                <w:sz w:val="28"/>
+                <w:szCs w:val="28"/>
+                <w:rtl/>
+              </w:rPr>
+              <w:t xml:space="preserve"> </w:t>
+            </w:r>
+            <w:r>
+              <w:rPr>
+                <w:rFonts w:ascii="Arial" w:hAnsi="Arial" w:cs="Arial" w:hint="cs"/>
+                <w:spacing w:val="-20"/>
+                <w:sz w:val="28"/>
+                <w:szCs w:val="28"/>
+                <w:rtl/>
+              </w:rPr>
+              <w:t>الصوم</w:t>
+            </w:r>
+            <w:r>
+              <w:rPr>
+                <w:rFonts w:ascii="Faruma" w:hAnsi="Faruma" w:cs="Faruma"/>
+                <w:spacing w:val="-20"/>
+                <w:sz w:val="28"/>
+                <w:szCs w:val="28"/>
+                <w:rtl/>
+              </w:rPr>
+              <w:t xml:space="preserve"> </w:t>
+            </w:r>
+            <w:r>
+              <w:rPr>
+                <w:rFonts w:ascii="Arial" w:hAnsi="Arial" w:cs="Arial" w:hint="cs"/>
+                <w:spacing w:val="-20"/>
+                <w:sz w:val="28"/>
+                <w:szCs w:val="28"/>
+                <w:rtl/>
+              </w:rPr>
+              <w:t>فقط</w:t>
+            </w:r>
+            <w:r>
+              <w:rPr>
+                <w:rFonts w:ascii="Faruma" w:hAnsi="Faruma" w:cs="Faruma"/>
+                <w:spacing w:val="-20"/>
+                <w:sz w:val="28"/>
+                <w:szCs w:val="28"/>
+                <w:lang w:bidi="dv-MV"/>
+              </w:rPr>
+              <w:t>.</w:t>
+            </w:r>
+            <w:r>
+              <w:rPr>
+                <w:rFonts w:ascii="Faruma" w:hAnsi="Faruma" w:cs="Faruma"/>
+                <w:spacing w:val="-20"/>
+                <w:sz w:val="28"/>
+                <w:szCs w:val="28"/>
+                <w:lang w:bidi="dv-MV"/>
+              </w:rPr>
+              <w:br/>
+            </w:r>
+            <w:r>
+              <w:rPr>
+                <w:rFonts w:ascii="Faruma" w:hAnsi="Faruma" w:cs="Faruma"/>
+                <w:spacing w:val="-20"/>
+                <w:sz w:val="28"/>
+                <w:szCs w:val="28"/>
+                <w:rtl/>
+                <w:lang w:bidi="dv-MV"/>
+              </w:rPr>
+              <w:t xml:space="preserve">މިލަފުޒު އެއްކޮށް މުސްލިމްގައި ރިވާވެގެންވެއެވެ އަދި ބުޚާރީގައި އައިސްފައިވަނީ </w:t>
+            </w:r>
+            <w:r>
+              <w:rPr>
+                <w:rFonts w:ascii="Faruma" w:hAnsi="Faruma" w:cs="Faruma"/>
+                <w:spacing w:val="-20"/>
+                <w:sz w:val="28"/>
+                <w:szCs w:val="28"/>
+                <w:rtl/>
+                <w:lang w:bidi="dv-MV"/>
+              </w:rPr>
               <w:lastRenderedPageBreak/>
-              <w:t>بتمامه</w:t>
-            </w:r>
-            <w:r>
-              <w:rPr>
-                <w:rFonts w:ascii="Faruma" w:hAnsi="Faruma" w:cs="Times New Roman" w:hint="cs"/>
-                <w:spacing w:val="-20"/>
-                <w:sz w:val="28"/>
-                <w:szCs w:val="28"/>
-                <w:rtl/>
-              </w:rPr>
-              <w:t>،</w:t>
-            </w:r>
-            <w:r>
-              <w:rPr>
-                <w:rFonts w:ascii="Faruma" w:hAnsi="Faruma" w:cs="Faruma"/>
-                <w:spacing w:val="-20"/>
-                <w:sz w:val="28"/>
-                <w:szCs w:val="28"/>
-                <w:rtl/>
-              </w:rPr>
-              <w:t xml:space="preserve"> </w:t>
-            </w:r>
-            <w:r>
-              <w:rPr>
-                <w:rFonts w:ascii="Arial" w:hAnsi="Arial" w:cs="Arial" w:hint="cs"/>
-                <w:spacing w:val="-20"/>
-                <w:sz w:val="28"/>
-                <w:szCs w:val="28"/>
-                <w:rtl/>
-              </w:rPr>
-              <w:t>وأخرج</w:t>
-            </w:r>
-            <w:r>
-              <w:rPr>
-                <w:rFonts w:ascii="Faruma" w:hAnsi="Faruma" w:cs="Faruma"/>
-                <w:spacing w:val="-20"/>
-                <w:sz w:val="28"/>
-                <w:szCs w:val="28"/>
-                <w:rtl/>
-              </w:rPr>
-              <w:t xml:space="preserve"> </w:t>
-            </w:r>
-            <w:r>
-              <w:rPr>
-                <w:rFonts w:ascii="Arial" w:hAnsi="Arial" w:cs="Arial" w:hint="cs"/>
-                <w:spacing w:val="-20"/>
-                <w:sz w:val="28"/>
-                <w:szCs w:val="28"/>
-                <w:rtl/>
-              </w:rPr>
-              <w:t>البخاري</w:t>
-            </w:r>
-            <w:r>
-              <w:rPr>
-                <w:rFonts w:ascii="Faruma" w:hAnsi="Faruma" w:cs="Faruma"/>
-                <w:spacing w:val="-20"/>
-                <w:sz w:val="28"/>
-                <w:szCs w:val="28"/>
-                <w:rtl/>
-              </w:rPr>
-              <w:t xml:space="preserve"> </w:t>
-            </w:r>
-            <w:r>
-              <w:rPr>
-                <w:rFonts w:ascii="Arial" w:hAnsi="Arial" w:cs="Arial" w:hint="cs"/>
-                <w:spacing w:val="-20"/>
-                <w:sz w:val="28"/>
-                <w:szCs w:val="28"/>
-                <w:rtl/>
-              </w:rPr>
-              <w:t>الصوم</w:t>
-            </w:r>
-            <w:r>
-              <w:rPr>
-                <w:rFonts w:ascii="Faruma" w:hAnsi="Faruma" w:cs="Faruma"/>
-                <w:spacing w:val="-20"/>
-                <w:sz w:val="28"/>
-                <w:szCs w:val="28"/>
-                <w:rtl/>
-              </w:rPr>
-              <w:t xml:space="preserve"> </w:t>
-            </w:r>
-            <w:r>
-              <w:rPr>
-                <w:rFonts w:ascii="Arial" w:hAnsi="Arial" w:cs="Arial" w:hint="cs"/>
-                <w:spacing w:val="-20"/>
-                <w:sz w:val="28"/>
-                <w:szCs w:val="28"/>
-                <w:rtl/>
-              </w:rPr>
-              <w:t>فقط</w:t>
-            </w:r>
-            <w:r>
-              <w:rPr>
-                <w:rFonts w:ascii="Faruma" w:hAnsi="Faruma" w:cs="Faruma"/>
-                <w:spacing w:val="-20"/>
-                <w:sz w:val="28"/>
-                <w:szCs w:val="28"/>
-                <w:lang w:bidi="dv-MV"/>
-              </w:rPr>
-              <w:t>.</w:t>
-            </w:r>
-            <w:r>
-              <w:rPr>
-                <w:rFonts w:ascii="Faruma" w:hAnsi="Faruma" w:cs="Faruma"/>
-                <w:spacing w:val="-20"/>
-                <w:sz w:val="28"/>
-                <w:szCs w:val="28"/>
-                <w:lang w:bidi="dv-MV"/>
-              </w:rPr>
-              <w:br/>
-            </w:r>
-            <w:r>
-              <w:rPr>
-                <w:rFonts w:ascii="Faruma" w:hAnsi="Faruma" w:cs="Faruma"/>
-                <w:spacing w:val="-20"/>
-                <w:sz w:val="28"/>
-                <w:szCs w:val="28"/>
-                <w:rtl/>
-                <w:lang w:bidi="dv-MV"/>
-              </w:rPr>
-              <w:t>މިލަފުޒު އެއްކޮށް މުސްލިމްގައި ރިވާވެގެންވެއެވެ އަދި ބުޚާރީގައި އައިސްފައިވަނީ ރޯދައާއި ބެހޭގޮ</w:t>
+              <w:t>ރޯދައާއި ބެހޭގޮތުން އެކަންޏެވެ. (ނަމަވެސް ރަނގަޅު ބަހަކީ ބުޚާރީ މިލަފުޒުން ފުރިހައަމައަށް ޙަދީޘް ނެރުއްވި އިރު، މުސްލިމުގައި</w:t>
             </w:r>
             <w:r>
               <w:rPr>
@@ -48096,19 +49045,7 @@
                 <w:lang w:bidi="dv-MV"/>
               </w:rPr>
               <w:lastRenderedPageBreak/>
-              <w:t xml:space="preserve">ތުން އެކަންޏެވެ. (ނަމަވެސް ރަނގަޅު ބަހަކީ ބުޚާރީ މިލަފުޒުން ފުރިހައަމައަށް ޙަދީޘް ނެރުއްވި އިރު، މުސްލިމުގައިވަނީ ރޯދައެކަނި </w:t>
-            </w:r>
-            <w:r>
-              <w:rPr>
-                <w:rFonts w:ascii="Faruma" w:hAnsi="Faruma" w:cs="Faruma"/>
-                <w:spacing w:val="-20"/>
-                <w:sz w:val="28"/>
-                <w:szCs w:val="28"/>
-                <w:rtl/>
-                <w:lang w:bidi="dv-MV"/>
-              </w:rPr>
-              <w:lastRenderedPageBreak/>
-              <w:t>ކަމަށެވެ.)</w:t>
+              <w:t>ވަނީ ރޯދައެކަނި ކަމަށެވެ.)</w:t>
             </w:r>
           </w:p>
         </w:tc>
@@ -48859,15 +49796,17 @@
                 <w:szCs w:val="27"/>
                 <w:rtl/>
               </w:rPr>
-              <w:t>عَنْ أَبِي سَعِيدٍ الْخُدْرِيِّ - رضي الله عنه -: ((أَنَّ رَسُولَ اللَّهِ - صلى الله عليه وسلم - كَانَ يَعْتَكِفُ فِي الْعَشْرِ الأَوْسَطِ مِنْ رَمَضَانَ. فَاعْتَكَفَ عَاماً , حَتَّى إذَا كَانَتْ لَيْلَةُ إحْدَى وَعِشْرِينَ - وَهِيَ اللَّيْلَةُ الَّتِي يَخْرُجُ مِنْ صَبِيحَتِهَا مِنْ اعْتِكَافِهِ - قَالَ: مَنْ اعْتَكَفَ مَعِي فَلْيَعْتَكِفْ الْعَشْرَ الأَوَاخِرَ فَقَدْ أُرِيتُ هَذِهِ اللَّيْلَةَ. ثُمَّ أُنْسِيتُهَا , وَقَدْ رَأَيْتُنِي أَسْجُدُ فِي مَاءٍ وَطِينٍ مِنْ صَبِيحَتِهَا. فَالْتَمِسُوهَا فِي الْعَشْرِ الأَوَاخِرِ. وَالْتَمِسُوهَا فِي كُلِّ وِتْرٍ. فَمَطَرَتِ السَّمَاءُ تِلْكَ اللَّيْلَةِ. وَكَانَ الْمَسْجِدُ عَلَى عَرِيشٍ. فَوَكَفَ الْمَسْجِدُ , فَأَبْصَرَتْ عَيْنَايَ رَسُولَ اللَّهِ - صلى الله عليه وسلم - وَعَلَى جَبْهَتِهِ أَثَرُ الْمَاءِ وَالطِّينِ مِنْ صُبْحِ إحْدَى وَعِشْرِينَ</w:t>
+              <w:t xml:space="preserve">عَنْ أَبِي سَعِيدٍ الْخُدْرِيِّ - رضي الله عنه -: ((أَنَّ رَسُولَ اللَّهِ - صلى الله عليه وسلم - كَانَ يَعْتَكِفُ فِي الْعَشْرِ الأَوْسَطِ مِنْ رَمَضَانَ. فَاعْتَكَفَ عَاماً , حَتَّى إذَا كَانَتْ لَيْلَةُ إحْدَى وَعِشْرِينَ - وَهِيَ اللَّيْلَةُ الَّتِي يَخْرُجُ مِنْ صَبِيحَتِهَا مِنْ اعْتِكَافِهِ - قَالَ: مَنْ اعْتَكَفَ مَعِي فَلْيَعْتَكِفْ الْعَشْرَ الأَوَاخِرَ فَقَدْ أُرِيتُ هَذِهِ اللَّيْلَةَ. ثُمَّ أُنْسِيتُهَا , وَقَدْ رَأَيْتُنِي أَسْجُدُ فِي مَاءٍ وَطِينٍ مِنْ صَبِيحَتِهَا. فَالْتَمِسُوهَا فِي الْعَشْرِ الأَوَاخِرِ. وَالْتَمِسُوهَا فِي كُلِّ وِتْرٍ. فَمَطَرَتِ السَّمَاءُ تِلْكَ اللَّيْلَةِ. وَكَانَ الْمَسْجِدُ عَلَى عَرِيشٍ. فَوَكَفَ </w:t>
             </w:r>
             <w:r>
               <w:rPr>
                 <w:color w:val="000000"/>
                 <w:sz w:val="27"/>
                 <w:szCs w:val="27"/>
-              </w:rPr>
-              <w:t>)) .</w:t>
+                <w:rtl/>
+              </w:rPr>
+              <w:lastRenderedPageBreak/>
+              <w:t>الْمَسْجِدُ , فَأَبْصَرَتْ عَيْنَايَ رَسُولَ اللَّهِ - صلى الله عليه وسلم - وَعَلَى جَبْهَتِهِ أَثَرُ الْمَاءِ وَالطِّينِ مِنْ صُبْحِ إحْدَى وَعِشْرِينَ</w:t>
             </w:r>
             <w:r>
               <w:rPr>
@@ -48875,22 +49814,30 @@
                 <w:sz w:val="27"/>
                 <w:szCs w:val="27"/>
               </w:rPr>
-              <w:br/>
+              <w:t>)) .</w:t>
             </w:r>
             <w:r>
               <w:rPr>
                 <w:color w:val="000000"/>
                 <w:sz w:val="27"/>
                 <w:szCs w:val="27"/>
-                <w:rtl/>
-              </w:rPr>
-              <w:t>وَكَفَ المسجدُ: أَي قَطَرَ من سقفه الماءُ</w:t>
+              </w:rPr>
+              <w:br/>
             </w:r>
             <w:r>
               <w:rPr>
                 <w:color w:val="000000"/>
                 <w:sz w:val="27"/>
                 <w:szCs w:val="27"/>
+                <w:rtl/>
+              </w:rPr>
+              <w:t>وَكَفَ المسجدُ: أَي قَطَرَ من سقفه الماءُ</w:t>
+            </w:r>
+            <w:r>
+              <w:rPr>
+                <w:color w:val="000000"/>
+                <w:sz w:val="27"/>
+                <w:szCs w:val="27"/>
               </w:rPr>
               <w:t>.</w:t>
             </w:r>
@@ -48923,6 +49870,7 @@
                 <w:rtl/>
                 <w:lang w:bidi="dv-MV"/>
               </w:rPr>
+              <w:lastRenderedPageBreak/>
               <w:t>އަބޫ ސަޢީދުލް ޚުދްރީ</w:t>
             </w:r>
             <w:r>
@@ -50317,7 +51265,7 @@
                 <w:rtl/>
                 <w:lang w:bidi="dv-MV"/>
               </w:rPr>
-              <w:t xml:space="preserve">ނޯޓު: ޢާއިޝާ ރަޟިޔަﷲ ޢަންހާގެ ކޮޓަރިކޮޅުވަނީ ނަބިއްޔާގެ މިސްކިތާއި ޖެހިގެންނެވެ. އަދި </w:t>
+              <w:t xml:space="preserve">ނޯޓު: ޢާއިޝާ ރަޟިޔަﷲ ޢަންހާގެ ކޮޓަރިކޮޅުވަނީ ނަބިއްޔާގެ މިސްކިތާއި </w:t>
             </w:r>
             <w:r>
               <w:rPr>
@@ -50329,7 +51277,7 @@
                 <w:lang w:bidi="dv-MV"/>
               </w:rPr>
               <w:lastRenderedPageBreak/>
-              <w:t>ކޮޓަރިކޮޅުން މިސްކިތަށް ނިކުމެވޭ ގޮތަށް ދޮރެއްވެއެވެ</w:t>
+              <w:t>ޖެހިގެންނެވެ. އަދި ކޮޓަރިކޮޅުން މިސްކިތަށް ނިކުމެވޭ ގޮތަށް ދޮރެއްވެއެވެ</w:t>
             </w:r>
             <w:r>
               <w:rPr>
@@ -50578,7 +51526,17 @@
                 <w:szCs w:val="27"/>
                 <w:rtl/>
               </w:rPr>
-              <w:t>عَنْ صَفِيَّةَ بِنْتِ حُيَيٍّ رضي الله عنها قَالَتْ: ((كَانَ النَّبِيُّ - صلى الله عليه وسلم - مُعْتَكِفًا. فَأَتَيْتُهُ أَزُورُهُ لَيْلاً. فَحَدَّثْتُهُ , ثُمَّ قُمْتُ لأَنْقَلِبَ , فَقَامَ مَعِي لِيَقْلِبَنِي - وَكَانَ مَسْكَنُهَا فِي دَارِ أُسَامَةَ بْنِ زَيْدٍ - فَمَرَّ رَجُلانِ مِنْ الأَنْصَارِ فَلَمَّا رَأَيَا رَسُولَ اللَّهِ - صلى الله عليه وسلم - أَسْرَعَا. فَقَالَ النَّبِيُّ - صلى الله عليه وسلم -: عَلَى رِسْلِكُمَا. إنَّهَا صَفِيَّةُ بِنْتُ حُيَيٍّ. فَقَالا: سُبْحَانَ اللَّهِ يَا رَسُولَ اللَّهِ. فَقَالَ: إنَّ الشَّيْطَانَ يَجْرِي مِنْ ابْنِ آدَمَ مَجْرَى الدَّمِ. وَإِنِّي خَشِيتُ أَنْ يَقْذِفَ فِي قُلُوبِكُمَا شَرّاً- أَوْ قَالَ شَيْئاً</w:t>
+              <w:t xml:space="preserve">عَنْ صَفِيَّةَ بِنْتِ حُيَيٍّ رضي الله عنها قَالَتْ: ((كَانَ النَّبِيُّ - صلى الله عليه وسلم - مُعْتَكِفًا. فَأَتَيْتُهُ أَزُورُهُ لَيْلاً. فَحَدَّثْتُهُ , ثُمَّ قُمْتُ لأَنْقَلِبَ , فَقَامَ مَعِي لِيَقْلِبَنِي - وَكَانَ مَسْكَنُهَا فِي دَارِ أُسَامَةَ بْنِ زَيْدٍ - فَمَرَّ رَجُلانِ مِنْ الأَنْصَارِ فَلَمَّا رَأَيَا رَسُولَ اللَّهِ - صلى الله عليه وسلم - أَسْرَعَا. فَقَالَ النَّبِيُّ - صلى الله عليه وسلم -: عَلَى رِسْلِكُمَا. إنَّهَا صَفِيَّةُ بِنْتُ حُيَيٍّ. فَقَالا: سُبْحَانَ اللَّهِ يَا رَسُولَ اللَّهِ. فَقَالَ: إنَّ </w:t>
+            </w:r>
+            <w:r>
+              <w:rPr>
+                <w:color w:val="000000"/>
+                <w:sz w:val="27"/>
+                <w:szCs w:val="27"/>
+                <w:rtl/>
+              </w:rPr>
+              <w:lastRenderedPageBreak/>
+              <w:t>الشَّيْطَانَ يَجْرِي مِنْ ابْنِ آدَمَ مَجْرَى الدَّمِ. وَإِنِّي خَشِيتُ أَنْ يَقْذِفَ فِي قُلُوبِكُمَا شَرّاً- أَوْ قَالَ شَيْئاً</w:t>
             </w:r>
             <w:r>
               <w:rPr>
@@ -50645,17 +51603,7 @@
                 <w:szCs w:val="27"/>
                 <w:rtl/>
               </w:rPr>
-              <w:t xml:space="preserve">وَفِي رِوَايَةٍ ((أَنَّهَا جَاءَتْ تَزُورُهُ فِي اعْتِكَافِهِ فِي </w:t>
-            </w:r>
-            <w:r>
-              <w:rPr>
-                <w:color w:val="000000"/>
-                <w:sz w:val="27"/>
-                <w:szCs w:val="27"/>
-                <w:rtl/>
-              </w:rPr>
-              <w:lastRenderedPageBreak/>
-              <w:t>الْمَسْجِدِ فِي الْعَشْرِ الأَوَاخِرِ مِنْ رَمَضَانَ. فَتَحَدَّثَتْ عِنْدَهُ سَاعَةً. ثُمَّ قَامَتْ تَنْقَلِبُ. فَقَامَ النَّبِيُّ - صلى الله عليه وسلم - مَعَهَا يَقْلِبُهَا , حَتَّى إذَا بَلَغَتْ بَابَ الْمَسْجِدِ عِنْدَ بَابِ أُمِّ سَلَمَةَ)) . ثُمَّ ذَكَرَهُ بِمَعْنَاهُ</w:t>
+              <w:t>وَفِي رِوَايَةٍ ((أَنَّهَا جَاءَتْ تَزُورُهُ فِي اعْتِكَافِهِ فِي الْمَسْجِدِ فِي الْعَشْرِ الأَوَاخِرِ مِنْ رَمَضَانَ. فَتَحَدَّثَتْ عِنْدَهُ سَاعَةً. ثُمَّ قَامَتْ تَنْقَلِبُ. فَقَامَ النَّبِيُّ - صلى الله عليه وسلم - مَعَهَا يَقْلِبُهَا , حَتَّى إذَا بَلَغَتْ بَابَ الْمَسْجِدِ عِنْدَ بَابِ أُمِّ سَلَمَةَ)) . ثُمَّ ذَكَرَهُ بِمَعْنَاهُ</w:t>
             </w:r>
             <w:r>
               <w:rPr>
@@ -50950,7 +51898,19 @@
                 <w:rtl/>
                 <w:lang w:bidi="dv-MV"/>
               </w:rPr>
-              <w:t xml:space="preserve"> އެވެ. އޭ ﷲ ގެ ރަސޫލާއެވެ. ނަބިއްޔާ ޙަދީޘް ކުރެއްވިއެވެ: ""ހަމަކަށަވަރުން ލޭ ހިނގައި//ދައުރު ކުރާ ފަދައިން، ޝައިޠާނާ އާދަމުގެ ދަރިޔާގެ (ހަށިގަނޑުގައި//ގައިގައި؟؟) ހިނގައެވެ/ދައުރުކުރެއެވެ؟؟؟.///</w:t>
+              <w:t xml:space="preserve"> އެވެ. އޭ ﷲ ގެ ރަސޫލާއެވެ. ނަބިއްޔާ ޙަދީޘް ކުރެއްވިއެވެ: ""ހަމަކަށަވަރުން ލޭ ހިނގައި//ދައުރު ކުރާ ފަދައިން، ޝައިޠާނާ </w:t>
+            </w:r>
+            <w:r>
+              <w:rPr>
+                <w:rFonts w:ascii="Faruma" w:hAnsi="Faruma" w:cs="Faruma" w:hint="cs"/>
+                <w:spacing w:val="-20"/>
+                <w:sz w:val="28"/>
+                <w:szCs w:val="28"/>
+                <w:rtl/>
+                <w:lang w:bidi="dv-MV"/>
+              </w:rPr>
+              <w:lastRenderedPageBreak/>
+              <w:t>އާދަމުގެ ދަރިޔާގެ (ހަށިގަނޑުގައި//ގައިގައި؟؟) ހިނގައެވެ/ދައުރުކުރެއެވެ؟؟؟.///</w:t>
             </w:r>
             <w:r>
               <w:rPr>
@@ -51033,7 +51993,6 @@
                 <w:rtl/>
                 <w:lang w:bidi="dv-MV"/>
               </w:rPr>
-              <w:lastRenderedPageBreak/>
               <w:t>އަދި އެހެން ރިވާޔަތެއްގައި ވެއެވެ: ރަމަޟާން މަހުގެ ފަހު ދިހައިގައި ނަބިއްޔާ</w:t>
             </w:r>
             <w:r>
